--- a/10.Web前端/01.Angular/Angular入门基础.docx
+++ b/10.Web前端/01.Angular/Angular入门基础.docx
@@ -1070,6 +1070,7 @@
     <w:p>
       <w:pPr>
         <w:numPr>
+          <w:ilvl w:val="0"/>
           <w:numId w:val="0"/>
         </w:numPr>
         <w:ind w:firstLine="420" w:firstLineChars="0"/>
@@ -1141,6 +1142,7 @@
     <w:p>
       <w:pPr>
         <w:numPr>
+          <w:ilvl w:val="0"/>
           <w:numId w:val="0"/>
         </w:numPr>
         <w:ind w:leftChars="200"/>
@@ -1162,6 +1164,12 @@
           <w:lang w:val="en-US" w:eastAsia="zh-CN"/>
         </w:rPr>
         <w:tab/>
+      </w:r>
+      <w:r>
+        <w:rPr>
+          <w:rFonts w:hint="eastAsia"/>
+          <w:lang w:val="en-US" w:eastAsia="zh-CN"/>
+        </w:rPr>
         <w:t>系统模块定义文件</w:t>
       </w:r>
     </w:p>
@@ -1188,6 +1196,7 @@
     <w:p>
       <w:pPr>
         <w:numPr>
+          <w:ilvl w:val="0"/>
           <w:numId w:val="0"/>
         </w:numPr>
         <w:ind w:firstLine="420" w:firstLineChars="0"/>
@@ -1290,7 +1299,9 @@
         </w:tblBorders>
         <w:tblLayout w:type="fixed"/>
         <w:tblCellMar>
+          <w:top w:w="0" w:type="dxa"/>
           <w:left w:w="108" w:type="dxa"/>
+          <w:bottom w:w="0" w:type="dxa"/>
           <w:right w:w="108" w:type="dxa"/>
         </w:tblCellMar>
       </w:tblPr>
@@ -1308,6 +1319,12 @@
             <w:insideV w:val="single" w:color="auto" w:sz="4" w:space="0"/>
           </w:tblBorders>
           <w:tblLayout w:type="fixed"/>
+          <w:tblCellMar>
+            <w:top w:w="0" w:type="dxa"/>
+            <w:left w:w="108" w:type="dxa"/>
+            <w:bottom w:w="0" w:type="dxa"/>
+            <w:right w:w="108" w:type="dxa"/>
+          </w:tblCellMar>
         </w:tblPrEx>
         <w:tc>
           <w:tcPr>
@@ -1316,6 +1333,7 @@
           <w:p>
             <w:pPr>
               <w:numPr>
+                <w:ilvl w:val="0"/>
                 <w:numId w:val="0"/>
               </w:numPr>
               <w:rPr>
@@ -1340,6 +1358,7 @@
           <w:p>
             <w:pPr>
               <w:numPr>
+                <w:ilvl w:val="0"/>
                 <w:numId w:val="0"/>
               </w:numPr>
               <w:rPr>
@@ -1360,6 +1379,7 @@
           <w:p>
             <w:pPr>
               <w:numPr>
+                <w:ilvl w:val="0"/>
                 <w:numId w:val="0"/>
               </w:numPr>
               <w:rPr>
@@ -1380,6 +1400,7 @@
           <w:p>
             <w:pPr>
               <w:numPr>
+                <w:ilvl w:val="0"/>
                 <w:numId w:val="0"/>
               </w:numPr>
               <w:rPr>
@@ -1392,6 +1413,7 @@
           <w:p>
             <w:pPr>
               <w:numPr>
+                <w:ilvl w:val="0"/>
                 <w:numId w:val="0"/>
               </w:numPr>
               <w:rPr>
@@ -1412,6 +1434,7 @@
           <w:p>
             <w:pPr>
               <w:numPr>
+                <w:ilvl w:val="0"/>
                 <w:numId w:val="0"/>
               </w:numPr>
               <w:rPr>
@@ -1424,6 +1447,7 @@
           <w:p>
             <w:pPr>
               <w:numPr>
+                <w:ilvl w:val="0"/>
                 <w:numId w:val="0"/>
               </w:numPr>
               <w:rPr>
@@ -1444,6 +1468,7 @@
           <w:p>
             <w:pPr>
               <w:numPr>
+                <w:ilvl w:val="0"/>
                 <w:numId w:val="0"/>
               </w:numPr>
               <w:rPr>
@@ -1464,6 +1489,7 @@
           <w:p>
             <w:pPr>
               <w:numPr>
+                <w:ilvl w:val="0"/>
                 <w:numId w:val="0"/>
               </w:numPr>
               <w:rPr>
@@ -1484,6 +1510,7 @@
           <w:p>
             <w:pPr>
               <w:numPr>
+                <w:ilvl w:val="0"/>
                 <w:numId w:val="0"/>
               </w:numPr>
               <w:rPr>
@@ -1504,6 +1531,7 @@
           <w:p>
             <w:pPr>
               <w:numPr>
+                <w:ilvl w:val="0"/>
                 <w:numId w:val="0"/>
               </w:numPr>
               <w:rPr>
@@ -1524,6 +1552,7 @@
           <w:p>
             <w:pPr>
               <w:numPr>
+                <w:ilvl w:val="0"/>
                 <w:numId w:val="0"/>
               </w:numPr>
               <w:rPr>
@@ -1544,6 +1573,7 @@
           <w:p>
             <w:pPr>
               <w:numPr>
+                <w:ilvl w:val="0"/>
                 <w:numId w:val="0"/>
               </w:numPr>
               <w:rPr>
@@ -1574,6 +1604,7 @@
           <w:p>
             <w:pPr>
               <w:numPr>
+                <w:ilvl w:val="0"/>
                 <w:numId w:val="0"/>
               </w:numPr>
               <w:rPr>
@@ -1594,6 +1625,7 @@
           <w:p>
             <w:pPr>
               <w:numPr>
+                <w:ilvl w:val="0"/>
                 <w:numId w:val="0"/>
               </w:numPr>
               <w:rPr>
@@ -1614,6 +1646,7 @@
           <w:p>
             <w:pPr>
               <w:numPr>
+                <w:ilvl w:val="0"/>
                 <w:numId w:val="0"/>
               </w:numPr>
               <w:rPr>
@@ -1634,6 +1667,7 @@
           <w:p>
             <w:pPr>
               <w:numPr>
+                <w:ilvl w:val="0"/>
                 <w:numId w:val="0"/>
               </w:numPr>
               <w:rPr>
@@ -1654,6 +1688,7 @@
           <w:p>
             <w:pPr>
               <w:numPr>
+                <w:ilvl w:val="0"/>
                 <w:numId w:val="0"/>
               </w:numPr>
               <w:rPr>
@@ -1677,6 +1712,7 @@
     <w:p>
       <w:pPr>
         <w:numPr>
+          <w:ilvl w:val="0"/>
           <w:numId w:val="0"/>
         </w:numPr>
         <w:rPr>
@@ -1698,6 +1734,2429 @@
           <w:lang w:val="en-US" w:eastAsia="zh-CN"/>
         </w:rPr>
         <w:t>2）app.component.ts修改title</w:t>
+      </w:r>
+    </w:p>
+    <w:tbl>
+      <w:tblPr>
+        <w:tblStyle w:val="12"/>
+        <w:tblW w:w="8522" w:type="dxa"/>
+        <w:tblInd w:w="0" w:type="dxa"/>
+        <w:tblBorders>
+          <w:top w:val="single" w:color="auto" w:sz="4" w:space="0"/>
+          <w:left w:val="single" w:color="auto" w:sz="4" w:space="0"/>
+          <w:bottom w:val="single" w:color="auto" w:sz="4" w:space="0"/>
+          <w:right w:val="single" w:color="auto" w:sz="4" w:space="0"/>
+          <w:insideH w:val="single" w:color="auto" w:sz="4" w:space="0"/>
+          <w:insideV w:val="single" w:color="auto" w:sz="4" w:space="0"/>
+        </w:tblBorders>
+        <w:tblLayout w:type="fixed"/>
+        <w:tblCellMar>
+          <w:top w:w="0" w:type="dxa"/>
+          <w:left w:w="108" w:type="dxa"/>
+          <w:bottom w:w="0" w:type="dxa"/>
+          <w:right w:w="108" w:type="dxa"/>
+        </w:tblCellMar>
+      </w:tblPr>
+      <w:tblGrid>
+        <w:gridCol w:w="8522"/>
+      </w:tblGrid>
+      <w:tr>
+        <w:tblPrEx>
+          <w:tblBorders>
+            <w:top w:val="single" w:color="auto" w:sz="4" w:space="0"/>
+            <w:left w:val="single" w:color="auto" w:sz="4" w:space="0"/>
+            <w:bottom w:val="single" w:color="auto" w:sz="4" w:space="0"/>
+            <w:right w:val="single" w:color="auto" w:sz="4" w:space="0"/>
+            <w:insideH w:val="single" w:color="auto" w:sz="4" w:space="0"/>
+            <w:insideV w:val="single" w:color="auto" w:sz="4" w:space="0"/>
+          </w:tblBorders>
+          <w:tblLayout w:type="fixed"/>
+          <w:tblCellMar>
+            <w:top w:w="0" w:type="dxa"/>
+            <w:left w:w="108" w:type="dxa"/>
+            <w:bottom w:w="0" w:type="dxa"/>
+            <w:right w:w="108" w:type="dxa"/>
+          </w:tblCellMar>
+        </w:tblPrEx>
+        <w:tc>
+          <w:tcPr>
+            <w:tcW w:w="8522" w:type="dxa"/>
+          </w:tcPr>
+          <w:p>
+            <w:pPr>
+              <w:rPr>
+                <w:rFonts w:hint="eastAsia"/>
+                <w:vertAlign w:val="baseline"/>
+                <w:lang w:val="en-US" w:eastAsia="zh-CN"/>
+              </w:rPr>
+            </w:pPr>
+            <w:r>
+              <w:rPr>
+                <w:rFonts w:hint="eastAsia"/>
+                <w:vertAlign w:val="baseline"/>
+                <w:lang w:val="en-US" w:eastAsia="zh-CN"/>
+              </w:rPr>
+              <w:t>import { Component } from '@angular/core';</w:t>
+            </w:r>
+          </w:p>
+          <w:p>
+            <w:pPr>
+              <w:rPr>
+                <w:rFonts w:hint="eastAsia"/>
+                <w:vertAlign w:val="baseline"/>
+                <w:lang w:val="en-US" w:eastAsia="zh-CN"/>
+              </w:rPr>
+            </w:pPr>
+          </w:p>
+          <w:p>
+            <w:pPr>
+              <w:rPr>
+                <w:rFonts w:hint="eastAsia"/>
+                <w:vertAlign w:val="baseline"/>
+                <w:lang w:val="en-US" w:eastAsia="zh-CN"/>
+              </w:rPr>
+            </w:pPr>
+            <w:r>
+              <w:rPr>
+                <w:rFonts w:hint="eastAsia"/>
+                <w:vertAlign w:val="baseline"/>
+                <w:lang w:val="en-US" w:eastAsia="zh-CN"/>
+              </w:rPr>
+              <w:t>@Component({</w:t>
+            </w:r>
+          </w:p>
+          <w:p>
+            <w:pPr>
+              <w:rPr>
+                <w:rFonts w:hint="eastAsia"/>
+                <w:vertAlign w:val="baseline"/>
+                <w:lang w:val="en-US" w:eastAsia="zh-CN"/>
+              </w:rPr>
+            </w:pPr>
+            <w:r>
+              <w:rPr>
+                <w:rFonts w:hint="eastAsia"/>
+                <w:vertAlign w:val="baseline"/>
+                <w:lang w:val="en-US" w:eastAsia="zh-CN"/>
+              </w:rPr>
+              <w:t xml:space="preserve">  selector: 'app-root',</w:t>
+            </w:r>
+          </w:p>
+          <w:p>
+            <w:pPr>
+              <w:rPr>
+                <w:rFonts w:hint="eastAsia"/>
+                <w:vertAlign w:val="baseline"/>
+                <w:lang w:val="en-US" w:eastAsia="zh-CN"/>
+              </w:rPr>
+            </w:pPr>
+            <w:r>
+              <w:rPr>
+                <w:rFonts w:hint="eastAsia"/>
+                <w:vertAlign w:val="baseline"/>
+                <w:lang w:val="en-US" w:eastAsia="zh-CN"/>
+              </w:rPr>
+              <w:t xml:space="preserve">  templateUrl: './app.component.html',</w:t>
+            </w:r>
+          </w:p>
+          <w:p>
+            <w:pPr>
+              <w:rPr>
+                <w:rFonts w:hint="eastAsia"/>
+                <w:vertAlign w:val="baseline"/>
+                <w:lang w:val="en-US" w:eastAsia="zh-CN"/>
+              </w:rPr>
+            </w:pPr>
+            <w:r>
+              <w:rPr>
+                <w:rFonts w:hint="eastAsia"/>
+                <w:vertAlign w:val="baseline"/>
+                <w:lang w:val="en-US" w:eastAsia="zh-CN"/>
+              </w:rPr>
+              <w:t xml:space="preserve">  styleUrls: ['./app.component.css']</w:t>
+            </w:r>
+          </w:p>
+          <w:p>
+            <w:pPr>
+              <w:rPr>
+                <w:rFonts w:hint="eastAsia"/>
+                <w:vertAlign w:val="baseline"/>
+                <w:lang w:val="en-US" w:eastAsia="zh-CN"/>
+              </w:rPr>
+            </w:pPr>
+            <w:r>
+              <w:rPr>
+                <w:rFonts w:hint="eastAsia"/>
+                <w:vertAlign w:val="baseline"/>
+                <w:lang w:val="en-US" w:eastAsia="zh-CN"/>
+              </w:rPr>
+              <w:t>})</w:t>
+            </w:r>
+          </w:p>
+          <w:p>
+            <w:pPr>
+              <w:rPr>
+                <w:rFonts w:hint="eastAsia"/>
+                <w:vertAlign w:val="baseline"/>
+                <w:lang w:val="en-US" w:eastAsia="zh-CN"/>
+              </w:rPr>
+            </w:pPr>
+            <w:r>
+              <w:rPr>
+                <w:rFonts w:hint="eastAsia"/>
+                <w:vertAlign w:val="baseline"/>
+                <w:lang w:val="en-US" w:eastAsia="zh-CN"/>
+              </w:rPr>
+              <w:t>export class AppComponent {</w:t>
+            </w:r>
+          </w:p>
+          <w:p>
+            <w:pPr>
+              <w:rPr>
+                <w:rFonts w:hint="eastAsia"/>
+                <w:vertAlign w:val="baseline"/>
+                <w:lang w:val="en-US" w:eastAsia="zh-CN"/>
+              </w:rPr>
+            </w:pPr>
+            <w:r>
+              <w:rPr>
+                <w:rFonts w:hint="eastAsia"/>
+                <w:vertAlign w:val="baseline"/>
+                <w:lang w:val="en-US" w:eastAsia="zh-CN"/>
+              </w:rPr>
+              <w:t xml:space="preserve"> </w:t>
+            </w:r>
+            <w:r>
+              <w:rPr>
+                <w:rFonts w:hint="eastAsia"/>
+                <w:highlight w:val="yellow"/>
+                <w:vertAlign w:val="baseline"/>
+                <w:lang w:val="en-US" w:eastAsia="zh-CN"/>
+              </w:rPr>
+              <w:t xml:space="preserve"> title = 'angular 4 App';</w:t>
+            </w:r>
+          </w:p>
+          <w:p>
+            <w:pPr>
+              <w:rPr>
+                <w:rFonts w:hint="eastAsia"/>
+                <w:vertAlign w:val="baseline"/>
+                <w:lang w:val="en-US" w:eastAsia="zh-CN"/>
+              </w:rPr>
+            </w:pPr>
+            <w:r>
+              <w:rPr>
+                <w:rFonts w:hint="eastAsia"/>
+                <w:vertAlign w:val="baseline"/>
+                <w:lang w:val="en-US" w:eastAsia="zh-CN"/>
+              </w:rPr>
+              <w:t>}</w:t>
+            </w:r>
+          </w:p>
+        </w:tc>
+      </w:tr>
+    </w:tbl>
+    <w:p>
+      <w:pPr>
+        <w:rPr>
+          <w:rFonts w:hint="eastAsia"/>
+          <w:lang w:val="en-US" w:eastAsia="zh-CN"/>
+        </w:rPr>
+      </w:pPr>
+    </w:p>
+    <w:p>
+      <w:pPr>
+        <w:rPr>
+          <w:rFonts w:hint="eastAsia"/>
+          <w:lang w:val="en-US" w:eastAsia="zh-CN"/>
+        </w:rPr>
+      </w:pPr>
+      <w:r>
+        <w:rPr>
+          <w:rFonts w:hint="eastAsia"/>
+          <w:lang w:val="en-US" w:eastAsia="zh-CN"/>
+        </w:rPr>
+        <w:t>3）增加一个imput输入框并显示输入内容</w:t>
+      </w:r>
+    </w:p>
+    <w:tbl>
+      <w:tblPr>
+        <w:tblStyle w:val="12"/>
+        <w:tblW w:w="8522" w:type="dxa"/>
+        <w:tblInd w:w="0" w:type="dxa"/>
+        <w:tblBorders>
+          <w:top w:val="single" w:color="auto" w:sz="4" w:space="0"/>
+          <w:left w:val="single" w:color="auto" w:sz="4" w:space="0"/>
+          <w:bottom w:val="single" w:color="auto" w:sz="4" w:space="0"/>
+          <w:right w:val="single" w:color="auto" w:sz="4" w:space="0"/>
+          <w:insideH w:val="single" w:color="auto" w:sz="4" w:space="0"/>
+          <w:insideV w:val="single" w:color="auto" w:sz="4" w:space="0"/>
+        </w:tblBorders>
+        <w:tblLayout w:type="fixed"/>
+        <w:tblCellMar>
+          <w:top w:w="0" w:type="dxa"/>
+          <w:left w:w="108" w:type="dxa"/>
+          <w:bottom w:w="0" w:type="dxa"/>
+          <w:right w:w="108" w:type="dxa"/>
+        </w:tblCellMar>
+      </w:tblPr>
+      <w:tblGrid>
+        <w:gridCol w:w="8522"/>
+      </w:tblGrid>
+      <w:tr>
+        <w:tblPrEx>
+          <w:tblBorders>
+            <w:top w:val="single" w:color="auto" w:sz="4" w:space="0"/>
+            <w:left w:val="single" w:color="auto" w:sz="4" w:space="0"/>
+            <w:bottom w:val="single" w:color="auto" w:sz="4" w:space="0"/>
+            <w:right w:val="single" w:color="auto" w:sz="4" w:space="0"/>
+            <w:insideH w:val="single" w:color="auto" w:sz="4" w:space="0"/>
+            <w:insideV w:val="single" w:color="auto" w:sz="4" w:space="0"/>
+          </w:tblBorders>
+          <w:tblLayout w:type="fixed"/>
+          <w:tblCellMar>
+            <w:top w:w="0" w:type="dxa"/>
+            <w:left w:w="108" w:type="dxa"/>
+            <w:bottom w:w="0" w:type="dxa"/>
+            <w:right w:w="108" w:type="dxa"/>
+          </w:tblCellMar>
+        </w:tblPrEx>
+        <w:tc>
+          <w:tcPr>
+            <w:tcW w:w="8522" w:type="dxa"/>
+          </w:tcPr>
+          <w:p>
+            <w:pPr>
+              <w:rPr>
+                <w:rFonts w:hint="eastAsia"/>
+                <w:vertAlign w:val="baseline"/>
+                <w:lang w:val="en-US" w:eastAsia="zh-CN"/>
+              </w:rPr>
+            </w:pPr>
+            <w:r>
+              <w:rPr>
+                <w:rFonts w:hint="eastAsia"/>
+                <w:vertAlign w:val="baseline"/>
+                <w:lang w:val="en-US" w:eastAsia="zh-CN"/>
+              </w:rPr>
+              <w:t>&lt;!--The content below is only a placeholder and can be replaced.--&gt;</w:t>
+            </w:r>
+          </w:p>
+          <w:p>
+            <w:pPr>
+              <w:rPr>
+                <w:rFonts w:hint="eastAsia"/>
+                <w:vertAlign w:val="baseline"/>
+                <w:lang w:val="en-US" w:eastAsia="zh-CN"/>
+              </w:rPr>
+            </w:pPr>
+            <w:r>
+              <w:rPr>
+                <w:rFonts w:hint="eastAsia"/>
+                <w:vertAlign w:val="baseline"/>
+                <w:lang w:val="en-US" w:eastAsia="zh-CN"/>
+              </w:rPr>
+              <w:t>&lt;div style="text-align:center"&gt;</w:t>
+            </w:r>
+          </w:p>
+          <w:p>
+            <w:pPr>
+              <w:rPr>
+                <w:rFonts w:hint="eastAsia"/>
+                <w:vertAlign w:val="baseline"/>
+                <w:lang w:val="en-US" w:eastAsia="zh-CN"/>
+              </w:rPr>
+            </w:pPr>
+            <w:r>
+              <w:rPr>
+                <w:rFonts w:hint="eastAsia"/>
+                <w:vertAlign w:val="baseline"/>
+                <w:lang w:val="en-US" w:eastAsia="zh-CN"/>
+              </w:rPr>
+              <w:t xml:space="preserve">  &lt;h1&gt;</w:t>
+            </w:r>
+          </w:p>
+          <w:p>
+            <w:pPr>
+              <w:rPr>
+                <w:rFonts w:hint="eastAsia"/>
+                <w:vertAlign w:val="baseline"/>
+                <w:lang w:val="en-US" w:eastAsia="zh-CN"/>
+              </w:rPr>
+            </w:pPr>
+            <w:r>
+              <w:rPr>
+                <w:rFonts w:hint="eastAsia"/>
+                <w:vertAlign w:val="baseline"/>
+                <w:lang w:val="en-US" w:eastAsia="zh-CN"/>
+              </w:rPr>
+              <w:t xml:space="preserve">    Welcome to {{ title }}!</w:t>
+            </w:r>
+          </w:p>
+          <w:p>
+            <w:pPr>
+              <w:rPr>
+                <w:rFonts w:hint="eastAsia"/>
+                <w:vertAlign w:val="baseline"/>
+                <w:lang w:val="en-US" w:eastAsia="zh-CN"/>
+              </w:rPr>
+            </w:pPr>
+            <w:r>
+              <w:rPr>
+                <w:rFonts w:hint="eastAsia"/>
+                <w:vertAlign w:val="baseline"/>
+                <w:lang w:val="en-US" w:eastAsia="zh-CN"/>
+              </w:rPr>
+              <w:t xml:space="preserve">  &lt;/h1&gt;</w:t>
+            </w:r>
+          </w:p>
+          <w:p>
+            <w:pPr>
+              <w:rPr>
+                <w:rFonts w:hint="eastAsia"/>
+                <w:highlight w:val="yellow"/>
+                <w:vertAlign w:val="baseline"/>
+                <w:lang w:val="en-US" w:eastAsia="zh-CN"/>
+              </w:rPr>
+            </w:pPr>
+            <w:r>
+              <w:rPr>
+                <w:rFonts w:hint="eastAsia"/>
+                <w:highlight w:val="yellow"/>
+                <w:shd w:val="clear"/>
+                <w:vertAlign w:val="baseline"/>
+                <w:lang w:val="en-US" w:eastAsia="zh-CN"/>
+              </w:rPr>
+              <w:t xml:space="preserve">  </w:t>
+            </w:r>
+            <w:r>
+              <w:rPr>
+                <w:rFonts w:hint="eastAsia"/>
+                <w:highlight w:val="yellow"/>
+                <w:vertAlign w:val="baseline"/>
+                <w:lang w:val="en-US" w:eastAsia="zh-CN"/>
+              </w:rPr>
+              <w:t>&lt;input type="text" [(ngModel)]="name"/&gt;</w:t>
+            </w:r>
+          </w:p>
+          <w:p>
+            <w:pPr>
+              <w:rPr>
+                <w:rFonts w:hint="eastAsia"/>
+                <w:highlight w:val="yellow"/>
+                <w:vertAlign w:val="baseline"/>
+                <w:lang w:val="en-US" w:eastAsia="zh-CN"/>
+              </w:rPr>
+            </w:pPr>
+            <w:r>
+              <w:rPr>
+                <w:rFonts w:hint="eastAsia"/>
+                <w:highlight w:val="yellow"/>
+                <w:vertAlign w:val="baseline"/>
+                <w:lang w:val="en-US" w:eastAsia="zh-CN"/>
+              </w:rPr>
+              <w:t xml:space="preserve">  &lt;br/&gt;</w:t>
+            </w:r>
+          </w:p>
+          <w:p>
+            <w:pPr>
+              <w:rPr>
+                <w:rFonts w:hint="eastAsia"/>
+                <w:highlight w:val="yellow"/>
+                <w:vertAlign w:val="baseline"/>
+                <w:lang w:val="en-US" w:eastAsia="zh-CN"/>
+              </w:rPr>
+            </w:pPr>
+            <w:r>
+              <w:rPr>
+                <w:rFonts w:hint="eastAsia"/>
+                <w:highlight w:val="yellow"/>
+                <w:vertAlign w:val="baseline"/>
+                <w:lang w:val="en-US" w:eastAsia="zh-CN"/>
+              </w:rPr>
+              <w:t xml:space="preserve">  {{ name }}</w:t>
+            </w:r>
+          </w:p>
+          <w:p>
+            <w:pPr>
+              <w:rPr>
+                <w:rFonts w:hint="eastAsia"/>
+                <w:vertAlign w:val="baseline"/>
+                <w:lang w:val="en-US" w:eastAsia="zh-CN"/>
+              </w:rPr>
+            </w:pPr>
+            <w:r>
+              <w:rPr>
+                <w:rFonts w:hint="eastAsia"/>
+                <w:vertAlign w:val="baseline"/>
+                <w:lang w:val="en-US" w:eastAsia="zh-CN"/>
+              </w:rPr>
+              <w:t>&lt;/div&gt;</w:t>
+            </w:r>
+          </w:p>
+        </w:tc>
+      </w:tr>
+    </w:tbl>
+    <w:p>
+      <w:pPr>
+        <w:numPr>
+          <w:ilvl w:val="0"/>
+          <w:numId w:val="0"/>
+        </w:numPr>
+        <w:ind w:leftChars="200"/>
+        <w:rPr>
+          <w:rFonts w:hint="eastAsia"/>
+          <w:lang w:val="en-US" w:eastAsia="zh-CN"/>
+        </w:rPr>
+      </w:pPr>
+      <w:r>
+        <w:rPr>
+          <w:rFonts w:hint="eastAsia"/>
+          <w:lang w:val="en-US" w:eastAsia="zh-CN"/>
+        </w:rPr>
+        <w:t>4）效果展示</w:t>
+      </w:r>
+    </w:p>
+    <w:p>
+      <w:pPr>
+        <w:numPr>
+          <w:ilvl w:val="0"/>
+          <w:numId w:val="0"/>
+        </w:numPr>
+        <w:ind w:leftChars="200"/>
+      </w:pPr>
+      <w:r>
+        <w:drawing>
+          <wp:inline distT="0" distB="0" distL="114300" distR="114300">
+            <wp:extent cx="5268595" cy="1257300"/>
+            <wp:effectExtent l="0" t="0" r="8255" b="0"/>
+            <wp:docPr id="8" name="图片 8"/>
+            <wp:cNvGraphicFramePr>
+              <a:graphicFrameLocks xmlns:a="http://schemas.openxmlformats.org/drawingml/2006/main" noChangeAspect="1"/>
+            </wp:cNvGraphicFramePr>
+            <a:graphic xmlns:a="http://schemas.openxmlformats.org/drawingml/2006/main">
+              <a:graphicData uri="http://schemas.openxmlformats.org/drawingml/2006/picture">
+                <pic:pic xmlns:pic="http://schemas.openxmlformats.org/drawingml/2006/picture">
+                  <pic:nvPicPr>
+                    <pic:cNvPr id="8" name="图片 8"/>
+                    <pic:cNvPicPr>
+                      <a:picLocks noChangeAspect="1"/>
+                    </pic:cNvPicPr>
+                  </pic:nvPicPr>
+                  <pic:blipFill>
+                    <a:blip r:embed="rId7"/>
+                    <a:stretch>
+                      <a:fillRect/>
+                    </a:stretch>
+                  </pic:blipFill>
+                  <pic:spPr>
+                    <a:xfrm>
+                      <a:off x="0" y="0"/>
+                      <a:ext cx="5268595" cy="1257300"/>
+                    </a:xfrm>
+                    <a:prstGeom prst="rect">
+                      <a:avLst/>
+                    </a:prstGeom>
+                    <a:noFill/>
+                    <a:ln w="9525">
+                      <a:noFill/>
+                    </a:ln>
+                  </pic:spPr>
+                </pic:pic>
+              </a:graphicData>
+            </a:graphic>
+          </wp:inline>
+        </w:drawing>
+      </w:r>
+    </w:p>
+    <w:p>
+      <w:pPr>
+        <w:pStyle w:val="4"/>
+        <w:rPr>
+          <w:rFonts w:hint="eastAsia"/>
+          <w:lang w:val="en-US" w:eastAsia="zh-CN"/>
+        </w:rPr>
+      </w:pPr>
+      <w:r>
+        <w:rPr>
+          <w:rFonts w:hint="eastAsia"/>
+          <w:lang w:val="en-US" w:eastAsia="zh-CN"/>
+        </w:rPr>
+        <w:t>1.7angular总结结构</w:t>
+      </w:r>
+    </w:p>
+    <w:p>
+      <w:pPr>
+        <w:numPr>
+          <w:ilvl w:val="0"/>
+          <w:numId w:val="0"/>
+        </w:numPr>
+        <w:ind w:leftChars="200"/>
+      </w:pPr>
+      <w:r>
+        <w:drawing>
+          <wp:inline distT="0" distB="0" distL="114300" distR="114300">
+            <wp:extent cx="5271135" cy="1540510"/>
+            <wp:effectExtent l="0" t="0" r="5715" b="2540"/>
+            <wp:docPr id="9" name="图片 9"/>
+            <wp:cNvGraphicFramePr>
+              <a:graphicFrameLocks xmlns:a="http://schemas.openxmlformats.org/drawingml/2006/main" noChangeAspect="1"/>
+            </wp:cNvGraphicFramePr>
+            <a:graphic xmlns:a="http://schemas.openxmlformats.org/drawingml/2006/main">
+              <a:graphicData uri="http://schemas.openxmlformats.org/drawingml/2006/picture">
+                <pic:pic xmlns:pic="http://schemas.openxmlformats.org/drawingml/2006/picture">
+                  <pic:nvPicPr>
+                    <pic:cNvPr id="9" name="图片 9"/>
+                    <pic:cNvPicPr>
+                      <a:picLocks noChangeAspect="1"/>
+                    </pic:cNvPicPr>
+                  </pic:nvPicPr>
+                  <pic:blipFill>
+                    <a:blip r:embed="rId8"/>
+                    <a:stretch>
+                      <a:fillRect/>
+                    </a:stretch>
+                  </pic:blipFill>
+                  <pic:spPr>
+                    <a:xfrm>
+                      <a:off x="0" y="0"/>
+                      <a:ext cx="5271135" cy="1540510"/>
+                    </a:xfrm>
+                    <a:prstGeom prst="rect">
+                      <a:avLst/>
+                    </a:prstGeom>
+                    <a:noFill/>
+                    <a:ln w="9525">
+                      <a:noFill/>
+                    </a:ln>
+                  </pic:spPr>
+                </pic:pic>
+              </a:graphicData>
+            </a:graphic>
+          </wp:inline>
+        </w:drawing>
+      </w:r>
+    </w:p>
+    <w:p>
+      <w:pPr>
+        <w:pStyle w:val="4"/>
+        <w:rPr>
+          <w:rFonts w:hint="eastAsia"/>
+          <w:lang w:val="en-US" w:eastAsia="zh-CN"/>
+        </w:rPr>
+      </w:pPr>
+      <w:r>
+        <w:rPr>
+          <w:rFonts w:hint="eastAsia"/>
+          <w:lang w:val="en-US" w:eastAsia="zh-CN"/>
+        </w:rPr>
+        <w:t>1.8TypeScript</w:t>
+      </w:r>
+    </w:p>
+    <w:p>
+      <w:pPr>
+        <w:rPr>
+          <w:rFonts w:hint="eastAsia"/>
+          <w:lang w:val="en-US" w:eastAsia="zh-CN"/>
+        </w:rPr>
+      </w:pPr>
+      <w:r>
+        <w:rPr>
+          <w:rFonts w:hint="eastAsia"/>
+          <w:lang w:val="en-US" w:eastAsia="zh-CN"/>
+        </w:rPr>
+        <w:t>TypeScript比普通js功能更为强大，比如数据类型、类的定义、接口操作等；</w:t>
+      </w:r>
+    </w:p>
+    <w:p>
+      <w:pPr>
+        <w:rPr>
+          <w:rFonts w:hint="eastAsia"/>
+          <w:lang w:val="en-US" w:eastAsia="zh-CN"/>
+        </w:rPr>
+      </w:pPr>
+      <w:r>
+        <w:rPr>
+          <w:rFonts w:hint="eastAsia"/>
+          <w:lang w:val="en-US" w:eastAsia="zh-CN"/>
+        </w:rPr>
+        <w:t>TypeScript最终编译为JavaScript。</w:t>
+      </w:r>
+    </w:p>
+    <w:p>
+      <w:pPr>
+        <w:pStyle w:val="4"/>
+        <w:rPr>
+          <w:rFonts w:hint="eastAsia"/>
+          <w:lang w:val="en-US" w:eastAsia="zh-CN"/>
+        </w:rPr>
+      </w:pPr>
+      <w:r>
+        <w:rPr>
+          <w:rFonts w:hint="eastAsia"/>
+          <w:lang w:val="en-US" w:eastAsia="zh-CN"/>
+        </w:rPr>
+        <w:t>1.9bootstrap框架安装</w:t>
+      </w:r>
+    </w:p>
+    <w:p>
+      <w:pPr>
+        <w:rPr>
+          <w:rFonts w:hint="eastAsia"/>
+          <w:lang w:val="en-US" w:eastAsia="zh-CN"/>
+        </w:rPr>
+      </w:pPr>
+      <w:r>
+        <w:rPr>
+          <w:rFonts w:hint="eastAsia"/>
+          <w:lang w:val="en-US" w:eastAsia="zh-CN"/>
+        </w:rPr>
+        <w:t>1）方式一</w:t>
+      </w:r>
+    </w:p>
+    <w:p>
+      <w:pPr>
+        <w:numPr>
+          <w:ilvl w:val="0"/>
+          <w:numId w:val="0"/>
+        </w:numPr>
+        <w:ind w:leftChars="200"/>
+        <w:rPr>
+          <w:rFonts w:hint="eastAsia"/>
+          <w:lang w:val="en-US" w:eastAsia="zh-CN"/>
+        </w:rPr>
+      </w:pPr>
+      <w:r>
+        <w:rPr>
+          <w:rFonts w:hint="eastAsia"/>
+          <w:lang w:val="en-US" w:eastAsia="zh-CN"/>
+        </w:rPr>
+        <w:fldChar w:fldCharType="begin"/>
+      </w:r>
+      <w:r>
+        <w:rPr>
+          <w:rFonts w:hint="eastAsia"/>
+          <w:lang w:val="en-US" w:eastAsia="zh-CN"/>
+        </w:rPr>
+        <w:instrText xml:space="preserve"> HYPERLINK "http://www.bootcdn.cn/bootstrap/" </w:instrText>
+      </w:r>
+      <w:r>
+        <w:rPr>
+          <w:rFonts w:hint="eastAsia"/>
+          <w:lang w:val="en-US" w:eastAsia="zh-CN"/>
+        </w:rPr>
+        <w:fldChar w:fldCharType="separate"/>
+      </w:r>
+      <w:r>
+        <w:rPr>
+          <w:rStyle w:val="10"/>
+          <w:rFonts w:hint="eastAsia"/>
+          <w:lang w:val="en-US" w:eastAsia="zh-CN"/>
+        </w:rPr>
+        <w:t>http://www.bootcdn.cn/bootstrap/</w:t>
+      </w:r>
+      <w:r>
+        <w:rPr>
+          <w:rFonts w:hint="eastAsia"/>
+          <w:lang w:val="en-US" w:eastAsia="zh-CN"/>
+        </w:rPr>
+        <w:fldChar w:fldCharType="end"/>
+      </w:r>
+    </w:p>
+    <w:p>
+      <w:pPr>
+        <w:numPr>
+          <w:ilvl w:val="0"/>
+          <w:numId w:val="0"/>
+        </w:numPr>
+        <w:ind w:leftChars="200"/>
+        <w:rPr>
+          <w:rFonts w:hint="eastAsia"/>
+          <w:lang w:val="en-US" w:eastAsia="zh-CN"/>
+        </w:rPr>
+      </w:pPr>
+      <w:r>
+        <w:rPr>
+          <w:rFonts w:hint="eastAsia"/>
+          <w:lang w:val="en-US" w:eastAsia="zh-CN"/>
+        </w:rPr>
+        <w:t>引入CDN链接依赖</w:t>
+      </w:r>
+    </w:p>
+    <w:p>
+      <w:pPr>
+        <w:numPr>
+          <w:ilvl w:val="0"/>
+          <w:numId w:val="0"/>
+        </w:numPr>
+        <w:ind w:leftChars="200"/>
+        <w:rPr>
+          <w:rFonts w:hint="eastAsia"/>
+          <w:lang w:val="en-US" w:eastAsia="zh-CN"/>
+        </w:rPr>
+      </w:pPr>
+      <w:r>
+        <w:rPr>
+          <w:rFonts w:hint="eastAsia"/>
+          <w:lang w:val="en-US" w:eastAsia="zh-CN"/>
+        </w:rPr>
+        <w:t>&lt;link href="https://cdn.bootcss.com/bootstrap/4.1.1/css/bootstrap-grid.css" rel="stylesheet"&gt;</w:t>
+      </w:r>
+    </w:p>
+    <w:p>
+      <w:pPr>
+        <w:numPr>
+          <w:ilvl w:val="0"/>
+          <w:numId w:val="0"/>
+        </w:numPr>
+        <w:ind w:leftChars="200"/>
+        <w:rPr>
+          <w:rFonts w:hint="eastAsia"/>
+          <w:lang w:val="en-US" w:eastAsia="zh-CN"/>
+        </w:rPr>
+      </w:pPr>
+      <w:r>
+        <w:rPr>
+          <w:rFonts w:hint="eastAsia"/>
+          <w:lang w:val="en-US" w:eastAsia="zh-CN"/>
+        </w:rPr>
+        <w:t>添加按钮组：</w:t>
+      </w:r>
+    </w:p>
+    <w:p>
+      <w:pPr>
+        <w:keepNext w:val="0"/>
+        <w:keepLines w:val="0"/>
+        <w:widowControl/>
+        <w:suppressLineNumbers w:val="0"/>
+        <w:shd w:val="clear" w:fill="1E1E1E"/>
+        <w:spacing w:line="285" w:lineRule="atLeast"/>
+        <w:jc w:val="left"/>
+        <w:rPr>
+          <w:rFonts w:ascii="Consolas" w:hAnsi="Consolas" w:eastAsia="Consolas" w:cs="Consolas"/>
+          <w:b w:val="0"/>
+          <w:color w:val="D4D4D4"/>
+          <w:sz w:val="21"/>
+          <w:szCs w:val="21"/>
+        </w:rPr>
+      </w:pPr>
+      <w:r>
+        <w:rPr>
+          <w:rFonts w:hint="default" w:ascii="Consolas" w:hAnsi="Consolas" w:eastAsia="Consolas" w:cs="Consolas"/>
+          <w:b w:val="0"/>
+          <w:color w:val="808080"/>
+          <w:kern w:val="0"/>
+          <w:sz w:val="21"/>
+          <w:szCs w:val="21"/>
+          <w:shd w:val="clear" w:fill="1E1E1E"/>
+          <w:lang w:val="en-US" w:eastAsia="zh-CN" w:bidi="ar"/>
+        </w:rPr>
+        <w:t>&lt;</w:t>
+      </w:r>
+      <w:r>
+        <w:rPr>
+          <w:rFonts w:hint="default" w:ascii="Consolas" w:hAnsi="Consolas" w:eastAsia="Consolas" w:cs="Consolas"/>
+          <w:b w:val="0"/>
+          <w:color w:val="569CD6"/>
+          <w:kern w:val="0"/>
+          <w:sz w:val="21"/>
+          <w:szCs w:val="21"/>
+          <w:shd w:val="clear" w:fill="1E1E1E"/>
+          <w:lang w:val="en-US" w:eastAsia="zh-CN" w:bidi="ar"/>
+        </w:rPr>
+        <w:t>div</w:t>
+      </w:r>
+      <w:r>
+        <w:rPr>
+          <w:rFonts w:hint="default" w:ascii="Consolas" w:hAnsi="Consolas" w:eastAsia="Consolas" w:cs="Consolas"/>
+          <w:b w:val="0"/>
+          <w:color w:val="D4D4D4"/>
+          <w:kern w:val="0"/>
+          <w:sz w:val="21"/>
+          <w:szCs w:val="21"/>
+          <w:shd w:val="clear" w:fill="1E1E1E"/>
+          <w:lang w:val="en-US" w:eastAsia="zh-CN" w:bidi="ar"/>
+        </w:rPr>
+        <w:t xml:space="preserve"> </w:t>
+      </w:r>
+      <w:r>
+        <w:rPr>
+          <w:rFonts w:hint="default" w:ascii="Consolas" w:hAnsi="Consolas" w:eastAsia="Consolas" w:cs="Consolas"/>
+          <w:b w:val="0"/>
+          <w:color w:val="9CDCFE"/>
+          <w:kern w:val="0"/>
+          <w:sz w:val="21"/>
+          <w:szCs w:val="21"/>
+          <w:shd w:val="clear" w:fill="1E1E1E"/>
+          <w:lang w:val="en-US" w:eastAsia="zh-CN" w:bidi="ar"/>
+        </w:rPr>
+        <w:t>class</w:t>
+      </w:r>
+      <w:r>
+        <w:rPr>
+          <w:rFonts w:hint="default" w:ascii="Consolas" w:hAnsi="Consolas" w:eastAsia="Consolas" w:cs="Consolas"/>
+          <w:b w:val="0"/>
+          <w:color w:val="D4D4D4"/>
+          <w:kern w:val="0"/>
+          <w:sz w:val="21"/>
+          <w:szCs w:val="21"/>
+          <w:shd w:val="clear" w:fill="1E1E1E"/>
+          <w:lang w:val="en-US" w:eastAsia="zh-CN" w:bidi="ar"/>
+        </w:rPr>
+        <w:t>=</w:t>
+      </w:r>
+      <w:r>
+        <w:rPr>
+          <w:rFonts w:hint="default" w:ascii="Consolas" w:hAnsi="Consolas" w:eastAsia="Consolas" w:cs="Consolas"/>
+          <w:b w:val="0"/>
+          <w:color w:val="CE9178"/>
+          <w:kern w:val="0"/>
+          <w:sz w:val="21"/>
+          <w:szCs w:val="21"/>
+          <w:shd w:val="clear" w:fill="1E1E1E"/>
+          <w:lang w:val="en-US" w:eastAsia="zh-CN" w:bidi="ar"/>
+        </w:rPr>
+        <w:t>"btn-group"</w:t>
+      </w:r>
+      <w:r>
+        <w:rPr>
+          <w:rFonts w:hint="default" w:ascii="Consolas" w:hAnsi="Consolas" w:eastAsia="Consolas" w:cs="Consolas"/>
+          <w:b w:val="0"/>
+          <w:color w:val="D4D4D4"/>
+          <w:kern w:val="0"/>
+          <w:sz w:val="21"/>
+          <w:szCs w:val="21"/>
+          <w:shd w:val="clear" w:fill="1E1E1E"/>
+          <w:lang w:val="en-US" w:eastAsia="zh-CN" w:bidi="ar"/>
+        </w:rPr>
+        <w:t xml:space="preserve"> </w:t>
+      </w:r>
+      <w:r>
+        <w:rPr>
+          <w:rFonts w:hint="default" w:ascii="Consolas" w:hAnsi="Consolas" w:eastAsia="Consolas" w:cs="Consolas"/>
+          <w:b w:val="0"/>
+          <w:color w:val="9CDCFE"/>
+          <w:kern w:val="0"/>
+          <w:sz w:val="21"/>
+          <w:szCs w:val="21"/>
+          <w:shd w:val="clear" w:fill="1E1E1E"/>
+          <w:lang w:val="en-US" w:eastAsia="zh-CN" w:bidi="ar"/>
+        </w:rPr>
+        <w:t>role</w:t>
+      </w:r>
+      <w:r>
+        <w:rPr>
+          <w:rFonts w:hint="default" w:ascii="Consolas" w:hAnsi="Consolas" w:eastAsia="Consolas" w:cs="Consolas"/>
+          <w:b w:val="0"/>
+          <w:color w:val="D4D4D4"/>
+          <w:kern w:val="0"/>
+          <w:sz w:val="21"/>
+          <w:szCs w:val="21"/>
+          <w:shd w:val="clear" w:fill="1E1E1E"/>
+          <w:lang w:val="en-US" w:eastAsia="zh-CN" w:bidi="ar"/>
+        </w:rPr>
+        <w:t>=</w:t>
+      </w:r>
+      <w:r>
+        <w:rPr>
+          <w:rFonts w:hint="default" w:ascii="Consolas" w:hAnsi="Consolas" w:eastAsia="Consolas" w:cs="Consolas"/>
+          <w:b w:val="0"/>
+          <w:color w:val="CE9178"/>
+          <w:kern w:val="0"/>
+          <w:sz w:val="21"/>
+          <w:szCs w:val="21"/>
+          <w:shd w:val="clear" w:fill="1E1E1E"/>
+          <w:lang w:val="en-US" w:eastAsia="zh-CN" w:bidi="ar"/>
+        </w:rPr>
+        <w:t>"group"</w:t>
+      </w:r>
+      <w:r>
+        <w:rPr>
+          <w:rFonts w:hint="default" w:ascii="Consolas" w:hAnsi="Consolas" w:eastAsia="Consolas" w:cs="Consolas"/>
+          <w:b w:val="0"/>
+          <w:color w:val="D4D4D4"/>
+          <w:kern w:val="0"/>
+          <w:sz w:val="21"/>
+          <w:szCs w:val="21"/>
+          <w:shd w:val="clear" w:fill="1E1E1E"/>
+          <w:lang w:val="en-US" w:eastAsia="zh-CN" w:bidi="ar"/>
+        </w:rPr>
+        <w:t xml:space="preserve"> </w:t>
+      </w:r>
+      <w:r>
+        <w:rPr>
+          <w:rFonts w:hint="default" w:ascii="Consolas" w:hAnsi="Consolas" w:eastAsia="Consolas" w:cs="Consolas"/>
+          <w:b w:val="0"/>
+          <w:color w:val="9CDCFE"/>
+          <w:kern w:val="0"/>
+          <w:sz w:val="21"/>
+          <w:szCs w:val="21"/>
+          <w:shd w:val="clear" w:fill="1E1E1E"/>
+          <w:lang w:val="en-US" w:eastAsia="zh-CN" w:bidi="ar"/>
+        </w:rPr>
+        <w:t>aria-label</w:t>
+      </w:r>
+      <w:r>
+        <w:rPr>
+          <w:rFonts w:hint="default" w:ascii="Consolas" w:hAnsi="Consolas" w:eastAsia="Consolas" w:cs="Consolas"/>
+          <w:b w:val="0"/>
+          <w:color w:val="D4D4D4"/>
+          <w:kern w:val="0"/>
+          <w:sz w:val="21"/>
+          <w:szCs w:val="21"/>
+          <w:shd w:val="clear" w:fill="1E1E1E"/>
+          <w:lang w:val="en-US" w:eastAsia="zh-CN" w:bidi="ar"/>
+        </w:rPr>
+        <w:t>=</w:t>
+      </w:r>
+      <w:r>
+        <w:rPr>
+          <w:rFonts w:hint="default" w:ascii="Consolas" w:hAnsi="Consolas" w:eastAsia="Consolas" w:cs="Consolas"/>
+          <w:b w:val="0"/>
+          <w:color w:val="CE9178"/>
+          <w:kern w:val="0"/>
+          <w:sz w:val="21"/>
+          <w:szCs w:val="21"/>
+          <w:shd w:val="clear" w:fill="1E1E1E"/>
+          <w:lang w:val="en-US" w:eastAsia="zh-CN" w:bidi="ar"/>
+        </w:rPr>
+        <w:t>"..."</w:t>
+      </w:r>
+      <w:r>
+        <w:rPr>
+          <w:rFonts w:hint="default" w:ascii="Consolas" w:hAnsi="Consolas" w:eastAsia="Consolas" w:cs="Consolas"/>
+          <w:b w:val="0"/>
+          <w:color w:val="808080"/>
+          <w:kern w:val="0"/>
+          <w:sz w:val="21"/>
+          <w:szCs w:val="21"/>
+          <w:shd w:val="clear" w:fill="1E1E1E"/>
+          <w:lang w:val="en-US" w:eastAsia="zh-CN" w:bidi="ar"/>
+        </w:rPr>
+        <w:t>&gt;</w:t>
+      </w:r>
+    </w:p>
+    <w:p>
+      <w:pPr>
+        <w:keepNext w:val="0"/>
+        <w:keepLines w:val="0"/>
+        <w:widowControl/>
+        <w:suppressLineNumbers w:val="0"/>
+        <w:shd w:val="clear" w:fill="1E1E1E"/>
+        <w:spacing w:line="285" w:lineRule="atLeast"/>
+        <w:jc w:val="left"/>
+        <w:rPr>
+          <w:rFonts w:hint="default" w:ascii="Consolas" w:hAnsi="Consolas" w:eastAsia="Consolas" w:cs="Consolas"/>
+          <w:b w:val="0"/>
+          <w:color w:val="D4D4D4"/>
+          <w:sz w:val="21"/>
+          <w:szCs w:val="21"/>
+        </w:rPr>
+      </w:pPr>
+      <w:r>
+        <w:rPr>
+          <w:rFonts w:hint="default" w:ascii="Consolas" w:hAnsi="Consolas" w:eastAsia="Consolas" w:cs="Consolas"/>
+          <w:b w:val="0"/>
+          <w:color w:val="808080"/>
+          <w:kern w:val="0"/>
+          <w:sz w:val="21"/>
+          <w:szCs w:val="21"/>
+          <w:shd w:val="clear" w:fill="1E1E1E"/>
+          <w:lang w:val="en-US" w:eastAsia="zh-CN" w:bidi="ar"/>
+        </w:rPr>
+        <w:t>&lt;</w:t>
+      </w:r>
+      <w:r>
+        <w:rPr>
+          <w:rFonts w:hint="default" w:ascii="Consolas" w:hAnsi="Consolas" w:eastAsia="Consolas" w:cs="Consolas"/>
+          <w:b w:val="0"/>
+          <w:color w:val="569CD6"/>
+          <w:kern w:val="0"/>
+          <w:sz w:val="21"/>
+          <w:szCs w:val="21"/>
+          <w:shd w:val="clear" w:fill="1E1E1E"/>
+          <w:lang w:val="en-US" w:eastAsia="zh-CN" w:bidi="ar"/>
+        </w:rPr>
+        <w:t>button</w:t>
+      </w:r>
+      <w:r>
+        <w:rPr>
+          <w:rFonts w:hint="default" w:ascii="Consolas" w:hAnsi="Consolas" w:eastAsia="Consolas" w:cs="Consolas"/>
+          <w:b w:val="0"/>
+          <w:color w:val="D4D4D4"/>
+          <w:kern w:val="0"/>
+          <w:sz w:val="21"/>
+          <w:szCs w:val="21"/>
+          <w:shd w:val="clear" w:fill="1E1E1E"/>
+          <w:lang w:val="en-US" w:eastAsia="zh-CN" w:bidi="ar"/>
+        </w:rPr>
+        <w:t xml:space="preserve"> </w:t>
+      </w:r>
+      <w:r>
+        <w:rPr>
+          <w:rFonts w:hint="default" w:ascii="Consolas" w:hAnsi="Consolas" w:eastAsia="Consolas" w:cs="Consolas"/>
+          <w:b w:val="0"/>
+          <w:color w:val="9CDCFE"/>
+          <w:kern w:val="0"/>
+          <w:sz w:val="21"/>
+          <w:szCs w:val="21"/>
+          <w:shd w:val="clear" w:fill="1E1E1E"/>
+          <w:lang w:val="en-US" w:eastAsia="zh-CN" w:bidi="ar"/>
+        </w:rPr>
+        <w:t>type</w:t>
+      </w:r>
+      <w:r>
+        <w:rPr>
+          <w:rFonts w:hint="default" w:ascii="Consolas" w:hAnsi="Consolas" w:eastAsia="Consolas" w:cs="Consolas"/>
+          <w:b w:val="0"/>
+          <w:color w:val="D4D4D4"/>
+          <w:kern w:val="0"/>
+          <w:sz w:val="21"/>
+          <w:szCs w:val="21"/>
+          <w:shd w:val="clear" w:fill="1E1E1E"/>
+          <w:lang w:val="en-US" w:eastAsia="zh-CN" w:bidi="ar"/>
+        </w:rPr>
+        <w:t>=</w:t>
+      </w:r>
+      <w:r>
+        <w:rPr>
+          <w:rFonts w:hint="default" w:ascii="Consolas" w:hAnsi="Consolas" w:eastAsia="Consolas" w:cs="Consolas"/>
+          <w:b w:val="0"/>
+          <w:color w:val="CE9178"/>
+          <w:kern w:val="0"/>
+          <w:sz w:val="21"/>
+          <w:szCs w:val="21"/>
+          <w:shd w:val="clear" w:fill="1E1E1E"/>
+          <w:lang w:val="en-US" w:eastAsia="zh-CN" w:bidi="ar"/>
+        </w:rPr>
+        <w:t>"button"</w:t>
+      </w:r>
+      <w:r>
+        <w:rPr>
+          <w:rFonts w:hint="default" w:ascii="Consolas" w:hAnsi="Consolas" w:eastAsia="Consolas" w:cs="Consolas"/>
+          <w:b w:val="0"/>
+          <w:color w:val="D4D4D4"/>
+          <w:kern w:val="0"/>
+          <w:sz w:val="21"/>
+          <w:szCs w:val="21"/>
+          <w:shd w:val="clear" w:fill="1E1E1E"/>
+          <w:lang w:val="en-US" w:eastAsia="zh-CN" w:bidi="ar"/>
+        </w:rPr>
+        <w:t xml:space="preserve"> </w:t>
+      </w:r>
+      <w:r>
+        <w:rPr>
+          <w:rFonts w:hint="default" w:ascii="Consolas" w:hAnsi="Consolas" w:eastAsia="Consolas" w:cs="Consolas"/>
+          <w:b w:val="0"/>
+          <w:color w:val="9CDCFE"/>
+          <w:kern w:val="0"/>
+          <w:sz w:val="21"/>
+          <w:szCs w:val="21"/>
+          <w:shd w:val="clear" w:fill="1E1E1E"/>
+          <w:lang w:val="en-US" w:eastAsia="zh-CN" w:bidi="ar"/>
+        </w:rPr>
+        <w:t>class</w:t>
+      </w:r>
+      <w:r>
+        <w:rPr>
+          <w:rFonts w:hint="default" w:ascii="Consolas" w:hAnsi="Consolas" w:eastAsia="Consolas" w:cs="Consolas"/>
+          <w:b w:val="0"/>
+          <w:color w:val="D4D4D4"/>
+          <w:kern w:val="0"/>
+          <w:sz w:val="21"/>
+          <w:szCs w:val="21"/>
+          <w:shd w:val="clear" w:fill="1E1E1E"/>
+          <w:lang w:val="en-US" w:eastAsia="zh-CN" w:bidi="ar"/>
+        </w:rPr>
+        <w:t>=</w:t>
+      </w:r>
+      <w:r>
+        <w:rPr>
+          <w:rFonts w:hint="default" w:ascii="Consolas" w:hAnsi="Consolas" w:eastAsia="Consolas" w:cs="Consolas"/>
+          <w:b w:val="0"/>
+          <w:color w:val="CE9178"/>
+          <w:kern w:val="0"/>
+          <w:sz w:val="21"/>
+          <w:szCs w:val="21"/>
+          <w:shd w:val="clear" w:fill="1E1E1E"/>
+          <w:lang w:val="en-US" w:eastAsia="zh-CN" w:bidi="ar"/>
+        </w:rPr>
+        <w:t>"btn btn-default"</w:t>
+      </w:r>
+      <w:r>
+        <w:rPr>
+          <w:rFonts w:hint="default" w:ascii="Consolas" w:hAnsi="Consolas" w:eastAsia="Consolas" w:cs="Consolas"/>
+          <w:b w:val="0"/>
+          <w:color w:val="808080"/>
+          <w:kern w:val="0"/>
+          <w:sz w:val="21"/>
+          <w:szCs w:val="21"/>
+          <w:shd w:val="clear" w:fill="1E1E1E"/>
+          <w:lang w:val="en-US" w:eastAsia="zh-CN" w:bidi="ar"/>
+        </w:rPr>
+        <w:t>&gt;</w:t>
+      </w:r>
+      <w:r>
+        <w:rPr>
+          <w:rFonts w:hint="default" w:ascii="Consolas" w:hAnsi="Consolas" w:eastAsia="Consolas" w:cs="Consolas"/>
+          <w:b w:val="0"/>
+          <w:color w:val="D4D4D4"/>
+          <w:kern w:val="0"/>
+          <w:sz w:val="21"/>
+          <w:szCs w:val="21"/>
+          <w:shd w:val="clear" w:fill="1E1E1E"/>
+          <w:lang w:val="en-US" w:eastAsia="zh-CN" w:bidi="ar"/>
+        </w:rPr>
+        <w:t>Left</w:t>
+      </w:r>
+      <w:r>
+        <w:rPr>
+          <w:rFonts w:hint="default" w:ascii="Consolas" w:hAnsi="Consolas" w:eastAsia="Consolas" w:cs="Consolas"/>
+          <w:b w:val="0"/>
+          <w:color w:val="808080"/>
+          <w:kern w:val="0"/>
+          <w:sz w:val="21"/>
+          <w:szCs w:val="21"/>
+          <w:shd w:val="clear" w:fill="1E1E1E"/>
+          <w:lang w:val="en-US" w:eastAsia="zh-CN" w:bidi="ar"/>
+        </w:rPr>
+        <w:t>&lt;/</w:t>
+      </w:r>
+      <w:r>
+        <w:rPr>
+          <w:rFonts w:hint="default" w:ascii="Consolas" w:hAnsi="Consolas" w:eastAsia="Consolas" w:cs="Consolas"/>
+          <w:b w:val="0"/>
+          <w:color w:val="569CD6"/>
+          <w:kern w:val="0"/>
+          <w:sz w:val="21"/>
+          <w:szCs w:val="21"/>
+          <w:shd w:val="clear" w:fill="1E1E1E"/>
+          <w:lang w:val="en-US" w:eastAsia="zh-CN" w:bidi="ar"/>
+        </w:rPr>
+        <w:t>button</w:t>
+      </w:r>
+      <w:r>
+        <w:rPr>
+          <w:rFonts w:hint="default" w:ascii="Consolas" w:hAnsi="Consolas" w:eastAsia="Consolas" w:cs="Consolas"/>
+          <w:b w:val="0"/>
+          <w:color w:val="808080"/>
+          <w:kern w:val="0"/>
+          <w:sz w:val="21"/>
+          <w:szCs w:val="21"/>
+          <w:shd w:val="clear" w:fill="1E1E1E"/>
+          <w:lang w:val="en-US" w:eastAsia="zh-CN" w:bidi="ar"/>
+        </w:rPr>
+        <w:t>&gt;</w:t>
+      </w:r>
+    </w:p>
+    <w:p>
+      <w:pPr>
+        <w:keepNext w:val="0"/>
+        <w:keepLines w:val="0"/>
+        <w:widowControl/>
+        <w:suppressLineNumbers w:val="0"/>
+        <w:shd w:val="clear" w:fill="1E1E1E"/>
+        <w:spacing w:line="285" w:lineRule="atLeast"/>
+        <w:jc w:val="left"/>
+        <w:rPr>
+          <w:rFonts w:hint="default" w:ascii="Consolas" w:hAnsi="Consolas" w:eastAsia="Consolas" w:cs="Consolas"/>
+          <w:b w:val="0"/>
+          <w:color w:val="D4D4D4"/>
+          <w:sz w:val="21"/>
+          <w:szCs w:val="21"/>
+        </w:rPr>
+      </w:pPr>
+      <w:r>
+        <w:rPr>
+          <w:rFonts w:hint="default" w:ascii="Consolas" w:hAnsi="Consolas" w:eastAsia="Consolas" w:cs="Consolas"/>
+          <w:b w:val="0"/>
+          <w:color w:val="808080"/>
+          <w:kern w:val="0"/>
+          <w:sz w:val="21"/>
+          <w:szCs w:val="21"/>
+          <w:shd w:val="clear" w:fill="1E1E1E"/>
+          <w:lang w:val="en-US" w:eastAsia="zh-CN" w:bidi="ar"/>
+        </w:rPr>
+        <w:t>&lt;</w:t>
+      </w:r>
+      <w:r>
+        <w:rPr>
+          <w:rFonts w:hint="default" w:ascii="Consolas" w:hAnsi="Consolas" w:eastAsia="Consolas" w:cs="Consolas"/>
+          <w:b w:val="0"/>
+          <w:color w:val="569CD6"/>
+          <w:kern w:val="0"/>
+          <w:sz w:val="21"/>
+          <w:szCs w:val="21"/>
+          <w:shd w:val="clear" w:fill="1E1E1E"/>
+          <w:lang w:val="en-US" w:eastAsia="zh-CN" w:bidi="ar"/>
+        </w:rPr>
+        <w:t>button</w:t>
+      </w:r>
+      <w:r>
+        <w:rPr>
+          <w:rFonts w:hint="default" w:ascii="Consolas" w:hAnsi="Consolas" w:eastAsia="Consolas" w:cs="Consolas"/>
+          <w:b w:val="0"/>
+          <w:color w:val="D4D4D4"/>
+          <w:kern w:val="0"/>
+          <w:sz w:val="21"/>
+          <w:szCs w:val="21"/>
+          <w:shd w:val="clear" w:fill="1E1E1E"/>
+          <w:lang w:val="en-US" w:eastAsia="zh-CN" w:bidi="ar"/>
+        </w:rPr>
+        <w:t xml:space="preserve"> </w:t>
+      </w:r>
+      <w:r>
+        <w:rPr>
+          <w:rFonts w:hint="default" w:ascii="Consolas" w:hAnsi="Consolas" w:eastAsia="Consolas" w:cs="Consolas"/>
+          <w:b w:val="0"/>
+          <w:color w:val="9CDCFE"/>
+          <w:kern w:val="0"/>
+          <w:sz w:val="21"/>
+          <w:szCs w:val="21"/>
+          <w:shd w:val="clear" w:fill="1E1E1E"/>
+          <w:lang w:val="en-US" w:eastAsia="zh-CN" w:bidi="ar"/>
+        </w:rPr>
+        <w:t>type</w:t>
+      </w:r>
+      <w:r>
+        <w:rPr>
+          <w:rFonts w:hint="default" w:ascii="Consolas" w:hAnsi="Consolas" w:eastAsia="Consolas" w:cs="Consolas"/>
+          <w:b w:val="0"/>
+          <w:color w:val="D4D4D4"/>
+          <w:kern w:val="0"/>
+          <w:sz w:val="21"/>
+          <w:szCs w:val="21"/>
+          <w:shd w:val="clear" w:fill="1E1E1E"/>
+          <w:lang w:val="en-US" w:eastAsia="zh-CN" w:bidi="ar"/>
+        </w:rPr>
+        <w:t>=</w:t>
+      </w:r>
+      <w:r>
+        <w:rPr>
+          <w:rFonts w:hint="default" w:ascii="Consolas" w:hAnsi="Consolas" w:eastAsia="Consolas" w:cs="Consolas"/>
+          <w:b w:val="0"/>
+          <w:color w:val="CE9178"/>
+          <w:kern w:val="0"/>
+          <w:sz w:val="21"/>
+          <w:szCs w:val="21"/>
+          <w:shd w:val="clear" w:fill="1E1E1E"/>
+          <w:lang w:val="en-US" w:eastAsia="zh-CN" w:bidi="ar"/>
+        </w:rPr>
+        <w:t>"button"</w:t>
+      </w:r>
+      <w:r>
+        <w:rPr>
+          <w:rFonts w:hint="default" w:ascii="Consolas" w:hAnsi="Consolas" w:eastAsia="Consolas" w:cs="Consolas"/>
+          <w:b w:val="0"/>
+          <w:color w:val="D4D4D4"/>
+          <w:kern w:val="0"/>
+          <w:sz w:val="21"/>
+          <w:szCs w:val="21"/>
+          <w:shd w:val="clear" w:fill="1E1E1E"/>
+          <w:lang w:val="en-US" w:eastAsia="zh-CN" w:bidi="ar"/>
+        </w:rPr>
+        <w:t xml:space="preserve"> </w:t>
+      </w:r>
+      <w:r>
+        <w:rPr>
+          <w:rFonts w:hint="default" w:ascii="Consolas" w:hAnsi="Consolas" w:eastAsia="Consolas" w:cs="Consolas"/>
+          <w:b w:val="0"/>
+          <w:color w:val="9CDCFE"/>
+          <w:kern w:val="0"/>
+          <w:sz w:val="21"/>
+          <w:szCs w:val="21"/>
+          <w:shd w:val="clear" w:fill="1E1E1E"/>
+          <w:lang w:val="en-US" w:eastAsia="zh-CN" w:bidi="ar"/>
+        </w:rPr>
+        <w:t>class</w:t>
+      </w:r>
+      <w:r>
+        <w:rPr>
+          <w:rFonts w:hint="default" w:ascii="Consolas" w:hAnsi="Consolas" w:eastAsia="Consolas" w:cs="Consolas"/>
+          <w:b w:val="0"/>
+          <w:color w:val="D4D4D4"/>
+          <w:kern w:val="0"/>
+          <w:sz w:val="21"/>
+          <w:szCs w:val="21"/>
+          <w:shd w:val="clear" w:fill="1E1E1E"/>
+          <w:lang w:val="en-US" w:eastAsia="zh-CN" w:bidi="ar"/>
+        </w:rPr>
+        <w:t>=</w:t>
+      </w:r>
+      <w:r>
+        <w:rPr>
+          <w:rFonts w:hint="default" w:ascii="Consolas" w:hAnsi="Consolas" w:eastAsia="Consolas" w:cs="Consolas"/>
+          <w:b w:val="0"/>
+          <w:color w:val="CE9178"/>
+          <w:kern w:val="0"/>
+          <w:sz w:val="21"/>
+          <w:szCs w:val="21"/>
+          <w:shd w:val="clear" w:fill="1E1E1E"/>
+          <w:lang w:val="en-US" w:eastAsia="zh-CN" w:bidi="ar"/>
+        </w:rPr>
+        <w:t>"btn btn-default"</w:t>
+      </w:r>
+      <w:r>
+        <w:rPr>
+          <w:rFonts w:hint="default" w:ascii="Consolas" w:hAnsi="Consolas" w:eastAsia="Consolas" w:cs="Consolas"/>
+          <w:b w:val="0"/>
+          <w:color w:val="808080"/>
+          <w:kern w:val="0"/>
+          <w:sz w:val="21"/>
+          <w:szCs w:val="21"/>
+          <w:shd w:val="clear" w:fill="1E1E1E"/>
+          <w:lang w:val="en-US" w:eastAsia="zh-CN" w:bidi="ar"/>
+        </w:rPr>
+        <w:t>&gt;</w:t>
+      </w:r>
+      <w:r>
+        <w:rPr>
+          <w:rFonts w:hint="default" w:ascii="Consolas" w:hAnsi="Consolas" w:eastAsia="Consolas" w:cs="Consolas"/>
+          <w:b w:val="0"/>
+          <w:color w:val="D4D4D4"/>
+          <w:kern w:val="0"/>
+          <w:sz w:val="21"/>
+          <w:szCs w:val="21"/>
+          <w:shd w:val="clear" w:fill="1E1E1E"/>
+          <w:lang w:val="en-US" w:eastAsia="zh-CN" w:bidi="ar"/>
+        </w:rPr>
+        <w:t>Middle</w:t>
+      </w:r>
+      <w:r>
+        <w:rPr>
+          <w:rFonts w:hint="default" w:ascii="Consolas" w:hAnsi="Consolas" w:eastAsia="Consolas" w:cs="Consolas"/>
+          <w:b w:val="0"/>
+          <w:color w:val="808080"/>
+          <w:kern w:val="0"/>
+          <w:sz w:val="21"/>
+          <w:szCs w:val="21"/>
+          <w:shd w:val="clear" w:fill="1E1E1E"/>
+          <w:lang w:val="en-US" w:eastAsia="zh-CN" w:bidi="ar"/>
+        </w:rPr>
+        <w:t>&lt;/</w:t>
+      </w:r>
+      <w:r>
+        <w:rPr>
+          <w:rFonts w:hint="default" w:ascii="Consolas" w:hAnsi="Consolas" w:eastAsia="Consolas" w:cs="Consolas"/>
+          <w:b w:val="0"/>
+          <w:color w:val="569CD6"/>
+          <w:kern w:val="0"/>
+          <w:sz w:val="21"/>
+          <w:szCs w:val="21"/>
+          <w:shd w:val="clear" w:fill="1E1E1E"/>
+          <w:lang w:val="en-US" w:eastAsia="zh-CN" w:bidi="ar"/>
+        </w:rPr>
+        <w:t>button</w:t>
+      </w:r>
+      <w:r>
+        <w:rPr>
+          <w:rFonts w:hint="default" w:ascii="Consolas" w:hAnsi="Consolas" w:eastAsia="Consolas" w:cs="Consolas"/>
+          <w:b w:val="0"/>
+          <w:color w:val="808080"/>
+          <w:kern w:val="0"/>
+          <w:sz w:val="21"/>
+          <w:szCs w:val="21"/>
+          <w:shd w:val="clear" w:fill="1E1E1E"/>
+          <w:lang w:val="en-US" w:eastAsia="zh-CN" w:bidi="ar"/>
+        </w:rPr>
+        <w:t>&gt;</w:t>
+      </w:r>
+    </w:p>
+    <w:p>
+      <w:pPr>
+        <w:keepNext w:val="0"/>
+        <w:keepLines w:val="0"/>
+        <w:widowControl/>
+        <w:suppressLineNumbers w:val="0"/>
+        <w:shd w:val="clear" w:fill="1E1E1E"/>
+        <w:spacing w:line="285" w:lineRule="atLeast"/>
+        <w:jc w:val="left"/>
+        <w:rPr>
+          <w:rFonts w:hint="default" w:ascii="Consolas" w:hAnsi="Consolas" w:eastAsia="Consolas" w:cs="Consolas"/>
+          <w:b w:val="0"/>
+          <w:color w:val="D4D4D4"/>
+          <w:sz w:val="21"/>
+          <w:szCs w:val="21"/>
+        </w:rPr>
+      </w:pPr>
+      <w:r>
+        <w:rPr>
+          <w:rFonts w:hint="default" w:ascii="Consolas" w:hAnsi="Consolas" w:eastAsia="Consolas" w:cs="Consolas"/>
+          <w:b w:val="0"/>
+          <w:color w:val="808080"/>
+          <w:kern w:val="0"/>
+          <w:sz w:val="21"/>
+          <w:szCs w:val="21"/>
+          <w:shd w:val="clear" w:fill="1E1E1E"/>
+          <w:lang w:val="en-US" w:eastAsia="zh-CN" w:bidi="ar"/>
+        </w:rPr>
+        <w:t>&lt;</w:t>
+      </w:r>
+      <w:r>
+        <w:rPr>
+          <w:rFonts w:hint="default" w:ascii="Consolas" w:hAnsi="Consolas" w:eastAsia="Consolas" w:cs="Consolas"/>
+          <w:b w:val="0"/>
+          <w:color w:val="569CD6"/>
+          <w:kern w:val="0"/>
+          <w:sz w:val="21"/>
+          <w:szCs w:val="21"/>
+          <w:shd w:val="clear" w:fill="1E1E1E"/>
+          <w:lang w:val="en-US" w:eastAsia="zh-CN" w:bidi="ar"/>
+        </w:rPr>
+        <w:t>button</w:t>
+      </w:r>
+      <w:r>
+        <w:rPr>
+          <w:rFonts w:hint="default" w:ascii="Consolas" w:hAnsi="Consolas" w:eastAsia="Consolas" w:cs="Consolas"/>
+          <w:b w:val="0"/>
+          <w:color w:val="D4D4D4"/>
+          <w:kern w:val="0"/>
+          <w:sz w:val="21"/>
+          <w:szCs w:val="21"/>
+          <w:shd w:val="clear" w:fill="1E1E1E"/>
+          <w:lang w:val="en-US" w:eastAsia="zh-CN" w:bidi="ar"/>
+        </w:rPr>
+        <w:t xml:space="preserve"> </w:t>
+      </w:r>
+      <w:r>
+        <w:rPr>
+          <w:rFonts w:hint="default" w:ascii="Consolas" w:hAnsi="Consolas" w:eastAsia="Consolas" w:cs="Consolas"/>
+          <w:b w:val="0"/>
+          <w:color w:val="9CDCFE"/>
+          <w:kern w:val="0"/>
+          <w:sz w:val="21"/>
+          <w:szCs w:val="21"/>
+          <w:shd w:val="clear" w:fill="1E1E1E"/>
+          <w:lang w:val="en-US" w:eastAsia="zh-CN" w:bidi="ar"/>
+        </w:rPr>
+        <w:t>type</w:t>
+      </w:r>
+      <w:r>
+        <w:rPr>
+          <w:rFonts w:hint="default" w:ascii="Consolas" w:hAnsi="Consolas" w:eastAsia="Consolas" w:cs="Consolas"/>
+          <w:b w:val="0"/>
+          <w:color w:val="D4D4D4"/>
+          <w:kern w:val="0"/>
+          <w:sz w:val="21"/>
+          <w:szCs w:val="21"/>
+          <w:shd w:val="clear" w:fill="1E1E1E"/>
+          <w:lang w:val="en-US" w:eastAsia="zh-CN" w:bidi="ar"/>
+        </w:rPr>
+        <w:t>=</w:t>
+      </w:r>
+      <w:r>
+        <w:rPr>
+          <w:rFonts w:hint="default" w:ascii="Consolas" w:hAnsi="Consolas" w:eastAsia="Consolas" w:cs="Consolas"/>
+          <w:b w:val="0"/>
+          <w:color w:val="CE9178"/>
+          <w:kern w:val="0"/>
+          <w:sz w:val="21"/>
+          <w:szCs w:val="21"/>
+          <w:shd w:val="clear" w:fill="1E1E1E"/>
+          <w:lang w:val="en-US" w:eastAsia="zh-CN" w:bidi="ar"/>
+        </w:rPr>
+        <w:t>"button"</w:t>
+      </w:r>
+      <w:r>
+        <w:rPr>
+          <w:rFonts w:hint="default" w:ascii="Consolas" w:hAnsi="Consolas" w:eastAsia="Consolas" w:cs="Consolas"/>
+          <w:b w:val="0"/>
+          <w:color w:val="D4D4D4"/>
+          <w:kern w:val="0"/>
+          <w:sz w:val="21"/>
+          <w:szCs w:val="21"/>
+          <w:shd w:val="clear" w:fill="1E1E1E"/>
+          <w:lang w:val="en-US" w:eastAsia="zh-CN" w:bidi="ar"/>
+        </w:rPr>
+        <w:t xml:space="preserve"> </w:t>
+      </w:r>
+      <w:r>
+        <w:rPr>
+          <w:rFonts w:hint="default" w:ascii="Consolas" w:hAnsi="Consolas" w:eastAsia="Consolas" w:cs="Consolas"/>
+          <w:b w:val="0"/>
+          <w:color w:val="9CDCFE"/>
+          <w:kern w:val="0"/>
+          <w:sz w:val="21"/>
+          <w:szCs w:val="21"/>
+          <w:shd w:val="clear" w:fill="1E1E1E"/>
+          <w:lang w:val="en-US" w:eastAsia="zh-CN" w:bidi="ar"/>
+        </w:rPr>
+        <w:t>class</w:t>
+      </w:r>
+      <w:r>
+        <w:rPr>
+          <w:rFonts w:hint="default" w:ascii="Consolas" w:hAnsi="Consolas" w:eastAsia="Consolas" w:cs="Consolas"/>
+          <w:b w:val="0"/>
+          <w:color w:val="D4D4D4"/>
+          <w:kern w:val="0"/>
+          <w:sz w:val="21"/>
+          <w:szCs w:val="21"/>
+          <w:shd w:val="clear" w:fill="1E1E1E"/>
+          <w:lang w:val="en-US" w:eastAsia="zh-CN" w:bidi="ar"/>
+        </w:rPr>
+        <w:t>=</w:t>
+      </w:r>
+      <w:r>
+        <w:rPr>
+          <w:rFonts w:hint="default" w:ascii="Consolas" w:hAnsi="Consolas" w:eastAsia="Consolas" w:cs="Consolas"/>
+          <w:b w:val="0"/>
+          <w:color w:val="CE9178"/>
+          <w:kern w:val="0"/>
+          <w:sz w:val="21"/>
+          <w:szCs w:val="21"/>
+          <w:shd w:val="clear" w:fill="1E1E1E"/>
+          <w:lang w:val="en-US" w:eastAsia="zh-CN" w:bidi="ar"/>
+        </w:rPr>
+        <w:t>"btn btn-default"</w:t>
+      </w:r>
+      <w:r>
+        <w:rPr>
+          <w:rFonts w:hint="default" w:ascii="Consolas" w:hAnsi="Consolas" w:eastAsia="Consolas" w:cs="Consolas"/>
+          <w:b w:val="0"/>
+          <w:color w:val="808080"/>
+          <w:kern w:val="0"/>
+          <w:sz w:val="21"/>
+          <w:szCs w:val="21"/>
+          <w:shd w:val="clear" w:fill="1E1E1E"/>
+          <w:lang w:val="en-US" w:eastAsia="zh-CN" w:bidi="ar"/>
+        </w:rPr>
+        <w:t>&gt;</w:t>
+      </w:r>
+      <w:r>
+        <w:rPr>
+          <w:rFonts w:hint="default" w:ascii="Consolas" w:hAnsi="Consolas" w:eastAsia="Consolas" w:cs="Consolas"/>
+          <w:b w:val="0"/>
+          <w:color w:val="D4D4D4"/>
+          <w:kern w:val="0"/>
+          <w:sz w:val="21"/>
+          <w:szCs w:val="21"/>
+          <w:shd w:val="clear" w:fill="1E1E1E"/>
+          <w:lang w:val="en-US" w:eastAsia="zh-CN" w:bidi="ar"/>
+        </w:rPr>
+        <w:t>Right</w:t>
+      </w:r>
+      <w:r>
+        <w:rPr>
+          <w:rFonts w:hint="default" w:ascii="Consolas" w:hAnsi="Consolas" w:eastAsia="Consolas" w:cs="Consolas"/>
+          <w:b w:val="0"/>
+          <w:color w:val="808080"/>
+          <w:kern w:val="0"/>
+          <w:sz w:val="21"/>
+          <w:szCs w:val="21"/>
+          <w:shd w:val="clear" w:fill="1E1E1E"/>
+          <w:lang w:val="en-US" w:eastAsia="zh-CN" w:bidi="ar"/>
+        </w:rPr>
+        <w:t>&lt;/</w:t>
+      </w:r>
+      <w:r>
+        <w:rPr>
+          <w:rFonts w:hint="default" w:ascii="Consolas" w:hAnsi="Consolas" w:eastAsia="Consolas" w:cs="Consolas"/>
+          <w:b w:val="0"/>
+          <w:color w:val="569CD6"/>
+          <w:kern w:val="0"/>
+          <w:sz w:val="21"/>
+          <w:szCs w:val="21"/>
+          <w:shd w:val="clear" w:fill="1E1E1E"/>
+          <w:lang w:val="en-US" w:eastAsia="zh-CN" w:bidi="ar"/>
+        </w:rPr>
+        <w:t>button</w:t>
+      </w:r>
+      <w:r>
+        <w:rPr>
+          <w:rFonts w:hint="default" w:ascii="Consolas" w:hAnsi="Consolas" w:eastAsia="Consolas" w:cs="Consolas"/>
+          <w:b w:val="0"/>
+          <w:color w:val="808080"/>
+          <w:kern w:val="0"/>
+          <w:sz w:val="21"/>
+          <w:szCs w:val="21"/>
+          <w:shd w:val="clear" w:fill="1E1E1E"/>
+          <w:lang w:val="en-US" w:eastAsia="zh-CN" w:bidi="ar"/>
+        </w:rPr>
+        <w:t>&gt;</w:t>
+      </w:r>
+    </w:p>
+    <w:p>
+      <w:pPr>
+        <w:keepNext w:val="0"/>
+        <w:keepLines w:val="0"/>
+        <w:widowControl/>
+        <w:suppressLineNumbers w:val="0"/>
+        <w:shd w:val="clear" w:fill="1E1E1E"/>
+        <w:spacing w:line="285" w:lineRule="atLeast"/>
+        <w:jc w:val="left"/>
+        <w:rPr>
+          <w:rFonts w:hint="default" w:ascii="Consolas" w:hAnsi="Consolas" w:eastAsia="Consolas" w:cs="Consolas"/>
+          <w:b w:val="0"/>
+          <w:color w:val="D4D4D4"/>
+          <w:sz w:val="21"/>
+          <w:szCs w:val="21"/>
+        </w:rPr>
+      </w:pPr>
+      <w:r>
+        <w:rPr>
+          <w:rFonts w:hint="default" w:ascii="Consolas" w:hAnsi="Consolas" w:eastAsia="Consolas" w:cs="Consolas"/>
+          <w:b w:val="0"/>
+          <w:color w:val="808080"/>
+          <w:kern w:val="0"/>
+          <w:sz w:val="21"/>
+          <w:szCs w:val="21"/>
+          <w:shd w:val="clear" w:fill="1E1E1E"/>
+          <w:lang w:val="en-US" w:eastAsia="zh-CN" w:bidi="ar"/>
+        </w:rPr>
+        <w:t>&lt;/</w:t>
+      </w:r>
+      <w:r>
+        <w:rPr>
+          <w:rFonts w:hint="default" w:ascii="Consolas" w:hAnsi="Consolas" w:eastAsia="Consolas" w:cs="Consolas"/>
+          <w:b w:val="0"/>
+          <w:color w:val="569CD6"/>
+          <w:kern w:val="0"/>
+          <w:sz w:val="21"/>
+          <w:szCs w:val="21"/>
+          <w:shd w:val="clear" w:fill="1E1E1E"/>
+          <w:lang w:val="en-US" w:eastAsia="zh-CN" w:bidi="ar"/>
+        </w:rPr>
+        <w:t>div</w:t>
+      </w:r>
+      <w:r>
+        <w:rPr>
+          <w:rFonts w:hint="default" w:ascii="Consolas" w:hAnsi="Consolas" w:eastAsia="Consolas" w:cs="Consolas"/>
+          <w:b w:val="0"/>
+          <w:color w:val="808080"/>
+          <w:kern w:val="0"/>
+          <w:sz w:val="21"/>
+          <w:szCs w:val="21"/>
+          <w:shd w:val="clear" w:fill="1E1E1E"/>
+          <w:lang w:val="en-US" w:eastAsia="zh-CN" w:bidi="ar"/>
+        </w:rPr>
+        <w:t>&gt;</w:t>
+      </w:r>
+    </w:p>
+    <w:p>
+      <w:pPr>
+        <w:numPr>
+          <w:ilvl w:val="0"/>
+          <w:numId w:val="0"/>
+        </w:numPr>
+        <w:ind w:leftChars="200"/>
+        <w:rPr>
+          <w:rFonts w:hint="eastAsia"/>
+          <w:lang w:val="en-US" w:eastAsia="zh-CN"/>
+        </w:rPr>
+      </w:pPr>
+      <w:r>
+        <w:rPr>
+          <w:rFonts w:hint="eastAsia"/>
+          <w:lang w:val="en-US" w:eastAsia="zh-CN"/>
+        </w:rPr>
+        <w:t>保存后自动编译</w:t>
+      </w:r>
+    </w:p>
+    <w:p>
+      <w:pPr>
+        <w:numPr>
+          <w:ilvl w:val="0"/>
+          <w:numId w:val="0"/>
+        </w:numPr>
+        <w:ind w:leftChars="200"/>
+      </w:pPr>
+      <w:r>
+        <w:drawing>
+          <wp:inline distT="0" distB="0" distL="114300" distR="114300">
+            <wp:extent cx="5268595" cy="1644015"/>
+            <wp:effectExtent l="0" t="0" r="8255" b="13335"/>
+            <wp:docPr id="10" name="图片 10"/>
+            <wp:cNvGraphicFramePr>
+              <a:graphicFrameLocks xmlns:a="http://schemas.openxmlformats.org/drawingml/2006/main" noChangeAspect="1"/>
+            </wp:cNvGraphicFramePr>
+            <a:graphic xmlns:a="http://schemas.openxmlformats.org/drawingml/2006/main">
+              <a:graphicData uri="http://schemas.openxmlformats.org/drawingml/2006/picture">
+                <pic:pic xmlns:pic="http://schemas.openxmlformats.org/drawingml/2006/picture">
+                  <pic:nvPicPr>
+                    <pic:cNvPr id="10" name="图片 10"/>
+                    <pic:cNvPicPr>
+                      <a:picLocks noChangeAspect="1"/>
+                    </pic:cNvPicPr>
+                  </pic:nvPicPr>
+                  <pic:blipFill>
+                    <a:blip r:embed="rId9"/>
+                    <a:stretch>
+                      <a:fillRect/>
+                    </a:stretch>
+                  </pic:blipFill>
+                  <pic:spPr>
+                    <a:xfrm>
+                      <a:off x="0" y="0"/>
+                      <a:ext cx="5268595" cy="1644015"/>
+                    </a:xfrm>
+                    <a:prstGeom prst="rect">
+                      <a:avLst/>
+                    </a:prstGeom>
+                    <a:noFill/>
+                    <a:ln w="9525">
+                      <a:noFill/>
+                    </a:ln>
+                  </pic:spPr>
+                </pic:pic>
+              </a:graphicData>
+            </a:graphic>
+          </wp:inline>
+        </w:drawing>
+      </w:r>
+    </w:p>
+    <w:p>
+      <w:pPr>
+        <w:numPr>
+          <w:ilvl w:val="0"/>
+          <w:numId w:val="3"/>
+        </w:numPr>
+        <w:ind w:left="0" w:leftChars="0" w:firstLine="480" w:firstLineChars="200"/>
+        <w:rPr>
+          <w:rFonts w:hint="eastAsia"/>
+          <w:lang w:val="en-US" w:eastAsia="zh-CN"/>
+        </w:rPr>
+      </w:pPr>
+      <w:r>
+        <w:rPr>
+          <w:rFonts w:hint="eastAsia"/>
+          <w:lang w:val="en-US" w:eastAsia="zh-CN"/>
+        </w:rPr>
+        <w:t>方式二</w:t>
+      </w:r>
+    </w:p>
+    <w:p>
+      <w:pPr>
+        <w:numPr>
+          <w:ilvl w:val="0"/>
+          <w:numId w:val="0"/>
+        </w:numPr>
+        <w:ind w:leftChars="200"/>
+        <w:rPr>
+          <w:rFonts w:hint="eastAsia"/>
+          <w:lang w:val="en-US" w:eastAsia="zh-CN"/>
+        </w:rPr>
+      </w:pPr>
+      <w:r>
+        <w:rPr>
+          <w:rFonts w:hint="eastAsia"/>
+          <w:lang w:val="en-US" w:eastAsia="zh-CN"/>
+        </w:rPr>
+        <w:t>安装bootstrap资源到本地</w:t>
+      </w:r>
+    </w:p>
+    <w:p>
+      <w:pPr>
+        <w:numPr>
+          <w:ilvl w:val="0"/>
+          <w:numId w:val="0"/>
+        </w:numPr>
+        <w:ind w:leftChars="200"/>
+        <w:rPr>
+          <w:rFonts w:hint="eastAsia"/>
+          <w:lang w:val="en-US" w:eastAsia="zh-CN"/>
+        </w:rPr>
+      </w:pPr>
+      <w:r>
+        <w:rPr>
+          <w:rFonts w:hint="eastAsia"/>
+          <w:lang w:val="en-US" w:eastAsia="zh-CN"/>
+        </w:rPr>
+        <w:t>my-first-angular-app&gt;npm i bootstrap -S</w:t>
+      </w:r>
+    </w:p>
+    <w:p>
+      <w:pPr>
+        <w:numPr>
+          <w:ilvl w:val="0"/>
+          <w:numId w:val="0"/>
+        </w:numPr>
+        <w:ind w:leftChars="200"/>
+        <w:rPr>
+          <w:rFonts w:hint="eastAsia"/>
+          <w:lang w:val="en-US" w:eastAsia="zh-CN"/>
+        </w:rPr>
+      </w:pPr>
+      <w:r>
+        <w:rPr>
+          <w:rFonts w:hint="eastAsia"/>
+          <w:lang w:val="en-US" w:eastAsia="zh-CN"/>
+        </w:rPr>
+        <w:t>+ bootstrap@4.1.1</w:t>
+      </w:r>
+    </w:p>
+    <w:p>
+      <w:pPr>
+        <w:numPr>
+          <w:ilvl w:val="0"/>
+          <w:numId w:val="0"/>
+        </w:numPr>
+        <w:ind w:leftChars="200"/>
+        <w:rPr>
+          <w:rFonts w:hint="eastAsia"/>
+          <w:lang w:val="en-US" w:eastAsia="zh-CN"/>
+        </w:rPr>
+      </w:pPr>
+      <w:r>
+        <w:rPr>
+          <w:rFonts w:hint="eastAsia"/>
+          <w:lang w:val="en-US" w:eastAsia="zh-CN"/>
+        </w:rPr>
+        <w:t>added 1 package and updated 1 package in 53.542s</w:t>
+      </w:r>
+    </w:p>
+    <w:p>
+      <w:pPr>
+        <w:numPr>
+          <w:ilvl w:val="0"/>
+          <w:numId w:val="0"/>
+        </w:numPr>
+        <w:ind w:leftChars="200"/>
+        <w:rPr>
+          <w:rFonts w:hint="eastAsia"/>
+          <w:lang w:val="en-US" w:eastAsia="zh-CN"/>
+        </w:rPr>
+      </w:pPr>
+      <w:r>
+        <w:rPr>
+          <w:rFonts w:hint="eastAsia"/>
+          <w:lang w:val="en-US" w:eastAsia="zh-CN"/>
+        </w:rPr>
+        <w:t>angular.json引入bootstrap依赖</w:t>
+      </w:r>
+    </w:p>
+    <w:p>
+      <w:pPr>
+        <w:keepNext w:val="0"/>
+        <w:keepLines w:val="0"/>
+        <w:widowControl/>
+        <w:suppressLineNumbers w:val="0"/>
+        <w:shd w:val="clear" w:fill="1E1E1E"/>
+        <w:spacing w:line="285" w:lineRule="atLeast"/>
+        <w:jc w:val="left"/>
+        <w:rPr>
+          <w:rFonts w:ascii="Consolas" w:hAnsi="Consolas" w:eastAsia="Consolas" w:cs="Consolas"/>
+          <w:b w:val="0"/>
+          <w:color w:val="D4D4D4"/>
+          <w:sz w:val="21"/>
+          <w:szCs w:val="21"/>
+        </w:rPr>
+      </w:pPr>
+      <w:r>
+        <w:rPr>
+          <w:rFonts w:hint="default" w:ascii="Consolas" w:hAnsi="Consolas" w:eastAsia="Consolas" w:cs="Consolas"/>
+          <w:b w:val="0"/>
+          <w:color w:val="9CDCFE"/>
+          <w:kern w:val="0"/>
+          <w:sz w:val="21"/>
+          <w:szCs w:val="21"/>
+          <w:shd w:val="clear" w:fill="1E1E1E"/>
+          <w:lang w:val="en-US" w:eastAsia="zh-CN" w:bidi="ar"/>
+        </w:rPr>
+        <w:t>"styles"</w:t>
+      </w:r>
+      <w:r>
+        <w:rPr>
+          <w:rFonts w:hint="default" w:ascii="Consolas" w:hAnsi="Consolas" w:eastAsia="Consolas" w:cs="Consolas"/>
+          <w:b w:val="0"/>
+          <w:color w:val="D4D4D4"/>
+          <w:kern w:val="0"/>
+          <w:sz w:val="21"/>
+          <w:szCs w:val="21"/>
+          <w:shd w:val="clear" w:fill="1E1E1E"/>
+          <w:lang w:val="en-US" w:eastAsia="zh-CN" w:bidi="ar"/>
+        </w:rPr>
+        <w:t>: [</w:t>
+      </w:r>
+    </w:p>
+    <w:p>
+      <w:pPr>
+        <w:keepNext w:val="0"/>
+        <w:keepLines w:val="0"/>
+        <w:widowControl/>
+        <w:suppressLineNumbers w:val="0"/>
+        <w:shd w:val="clear" w:fill="1E1E1E"/>
+        <w:spacing w:line="285" w:lineRule="atLeast"/>
+        <w:jc w:val="left"/>
+        <w:rPr>
+          <w:rFonts w:hint="default" w:ascii="Consolas" w:hAnsi="Consolas" w:eastAsia="Consolas" w:cs="Consolas"/>
+          <w:b w:val="0"/>
+          <w:color w:val="D4D4D4"/>
+          <w:sz w:val="21"/>
+          <w:szCs w:val="21"/>
+        </w:rPr>
+      </w:pPr>
+      <w:r>
+        <w:rPr>
+          <w:rFonts w:hint="default" w:ascii="Consolas" w:hAnsi="Consolas" w:eastAsia="Consolas" w:cs="Consolas"/>
+          <w:b w:val="0"/>
+          <w:color w:val="CE9178"/>
+          <w:kern w:val="0"/>
+          <w:sz w:val="21"/>
+          <w:szCs w:val="21"/>
+          <w:shd w:val="clear" w:fill="1E1E1E"/>
+          <w:lang w:val="en-US" w:eastAsia="zh-CN" w:bidi="ar"/>
+        </w:rPr>
+        <w:t>"src/styles.css"</w:t>
+      </w:r>
+      <w:r>
+        <w:rPr>
+          <w:rFonts w:hint="default" w:ascii="Consolas" w:hAnsi="Consolas" w:eastAsia="Consolas" w:cs="Consolas"/>
+          <w:b w:val="0"/>
+          <w:color w:val="D4D4D4"/>
+          <w:kern w:val="0"/>
+          <w:sz w:val="21"/>
+          <w:szCs w:val="21"/>
+          <w:shd w:val="clear" w:fill="1E1E1E"/>
+          <w:lang w:val="en-US" w:eastAsia="zh-CN" w:bidi="ar"/>
+        </w:rPr>
+        <w:t>,</w:t>
+      </w:r>
+    </w:p>
+    <w:p>
+      <w:pPr>
+        <w:keepNext w:val="0"/>
+        <w:keepLines w:val="0"/>
+        <w:widowControl/>
+        <w:suppressLineNumbers w:val="0"/>
+        <w:shd w:val="clear" w:fill="1E1E1E"/>
+        <w:spacing w:line="285" w:lineRule="atLeast"/>
+        <w:jc w:val="left"/>
+        <w:rPr>
+          <w:rFonts w:hint="default" w:ascii="Consolas" w:hAnsi="Consolas" w:eastAsia="Consolas" w:cs="Consolas"/>
+          <w:b w:val="0"/>
+          <w:color w:val="D4D4D4"/>
+          <w:sz w:val="21"/>
+          <w:szCs w:val="21"/>
+        </w:rPr>
+      </w:pPr>
+      <w:r>
+        <w:rPr>
+          <w:rFonts w:hint="default" w:ascii="Consolas" w:hAnsi="Consolas" w:eastAsia="Consolas" w:cs="Consolas"/>
+          <w:b w:val="0"/>
+          <w:color w:val="CE9178"/>
+          <w:kern w:val="0"/>
+          <w:sz w:val="21"/>
+          <w:szCs w:val="21"/>
+          <w:shd w:val="clear" w:fill="1E1E1E"/>
+          <w:lang w:val="en-US" w:eastAsia="zh-CN" w:bidi="ar"/>
+        </w:rPr>
+        <w:t>"../node_modules/bootstrap/dist/css/bootstrap.min.css"</w:t>
+      </w:r>
+    </w:p>
+    <w:p>
+      <w:pPr>
+        <w:keepNext w:val="0"/>
+        <w:keepLines w:val="0"/>
+        <w:widowControl/>
+        <w:suppressLineNumbers w:val="0"/>
+        <w:shd w:val="clear" w:fill="1E1E1E"/>
+        <w:spacing w:line="285" w:lineRule="atLeast"/>
+        <w:jc w:val="left"/>
+        <w:rPr>
+          <w:rFonts w:hint="default" w:ascii="Consolas" w:hAnsi="Consolas" w:eastAsia="Consolas" w:cs="Consolas"/>
+          <w:b w:val="0"/>
+          <w:color w:val="D4D4D4"/>
+          <w:sz w:val="21"/>
+          <w:szCs w:val="21"/>
+        </w:rPr>
+      </w:pPr>
+      <w:r>
+        <w:rPr>
+          <w:rFonts w:hint="default" w:ascii="Consolas" w:hAnsi="Consolas" w:eastAsia="Consolas" w:cs="Consolas"/>
+          <w:b w:val="0"/>
+          <w:color w:val="D4D4D4"/>
+          <w:kern w:val="0"/>
+          <w:sz w:val="21"/>
+          <w:szCs w:val="21"/>
+          <w:shd w:val="clear" w:fill="1E1E1E"/>
+          <w:lang w:val="en-US" w:eastAsia="zh-CN" w:bidi="ar"/>
+        </w:rPr>
+        <w:t>],</w:t>
+      </w:r>
+    </w:p>
+    <w:p>
+      <w:pPr>
+        <w:numPr>
+          <w:ilvl w:val="0"/>
+          <w:numId w:val="0"/>
+        </w:numPr>
+        <w:ind w:leftChars="200"/>
+        <w:rPr>
+          <w:rFonts w:hint="eastAsia"/>
+          <w:lang w:val="en-US" w:eastAsia="zh-CN"/>
+        </w:rPr>
+      </w:pPr>
+    </w:p>
+    <w:p>
+      <w:pPr>
+        <w:pStyle w:val="3"/>
+        <w:rPr>
+          <w:rFonts w:hint="eastAsia"/>
+          <w:lang w:val="en-US" w:eastAsia="zh-CN"/>
+        </w:rPr>
+      </w:pPr>
+      <w:r>
+        <w:rPr>
+          <w:rFonts w:hint="eastAsia"/>
+          <w:lang w:val="en-US" w:eastAsia="zh-CN"/>
+        </w:rPr>
+        <w:t>第2节基础知识</w:t>
+      </w:r>
+    </w:p>
+    <w:p>
+      <w:pPr>
+        <w:pStyle w:val="4"/>
+        <w:rPr>
+          <w:rFonts w:hint="eastAsia"/>
+          <w:lang w:val="en-US" w:eastAsia="zh-CN"/>
+        </w:rPr>
+      </w:pPr>
+      <w:r>
+        <w:rPr>
+          <w:rFonts w:hint="eastAsia"/>
+          <w:lang w:val="en-US" w:eastAsia="zh-CN"/>
+        </w:rPr>
+        <w:t>2.1如何搭建一个应用</w:t>
+      </w:r>
+    </w:p>
+    <w:p>
+      <w:pPr>
+        <w:rPr>
+          <w:rFonts w:hint="eastAsia"/>
+          <w:lang w:val="en-US" w:eastAsia="zh-CN"/>
+        </w:rPr>
+      </w:pPr>
+      <w:r>
+        <w:rPr>
+          <w:rFonts w:hint="eastAsia"/>
+          <w:lang w:val="en-US" w:eastAsia="zh-CN"/>
+        </w:rPr>
+        <w:t>现象描述：在运行ng serve以后，打开</w:t>
+      </w:r>
+      <w:r>
+        <w:rPr>
+          <w:rFonts w:hint="eastAsia"/>
+          <w:lang w:val="en-US" w:eastAsia="zh-CN"/>
+        </w:rPr>
+        <w:fldChar w:fldCharType="begin"/>
+      </w:r>
+      <w:r>
+        <w:rPr>
+          <w:rFonts w:hint="eastAsia"/>
+          <w:lang w:val="en-US" w:eastAsia="zh-CN"/>
+        </w:rPr>
+        <w:instrText xml:space="preserve"> HYPERLINK "http://localhost:4200/" </w:instrText>
+      </w:r>
+      <w:r>
+        <w:rPr>
+          <w:rFonts w:hint="eastAsia"/>
+          <w:lang w:val="en-US" w:eastAsia="zh-CN"/>
+        </w:rPr>
+        <w:fldChar w:fldCharType="separate"/>
+      </w:r>
+      <w:r>
+        <w:rPr>
+          <w:rStyle w:val="10"/>
+          <w:rFonts w:hint="eastAsia"/>
+          <w:lang w:val="en-US" w:eastAsia="zh-CN"/>
+        </w:rPr>
+        <w:t>http://localhost:4200/</w:t>
+      </w:r>
+      <w:r>
+        <w:rPr>
+          <w:rFonts w:hint="eastAsia"/>
+          <w:lang w:val="en-US" w:eastAsia="zh-CN"/>
+        </w:rPr>
+        <w:fldChar w:fldCharType="end"/>
+      </w:r>
+      <w:r>
+        <w:rPr>
+          <w:rFonts w:hint="eastAsia"/>
+          <w:lang w:val="en-US" w:eastAsia="zh-CN"/>
+        </w:rPr>
+        <w:t>运行程序，根据上一节的知识延续，将显示一个带有title及部分带bootstra框架页面的内容，在第一次打开项目的时候，会显示Loading...的内容，而之后刷新页面的时候，将不会再出现Loading...的内容。</w:t>
+      </w:r>
+    </w:p>
+    <w:p>
+      <w:pPr>
+        <w:rPr>
+          <w:rFonts w:hint="eastAsia"/>
+          <w:lang w:val="en-US" w:eastAsia="zh-CN"/>
+        </w:rPr>
+      </w:pPr>
+    </w:p>
+    <w:p>
+      <w:pPr>
+        <w:rPr>
+          <w:rFonts w:hint="eastAsia"/>
+          <w:lang w:val="en-US" w:eastAsia="zh-CN"/>
+        </w:rPr>
+      </w:pPr>
+      <w:r>
+        <w:rPr>
+          <w:rFonts w:hint="eastAsia"/>
+          <w:lang w:val="en-US" w:eastAsia="zh-CN"/>
+        </w:rPr>
+        <w:t>问题思路：查看index.html源码，会看到一些引入的js脚本代码，例如：</w:t>
+      </w:r>
+    </w:p>
+    <w:p>
+      <w:pPr>
+        <w:ind w:left="0" w:leftChars="0" w:firstLine="420" w:firstLineChars="0"/>
+        <w:rPr>
+          <w:rFonts w:hint="eastAsia"/>
+          <w:lang w:val="en-US" w:eastAsia="zh-CN"/>
+        </w:rPr>
+      </w:pPr>
+      <w:r>
+        <w:rPr>
+          <w:rFonts w:hint="eastAsia"/>
+          <w:lang w:val="en-US" w:eastAsia="zh-CN"/>
+        </w:rPr>
+        <w:t>&lt;script type="text/javascript" src="runtime.js"&gt;&lt;/script&gt;</w:t>
+      </w:r>
+    </w:p>
+    <w:p>
+      <w:pPr>
+        <w:ind w:left="0" w:leftChars="0" w:firstLine="420" w:firstLineChars="0"/>
+        <w:rPr>
+          <w:rFonts w:hint="eastAsia"/>
+          <w:lang w:val="en-US" w:eastAsia="zh-CN"/>
+        </w:rPr>
+      </w:pPr>
+      <w:r>
+        <w:rPr>
+          <w:rFonts w:hint="eastAsia"/>
+          <w:lang w:val="en-US" w:eastAsia="zh-CN"/>
+        </w:rPr>
+        <w:t>&lt;script type="text/javascript" src="polyfills.js"&gt;&lt;/script&gt;</w:t>
+      </w:r>
+    </w:p>
+    <w:p>
+      <w:pPr>
+        <w:ind w:left="0" w:leftChars="0" w:firstLine="420" w:firstLineChars="0"/>
+        <w:rPr>
+          <w:rFonts w:hint="eastAsia"/>
+          <w:lang w:val="en-US" w:eastAsia="zh-CN"/>
+        </w:rPr>
+      </w:pPr>
+      <w:r>
+        <w:rPr>
+          <w:rFonts w:hint="eastAsia"/>
+          <w:lang w:val="en-US" w:eastAsia="zh-CN"/>
+        </w:rPr>
+        <w:t>&lt;script type="text/javascript" src="styles.js"&gt;&lt;/script&gt;</w:t>
+      </w:r>
+    </w:p>
+    <w:p>
+      <w:pPr>
+        <w:ind w:left="0" w:leftChars="0" w:firstLine="420" w:firstLineChars="0"/>
+        <w:rPr>
+          <w:rFonts w:hint="eastAsia"/>
+          <w:lang w:val="en-US" w:eastAsia="zh-CN"/>
+        </w:rPr>
+      </w:pPr>
+      <w:r>
+        <w:rPr>
+          <w:rFonts w:hint="eastAsia"/>
+          <w:lang w:val="en-US" w:eastAsia="zh-CN"/>
+        </w:rPr>
+        <w:t>&lt;script type="text/javascript" src="vendor.js"&gt;&lt;/script&gt;</w:t>
+      </w:r>
+    </w:p>
+    <w:p>
+      <w:pPr>
+        <w:ind w:left="0" w:leftChars="0" w:firstLine="420" w:firstLineChars="0"/>
+        <w:rPr>
+          <w:rFonts w:hint="eastAsia"/>
+          <w:lang w:val="en-US" w:eastAsia="zh-CN"/>
+        </w:rPr>
+      </w:pPr>
+      <w:r>
+        <w:rPr>
+          <w:rFonts w:hint="eastAsia"/>
+          <w:lang w:val="en-US" w:eastAsia="zh-CN"/>
+        </w:rPr>
+        <w:t>&lt;script type="text/javascript" src="main.js"&gt;&lt;/script&gt;</w:t>
+      </w:r>
+    </w:p>
+    <w:p>
+      <w:pPr>
+        <w:ind w:left="0" w:leftChars="0" w:firstLine="420" w:firstLineChars="0"/>
+        <w:rPr>
+          <w:rFonts w:hint="eastAsia"/>
+          <w:lang w:val="en-US" w:eastAsia="zh-CN"/>
+        </w:rPr>
+      </w:pPr>
+      <w:r>
+        <w:rPr>
+          <w:rFonts w:hint="eastAsia"/>
+          <w:lang w:val="en-US" w:eastAsia="zh-CN"/>
+        </w:rPr>
+        <w:t>Angular已经将我们的项目通过webpack进行了脚本打包，而再次刷新操作以后，代码已经被缓存，执行速度将不再影响，所以我们就看不到Loading...进度操作了？思考一下，这种说明是否正确？（不正确）运作的原理并非如此，我们需要从Angular4的启动原理来理解这一现象的原因。</w:t>
+      </w:r>
+    </w:p>
+    <w:p>
+      <w:pPr>
+        <w:ind w:left="0" w:leftChars="0" w:firstLine="420" w:firstLineChars="0"/>
+        <w:rPr>
+          <w:rFonts w:hint="eastAsia"/>
+          <w:lang w:val="en-US" w:eastAsia="zh-CN"/>
+        </w:rPr>
+      </w:pPr>
+    </w:p>
+    <w:p>
+      <w:pPr>
+        <w:ind w:left="0" w:leftChars="0" w:firstLine="420" w:firstLineChars="0"/>
+        <w:rPr>
+          <w:rFonts w:hint="eastAsia"/>
+          <w:lang w:val="en-US" w:eastAsia="zh-CN"/>
+        </w:rPr>
+      </w:pPr>
+      <w:r>
+        <w:rPr>
+          <w:rFonts w:hint="eastAsia"/>
+          <w:lang w:val="en-US" w:eastAsia="zh-CN"/>
+        </w:rPr>
+        <w:t>回想一下之前的内容，我们有提到Loading...到底去了哪里，我们通过入口文件及主文件等内容的渲染操作会发现以下结果：Angular4最终还是一个js的框架，它是对HTML的DOM节点进行操作的，我们的项目在加载完成以后，其实已经将&lt;app-root&gt;Loading...&lt;/app-root&gt;的代码进行了DOM渲染的替换，所以Loading...再次刷新页面时看不到，所以，这与脚本缓存的问题无关，而是DOM对象的渲染替换问题。</w:t>
+      </w:r>
+    </w:p>
+    <w:p>
+      <w:pPr>
+        <w:pStyle w:val="4"/>
+        <w:rPr>
+          <w:rFonts w:hint="eastAsia"/>
+          <w:lang w:val="en-US" w:eastAsia="zh-CN"/>
+        </w:rPr>
+      </w:pPr>
+      <w:r>
+        <w:rPr>
+          <w:rFonts w:hint="eastAsia"/>
+          <w:lang w:val="en-US" w:eastAsia="zh-CN"/>
+        </w:rPr>
+        <w:t>2.2组件的重要性</w:t>
+      </w:r>
+    </w:p>
+    <w:p>
+      <w:pPr>
+        <w:ind w:left="0" w:leftChars="0" w:firstLine="0" w:firstLineChars="0"/>
+        <w:rPr>
+          <w:rFonts w:hint="eastAsia"/>
+          <w:lang w:val="en-US" w:eastAsia="zh-CN"/>
+        </w:rPr>
+      </w:pPr>
+      <w:r>
+        <w:drawing>
+          <wp:inline distT="0" distB="0" distL="114300" distR="114300">
+            <wp:extent cx="5269230" cy="3181350"/>
+            <wp:effectExtent l="0" t="0" r="7620" b="0"/>
+            <wp:docPr id="12" name="图片 12"/>
+            <wp:cNvGraphicFramePr>
+              <a:graphicFrameLocks xmlns:a="http://schemas.openxmlformats.org/drawingml/2006/main" noChangeAspect="1"/>
+            </wp:cNvGraphicFramePr>
+            <a:graphic xmlns:a="http://schemas.openxmlformats.org/drawingml/2006/main">
+              <a:graphicData uri="http://schemas.openxmlformats.org/drawingml/2006/picture">
+                <pic:pic xmlns:pic="http://schemas.openxmlformats.org/drawingml/2006/picture">
+                  <pic:nvPicPr>
+                    <pic:cNvPr id="12" name="图片 12"/>
+                    <pic:cNvPicPr>
+                      <a:picLocks noChangeAspect="1"/>
+                    </pic:cNvPicPr>
+                  </pic:nvPicPr>
+                  <pic:blipFill>
+                    <a:blip r:embed="rId10"/>
+                    <a:stretch>
+                      <a:fillRect/>
+                    </a:stretch>
+                  </pic:blipFill>
+                  <pic:spPr>
+                    <a:xfrm>
+                      <a:off x="0" y="0"/>
+                      <a:ext cx="5269230" cy="3181350"/>
+                    </a:xfrm>
+                    <a:prstGeom prst="rect">
+                      <a:avLst/>
+                    </a:prstGeom>
+                    <a:noFill/>
+                    <a:ln w="9525">
+                      <a:noFill/>
+                    </a:ln>
+                  </pic:spPr>
+                </pic:pic>
+              </a:graphicData>
+            </a:graphic>
+          </wp:inline>
+        </w:drawing>
+      </w:r>
+    </w:p>
+    <w:p>
+      <w:pPr>
+        <w:ind w:left="0" w:leftChars="0" w:firstLine="420" w:firstLineChars="0"/>
+        <w:rPr>
+          <w:rFonts w:hint="eastAsia"/>
+          <w:lang w:val="en-US" w:eastAsia="zh-CN"/>
+        </w:rPr>
+      </w:pPr>
+      <w:r>
+        <w:rPr>
+          <w:rFonts w:hint="eastAsia"/>
+          <w:lang w:val="en-US" w:eastAsia="zh-CN"/>
+        </w:rPr>
+        <w:t>头部菜单、按钮、主显示区、导航区域等内容都可以是单独的或是嵌套的组件，组件操作在Angular4开发中项目的核心及基础。</w:t>
+      </w:r>
+    </w:p>
+    <w:p>
+      <w:pPr>
+        <w:pStyle w:val="4"/>
+        <w:rPr>
+          <w:rFonts w:hint="eastAsia"/>
+          <w:lang w:val="en-US" w:eastAsia="zh-CN"/>
+        </w:rPr>
+      </w:pPr>
+      <w:r>
+        <w:rPr>
+          <w:rFonts w:hint="eastAsia"/>
+          <w:lang w:val="en-US" w:eastAsia="zh-CN"/>
+        </w:rPr>
+        <w:t>2.3创建一个组件</w:t>
+      </w:r>
+    </w:p>
+    <w:p>
+      <w:pPr>
+        <w:numPr>
+          <w:ilvl w:val="0"/>
+          <w:numId w:val="4"/>
+        </w:numPr>
+        <w:rPr>
+          <w:rFonts w:hint="eastAsia"/>
+          <w:lang w:val="en-US" w:eastAsia="zh-CN"/>
+        </w:rPr>
+      </w:pPr>
+      <w:r>
+        <w:rPr>
+          <w:rFonts w:hint="eastAsia"/>
+          <w:lang w:val="en-US" w:eastAsia="zh-CN"/>
+        </w:rPr>
+        <w:t>在app目录下新建一个server目录；</w:t>
+      </w:r>
+    </w:p>
+    <w:p>
+      <w:pPr>
+        <w:numPr>
+          <w:ilvl w:val="0"/>
+          <w:numId w:val="4"/>
+        </w:numPr>
+        <w:rPr>
+          <w:rFonts w:hint="eastAsia"/>
+          <w:lang w:val="en-US" w:eastAsia="zh-CN"/>
+        </w:rPr>
+      </w:pPr>
+      <w:r>
+        <w:rPr>
+          <w:rFonts w:hint="eastAsia"/>
+          <w:lang w:val="en-US" w:eastAsia="zh-CN"/>
+        </w:rPr>
+        <w:t>创建一个server.component.ts组件文件；</w:t>
       </w:r>
     </w:p>
     <w:tbl>
@@ -1744,174 +4203,843 @@
           </w:tcPr>
           <w:p>
             <w:pPr>
-              <w:rPr>
-                <w:rFonts w:hint="eastAsia"/>
-                <w:vertAlign w:val="baseline"/>
-                <w:lang w:val="en-US" w:eastAsia="zh-CN"/>
+              <w:keepNext w:val="0"/>
+              <w:keepLines w:val="0"/>
+              <w:widowControl/>
+              <w:suppressLineNumbers w:val="0"/>
+              <w:shd w:val="clear" w:fill="1E1E1E"/>
+              <w:spacing w:line="285" w:lineRule="atLeast"/>
+              <w:jc w:val="left"/>
+              <w:rPr>
+                <w:rFonts w:ascii="Consolas" w:hAnsi="Consolas" w:eastAsia="Consolas" w:cs="Consolas"/>
+                <w:b w:val="0"/>
+                <w:color w:val="D4D4D4"/>
+                <w:sz w:val="21"/>
+                <w:szCs w:val="21"/>
               </w:rPr>
             </w:pPr>
             <w:r>
               <w:rPr>
-                <w:rFonts w:hint="eastAsia"/>
-                <w:vertAlign w:val="baseline"/>
-                <w:lang w:val="en-US" w:eastAsia="zh-CN"/>
-              </w:rPr>
-              <w:t>import { Component } from '@angular/core';</w:t>
+                <w:rFonts w:hint="default" w:ascii="Consolas" w:hAnsi="Consolas" w:eastAsia="Consolas" w:cs="Consolas"/>
+                <w:b w:val="0"/>
+                <w:color w:val="C586C0"/>
+                <w:kern w:val="0"/>
+                <w:sz w:val="21"/>
+                <w:szCs w:val="21"/>
+                <w:shd w:val="clear" w:fill="1E1E1E"/>
+                <w:lang w:val="en-US" w:eastAsia="zh-CN" w:bidi="ar"/>
+              </w:rPr>
+              <w:t>import</w:t>
+            </w:r>
+            <w:r>
+              <w:rPr>
+                <w:rFonts w:hint="default" w:ascii="Consolas" w:hAnsi="Consolas" w:eastAsia="Consolas" w:cs="Consolas"/>
+                <w:b w:val="0"/>
+                <w:color w:val="D4D4D4"/>
+                <w:kern w:val="0"/>
+                <w:sz w:val="21"/>
+                <w:szCs w:val="21"/>
+                <w:shd w:val="clear" w:fill="1E1E1E"/>
+                <w:lang w:val="en-US" w:eastAsia="zh-CN" w:bidi="ar"/>
+              </w:rPr>
+              <w:t xml:space="preserve"> { </w:t>
+            </w:r>
+            <w:r>
+              <w:rPr>
+                <w:rFonts w:hint="default" w:ascii="Consolas" w:hAnsi="Consolas" w:eastAsia="Consolas" w:cs="Consolas"/>
+                <w:b w:val="0"/>
+                <w:color w:val="9CDCFE"/>
+                <w:kern w:val="0"/>
+                <w:sz w:val="21"/>
+                <w:szCs w:val="21"/>
+                <w:shd w:val="clear" w:fill="1E1E1E"/>
+                <w:lang w:val="en-US" w:eastAsia="zh-CN" w:bidi="ar"/>
+              </w:rPr>
+              <w:t>Component</w:t>
+            </w:r>
+            <w:r>
+              <w:rPr>
+                <w:rFonts w:hint="default" w:ascii="Consolas" w:hAnsi="Consolas" w:eastAsia="Consolas" w:cs="Consolas"/>
+                <w:b w:val="0"/>
+                <w:color w:val="D4D4D4"/>
+                <w:kern w:val="0"/>
+                <w:sz w:val="21"/>
+                <w:szCs w:val="21"/>
+                <w:shd w:val="clear" w:fill="1E1E1E"/>
+                <w:lang w:val="en-US" w:eastAsia="zh-CN" w:bidi="ar"/>
+              </w:rPr>
+              <w:t xml:space="preserve"> } </w:t>
+            </w:r>
+            <w:r>
+              <w:rPr>
+                <w:rFonts w:hint="default" w:ascii="Consolas" w:hAnsi="Consolas" w:eastAsia="Consolas" w:cs="Consolas"/>
+                <w:b w:val="0"/>
+                <w:color w:val="C586C0"/>
+                <w:kern w:val="0"/>
+                <w:sz w:val="21"/>
+                <w:szCs w:val="21"/>
+                <w:shd w:val="clear" w:fill="1E1E1E"/>
+                <w:lang w:val="en-US" w:eastAsia="zh-CN" w:bidi="ar"/>
+              </w:rPr>
+              <w:t>from</w:t>
+            </w:r>
+            <w:r>
+              <w:rPr>
+                <w:rFonts w:hint="default" w:ascii="Consolas" w:hAnsi="Consolas" w:eastAsia="Consolas" w:cs="Consolas"/>
+                <w:b w:val="0"/>
+                <w:color w:val="D4D4D4"/>
+                <w:kern w:val="0"/>
+                <w:sz w:val="21"/>
+                <w:szCs w:val="21"/>
+                <w:shd w:val="clear" w:fill="1E1E1E"/>
+                <w:lang w:val="en-US" w:eastAsia="zh-CN" w:bidi="ar"/>
+              </w:rPr>
+              <w:t xml:space="preserve"> </w:t>
+            </w:r>
+            <w:r>
+              <w:rPr>
+                <w:rFonts w:hint="default" w:ascii="Consolas" w:hAnsi="Consolas" w:eastAsia="Consolas" w:cs="Consolas"/>
+                <w:b w:val="0"/>
+                <w:color w:val="CE9178"/>
+                <w:kern w:val="0"/>
+                <w:sz w:val="21"/>
+                <w:szCs w:val="21"/>
+                <w:shd w:val="clear" w:fill="1E1E1E"/>
+                <w:lang w:val="en-US" w:eastAsia="zh-CN" w:bidi="ar"/>
+              </w:rPr>
+              <w:t>"@angular/core"</w:t>
+            </w:r>
+            <w:r>
+              <w:rPr>
+                <w:rFonts w:hint="default" w:ascii="Consolas" w:hAnsi="Consolas" w:eastAsia="Consolas" w:cs="Consolas"/>
+                <w:b w:val="0"/>
+                <w:color w:val="D4D4D4"/>
+                <w:kern w:val="0"/>
+                <w:sz w:val="21"/>
+                <w:szCs w:val="21"/>
+                <w:shd w:val="clear" w:fill="1E1E1E"/>
+                <w:lang w:val="en-US" w:eastAsia="zh-CN" w:bidi="ar"/>
+              </w:rPr>
+              <w:t>;</w:t>
             </w:r>
           </w:p>
           <w:p>
             <w:pPr>
-              <w:rPr>
-                <w:rFonts w:hint="eastAsia"/>
-                <w:vertAlign w:val="baseline"/>
-                <w:lang w:val="en-US" w:eastAsia="zh-CN"/>
+              <w:keepNext w:val="0"/>
+              <w:keepLines w:val="0"/>
+              <w:widowControl/>
+              <w:suppressLineNumbers w:val="0"/>
+              <w:shd w:val="clear" w:fill="1E1E1E"/>
+              <w:spacing w:line="285" w:lineRule="atLeast"/>
+              <w:jc w:val="left"/>
+              <w:rPr>
+                <w:rFonts w:hint="default" w:ascii="Consolas" w:hAnsi="Consolas" w:eastAsia="Consolas" w:cs="Consolas"/>
+                <w:b w:val="0"/>
+                <w:color w:val="D4D4D4"/>
+                <w:kern w:val="0"/>
+                <w:sz w:val="21"/>
+                <w:szCs w:val="21"/>
+                <w:shd w:val="clear" w:fill="1E1E1E"/>
+                <w:lang w:val="en-US" w:eastAsia="zh-CN" w:bidi="ar"/>
               </w:rPr>
             </w:pPr>
           </w:p>
           <w:p>
             <w:pPr>
-              <w:rPr>
-                <w:rFonts w:hint="eastAsia"/>
-                <w:vertAlign w:val="baseline"/>
-                <w:lang w:val="en-US" w:eastAsia="zh-CN"/>
+              <w:keepNext w:val="0"/>
+              <w:keepLines w:val="0"/>
+              <w:widowControl/>
+              <w:suppressLineNumbers w:val="0"/>
+              <w:shd w:val="clear" w:fill="1E1E1E"/>
+              <w:spacing w:line="285" w:lineRule="atLeast"/>
+              <w:jc w:val="left"/>
+              <w:rPr>
+                <w:rFonts w:ascii="Consolas" w:hAnsi="Consolas" w:eastAsia="Consolas" w:cs="Consolas"/>
+                <w:b w:val="0"/>
+                <w:color w:val="D4D4D4"/>
+                <w:sz w:val="21"/>
+                <w:szCs w:val="21"/>
               </w:rPr>
             </w:pPr>
             <w:r>
               <w:rPr>
-                <w:rFonts w:hint="eastAsia"/>
-                <w:vertAlign w:val="baseline"/>
-                <w:lang w:val="en-US" w:eastAsia="zh-CN"/>
-              </w:rPr>
-              <w:t>@Component({</w:t>
+                <w:rFonts w:hint="default" w:ascii="Consolas" w:hAnsi="Consolas" w:eastAsia="Consolas" w:cs="Consolas"/>
+                <w:b w:val="0"/>
+                <w:color w:val="D4D4D4"/>
+                <w:kern w:val="0"/>
+                <w:sz w:val="21"/>
+                <w:szCs w:val="21"/>
+                <w:shd w:val="clear" w:fill="1E1E1E"/>
+                <w:lang w:val="en-US" w:eastAsia="zh-CN" w:bidi="ar"/>
+              </w:rPr>
+              <w:t>@</w:t>
+            </w:r>
+            <w:r>
+              <w:rPr>
+                <w:rFonts w:hint="default" w:ascii="Consolas" w:hAnsi="Consolas" w:eastAsia="Consolas" w:cs="Consolas"/>
+                <w:b w:val="0"/>
+                <w:color w:val="DCDCAA"/>
+                <w:kern w:val="0"/>
+                <w:sz w:val="21"/>
+                <w:szCs w:val="21"/>
+                <w:shd w:val="clear" w:fill="1E1E1E"/>
+                <w:lang w:val="en-US" w:eastAsia="zh-CN" w:bidi="ar"/>
+              </w:rPr>
+              <w:t>Component</w:t>
+            </w:r>
+            <w:r>
+              <w:rPr>
+                <w:rFonts w:hint="default" w:ascii="Consolas" w:hAnsi="Consolas" w:eastAsia="Consolas" w:cs="Consolas"/>
+                <w:b w:val="0"/>
+                <w:color w:val="D4D4D4"/>
+                <w:kern w:val="0"/>
+                <w:sz w:val="21"/>
+                <w:szCs w:val="21"/>
+                <w:shd w:val="clear" w:fill="1E1E1E"/>
+                <w:lang w:val="en-US" w:eastAsia="zh-CN" w:bidi="ar"/>
+              </w:rPr>
+              <w:t>({</w:t>
             </w:r>
           </w:p>
           <w:p>
             <w:pPr>
-              <w:rPr>
-                <w:rFonts w:hint="eastAsia"/>
-                <w:vertAlign w:val="baseline"/>
-                <w:lang w:val="en-US" w:eastAsia="zh-CN"/>
+              <w:keepNext w:val="0"/>
+              <w:keepLines w:val="0"/>
+              <w:widowControl/>
+              <w:suppressLineNumbers w:val="0"/>
+              <w:shd w:val="clear" w:fill="1E1E1E"/>
+              <w:spacing w:line="285" w:lineRule="atLeast"/>
+              <w:jc w:val="left"/>
+              <w:rPr>
+                <w:rFonts w:hint="default" w:ascii="Consolas" w:hAnsi="Consolas" w:eastAsia="Consolas" w:cs="Consolas"/>
+                <w:b w:val="0"/>
+                <w:color w:val="D4D4D4"/>
+                <w:sz w:val="21"/>
+                <w:szCs w:val="21"/>
               </w:rPr>
             </w:pPr>
             <w:r>
               <w:rPr>
-                <w:rFonts w:hint="eastAsia"/>
-                <w:vertAlign w:val="baseline"/>
-                <w:lang w:val="en-US" w:eastAsia="zh-CN"/>
-              </w:rPr>
-              <w:t xml:space="preserve">  selector: 'app-root',</w:t>
+                <w:rFonts w:hint="default" w:ascii="Consolas" w:hAnsi="Consolas" w:eastAsia="Consolas" w:cs="Consolas"/>
+                <w:b w:val="0"/>
+                <w:color w:val="608B4E"/>
+                <w:kern w:val="0"/>
+                <w:sz w:val="21"/>
+                <w:szCs w:val="21"/>
+                <w:shd w:val="clear" w:fill="1E1E1E"/>
+                <w:lang w:val="en-US" w:eastAsia="zh-CN" w:bidi="ar"/>
+              </w:rPr>
+              <w:t>// 对象选择器</w:t>
             </w:r>
           </w:p>
           <w:p>
             <w:pPr>
-              <w:rPr>
-                <w:rFonts w:hint="eastAsia"/>
-                <w:vertAlign w:val="baseline"/>
-                <w:lang w:val="en-US" w:eastAsia="zh-CN"/>
+              <w:keepNext w:val="0"/>
+              <w:keepLines w:val="0"/>
+              <w:widowControl/>
+              <w:suppressLineNumbers w:val="0"/>
+              <w:shd w:val="clear" w:fill="1E1E1E"/>
+              <w:spacing w:line="285" w:lineRule="atLeast"/>
+              <w:jc w:val="left"/>
+              <w:rPr>
+                <w:rFonts w:hint="default" w:ascii="Consolas" w:hAnsi="Consolas" w:eastAsia="Consolas" w:cs="Consolas"/>
+                <w:b w:val="0"/>
+                <w:color w:val="D4D4D4"/>
+                <w:sz w:val="21"/>
+                <w:szCs w:val="21"/>
               </w:rPr>
             </w:pPr>
             <w:r>
               <w:rPr>
-                <w:rFonts w:hint="eastAsia"/>
-                <w:vertAlign w:val="baseline"/>
-                <w:lang w:val="en-US" w:eastAsia="zh-CN"/>
-              </w:rPr>
-              <w:t xml:space="preserve">  templateUrl: './app.component.html',</w:t>
+                <w:rFonts w:hint="default" w:ascii="Consolas" w:hAnsi="Consolas" w:eastAsia="Consolas" w:cs="Consolas"/>
+                <w:b w:val="0"/>
+                <w:color w:val="9CDCFE"/>
+                <w:kern w:val="0"/>
+                <w:sz w:val="21"/>
+                <w:szCs w:val="21"/>
+                <w:shd w:val="clear" w:fill="1E1E1E"/>
+                <w:lang w:val="en-US" w:eastAsia="zh-CN" w:bidi="ar"/>
+              </w:rPr>
+              <w:t>selector:</w:t>
+            </w:r>
+            <w:r>
+              <w:rPr>
+                <w:rFonts w:hint="default" w:ascii="Consolas" w:hAnsi="Consolas" w:eastAsia="Consolas" w:cs="Consolas"/>
+                <w:b w:val="0"/>
+                <w:color w:val="CE9178"/>
+                <w:kern w:val="0"/>
+                <w:sz w:val="21"/>
+                <w:szCs w:val="21"/>
+                <w:shd w:val="clear" w:fill="1E1E1E"/>
+                <w:lang w:val="en-US" w:eastAsia="zh-CN" w:bidi="ar"/>
+              </w:rPr>
+              <w:t>'app-server'</w:t>
+            </w:r>
+            <w:r>
+              <w:rPr>
+                <w:rFonts w:hint="default" w:ascii="Consolas" w:hAnsi="Consolas" w:eastAsia="Consolas" w:cs="Consolas"/>
+                <w:b w:val="0"/>
+                <w:color w:val="D4D4D4"/>
+                <w:kern w:val="0"/>
+                <w:sz w:val="21"/>
+                <w:szCs w:val="21"/>
+                <w:shd w:val="clear" w:fill="1E1E1E"/>
+                <w:lang w:val="en-US" w:eastAsia="zh-CN" w:bidi="ar"/>
+              </w:rPr>
+              <w:t>,</w:t>
             </w:r>
           </w:p>
           <w:p>
             <w:pPr>
-              <w:rPr>
-                <w:rFonts w:hint="eastAsia"/>
-                <w:vertAlign w:val="baseline"/>
-                <w:lang w:val="en-US" w:eastAsia="zh-CN"/>
+              <w:keepNext w:val="0"/>
+              <w:keepLines w:val="0"/>
+              <w:widowControl/>
+              <w:suppressLineNumbers w:val="0"/>
+              <w:shd w:val="clear" w:fill="1E1E1E"/>
+              <w:spacing w:line="285" w:lineRule="atLeast"/>
+              <w:jc w:val="left"/>
+              <w:rPr>
+                <w:rFonts w:hint="default" w:ascii="Consolas" w:hAnsi="Consolas" w:eastAsia="Consolas" w:cs="Consolas"/>
+                <w:b w:val="0"/>
+                <w:color w:val="D4D4D4"/>
+                <w:sz w:val="21"/>
+                <w:szCs w:val="21"/>
               </w:rPr>
             </w:pPr>
             <w:r>
               <w:rPr>
-                <w:rFonts w:hint="eastAsia"/>
-                <w:vertAlign w:val="baseline"/>
-                <w:lang w:val="en-US" w:eastAsia="zh-CN"/>
-              </w:rPr>
-              <w:t xml:space="preserve">  styleUrls: ['./app.component.css']</w:t>
+                <w:rFonts w:hint="default" w:ascii="Consolas" w:hAnsi="Consolas" w:eastAsia="Consolas" w:cs="Consolas"/>
+                <w:b w:val="0"/>
+                <w:color w:val="608B4E"/>
+                <w:kern w:val="0"/>
+                <w:sz w:val="21"/>
+                <w:szCs w:val="21"/>
+                <w:shd w:val="clear" w:fill="1E1E1E"/>
+                <w:lang w:val="en-US" w:eastAsia="zh-CN" w:bidi="ar"/>
+              </w:rPr>
+              <w:t>// 对象模板页，对应的html文件</w:t>
             </w:r>
           </w:p>
           <w:p>
             <w:pPr>
-              <w:rPr>
-                <w:rFonts w:hint="eastAsia"/>
-                <w:vertAlign w:val="baseline"/>
-                <w:lang w:val="en-US" w:eastAsia="zh-CN"/>
+              <w:keepNext w:val="0"/>
+              <w:keepLines w:val="0"/>
+              <w:widowControl/>
+              <w:suppressLineNumbers w:val="0"/>
+              <w:shd w:val="clear" w:fill="1E1E1E"/>
+              <w:spacing w:line="285" w:lineRule="atLeast"/>
+              <w:jc w:val="left"/>
+              <w:rPr>
+                <w:rFonts w:hint="default" w:ascii="Consolas" w:hAnsi="Consolas" w:eastAsia="Consolas" w:cs="Consolas"/>
+                <w:b w:val="0"/>
+                <w:color w:val="D4D4D4"/>
+                <w:sz w:val="21"/>
+                <w:szCs w:val="21"/>
               </w:rPr>
             </w:pPr>
             <w:r>
               <w:rPr>
-                <w:rFonts w:hint="eastAsia"/>
-                <w:vertAlign w:val="baseline"/>
-                <w:lang w:val="en-US" w:eastAsia="zh-CN"/>
-              </w:rPr>
-              <w:t>})</w:t>
+                <w:rFonts w:hint="default" w:ascii="Consolas" w:hAnsi="Consolas" w:eastAsia="Consolas" w:cs="Consolas"/>
+                <w:b w:val="0"/>
+                <w:color w:val="9CDCFE"/>
+                <w:kern w:val="0"/>
+                <w:sz w:val="21"/>
+                <w:szCs w:val="21"/>
+                <w:shd w:val="clear" w:fill="1E1E1E"/>
+                <w:lang w:val="en-US" w:eastAsia="zh-CN" w:bidi="ar"/>
+              </w:rPr>
+              <w:t>templateUrl:</w:t>
+            </w:r>
+            <w:r>
+              <w:rPr>
+                <w:rFonts w:hint="default" w:ascii="Consolas" w:hAnsi="Consolas" w:eastAsia="Consolas" w:cs="Consolas"/>
+                <w:b w:val="0"/>
+                <w:color w:val="CE9178"/>
+                <w:kern w:val="0"/>
+                <w:sz w:val="21"/>
+                <w:szCs w:val="21"/>
+                <w:shd w:val="clear" w:fill="1E1E1E"/>
+                <w:lang w:val="en-US" w:eastAsia="zh-CN" w:bidi="ar"/>
+              </w:rPr>
+              <w:t>"./server.component.html"</w:t>
+            </w:r>
+            <w:r>
+              <w:rPr>
+                <w:rFonts w:hint="default" w:ascii="Consolas" w:hAnsi="Consolas" w:eastAsia="Consolas" w:cs="Consolas"/>
+                <w:b w:val="0"/>
+                <w:color w:val="D4D4D4"/>
+                <w:kern w:val="0"/>
+                <w:sz w:val="21"/>
+                <w:szCs w:val="21"/>
+                <w:shd w:val="clear" w:fill="1E1E1E"/>
+                <w:lang w:val="en-US" w:eastAsia="zh-CN" w:bidi="ar"/>
+              </w:rPr>
+              <w:t>,</w:t>
             </w:r>
           </w:p>
           <w:p>
             <w:pPr>
-              <w:rPr>
-                <w:rFonts w:hint="eastAsia"/>
-                <w:vertAlign w:val="baseline"/>
-                <w:lang w:val="en-US" w:eastAsia="zh-CN"/>
+              <w:keepNext w:val="0"/>
+              <w:keepLines w:val="0"/>
+              <w:widowControl/>
+              <w:suppressLineNumbers w:val="0"/>
+              <w:shd w:val="clear" w:fill="1E1E1E"/>
+              <w:spacing w:line="285" w:lineRule="atLeast"/>
+              <w:jc w:val="left"/>
+              <w:rPr>
+                <w:rFonts w:hint="default" w:ascii="Consolas" w:hAnsi="Consolas" w:eastAsia="Consolas" w:cs="Consolas"/>
+                <w:b w:val="0"/>
+                <w:color w:val="D4D4D4"/>
+                <w:sz w:val="21"/>
+                <w:szCs w:val="21"/>
               </w:rPr>
             </w:pPr>
             <w:r>
               <w:rPr>
-                <w:rFonts w:hint="eastAsia"/>
-                <w:vertAlign w:val="baseline"/>
-                <w:lang w:val="en-US" w:eastAsia="zh-CN"/>
-              </w:rPr>
-              <w:t>export class AppComponent {</w:t>
+                <w:rFonts w:hint="default" w:ascii="Consolas" w:hAnsi="Consolas" w:eastAsia="Consolas" w:cs="Consolas"/>
+                <w:b w:val="0"/>
+                <w:color w:val="608B4E"/>
+                <w:kern w:val="0"/>
+                <w:sz w:val="21"/>
+                <w:szCs w:val="21"/>
+                <w:shd w:val="clear" w:fill="1E1E1E"/>
+                <w:lang w:val="en-US" w:eastAsia="zh-CN" w:bidi="ar"/>
+              </w:rPr>
+              <w:t>// 样式</w:t>
             </w:r>
           </w:p>
           <w:p>
             <w:pPr>
-              <w:rPr>
-                <w:rFonts w:hint="eastAsia"/>
-                <w:vertAlign w:val="baseline"/>
-                <w:lang w:val="en-US" w:eastAsia="zh-CN"/>
+              <w:keepNext w:val="0"/>
+              <w:keepLines w:val="0"/>
+              <w:widowControl/>
+              <w:suppressLineNumbers w:val="0"/>
+              <w:shd w:val="clear" w:fill="1E1E1E"/>
+              <w:spacing w:line="285" w:lineRule="atLeast"/>
+              <w:jc w:val="left"/>
+              <w:rPr>
+                <w:rFonts w:hint="default" w:ascii="Consolas" w:hAnsi="Consolas" w:eastAsia="Consolas" w:cs="Consolas"/>
+                <w:b w:val="0"/>
+                <w:color w:val="D4D4D4"/>
+                <w:sz w:val="21"/>
+                <w:szCs w:val="21"/>
               </w:rPr>
             </w:pPr>
             <w:r>
               <w:rPr>
-                <w:rFonts w:hint="eastAsia"/>
-                <w:vertAlign w:val="baseline"/>
-                <w:lang w:val="en-US" w:eastAsia="zh-CN"/>
-              </w:rPr>
-              <w:t xml:space="preserve"> </w:t>
-            </w:r>
-            <w:r>
-              <w:rPr>
-                <w:rFonts w:hint="eastAsia"/>
-                <w:highlight w:val="yellow"/>
-                <w:vertAlign w:val="baseline"/>
-                <w:lang w:val="en-US" w:eastAsia="zh-CN"/>
-              </w:rPr>
-              <w:t xml:space="preserve"> title = 'angular 4 App';</w:t>
+                <w:rFonts w:hint="default" w:ascii="Consolas" w:hAnsi="Consolas" w:eastAsia="Consolas" w:cs="Consolas"/>
+                <w:b w:val="0"/>
+                <w:color w:val="9CDCFE"/>
+                <w:kern w:val="0"/>
+                <w:sz w:val="21"/>
+                <w:szCs w:val="21"/>
+                <w:shd w:val="clear" w:fill="1E1E1E"/>
+                <w:lang w:val="en-US" w:eastAsia="zh-CN" w:bidi="ar"/>
+              </w:rPr>
+              <w:t>styles:</w:t>
+            </w:r>
+            <w:r>
+              <w:rPr>
+                <w:rFonts w:hint="default" w:ascii="Consolas" w:hAnsi="Consolas" w:eastAsia="Consolas" w:cs="Consolas"/>
+                <w:b w:val="0"/>
+                <w:color w:val="D4D4D4"/>
+                <w:kern w:val="0"/>
+                <w:sz w:val="21"/>
+                <w:szCs w:val="21"/>
+                <w:shd w:val="clear" w:fill="1E1E1E"/>
+                <w:lang w:val="en-US" w:eastAsia="zh-CN" w:bidi="ar"/>
+              </w:rPr>
+              <w:t>[</w:t>
             </w:r>
           </w:p>
           <w:p>
             <w:pPr>
-              <w:rPr>
-                <w:rFonts w:hint="eastAsia"/>
-                <w:vertAlign w:val="baseline"/>
-                <w:lang w:val="en-US" w:eastAsia="zh-CN"/>
+              <w:keepNext w:val="0"/>
+              <w:keepLines w:val="0"/>
+              <w:widowControl/>
+              <w:suppressLineNumbers w:val="0"/>
+              <w:shd w:val="clear" w:fill="1E1E1E"/>
+              <w:spacing w:line="285" w:lineRule="atLeast"/>
+              <w:jc w:val="left"/>
+              <w:rPr>
+                <w:rFonts w:hint="default" w:ascii="Consolas" w:hAnsi="Consolas" w:eastAsia="Consolas" w:cs="Consolas"/>
+                <w:b w:val="0"/>
+                <w:color w:val="D4D4D4"/>
+                <w:sz w:val="21"/>
+                <w:szCs w:val="21"/>
               </w:rPr>
             </w:pPr>
             <w:r>
               <w:rPr>
-                <w:rFonts w:hint="eastAsia"/>
-                <w:vertAlign w:val="baseline"/>
-                <w:lang w:val="en-US" w:eastAsia="zh-CN"/>
+                <w:rFonts w:hint="default" w:ascii="Consolas" w:hAnsi="Consolas" w:eastAsia="Consolas" w:cs="Consolas"/>
+                <w:b w:val="0"/>
+                <w:color w:val="CE9178"/>
+                <w:kern w:val="0"/>
+                <w:sz w:val="21"/>
+                <w:szCs w:val="21"/>
+                <w:shd w:val="clear" w:fill="1E1E1E"/>
+                <w:lang w:val="en-US" w:eastAsia="zh-CN" w:bidi="ar"/>
+              </w:rPr>
+              <w:t>`</w:t>
+            </w:r>
+          </w:p>
+          <w:p>
+            <w:pPr>
+              <w:keepNext w:val="0"/>
+              <w:keepLines w:val="0"/>
+              <w:widowControl/>
+              <w:suppressLineNumbers w:val="0"/>
+              <w:shd w:val="clear" w:fill="1E1E1E"/>
+              <w:spacing w:line="285" w:lineRule="atLeast"/>
+              <w:jc w:val="left"/>
+              <w:rPr>
+                <w:rFonts w:hint="default" w:ascii="Consolas" w:hAnsi="Consolas" w:eastAsia="Consolas" w:cs="Consolas"/>
+                <w:b w:val="0"/>
+                <w:color w:val="D4D4D4"/>
+                <w:sz w:val="21"/>
+                <w:szCs w:val="21"/>
+              </w:rPr>
+            </w:pPr>
+            <w:r>
+              <w:rPr>
+                <w:rFonts w:hint="default" w:ascii="Consolas" w:hAnsi="Consolas" w:eastAsia="Consolas" w:cs="Consolas"/>
+                <w:b w:val="0"/>
+                <w:color w:val="CE9178"/>
+                <w:kern w:val="0"/>
+                <w:sz w:val="21"/>
+                <w:szCs w:val="21"/>
+                <w:shd w:val="clear" w:fill="1E1E1E"/>
+                <w:lang w:val="en-US" w:eastAsia="zh-CN" w:bidi="ar"/>
+              </w:rPr>
+              <w:t>.online{</w:t>
+            </w:r>
+          </w:p>
+          <w:p>
+            <w:pPr>
+              <w:keepNext w:val="0"/>
+              <w:keepLines w:val="0"/>
+              <w:widowControl/>
+              <w:suppressLineNumbers w:val="0"/>
+              <w:shd w:val="clear" w:fill="1E1E1E"/>
+              <w:spacing w:line="285" w:lineRule="atLeast"/>
+              <w:jc w:val="left"/>
+              <w:rPr>
+                <w:rFonts w:hint="default" w:ascii="Consolas" w:hAnsi="Consolas" w:eastAsia="Consolas" w:cs="Consolas"/>
+                <w:b w:val="0"/>
+                <w:color w:val="D4D4D4"/>
+                <w:sz w:val="21"/>
+                <w:szCs w:val="21"/>
+              </w:rPr>
+            </w:pPr>
+            <w:r>
+              <w:rPr>
+                <w:rFonts w:hint="default" w:ascii="Consolas" w:hAnsi="Consolas" w:eastAsia="Consolas" w:cs="Consolas"/>
+                <w:b w:val="0"/>
+                <w:color w:val="CE9178"/>
+                <w:kern w:val="0"/>
+                <w:sz w:val="21"/>
+                <w:szCs w:val="21"/>
+                <w:shd w:val="clear" w:fill="1E1E1E"/>
+                <w:lang w:val="en-US" w:eastAsia="zh-CN" w:bidi="ar"/>
+              </w:rPr>
+              <w:t>color:white</w:t>
+            </w:r>
+          </w:p>
+          <w:p>
+            <w:pPr>
+              <w:keepNext w:val="0"/>
+              <w:keepLines w:val="0"/>
+              <w:widowControl/>
+              <w:suppressLineNumbers w:val="0"/>
+              <w:shd w:val="clear" w:fill="1E1E1E"/>
+              <w:spacing w:line="285" w:lineRule="atLeast"/>
+              <w:jc w:val="left"/>
+              <w:rPr>
+                <w:rFonts w:hint="default" w:ascii="Consolas" w:hAnsi="Consolas" w:eastAsia="Consolas" w:cs="Consolas"/>
+                <w:b w:val="0"/>
+                <w:color w:val="D4D4D4"/>
+                <w:sz w:val="21"/>
+                <w:szCs w:val="21"/>
+              </w:rPr>
+            </w:pPr>
+            <w:r>
+              <w:rPr>
+                <w:rFonts w:hint="default" w:ascii="Consolas" w:hAnsi="Consolas" w:eastAsia="Consolas" w:cs="Consolas"/>
+                <w:b w:val="0"/>
+                <w:color w:val="CE9178"/>
+                <w:kern w:val="0"/>
+                <w:sz w:val="21"/>
+                <w:szCs w:val="21"/>
+                <w:shd w:val="clear" w:fill="1E1E1E"/>
+                <w:lang w:val="en-US" w:eastAsia="zh-CN" w:bidi="ar"/>
               </w:rPr>
               <w:t>}</w:t>
             </w:r>
+          </w:p>
+          <w:p>
+            <w:pPr>
+              <w:keepNext w:val="0"/>
+              <w:keepLines w:val="0"/>
+              <w:widowControl/>
+              <w:suppressLineNumbers w:val="0"/>
+              <w:shd w:val="clear" w:fill="1E1E1E"/>
+              <w:spacing w:line="285" w:lineRule="atLeast"/>
+              <w:jc w:val="left"/>
+              <w:rPr>
+                <w:rFonts w:hint="default" w:ascii="Consolas" w:hAnsi="Consolas" w:eastAsia="Consolas" w:cs="Consolas"/>
+                <w:b w:val="0"/>
+                <w:color w:val="D4D4D4"/>
+                <w:sz w:val="21"/>
+                <w:szCs w:val="21"/>
+              </w:rPr>
+            </w:pPr>
+            <w:r>
+              <w:rPr>
+                <w:rFonts w:hint="default" w:ascii="Consolas" w:hAnsi="Consolas" w:eastAsia="Consolas" w:cs="Consolas"/>
+                <w:b w:val="0"/>
+                <w:color w:val="CE9178"/>
+                <w:kern w:val="0"/>
+                <w:sz w:val="21"/>
+                <w:szCs w:val="21"/>
+                <w:shd w:val="clear" w:fill="1E1E1E"/>
+                <w:lang w:val="en-US" w:eastAsia="zh-CN" w:bidi="ar"/>
+              </w:rPr>
+              <w:t>`</w:t>
+            </w:r>
+          </w:p>
+          <w:p>
+            <w:pPr>
+              <w:keepNext w:val="0"/>
+              <w:keepLines w:val="0"/>
+              <w:widowControl/>
+              <w:suppressLineNumbers w:val="0"/>
+              <w:shd w:val="clear" w:fill="1E1E1E"/>
+              <w:spacing w:line="285" w:lineRule="atLeast"/>
+              <w:jc w:val="left"/>
+              <w:rPr>
+                <w:rFonts w:hint="default" w:ascii="Consolas" w:hAnsi="Consolas" w:eastAsia="Consolas" w:cs="Consolas"/>
+                <w:b w:val="0"/>
+                <w:color w:val="D4D4D4"/>
+                <w:sz w:val="21"/>
+                <w:szCs w:val="21"/>
+              </w:rPr>
+            </w:pPr>
+            <w:r>
+              <w:rPr>
+                <w:rFonts w:hint="default" w:ascii="Consolas" w:hAnsi="Consolas" w:eastAsia="Consolas" w:cs="Consolas"/>
+                <w:b w:val="0"/>
+                <w:color w:val="D4D4D4"/>
+                <w:kern w:val="0"/>
+                <w:sz w:val="21"/>
+                <w:szCs w:val="21"/>
+                <w:shd w:val="clear" w:fill="1E1E1E"/>
+                <w:lang w:val="en-US" w:eastAsia="zh-CN" w:bidi="ar"/>
+              </w:rPr>
+              <w:t>]</w:t>
+            </w:r>
+          </w:p>
+          <w:p>
+            <w:pPr>
+              <w:keepNext w:val="0"/>
+              <w:keepLines w:val="0"/>
+              <w:widowControl/>
+              <w:suppressLineNumbers w:val="0"/>
+              <w:shd w:val="clear" w:fill="1E1E1E"/>
+              <w:spacing w:line="285" w:lineRule="atLeast"/>
+              <w:jc w:val="left"/>
+              <w:rPr>
+                <w:rFonts w:hint="default" w:ascii="Consolas" w:hAnsi="Consolas" w:eastAsia="Consolas" w:cs="Consolas"/>
+                <w:b w:val="0"/>
+                <w:color w:val="D4D4D4"/>
+                <w:kern w:val="0"/>
+                <w:sz w:val="21"/>
+                <w:szCs w:val="21"/>
+                <w:shd w:val="clear" w:fill="1E1E1E"/>
+                <w:lang w:val="en-US" w:eastAsia="zh-CN" w:bidi="ar"/>
+              </w:rPr>
+            </w:pPr>
+            <w:r>
+              <w:rPr>
+                <w:rFonts w:hint="default" w:ascii="Consolas" w:hAnsi="Consolas" w:eastAsia="Consolas" w:cs="Consolas"/>
+                <w:b w:val="0"/>
+                <w:color w:val="D4D4D4"/>
+                <w:kern w:val="0"/>
+                <w:sz w:val="21"/>
+                <w:szCs w:val="21"/>
+                <w:shd w:val="clear" w:fill="1E1E1E"/>
+                <w:lang w:val="en-US" w:eastAsia="zh-CN" w:bidi="ar"/>
+              </w:rPr>
+              <w:t>})</w:t>
+            </w:r>
+          </w:p>
+          <w:p>
+            <w:pPr>
+              <w:keepNext w:val="0"/>
+              <w:keepLines w:val="0"/>
+              <w:widowControl/>
+              <w:suppressLineNumbers w:val="0"/>
+              <w:shd w:val="clear" w:fill="1E1E1E"/>
+              <w:spacing w:line="285" w:lineRule="atLeast"/>
+              <w:jc w:val="left"/>
+              <w:rPr>
+                <w:rFonts w:ascii="Consolas" w:hAnsi="Consolas" w:eastAsia="Consolas" w:cs="Consolas"/>
+                <w:b w:val="0"/>
+                <w:color w:val="D4D4D4"/>
+                <w:sz w:val="21"/>
+                <w:szCs w:val="21"/>
+              </w:rPr>
+            </w:pPr>
+            <w:r>
+              <w:rPr>
+                <w:rFonts w:hint="default" w:ascii="Consolas" w:hAnsi="Consolas" w:eastAsia="Consolas" w:cs="Consolas"/>
+                <w:b w:val="0"/>
+                <w:color w:val="C586C0"/>
+                <w:kern w:val="0"/>
+                <w:sz w:val="21"/>
+                <w:szCs w:val="21"/>
+                <w:shd w:val="clear" w:fill="1E1E1E"/>
+                <w:lang w:val="en-US" w:eastAsia="zh-CN" w:bidi="ar"/>
+              </w:rPr>
+              <w:t>export</w:t>
+            </w:r>
+            <w:r>
+              <w:rPr>
+                <w:rFonts w:hint="default" w:ascii="Consolas" w:hAnsi="Consolas" w:eastAsia="Consolas" w:cs="Consolas"/>
+                <w:b w:val="0"/>
+                <w:color w:val="D4D4D4"/>
+                <w:kern w:val="0"/>
+                <w:sz w:val="21"/>
+                <w:szCs w:val="21"/>
+                <w:shd w:val="clear" w:fill="1E1E1E"/>
+                <w:lang w:val="en-US" w:eastAsia="zh-CN" w:bidi="ar"/>
+              </w:rPr>
+              <w:t xml:space="preserve"> </w:t>
+            </w:r>
+            <w:r>
+              <w:rPr>
+                <w:rFonts w:hint="default" w:ascii="Consolas" w:hAnsi="Consolas" w:eastAsia="Consolas" w:cs="Consolas"/>
+                <w:b w:val="0"/>
+                <w:color w:val="569CD6"/>
+                <w:kern w:val="0"/>
+                <w:sz w:val="21"/>
+                <w:szCs w:val="21"/>
+                <w:shd w:val="clear" w:fill="1E1E1E"/>
+                <w:lang w:val="en-US" w:eastAsia="zh-CN" w:bidi="ar"/>
+              </w:rPr>
+              <w:t>class</w:t>
+            </w:r>
+            <w:r>
+              <w:rPr>
+                <w:rFonts w:hint="default" w:ascii="Consolas" w:hAnsi="Consolas" w:eastAsia="Consolas" w:cs="Consolas"/>
+                <w:b w:val="0"/>
+                <w:color w:val="D4D4D4"/>
+                <w:kern w:val="0"/>
+                <w:sz w:val="21"/>
+                <w:szCs w:val="21"/>
+                <w:shd w:val="clear" w:fill="1E1E1E"/>
+                <w:lang w:val="en-US" w:eastAsia="zh-CN" w:bidi="ar"/>
+              </w:rPr>
+              <w:t xml:space="preserve"> </w:t>
+            </w:r>
+            <w:r>
+              <w:rPr>
+                <w:rFonts w:hint="default" w:ascii="Consolas" w:hAnsi="Consolas" w:eastAsia="Consolas" w:cs="Consolas"/>
+                <w:b w:val="0"/>
+                <w:color w:val="4EC9B0"/>
+                <w:kern w:val="0"/>
+                <w:sz w:val="21"/>
+                <w:szCs w:val="21"/>
+                <w:shd w:val="clear" w:fill="1E1E1E"/>
+                <w:lang w:val="en-US" w:eastAsia="zh-CN" w:bidi="ar"/>
+              </w:rPr>
+              <w:t>ServerComponent</w:t>
+            </w:r>
+            <w:r>
+              <w:rPr>
+                <w:rFonts w:hint="default" w:ascii="Consolas" w:hAnsi="Consolas" w:eastAsia="Consolas" w:cs="Consolas"/>
+                <w:b w:val="0"/>
+                <w:color w:val="D4D4D4"/>
+                <w:kern w:val="0"/>
+                <w:sz w:val="21"/>
+                <w:szCs w:val="21"/>
+                <w:shd w:val="clear" w:fill="1E1E1E"/>
+                <w:lang w:val="en-US" w:eastAsia="zh-CN" w:bidi="ar"/>
+              </w:rPr>
+              <w:t>{</w:t>
+            </w:r>
+          </w:p>
+          <w:p>
+            <w:pPr>
+              <w:keepNext w:val="0"/>
+              <w:keepLines w:val="0"/>
+              <w:widowControl/>
+              <w:suppressLineNumbers w:val="0"/>
+              <w:shd w:val="clear" w:fill="1E1E1E"/>
+              <w:spacing w:line="285" w:lineRule="atLeast"/>
+              <w:jc w:val="left"/>
+              <w:rPr>
+                <w:rFonts w:hint="default" w:ascii="Consolas" w:hAnsi="Consolas" w:eastAsia="Consolas" w:cs="Consolas"/>
+                <w:b w:val="0"/>
+                <w:color w:val="D4D4D4"/>
+                <w:kern w:val="0"/>
+                <w:sz w:val="21"/>
+                <w:szCs w:val="21"/>
+                <w:shd w:val="clear" w:fill="1E1E1E"/>
+                <w:lang w:val="en-US" w:eastAsia="zh-CN" w:bidi="ar"/>
+              </w:rPr>
+            </w:pPr>
+          </w:p>
+          <w:p>
+            <w:pPr>
+              <w:keepNext w:val="0"/>
+              <w:keepLines w:val="0"/>
+              <w:widowControl/>
+              <w:suppressLineNumbers w:val="0"/>
+              <w:shd w:val="clear" w:fill="1E1E1E"/>
+              <w:spacing w:line="285" w:lineRule="atLeast"/>
+              <w:jc w:val="left"/>
+              <w:rPr>
+                <w:rFonts w:hint="default" w:ascii="Consolas" w:hAnsi="Consolas" w:eastAsia="Consolas" w:cs="Consolas"/>
+                <w:b w:val="0"/>
+                <w:color w:val="D4D4D4"/>
+                <w:sz w:val="21"/>
+                <w:szCs w:val="21"/>
+              </w:rPr>
+            </w:pPr>
+            <w:r>
+              <w:rPr>
+                <w:rFonts w:hint="default" w:ascii="Consolas" w:hAnsi="Consolas" w:eastAsia="Consolas" w:cs="Consolas"/>
+                <w:b w:val="0"/>
+                <w:color w:val="D4D4D4"/>
+                <w:kern w:val="0"/>
+                <w:sz w:val="21"/>
+                <w:szCs w:val="21"/>
+                <w:shd w:val="clear" w:fill="1E1E1E"/>
+                <w:lang w:val="en-US" w:eastAsia="zh-CN" w:bidi="ar"/>
+              </w:rPr>
+              <w:t>}</w:t>
+            </w:r>
+          </w:p>
+          <w:p>
+            <w:pPr>
+              <w:keepNext w:val="0"/>
+              <w:keepLines w:val="0"/>
+              <w:widowControl/>
+              <w:suppressLineNumbers w:val="0"/>
+              <w:shd w:val="clear" w:fill="1E1E1E"/>
+              <w:spacing w:line="285" w:lineRule="atLeast"/>
+              <w:jc w:val="left"/>
+              <w:rPr>
+                <w:rFonts w:hint="eastAsia" w:ascii="Consolas" w:hAnsi="Consolas" w:eastAsia="Consolas" w:cs="Consolas"/>
+                <w:b w:val="0"/>
+                <w:color w:val="D4D4D4"/>
+                <w:kern w:val="0"/>
+                <w:sz w:val="21"/>
+                <w:szCs w:val="21"/>
+                <w:shd w:val="clear" w:fill="1E1E1E"/>
+                <w:lang w:val="en-US" w:eastAsia="zh-CN" w:bidi="ar"/>
+              </w:rPr>
+            </w:pPr>
           </w:p>
         </w:tc>
       </w:tr>
@@ -1923,20 +5051,85 @@
           <w:lang w:val="en-US" w:eastAsia="zh-CN"/>
         </w:rPr>
       </w:pPr>
-    </w:p>
-    <w:p>
-      <w:pPr>
-        <w:rPr>
-          <w:rFonts w:hint="eastAsia"/>
-          <w:lang w:val="en-US" w:eastAsia="zh-CN"/>
-        </w:rPr>
-      </w:pPr>
-      <w:r>
-        <w:rPr>
-          <w:rFonts w:hint="eastAsia"/>
-          <w:lang w:val="en-US" w:eastAsia="zh-CN"/>
-        </w:rPr>
-        <w:t>3）增加一个imput输入框并显示输入内容</w:t>
+      <w:r>
+        <w:rPr>
+          <w:rFonts w:hint="eastAsia"/>
+          <w:lang w:val="en-US" w:eastAsia="zh-CN"/>
+        </w:rPr>
+        <w:t>创建Angular组件的方法有三步：</w:t>
+      </w:r>
+    </w:p>
+    <w:p>
+      <w:pPr>
+        <w:rPr>
+          <w:rFonts w:hint="eastAsia"/>
+          <w:lang w:val="en-US" w:eastAsia="zh-CN"/>
+        </w:rPr>
+      </w:pPr>
+      <w:r>
+        <w:rPr>
+          <w:rFonts w:hint="eastAsia"/>
+          <w:lang w:val="en-US" w:eastAsia="zh-CN"/>
+        </w:rPr>
+        <w:t>①从@angular/core中引入Component装饰器</w:t>
+      </w:r>
+    </w:p>
+    <w:p>
+      <w:pPr>
+        <w:rPr>
+          <w:rFonts w:hint="eastAsia"/>
+          <w:lang w:val="en-US" w:eastAsia="zh-CN"/>
+        </w:rPr>
+      </w:pPr>
+      <w:r>
+        <w:rPr>
+          <w:rFonts w:hint="eastAsia"/>
+          <w:lang w:val="en-US" w:eastAsia="zh-CN"/>
+        </w:rPr>
+        <w:t>②建立一个普通的类，并用@Component装饰它</w:t>
+      </w:r>
+    </w:p>
+    <w:p>
+      <w:pPr>
+        <w:rPr>
+          <w:rFonts w:hint="eastAsia"/>
+          <w:lang w:val="en-US" w:eastAsia="zh-CN"/>
+        </w:rPr>
+      </w:pPr>
+      <w:r>
+        <w:rPr>
+          <w:rFonts w:hint="eastAsia"/>
+          <w:lang w:val="en-US" w:eastAsia="zh-CN"/>
+        </w:rPr>
+        <w:t>③在Component中，设置selector自定义标签，以及template模板</w:t>
+      </w:r>
+    </w:p>
+    <w:p>
+      <w:pPr>
+        <w:rPr>
+          <w:rFonts w:hint="eastAsia"/>
+          <w:lang w:val="en-US" w:eastAsia="zh-CN"/>
+        </w:rPr>
+      </w:pPr>
+    </w:p>
+    <w:p>
+      <w:pPr>
+        <w:numPr>
+          <w:ilvl w:val="0"/>
+          <w:numId w:val="4"/>
+        </w:numPr>
+        <w:ind w:left="0" w:leftChars="0" w:firstLine="480" w:firstLineChars="200"/>
+        <w:rPr>
+          <w:rFonts w:hint="eastAsia"/>
+          <w:lang w:val="en-US" w:eastAsia="zh-CN"/>
+        </w:rPr>
+      </w:pPr>
+      <w:r>
+        <w:rPr>
+          <w:rFonts w:hint="eastAsia"/>
+          <w:lang w:val="en-US" w:eastAsia="zh-CN"/>
+        </w:rPr>
+        <w:t>创建一个server.component.html页面文件；</w:t>
       </w:r>
     </w:p>
     <w:tbl>
@@ -1983,6 +5176,13 @@
           </w:tcPr>
           <w:p>
             <w:pPr>
+              <w:keepNext w:val="0"/>
+              <w:keepLines w:val="0"/>
+              <w:widowControl/>
+              <w:suppressLineNumbers w:val="0"/>
+              <w:shd w:val="clear" w:fill="1E1E1E"/>
+              <w:spacing w:line="285" w:lineRule="atLeast"/>
+              <w:jc w:val="left"/>
               <w:rPr>
                 <w:rFonts w:hint="eastAsia"/>
                 <w:vertAlign w:val="baseline"/>
@@ -1991,163 +5191,94 @@
             </w:pPr>
             <w:r>
               <w:rPr>
-                <w:rFonts w:hint="eastAsia"/>
-                <w:vertAlign w:val="baseline"/>
-                <w:lang w:val="en-US" w:eastAsia="zh-CN"/>
-              </w:rPr>
-              <w:t>&lt;!--The content below is only a placeholder and can be replaced.--&gt;</w:t>
-            </w:r>
-          </w:p>
-          <w:p>
-            <w:pPr>
-              <w:rPr>
-                <w:rFonts w:hint="eastAsia"/>
-                <w:vertAlign w:val="baseline"/>
-                <w:lang w:val="en-US" w:eastAsia="zh-CN"/>
-              </w:rPr>
-            </w:pPr>
-            <w:r>
-              <w:rPr>
-                <w:rFonts w:hint="eastAsia"/>
-                <w:vertAlign w:val="baseline"/>
-                <w:lang w:val="en-US" w:eastAsia="zh-CN"/>
-              </w:rPr>
-              <w:t>&lt;div style="text-align:center"&gt;</w:t>
-            </w:r>
-          </w:p>
-          <w:p>
-            <w:pPr>
-              <w:rPr>
-                <w:rFonts w:hint="eastAsia"/>
-                <w:vertAlign w:val="baseline"/>
-                <w:lang w:val="en-US" w:eastAsia="zh-CN"/>
-              </w:rPr>
-            </w:pPr>
-            <w:r>
-              <w:rPr>
-                <w:rFonts w:hint="eastAsia"/>
-                <w:vertAlign w:val="baseline"/>
-                <w:lang w:val="en-US" w:eastAsia="zh-CN"/>
-              </w:rPr>
-              <w:t xml:space="preserve">  &lt;h1&gt;</w:t>
-            </w:r>
-          </w:p>
-          <w:p>
-            <w:pPr>
-              <w:rPr>
-                <w:rFonts w:hint="eastAsia"/>
-                <w:vertAlign w:val="baseline"/>
-                <w:lang w:val="en-US" w:eastAsia="zh-CN"/>
-              </w:rPr>
-            </w:pPr>
-            <w:r>
-              <w:rPr>
-                <w:rFonts w:hint="eastAsia"/>
-                <w:vertAlign w:val="baseline"/>
-                <w:lang w:val="en-US" w:eastAsia="zh-CN"/>
-              </w:rPr>
-              <w:t xml:space="preserve">    Welcome to {{ title }}!</w:t>
-            </w:r>
-          </w:p>
-          <w:p>
-            <w:pPr>
-              <w:rPr>
-                <w:rFonts w:hint="eastAsia"/>
-                <w:vertAlign w:val="baseline"/>
-                <w:lang w:val="en-US" w:eastAsia="zh-CN"/>
-              </w:rPr>
-            </w:pPr>
-            <w:r>
-              <w:rPr>
-                <w:rFonts w:hint="eastAsia"/>
-                <w:vertAlign w:val="baseline"/>
-                <w:lang w:val="en-US" w:eastAsia="zh-CN"/>
-              </w:rPr>
-              <w:t xml:space="preserve">  &lt;/h1&gt;</w:t>
-            </w:r>
-          </w:p>
-          <w:p>
-            <w:pPr>
-              <w:rPr>
-                <w:rFonts w:hint="eastAsia"/>
-                <w:highlight w:val="yellow"/>
-                <w:vertAlign w:val="baseline"/>
-                <w:lang w:val="en-US" w:eastAsia="zh-CN"/>
-              </w:rPr>
-            </w:pPr>
-            <w:r>
-              <w:rPr>
-                <w:rFonts w:hint="eastAsia"/>
-                <w:highlight w:val="yellow"/>
-                <w:shd w:val="clear"/>
-                <w:vertAlign w:val="baseline"/>
-                <w:lang w:val="en-US" w:eastAsia="zh-CN"/>
-              </w:rPr>
-              <w:t xml:space="preserve">  </w:t>
-            </w:r>
-            <w:r>
-              <w:rPr>
-                <w:rFonts w:hint="eastAsia"/>
-                <w:highlight w:val="yellow"/>
-                <w:vertAlign w:val="baseline"/>
-                <w:lang w:val="en-US" w:eastAsia="zh-CN"/>
-              </w:rPr>
-              <w:t>&lt;input type="text" [(ngModel)]="name"/&gt;</w:t>
-            </w:r>
-          </w:p>
-          <w:p>
-            <w:pPr>
-              <w:rPr>
-                <w:rFonts w:hint="eastAsia"/>
-                <w:highlight w:val="yellow"/>
-                <w:vertAlign w:val="baseline"/>
-                <w:lang w:val="en-US" w:eastAsia="zh-CN"/>
-              </w:rPr>
-            </w:pPr>
-            <w:r>
-              <w:rPr>
-                <w:rFonts w:hint="eastAsia"/>
-                <w:highlight w:val="yellow"/>
-                <w:vertAlign w:val="baseline"/>
-                <w:lang w:val="en-US" w:eastAsia="zh-CN"/>
-              </w:rPr>
-              <w:t xml:space="preserve">  &lt;br/&gt;</w:t>
-            </w:r>
-          </w:p>
-          <w:p>
-            <w:pPr>
-              <w:rPr>
-                <w:rFonts w:hint="eastAsia"/>
-                <w:highlight w:val="yellow"/>
-                <w:vertAlign w:val="baseline"/>
-                <w:lang w:val="en-US" w:eastAsia="zh-CN"/>
-              </w:rPr>
-            </w:pPr>
-            <w:r>
-              <w:rPr>
-                <w:rFonts w:hint="eastAsia"/>
-                <w:highlight w:val="yellow"/>
-                <w:vertAlign w:val="baseline"/>
-                <w:lang w:val="en-US" w:eastAsia="zh-CN"/>
-              </w:rPr>
-              <w:t xml:space="preserve">  {{ name }}</w:t>
-            </w:r>
-          </w:p>
-          <w:p>
-            <w:pPr>
-              <w:rPr>
-                <w:rFonts w:hint="eastAsia"/>
-                <w:vertAlign w:val="baseline"/>
-                <w:lang w:val="en-US" w:eastAsia="zh-CN"/>
-              </w:rPr>
-            </w:pPr>
-            <w:r>
-              <w:rPr>
-                <w:rFonts w:hint="eastAsia"/>
-                <w:vertAlign w:val="baseline"/>
-                <w:lang w:val="en-US" w:eastAsia="zh-CN"/>
-              </w:rPr>
-              <w:t>&lt;/div&gt;</w:t>
+                <w:rFonts w:hint="default" w:ascii="Consolas" w:hAnsi="Consolas" w:eastAsia="Consolas" w:cs="Consolas"/>
+                <w:b w:val="0"/>
+                <w:color w:val="808080"/>
+                <w:kern w:val="0"/>
+                <w:sz w:val="21"/>
+                <w:szCs w:val="21"/>
+                <w:shd w:val="clear" w:fill="1E1E1E"/>
+                <w:lang w:val="en-US" w:eastAsia="zh-CN" w:bidi="ar"/>
+              </w:rPr>
+              <w:t>&lt;</w:t>
+            </w:r>
+            <w:r>
+              <w:rPr>
+                <w:rFonts w:hint="default" w:ascii="Consolas" w:hAnsi="Consolas" w:eastAsia="Consolas" w:cs="Consolas"/>
+                <w:b w:val="0"/>
+                <w:color w:val="569CD6"/>
+                <w:kern w:val="0"/>
+                <w:sz w:val="21"/>
+                <w:szCs w:val="21"/>
+                <w:shd w:val="clear" w:fill="1E1E1E"/>
+                <w:lang w:val="en-US" w:eastAsia="zh-CN" w:bidi="ar"/>
+              </w:rPr>
+              <w:t>p</w:t>
+            </w:r>
+            <w:r>
+              <w:rPr>
+                <w:rFonts w:hint="default" w:ascii="Consolas" w:hAnsi="Consolas" w:eastAsia="Consolas" w:cs="Consolas"/>
+                <w:b w:val="0"/>
+                <w:color w:val="808080"/>
+                <w:kern w:val="0"/>
+                <w:sz w:val="21"/>
+                <w:szCs w:val="21"/>
+                <w:shd w:val="clear" w:fill="1E1E1E"/>
+                <w:lang w:val="en-US" w:eastAsia="zh-CN" w:bidi="ar"/>
+              </w:rPr>
+              <w:t>&gt;</w:t>
+            </w:r>
+            <w:r>
+              <w:rPr>
+                <w:rFonts w:hint="default" w:ascii="Consolas" w:hAnsi="Consolas" w:eastAsia="Consolas" w:cs="Consolas"/>
+                <w:b w:val="0"/>
+                <w:color w:val="D4D4D4"/>
+                <w:kern w:val="0"/>
+                <w:sz w:val="21"/>
+                <w:szCs w:val="21"/>
+                <w:shd w:val="clear" w:fill="1E1E1E"/>
+                <w:lang w:val="en-US" w:eastAsia="zh-CN" w:bidi="ar"/>
+              </w:rPr>
+              <w:t>这是一个server组件~！</w:t>
+            </w:r>
+            <w:r>
+              <w:rPr>
+                <w:rFonts w:hint="default" w:ascii="Consolas" w:hAnsi="Consolas" w:eastAsia="Consolas" w:cs="Consolas"/>
+                <w:b w:val="0"/>
+                <w:color w:val="808080"/>
+                <w:kern w:val="0"/>
+                <w:sz w:val="21"/>
+                <w:szCs w:val="21"/>
+                <w:shd w:val="clear" w:fill="1E1E1E"/>
+                <w:lang w:val="en-US" w:eastAsia="zh-CN" w:bidi="ar"/>
+              </w:rPr>
+              <w:t>&lt;/</w:t>
+            </w:r>
+            <w:r>
+              <w:rPr>
+                <w:rFonts w:hint="default" w:ascii="Consolas" w:hAnsi="Consolas" w:eastAsia="Consolas" w:cs="Consolas"/>
+                <w:b w:val="0"/>
+                <w:color w:val="569CD6"/>
+                <w:kern w:val="0"/>
+                <w:sz w:val="21"/>
+                <w:szCs w:val="21"/>
+                <w:shd w:val="clear" w:fill="1E1E1E"/>
+                <w:lang w:val="en-US" w:eastAsia="zh-CN" w:bidi="ar"/>
+              </w:rPr>
+              <w:t>p</w:t>
+            </w:r>
+            <w:r>
+              <w:rPr>
+                <w:rFonts w:hint="default" w:ascii="Consolas" w:hAnsi="Consolas" w:eastAsia="Consolas" w:cs="Consolas"/>
+                <w:b w:val="0"/>
+                <w:color w:val="808080"/>
+                <w:kern w:val="0"/>
+                <w:sz w:val="21"/>
+                <w:szCs w:val="21"/>
+                <w:shd w:val="clear" w:fill="1E1E1E"/>
+                <w:lang w:val="en-US" w:eastAsia="zh-CN" w:bidi="ar"/>
+              </w:rPr>
+              <w:t>&gt;</w:t>
             </w:r>
           </w:p>
         </w:tc>
@@ -2164,12 +5295,25 @@
           <w:lang w:val="en-US" w:eastAsia="zh-CN"/>
         </w:rPr>
       </w:pPr>
-      <w:r>
-        <w:rPr>
-          <w:rFonts w:hint="eastAsia"/>
-          <w:lang w:val="en-US" w:eastAsia="zh-CN"/>
-        </w:rPr>
-        <w:t>4）效果展示</w:t>
+    </w:p>
+    <w:p>
+      <w:pPr>
+        <w:numPr>
+          <w:ilvl w:val="0"/>
+          <w:numId w:val="4"/>
+        </w:numPr>
+        <w:ind w:left="0" w:leftChars="0" w:firstLine="480" w:firstLineChars="200"/>
+        <w:rPr>
+          <w:rFonts w:hint="eastAsia"/>
+          <w:lang w:val="en-US" w:eastAsia="zh-CN"/>
+        </w:rPr>
+      </w:pPr>
+      <w:r>
+        <w:rPr>
+          <w:rFonts w:hint="eastAsia"/>
+          <w:lang w:val="en-US" w:eastAsia="zh-CN"/>
+        </w:rPr>
+        <w:t>分析一下app.module.ts，其实也是装饰器引入、类的创建、以及装饰器修饰等几大部分；</w:t>
       </w:r>
     </w:p>
     <w:p>
@@ -2182,9 +5326,9 @@
       <w:r>
         <w:drawing>
           <wp:inline distT="0" distB="0" distL="114300" distR="114300">
-            <wp:extent cx="5268595" cy="1257300"/>
-            <wp:effectExtent l="0" t="0" r="8255" b="0"/>
-            <wp:docPr id="8" name="图片 8"/>
+            <wp:extent cx="4752340" cy="4180840"/>
+            <wp:effectExtent l="0" t="0" r="10160" b="10160"/>
+            <wp:docPr id="3" name="图片 1"/>
             <wp:cNvGraphicFramePr>
               <a:graphicFrameLocks xmlns:a="http://schemas.openxmlformats.org/drawingml/2006/main" noChangeAspect="1"/>
             </wp:cNvGraphicFramePr>
@@ -2192,13 +5336,13 @@
               <a:graphicData uri="http://schemas.openxmlformats.org/drawingml/2006/picture">
                 <pic:pic xmlns:pic="http://schemas.openxmlformats.org/drawingml/2006/picture">
                   <pic:nvPicPr>
-                    <pic:cNvPr id="8" name="图片 8"/>
+                    <pic:cNvPr id="3" name="图片 1"/>
                     <pic:cNvPicPr>
                       <a:picLocks noChangeAspect="1"/>
                     </pic:cNvPicPr>
                   </pic:nvPicPr>
                   <pic:blipFill>
-                    <a:blip r:embed="rId7"/>
+                    <a:blip r:embed="rId11"/>
                     <a:stretch>
                       <a:fillRect/>
                     </a:stretch>
@@ -2206,7 +5350,7 @@
                   <pic:spPr>
                     <a:xfrm>
                       <a:off x="0" y="0"/>
-                      <a:ext cx="5268595" cy="1257300"/>
+                      <a:ext cx="4752340" cy="4180840"/>
                     </a:xfrm>
                     <a:prstGeom prst="rect">
                       <a:avLst/>
@@ -2225,18 +5369,22 @@
     </w:p>
     <w:p>
       <w:pPr>
-        <w:pStyle w:val="4"/>
-        <w:rPr>
-          <w:rFonts w:hint="eastAsia"/>
-          <w:lang w:val="en-US" w:eastAsia="zh-CN"/>
-        </w:rPr>
-      </w:pPr>
-      <w:r>
-        <w:rPr>
-          <w:rFonts w:hint="eastAsia"/>
-          <w:lang w:val="en-US" w:eastAsia="zh-CN"/>
-        </w:rPr>
-        <w:t>1.7angular总结结构</w:t>
+        <w:numPr>
+          <w:ilvl w:val="0"/>
+          <w:numId w:val="4"/>
+        </w:numPr>
+        <w:ind w:left="0" w:leftChars="0" w:firstLine="480" w:firstLineChars="200"/>
+        <w:rPr>
+          <w:rFonts w:hint="eastAsia"/>
+          <w:lang w:val="en-US" w:eastAsia="zh-CN"/>
+        </w:rPr>
+      </w:pPr>
+      <w:r>
+        <w:rPr>
+          <w:rFonts w:hint="eastAsia"/>
+          <w:lang w:val="en-US" w:eastAsia="zh-CN"/>
+        </w:rPr>
+        <w:t>在app.module.ts中引入ServerComponent组件，并将它设置到declarations声明中，声明一下我们的模块中应用到了哪些组件内容；</w:t>
       </w:r>
     </w:p>
     <w:p>
@@ -2249,9 +5397,9 @@
       <w:r>
         <w:drawing>
           <wp:inline distT="0" distB="0" distL="114300" distR="114300">
-            <wp:extent cx="5271135" cy="1540510"/>
-            <wp:effectExtent l="0" t="0" r="5715" b="2540"/>
-            <wp:docPr id="9" name="图片 9"/>
+            <wp:extent cx="4257040" cy="1647825"/>
+            <wp:effectExtent l="0" t="0" r="10160" b="9525"/>
+            <wp:docPr id="4" name="图片 2"/>
             <wp:cNvGraphicFramePr>
               <a:graphicFrameLocks xmlns:a="http://schemas.openxmlformats.org/drawingml/2006/main" noChangeAspect="1"/>
             </wp:cNvGraphicFramePr>
@@ -2259,13 +5407,13 @@
               <a:graphicData uri="http://schemas.openxmlformats.org/drawingml/2006/picture">
                 <pic:pic xmlns:pic="http://schemas.openxmlformats.org/drawingml/2006/picture">
                   <pic:nvPicPr>
-                    <pic:cNvPr id="9" name="图片 9"/>
+                    <pic:cNvPr id="4" name="图片 2"/>
                     <pic:cNvPicPr>
                       <a:picLocks noChangeAspect="1"/>
                     </pic:cNvPicPr>
                   </pic:nvPicPr>
                   <pic:blipFill>
-                    <a:blip r:embed="rId8"/>
+                    <a:blip r:embed="rId12"/>
                     <a:stretch>
                       <a:fillRect/>
                     </a:stretch>
@@ -2273,7 +5421,7 @@
                   <pic:spPr>
                     <a:xfrm>
                       <a:off x="0" y="0"/>
-                      <a:ext cx="5271135" cy="1540510"/>
+                      <a:ext cx="4257040" cy="1647825"/>
                     </a:xfrm>
                     <a:prstGeom prst="rect">
                       <a:avLst/>
@@ -2292,127 +5440,302 @@
     </w:p>
     <w:p>
       <w:pPr>
-        <w:pStyle w:val="4"/>
-        <w:rPr>
-          <w:rFonts w:hint="eastAsia"/>
-          <w:lang w:val="en-US" w:eastAsia="zh-CN"/>
-        </w:rPr>
-      </w:pPr>
-      <w:r>
-        <w:rPr>
-          <w:rFonts w:hint="eastAsia"/>
-          <w:lang w:val="en-US" w:eastAsia="zh-CN"/>
-        </w:rPr>
-        <w:t>1.8TypeScript</w:t>
-      </w:r>
-    </w:p>
-    <w:p>
-      <w:pPr>
-        <w:rPr>
-          <w:rFonts w:hint="eastAsia"/>
-          <w:lang w:val="en-US" w:eastAsia="zh-CN"/>
-        </w:rPr>
-      </w:pPr>
-      <w:r>
-        <w:rPr>
-          <w:rFonts w:hint="eastAsia"/>
-          <w:lang w:val="en-US" w:eastAsia="zh-CN"/>
-        </w:rPr>
-        <w:t>TypeScript比普通js功能更为强大，比如数据类型、类的定义、接口操作等；</w:t>
-      </w:r>
-    </w:p>
-    <w:p>
-      <w:pPr>
-        <w:rPr>
-          <w:rFonts w:hint="eastAsia"/>
-          <w:lang w:val="en-US" w:eastAsia="zh-CN"/>
-        </w:rPr>
-      </w:pPr>
-      <w:r>
-        <w:rPr>
-          <w:rFonts w:hint="eastAsia"/>
-          <w:lang w:val="en-US" w:eastAsia="zh-CN"/>
-        </w:rPr>
-        <w:t>TypeScript最终编译为JavaScript。</w:t>
-      </w:r>
-    </w:p>
-    <w:p>
-      <w:pPr>
-        <w:pStyle w:val="4"/>
-        <w:rPr>
-          <w:rFonts w:hint="eastAsia"/>
-          <w:lang w:val="en-US" w:eastAsia="zh-CN"/>
-        </w:rPr>
-      </w:pPr>
-      <w:r>
-        <w:rPr>
-          <w:rFonts w:hint="eastAsia"/>
-          <w:lang w:val="en-US" w:eastAsia="zh-CN"/>
-        </w:rPr>
-        <w:t>1.9bootstrap框架安装</w:t>
-      </w:r>
-    </w:p>
-    <w:p>
-      <w:pPr>
-        <w:rPr>
-          <w:rFonts w:hint="eastAsia"/>
-          <w:lang w:val="en-US" w:eastAsia="zh-CN"/>
-        </w:rPr>
-      </w:pPr>
-      <w:r>
-        <w:rPr>
-          <w:rFonts w:hint="eastAsia"/>
-          <w:lang w:val="en-US" w:eastAsia="zh-CN"/>
-        </w:rPr>
-        <w:t>1）方式一</w:t>
-      </w:r>
-    </w:p>
-    <w:p>
-      <w:pPr>
         <w:numPr>
           <w:numId w:val="0"/>
         </w:numPr>
         <w:ind w:leftChars="200"/>
-        <w:rPr>
-          <w:rFonts w:hint="eastAsia"/>
-          <w:lang w:val="en-US" w:eastAsia="zh-CN"/>
-        </w:rPr>
-      </w:pPr>
-      <w:r>
-        <w:rPr>
-          <w:rFonts w:hint="eastAsia"/>
-          <w:lang w:val="en-US" w:eastAsia="zh-CN"/>
-        </w:rPr>
-        <w:fldChar w:fldCharType="begin"/>
-      </w:r>
-      <w:r>
-        <w:rPr>
-          <w:rFonts w:hint="eastAsia"/>
-          <w:lang w:val="en-US" w:eastAsia="zh-CN"/>
-        </w:rPr>
-        <w:instrText xml:space="preserve"> HYPERLINK "http://www.bootcdn.cn/bootstrap/" </w:instrText>
-      </w:r>
-      <w:r>
-        <w:rPr>
-          <w:rFonts w:hint="eastAsia"/>
-          <w:lang w:val="en-US" w:eastAsia="zh-CN"/>
-        </w:rPr>
-        <w:fldChar w:fldCharType="separate"/>
-      </w:r>
-      <w:r>
-        <w:rPr>
-          <w:rStyle w:val="10"/>
-          <w:rFonts w:hint="eastAsia"/>
-          <w:lang w:val="en-US" w:eastAsia="zh-CN"/>
-        </w:rPr>
-        <w:t>http://www.bootcdn.cn/bootstrap/</w:t>
-      </w:r>
-      <w:r>
-        <w:rPr>
-          <w:rFonts w:hint="eastAsia"/>
-          <w:lang w:val="en-US" w:eastAsia="zh-CN"/>
-        </w:rPr>
-        <w:fldChar w:fldCharType="end"/>
+      </w:pPr>
+    </w:p>
+    <w:p>
+      <w:pPr>
+        <w:pStyle w:val="6"/>
+        <w:keepNext w:val="0"/>
+        <w:keepLines w:val="0"/>
+        <w:widowControl/>
+        <w:suppressLineNumbers w:val="0"/>
+        <w:pBdr>
+          <w:top w:val="none" w:color="auto" w:sz="0" w:space="0"/>
+          <w:left w:val="none" w:color="auto" w:sz="0" w:space="0"/>
+          <w:bottom w:val="none" w:color="auto" w:sz="0" w:space="0"/>
+          <w:right w:val="none" w:color="auto" w:sz="0" w:space="0"/>
+        </w:pBdr>
+        <w:shd w:val="clear" w:fill="FFFFFF"/>
+        <w:spacing w:before="150" w:beforeAutospacing="0" w:after="150" w:afterAutospacing="0"/>
+        <w:ind w:left="0" w:right="0" w:firstLine="0"/>
+        <w:jc w:val="left"/>
+        <w:rPr>
+          <w:rFonts w:ascii="Helvetica" w:hAnsi="Helvetica" w:eastAsia="Helvetica" w:cs="Helvetica"/>
+          <w:i w:val="0"/>
+          <w:caps w:val="0"/>
+          <w:color w:val="000000"/>
+          <w:spacing w:val="0"/>
+          <w:sz w:val="24"/>
+          <w:szCs w:val="24"/>
+        </w:rPr>
+      </w:pPr>
+      <w:r>
+        <w:rPr>
+          <w:rFonts w:hint="default" w:ascii="Helvetica" w:hAnsi="Helvetica" w:eastAsia="Helvetica" w:cs="Helvetica"/>
+          <w:i w:val="0"/>
+          <w:caps w:val="0"/>
+          <w:color w:val="000000"/>
+          <w:spacing w:val="0"/>
+          <w:sz w:val="24"/>
+          <w:szCs w:val="24"/>
+          <w:bdr w:val="none" w:color="auto" w:sz="0" w:space="0"/>
+          <w:shd w:val="clear" w:fill="FFFFFF"/>
+        </w:rPr>
+        <w:t>NgModule的主要属性如下：</w:t>
+      </w:r>
+    </w:p>
+    <w:p>
+      <w:pPr>
+        <w:keepNext w:val="0"/>
+        <w:keepLines w:val="0"/>
+        <w:widowControl/>
+        <w:numPr>
+          <w:ilvl w:val="0"/>
+          <w:numId w:val="5"/>
+        </w:numPr>
+        <w:suppressLineNumbers w:val="0"/>
+        <w:pBdr>
+          <w:top w:val="none" w:color="auto" w:sz="0" w:space="0"/>
+          <w:left w:val="none" w:color="auto" w:sz="0" w:space="0"/>
+          <w:bottom w:val="none" w:color="auto" w:sz="0" w:space="0"/>
+          <w:right w:val="none" w:color="auto" w:sz="0" w:space="0"/>
+        </w:pBdr>
+        <w:spacing w:before="0" w:beforeAutospacing="0" w:after="210" w:afterAutospacing="0"/>
+        <w:ind w:left="450" w:right="0" w:hanging="360"/>
+        <w:jc w:val="left"/>
+        <w:rPr>
+          <w:sz w:val="24"/>
+          <w:szCs w:val="24"/>
+        </w:rPr>
+      </w:pPr>
+      <w:r>
+        <w:rPr>
+          <w:rFonts w:hint="default" w:ascii="Helvetica" w:hAnsi="Helvetica" w:eastAsia="Helvetica" w:cs="Helvetica"/>
+          <w:i w:val="0"/>
+          <w:caps w:val="0"/>
+          <w:color w:val="000000"/>
+          <w:spacing w:val="0"/>
+          <w:sz w:val="24"/>
+          <w:szCs w:val="24"/>
+          <w:bdr w:val="none" w:color="auto" w:sz="0" w:space="0"/>
+          <w:shd w:val="clear" w:fill="FFFFFF"/>
+        </w:rPr>
+        <w:t>declarations：模块内部Components/Directives/Pipes的列表，声明一下这个模块内部成员</w:t>
+      </w:r>
+    </w:p>
+    <w:p>
+      <w:pPr>
+        <w:keepNext w:val="0"/>
+        <w:keepLines w:val="0"/>
+        <w:widowControl/>
+        <w:numPr>
+          <w:ilvl w:val="0"/>
+          <w:numId w:val="6"/>
+        </w:numPr>
+        <w:suppressLineNumbers w:val="0"/>
+        <w:pBdr>
+          <w:top w:val="none" w:color="auto" w:sz="0" w:space="0"/>
+          <w:left w:val="none" w:color="auto" w:sz="0" w:space="0"/>
+          <w:bottom w:val="none" w:color="auto" w:sz="0" w:space="0"/>
+          <w:right w:val="none" w:color="auto" w:sz="0" w:space="0"/>
+        </w:pBdr>
+        <w:spacing w:before="0" w:beforeAutospacing="0" w:after="210" w:afterAutospacing="0"/>
+        <w:ind w:left="450" w:right="0" w:hanging="360"/>
+        <w:jc w:val="left"/>
+        <w:rPr>
+          <w:sz w:val="24"/>
+          <w:szCs w:val="24"/>
+        </w:rPr>
+      </w:pPr>
+      <w:r>
+        <w:rPr>
+          <w:rFonts w:hint="default" w:ascii="Helvetica" w:hAnsi="Helvetica" w:eastAsia="Helvetica" w:cs="Helvetica"/>
+          <w:i w:val="0"/>
+          <w:caps w:val="0"/>
+          <w:color w:val="000000"/>
+          <w:spacing w:val="0"/>
+          <w:sz w:val="24"/>
+          <w:szCs w:val="24"/>
+          <w:bdr w:val="none" w:color="auto" w:sz="0" w:space="0"/>
+          <w:shd w:val="clear" w:fill="FFFFFF"/>
+        </w:rPr>
+        <w:t>providers：指定</w:t>
+      </w:r>
+      <w:bookmarkStart w:id="0" w:name="_GoBack"/>
+      <w:bookmarkEnd w:id="0"/>
+      <w:r>
+        <w:rPr>
+          <w:rFonts w:hint="default" w:ascii="Helvetica" w:hAnsi="Helvetica" w:eastAsia="Helvetica" w:cs="Helvetica"/>
+          <w:i w:val="0"/>
+          <w:caps w:val="0"/>
+          <w:color w:val="000000"/>
+          <w:spacing w:val="0"/>
+          <w:sz w:val="24"/>
+          <w:szCs w:val="24"/>
+          <w:bdr w:val="none" w:color="auto" w:sz="0" w:space="0"/>
+          <w:shd w:val="clear" w:fill="FFFFFF"/>
+        </w:rPr>
+        <w:t>应用程序的根级别需要使用的service。（Angular2中没有模块级别的service，所有在NgModule中声明的Provider都是注册在根级别的Dependency Injector中）</w:t>
+      </w:r>
+    </w:p>
+    <w:p>
+      <w:pPr>
+        <w:keepNext w:val="0"/>
+        <w:keepLines w:val="0"/>
+        <w:widowControl/>
+        <w:numPr>
+          <w:ilvl w:val="0"/>
+          <w:numId w:val="7"/>
+        </w:numPr>
+        <w:suppressLineNumbers w:val="0"/>
+        <w:pBdr>
+          <w:top w:val="none" w:color="auto" w:sz="0" w:space="0"/>
+          <w:left w:val="none" w:color="auto" w:sz="0" w:space="0"/>
+          <w:bottom w:val="none" w:color="auto" w:sz="0" w:space="0"/>
+          <w:right w:val="none" w:color="auto" w:sz="0" w:space="0"/>
+        </w:pBdr>
+        <w:spacing w:before="0" w:beforeAutospacing="0" w:after="210" w:afterAutospacing="0"/>
+        <w:ind w:left="450" w:right="0" w:hanging="360"/>
+        <w:jc w:val="left"/>
+        <w:rPr>
+          <w:sz w:val="24"/>
+          <w:szCs w:val="24"/>
+        </w:rPr>
+      </w:pPr>
+      <w:r>
+        <w:rPr>
+          <w:rFonts w:hint="default" w:ascii="Helvetica" w:hAnsi="Helvetica" w:eastAsia="Helvetica" w:cs="Helvetica"/>
+          <w:i w:val="0"/>
+          <w:caps w:val="0"/>
+          <w:color w:val="000000"/>
+          <w:spacing w:val="0"/>
+          <w:sz w:val="24"/>
+          <w:szCs w:val="24"/>
+          <w:bdr w:val="none" w:color="auto" w:sz="0" w:space="0"/>
+          <w:shd w:val="clear" w:fill="FFFFFF"/>
+        </w:rPr>
+        <w:t>imports：导入其他module，其它module暴露的出的Components、Directives、Pipes等可以在本module的组件中被使用。比如导入CommonModule后就可以使用NgIf、NgFor等指令。</w:t>
+      </w:r>
+    </w:p>
+    <w:p>
+      <w:pPr>
+        <w:keepNext w:val="0"/>
+        <w:keepLines w:val="0"/>
+        <w:widowControl/>
+        <w:numPr>
+          <w:ilvl w:val="0"/>
+          <w:numId w:val="8"/>
+        </w:numPr>
+        <w:suppressLineNumbers w:val="0"/>
+        <w:pBdr>
+          <w:top w:val="none" w:color="auto" w:sz="0" w:space="0"/>
+          <w:left w:val="none" w:color="auto" w:sz="0" w:space="0"/>
+          <w:bottom w:val="none" w:color="auto" w:sz="0" w:space="0"/>
+          <w:right w:val="none" w:color="auto" w:sz="0" w:space="0"/>
+        </w:pBdr>
+        <w:spacing w:before="0" w:beforeAutospacing="0" w:after="210" w:afterAutospacing="0"/>
+        <w:ind w:left="450" w:right="0" w:hanging="360"/>
+        <w:jc w:val="left"/>
+        <w:rPr>
+          <w:sz w:val="24"/>
+          <w:szCs w:val="24"/>
+        </w:rPr>
+      </w:pPr>
+      <w:r>
+        <w:rPr>
+          <w:rFonts w:hint="default" w:ascii="Helvetica" w:hAnsi="Helvetica" w:eastAsia="Helvetica" w:cs="Helvetica"/>
+          <w:i w:val="0"/>
+          <w:caps w:val="0"/>
+          <w:color w:val="000000"/>
+          <w:spacing w:val="0"/>
+          <w:sz w:val="24"/>
+          <w:szCs w:val="24"/>
+          <w:bdr w:val="none" w:color="auto" w:sz="0" w:space="0"/>
+          <w:shd w:val="clear" w:fill="FFFFFF"/>
+        </w:rPr>
+        <w:t>exports：用来控制将哪些内部成员暴露给外部使用。导入一个module并不意味着会自动导入这个module内部导入的module所暴露出的公共成员。除非导入的这个module把它内部导入的module写到exports中。</w:t>
+      </w:r>
+    </w:p>
+    <w:p>
+      <w:pPr>
+        <w:keepNext w:val="0"/>
+        <w:keepLines w:val="0"/>
+        <w:widowControl/>
+        <w:numPr>
+          <w:ilvl w:val="0"/>
+          <w:numId w:val="9"/>
+        </w:numPr>
+        <w:suppressLineNumbers w:val="0"/>
+        <w:pBdr>
+          <w:top w:val="none" w:color="auto" w:sz="0" w:space="0"/>
+          <w:left w:val="none" w:color="auto" w:sz="0" w:space="0"/>
+          <w:bottom w:val="none" w:color="auto" w:sz="0" w:space="0"/>
+          <w:right w:val="none" w:color="auto" w:sz="0" w:space="0"/>
+        </w:pBdr>
+        <w:spacing w:before="0" w:beforeAutospacing="0" w:after="210" w:afterAutospacing="0"/>
+        <w:ind w:left="450" w:right="0" w:hanging="360"/>
+        <w:jc w:val="left"/>
+        <w:rPr>
+          <w:sz w:val="24"/>
+          <w:szCs w:val="24"/>
+        </w:rPr>
+      </w:pPr>
+      <w:r>
+        <w:rPr>
+          <w:rFonts w:hint="default" w:ascii="Helvetica" w:hAnsi="Helvetica" w:eastAsia="Helvetica" w:cs="Helvetica"/>
+          <w:i w:val="0"/>
+          <w:caps w:val="0"/>
+          <w:color w:val="000000"/>
+          <w:spacing w:val="0"/>
+          <w:sz w:val="24"/>
+          <w:szCs w:val="24"/>
+          <w:bdr w:val="none" w:color="auto" w:sz="0" w:space="0"/>
+          <w:shd w:val="clear" w:fill="FFFFFF"/>
+        </w:rPr>
+        <w:t>bootstrap：通常是app启动的根组件，一般只有一个component。bootstrap中的组件会自动被放入到entryComponents中。</w:t>
+      </w:r>
+    </w:p>
+    <w:p>
+      <w:pPr>
+        <w:keepNext w:val="0"/>
+        <w:keepLines w:val="0"/>
+        <w:widowControl/>
+        <w:numPr>
+          <w:ilvl w:val="0"/>
+          <w:numId w:val="10"/>
+        </w:numPr>
+        <w:suppressLineNumbers w:val="0"/>
+        <w:pBdr>
+          <w:top w:val="none" w:color="auto" w:sz="0" w:space="0"/>
+          <w:left w:val="none" w:color="auto" w:sz="0" w:space="0"/>
+          <w:bottom w:val="none" w:color="auto" w:sz="0" w:space="0"/>
+          <w:right w:val="none" w:color="auto" w:sz="0" w:space="0"/>
+        </w:pBdr>
+        <w:spacing w:before="0" w:beforeAutospacing="0" w:after="210" w:afterAutospacing="0"/>
+        <w:ind w:left="450" w:right="0" w:hanging="360"/>
+        <w:jc w:val="left"/>
+        <w:rPr>
+          <w:sz w:val="24"/>
+          <w:szCs w:val="24"/>
+        </w:rPr>
+      </w:pPr>
+      <w:r>
+        <w:rPr>
+          <w:rFonts w:hint="default" w:ascii="Helvetica" w:hAnsi="Helvetica" w:eastAsia="Helvetica" w:cs="Helvetica"/>
+          <w:i w:val="0"/>
+          <w:caps w:val="0"/>
+          <w:color w:val="000000"/>
+          <w:spacing w:val="0"/>
+          <w:sz w:val="24"/>
+          <w:szCs w:val="24"/>
+          <w:bdr w:val="none" w:color="auto" w:sz="0" w:space="0"/>
+          <w:shd w:val="clear" w:fill="FFFFFF"/>
+        </w:rPr>
+        <w:t>entryCompoenents: 不会再模板中被引用到的组件。这个属性一般情况下只有ng自己使用，一般是bootstrap组件或者路由组件，ng会自动把bootstrap、路由组件放入其中。 除非不通过路由动态将component加入到dom中，否则不会用到这个属性。</w:t>
       </w:r>
     </w:p>
     <w:p>
@@ -2426,1651 +5749,6 @@
           <w:lang w:val="en-US" w:eastAsia="zh-CN"/>
         </w:rPr>
       </w:pPr>
-      <w:r>
-        <w:rPr>
-          <w:rFonts w:hint="eastAsia"/>
-          <w:lang w:val="en-US" w:eastAsia="zh-CN"/>
-        </w:rPr>
-        <w:t>引入CDN链接依赖</w:t>
-      </w:r>
-    </w:p>
-    <w:p>
-      <w:pPr>
-        <w:numPr>
-          <w:numId w:val="0"/>
-        </w:numPr>
-        <w:ind w:leftChars="200"/>
-        <w:rPr>
-          <w:rFonts w:hint="eastAsia"/>
-          <w:lang w:val="en-US" w:eastAsia="zh-CN"/>
-        </w:rPr>
-      </w:pPr>
-      <w:r>
-        <w:rPr>
-          <w:rFonts w:hint="eastAsia"/>
-          <w:lang w:val="en-US" w:eastAsia="zh-CN"/>
-        </w:rPr>
-        <w:t>&lt;link href="https://cdn.bootcss.com/bootstrap/4.1.1/css/bootstrap-grid.css" rel="stylesheet"&gt;</w:t>
-      </w:r>
-    </w:p>
-    <w:p>
-      <w:pPr>
-        <w:numPr>
-          <w:numId w:val="0"/>
-        </w:numPr>
-        <w:ind w:leftChars="200"/>
-        <w:rPr>
-          <w:rFonts w:hint="eastAsia"/>
-          <w:lang w:val="en-US" w:eastAsia="zh-CN"/>
-        </w:rPr>
-      </w:pPr>
-      <w:r>
-        <w:rPr>
-          <w:rFonts w:hint="eastAsia"/>
-          <w:lang w:val="en-US" w:eastAsia="zh-CN"/>
-        </w:rPr>
-        <w:t>添加按钮组：</w:t>
-      </w:r>
-    </w:p>
-    <w:p>
-      <w:pPr>
-        <w:keepNext w:val="0"/>
-        <w:keepLines w:val="0"/>
-        <w:widowControl/>
-        <w:suppressLineNumbers w:val="0"/>
-        <w:shd w:val="clear" w:fill="1E1E1E"/>
-        <w:spacing w:line="285" w:lineRule="atLeast"/>
-        <w:jc w:val="left"/>
-        <w:rPr>
-          <w:rFonts w:ascii="Consolas" w:hAnsi="Consolas" w:eastAsia="Consolas" w:cs="Consolas"/>
-          <w:b w:val="0"/>
-          <w:color w:val="D4D4D4"/>
-          <w:sz w:val="21"/>
-          <w:szCs w:val="21"/>
-        </w:rPr>
-      </w:pPr>
-      <w:r>
-        <w:rPr>
-          <w:rFonts w:hint="default" w:ascii="Consolas" w:hAnsi="Consolas" w:eastAsia="Consolas" w:cs="Consolas"/>
-          <w:b w:val="0"/>
-          <w:color w:val="808080"/>
-          <w:kern w:val="0"/>
-          <w:sz w:val="21"/>
-          <w:szCs w:val="21"/>
-          <w:shd w:val="clear" w:fill="1E1E1E"/>
-          <w:lang w:val="en-US" w:eastAsia="zh-CN" w:bidi="ar"/>
-        </w:rPr>
-        <w:t>&lt;</w:t>
-      </w:r>
-      <w:r>
-        <w:rPr>
-          <w:rFonts w:hint="default" w:ascii="Consolas" w:hAnsi="Consolas" w:eastAsia="Consolas" w:cs="Consolas"/>
-          <w:b w:val="0"/>
-          <w:color w:val="569CD6"/>
-          <w:kern w:val="0"/>
-          <w:sz w:val="21"/>
-          <w:szCs w:val="21"/>
-          <w:shd w:val="clear" w:fill="1E1E1E"/>
-          <w:lang w:val="en-US" w:eastAsia="zh-CN" w:bidi="ar"/>
-        </w:rPr>
-        <w:t>div</w:t>
-      </w:r>
-      <w:r>
-        <w:rPr>
-          <w:rFonts w:hint="default" w:ascii="Consolas" w:hAnsi="Consolas" w:eastAsia="Consolas" w:cs="Consolas"/>
-          <w:b w:val="0"/>
-          <w:color w:val="D4D4D4"/>
-          <w:kern w:val="0"/>
-          <w:sz w:val="21"/>
-          <w:szCs w:val="21"/>
-          <w:shd w:val="clear" w:fill="1E1E1E"/>
-          <w:lang w:val="en-US" w:eastAsia="zh-CN" w:bidi="ar"/>
-        </w:rPr>
-        <w:t xml:space="preserve"> </w:t>
-      </w:r>
-      <w:r>
-        <w:rPr>
-          <w:rFonts w:hint="default" w:ascii="Consolas" w:hAnsi="Consolas" w:eastAsia="Consolas" w:cs="Consolas"/>
-          <w:b w:val="0"/>
-          <w:color w:val="9CDCFE"/>
-          <w:kern w:val="0"/>
-          <w:sz w:val="21"/>
-          <w:szCs w:val="21"/>
-          <w:shd w:val="clear" w:fill="1E1E1E"/>
-          <w:lang w:val="en-US" w:eastAsia="zh-CN" w:bidi="ar"/>
-        </w:rPr>
-        <w:t>class</w:t>
-      </w:r>
-      <w:r>
-        <w:rPr>
-          <w:rFonts w:hint="default" w:ascii="Consolas" w:hAnsi="Consolas" w:eastAsia="Consolas" w:cs="Consolas"/>
-          <w:b w:val="0"/>
-          <w:color w:val="D4D4D4"/>
-          <w:kern w:val="0"/>
-          <w:sz w:val="21"/>
-          <w:szCs w:val="21"/>
-          <w:shd w:val="clear" w:fill="1E1E1E"/>
-          <w:lang w:val="en-US" w:eastAsia="zh-CN" w:bidi="ar"/>
-        </w:rPr>
-        <w:t>=</w:t>
-      </w:r>
-      <w:r>
-        <w:rPr>
-          <w:rFonts w:hint="default" w:ascii="Consolas" w:hAnsi="Consolas" w:eastAsia="Consolas" w:cs="Consolas"/>
-          <w:b w:val="0"/>
-          <w:color w:val="CE9178"/>
-          <w:kern w:val="0"/>
-          <w:sz w:val="21"/>
-          <w:szCs w:val="21"/>
-          <w:shd w:val="clear" w:fill="1E1E1E"/>
-          <w:lang w:val="en-US" w:eastAsia="zh-CN" w:bidi="ar"/>
-        </w:rPr>
-        <w:t>"btn-group"</w:t>
-      </w:r>
-      <w:r>
-        <w:rPr>
-          <w:rFonts w:hint="default" w:ascii="Consolas" w:hAnsi="Consolas" w:eastAsia="Consolas" w:cs="Consolas"/>
-          <w:b w:val="0"/>
-          <w:color w:val="D4D4D4"/>
-          <w:kern w:val="0"/>
-          <w:sz w:val="21"/>
-          <w:szCs w:val="21"/>
-          <w:shd w:val="clear" w:fill="1E1E1E"/>
-          <w:lang w:val="en-US" w:eastAsia="zh-CN" w:bidi="ar"/>
-        </w:rPr>
-        <w:t xml:space="preserve"> </w:t>
-      </w:r>
-      <w:r>
-        <w:rPr>
-          <w:rFonts w:hint="default" w:ascii="Consolas" w:hAnsi="Consolas" w:eastAsia="Consolas" w:cs="Consolas"/>
-          <w:b w:val="0"/>
-          <w:color w:val="9CDCFE"/>
-          <w:kern w:val="0"/>
-          <w:sz w:val="21"/>
-          <w:szCs w:val="21"/>
-          <w:shd w:val="clear" w:fill="1E1E1E"/>
-          <w:lang w:val="en-US" w:eastAsia="zh-CN" w:bidi="ar"/>
-        </w:rPr>
-        <w:t>role</w:t>
-      </w:r>
-      <w:r>
-        <w:rPr>
-          <w:rFonts w:hint="default" w:ascii="Consolas" w:hAnsi="Consolas" w:eastAsia="Consolas" w:cs="Consolas"/>
-          <w:b w:val="0"/>
-          <w:color w:val="D4D4D4"/>
-          <w:kern w:val="0"/>
-          <w:sz w:val="21"/>
-          <w:szCs w:val="21"/>
-          <w:shd w:val="clear" w:fill="1E1E1E"/>
-          <w:lang w:val="en-US" w:eastAsia="zh-CN" w:bidi="ar"/>
-        </w:rPr>
-        <w:t>=</w:t>
-      </w:r>
-      <w:r>
-        <w:rPr>
-          <w:rFonts w:hint="default" w:ascii="Consolas" w:hAnsi="Consolas" w:eastAsia="Consolas" w:cs="Consolas"/>
-          <w:b w:val="0"/>
-          <w:color w:val="CE9178"/>
-          <w:kern w:val="0"/>
-          <w:sz w:val="21"/>
-          <w:szCs w:val="21"/>
-          <w:shd w:val="clear" w:fill="1E1E1E"/>
-          <w:lang w:val="en-US" w:eastAsia="zh-CN" w:bidi="ar"/>
-        </w:rPr>
-        <w:t>"group"</w:t>
-      </w:r>
-      <w:r>
-        <w:rPr>
-          <w:rFonts w:hint="default" w:ascii="Consolas" w:hAnsi="Consolas" w:eastAsia="Consolas" w:cs="Consolas"/>
-          <w:b w:val="0"/>
-          <w:color w:val="D4D4D4"/>
-          <w:kern w:val="0"/>
-          <w:sz w:val="21"/>
-          <w:szCs w:val="21"/>
-          <w:shd w:val="clear" w:fill="1E1E1E"/>
-          <w:lang w:val="en-US" w:eastAsia="zh-CN" w:bidi="ar"/>
-        </w:rPr>
-        <w:t xml:space="preserve"> </w:t>
-      </w:r>
-      <w:r>
-        <w:rPr>
-          <w:rFonts w:hint="default" w:ascii="Consolas" w:hAnsi="Consolas" w:eastAsia="Consolas" w:cs="Consolas"/>
-          <w:b w:val="0"/>
-          <w:color w:val="9CDCFE"/>
-          <w:kern w:val="0"/>
-          <w:sz w:val="21"/>
-          <w:szCs w:val="21"/>
-          <w:shd w:val="clear" w:fill="1E1E1E"/>
-          <w:lang w:val="en-US" w:eastAsia="zh-CN" w:bidi="ar"/>
-        </w:rPr>
-        <w:t>aria-label</w:t>
-      </w:r>
-      <w:r>
-        <w:rPr>
-          <w:rFonts w:hint="default" w:ascii="Consolas" w:hAnsi="Consolas" w:eastAsia="Consolas" w:cs="Consolas"/>
-          <w:b w:val="0"/>
-          <w:color w:val="D4D4D4"/>
-          <w:kern w:val="0"/>
-          <w:sz w:val="21"/>
-          <w:szCs w:val="21"/>
-          <w:shd w:val="clear" w:fill="1E1E1E"/>
-          <w:lang w:val="en-US" w:eastAsia="zh-CN" w:bidi="ar"/>
-        </w:rPr>
-        <w:t>=</w:t>
-      </w:r>
-      <w:r>
-        <w:rPr>
-          <w:rFonts w:hint="default" w:ascii="Consolas" w:hAnsi="Consolas" w:eastAsia="Consolas" w:cs="Consolas"/>
-          <w:b w:val="0"/>
-          <w:color w:val="CE9178"/>
-          <w:kern w:val="0"/>
-          <w:sz w:val="21"/>
-          <w:szCs w:val="21"/>
-          <w:shd w:val="clear" w:fill="1E1E1E"/>
-          <w:lang w:val="en-US" w:eastAsia="zh-CN" w:bidi="ar"/>
-        </w:rPr>
-        <w:t>"..."</w:t>
-      </w:r>
-      <w:r>
-        <w:rPr>
-          <w:rFonts w:hint="default" w:ascii="Consolas" w:hAnsi="Consolas" w:eastAsia="Consolas" w:cs="Consolas"/>
-          <w:b w:val="0"/>
-          <w:color w:val="808080"/>
-          <w:kern w:val="0"/>
-          <w:sz w:val="21"/>
-          <w:szCs w:val="21"/>
-          <w:shd w:val="clear" w:fill="1E1E1E"/>
-          <w:lang w:val="en-US" w:eastAsia="zh-CN" w:bidi="ar"/>
-        </w:rPr>
-        <w:t>&gt;</w:t>
-      </w:r>
-    </w:p>
-    <w:p>
-      <w:pPr>
-        <w:keepNext w:val="0"/>
-        <w:keepLines w:val="0"/>
-        <w:widowControl/>
-        <w:suppressLineNumbers w:val="0"/>
-        <w:shd w:val="clear" w:fill="1E1E1E"/>
-        <w:spacing w:line="285" w:lineRule="atLeast"/>
-        <w:jc w:val="left"/>
-        <w:rPr>
-          <w:rFonts w:hint="default" w:ascii="Consolas" w:hAnsi="Consolas" w:eastAsia="Consolas" w:cs="Consolas"/>
-          <w:b w:val="0"/>
-          <w:color w:val="D4D4D4"/>
-          <w:sz w:val="21"/>
-          <w:szCs w:val="21"/>
-        </w:rPr>
-      </w:pPr>
-      <w:r>
-        <w:rPr>
-          <w:rFonts w:hint="default" w:ascii="Consolas" w:hAnsi="Consolas" w:eastAsia="Consolas" w:cs="Consolas"/>
-          <w:b w:val="0"/>
-          <w:color w:val="808080"/>
-          <w:kern w:val="0"/>
-          <w:sz w:val="21"/>
-          <w:szCs w:val="21"/>
-          <w:shd w:val="clear" w:fill="1E1E1E"/>
-          <w:lang w:val="en-US" w:eastAsia="zh-CN" w:bidi="ar"/>
-        </w:rPr>
-        <w:t>&lt;</w:t>
-      </w:r>
-      <w:r>
-        <w:rPr>
-          <w:rFonts w:hint="default" w:ascii="Consolas" w:hAnsi="Consolas" w:eastAsia="Consolas" w:cs="Consolas"/>
-          <w:b w:val="0"/>
-          <w:color w:val="569CD6"/>
-          <w:kern w:val="0"/>
-          <w:sz w:val="21"/>
-          <w:szCs w:val="21"/>
-          <w:shd w:val="clear" w:fill="1E1E1E"/>
-          <w:lang w:val="en-US" w:eastAsia="zh-CN" w:bidi="ar"/>
-        </w:rPr>
-        <w:t>button</w:t>
-      </w:r>
-      <w:r>
-        <w:rPr>
-          <w:rFonts w:hint="default" w:ascii="Consolas" w:hAnsi="Consolas" w:eastAsia="Consolas" w:cs="Consolas"/>
-          <w:b w:val="0"/>
-          <w:color w:val="D4D4D4"/>
-          <w:kern w:val="0"/>
-          <w:sz w:val="21"/>
-          <w:szCs w:val="21"/>
-          <w:shd w:val="clear" w:fill="1E1E1E"/>
-          <w:lang w:val="en-US" w:eastAsia="zh-CN" w:bidi="ar"/>
-        </w:rPr>
-        <w:t xml:space="preserve"> </w:t>
-      </w:r>
-      <w:r>
-        <w:rPr>
-          <w:rFonts w:hint="default" w:ascii="Consolas" w:hAnsi="Consolas" w:eastAsia="Consolas" w:cs="Consolas"/>
-          <w:b w:val="0"/>
-          <w:color w:val="9CDCFE"/>
-          <w:kern w:val="0"/>
-          <w:sz w:val="21"/>
-          <w:szCs w:val="21"/>
-          <w:shd w:val="clear" w:fill="1E1E1E"/>
-          <w:lang w:val="en-US" w:eastAsia="zh-CN" w:bidi="ar"/>
-        </w:rPr>
-        <w:t>type</w:t>
-      </w:r>
-      <w:r>
-        <w:rPr>
-          <w:rFonts w:hint="default" w:ascii="Consolas" w:hAnsi="Consolas" w:eastAsia="Consolas" w:cs="Consolas"/>
-          <w:b w:val="0"/>
-          <w:color w:val="D4D4D4"/>
-          <w:kern w:val="0"/>
-          <w:sz w:val="21"/>
-          <w:szCs w:val="21"/>
-          <w:shd w:val="clear" w:fill="1E1E1E"/>
-          <w:lang w:val="en-US" w:eastAsia="zh-CN" w:bidi="ar"/>
-        </w:rPr>
-        <w:t>=</w:t>
-      </w:r>
-      <w:r>
-        <w:rPr>
-          <w:rFonts w:hint="default" w:ascii="Consolas" w:hAnsi="Consolas" w:eastAsia="Consolas" w:cs="Consolas"/>
-          <w:b w:val="0"/>
-          <w:color w:val="CE9178"/>
-          <w:kern w:val="0"/>
-          <w:sz w:val="21"/>
-          <w:szCs w:val="21"/>
-          <w:shd w:val="clear" w:fill="1E1E1E"/>
-          <w:lang w:val="en-US" w:eastAsia="zh-CN" w:bidi="ar"/>
-        </w:rPr>
-        <w:t>"button"</w:t>
-      </w:r>
-      <w:r>
-        <w:rPr>
-          <w:rFonts w:hint="default" w:ascii="Consolas" w:hAnsi="Consolas" w:eastAsia="Consolas" w:cs="Consolas"/>
-          <w:b w:val="0"/>
-          <w:color w:val="D4D4D4"/>
-          <w:kern w:val="0"/>
-          <w:sz w:val="21"/>
-          <w:szCs w:val="21"/>
-          <w:shd w:val="clear" w:fill="1E1E1E"/>
-          <w:lang w:val="en-US" w:eastAsia="zh-CN" w:bidi="ar"/>
-        </w:rPr>
-        <w:t xml:space="preserve"> </w:t>
-      </w:r>
-      <w:r>
-        <w:rPr>
-          <w:rFonts w:hint="default" w:ascii="Consolas" w:hAnsi="Consolas" w:eastAsia="Consolas" w:cs="Consolas"/>
-          <w:b w:val="0"/>
-          <w:color w:val="9CDCFE"/>
-          <w:kern w:val="0"/>
-          <w:sz w:val="21"/>
-          <w:szCs w:val="21"/>
-          <w:shd w:val="clear" w:fill="1E1E1E"/>
-          <w:lang w:val="en-US" w:eastAsia="zh-CN" w:bidi="ar"/>
-        </w:rPr>
-        <w:t>class</w:t>
-      </w:r>
-      <w:r>
-        <w:rPr>
-          <w:rFonts w:hint="default" w:ascii="Consolas" w:hAnsi="Consolas" w:eastAsia="Consolas" w:cs="Consolas"/>
-          <w:b w:val="0"/>
-          <w:color w:val="D4D4D4"/>
-          <w:kern w:val="0"/>
-          <w:sz w:val="21"/>
-          <w:szCs w:val="21"/>
-          <w:shd w:val="clear" w:fill="1E1E1E"/>
-          <w:lang w:val="en-US" w:eastAsia="zh-CN" w:bidi="ar"/>
-        </w:rPr>
-        <w:t>=</w:t>
-      </w:r>
-      <w:r>
-        <w:rPr>
-          <w:rFonts w:hint="default" w:ascii="Consolas" w:hAnsi="Consolas" w:eastAsia="Consolas" w:cs="Consolas"/>
-          <w:b w:val="0"/>
-          <w:color w:val="CE9178"/>
-          <w:kern w:val="0"/>
-          <w:sz w:val="21"/>
-          <w:szCs w:val="21"/>
-          <w:shd w:val="clear" w:fill="1E1E1E"/>
-          <w:lang w:val="en-US" w:eastAsia="zh-CN" w:bidi="ar"/>
-        </w:rPr>
-        <w:t>"btn btn-default"</w:t>
-      </w:r>
-      <w:r>
-        <w:rPr>
-          <w:rFonts w:hint="default" w:ascii="Consolas" w:hAnsi="Consolas" w:eastAsia="Consolas" w:cs="Consolas"/>
-          <w:b w:val="0"/>
-          <w:color w:val="808080"/>
-          <w:kern w:val="0"/>
-          <w:sz w:val="21"/>
-          <w:szCs w:val="21"/>
-          <w:shd w:val="clear" w:fill="1E1E1E"/>
-          <w:lang w:val="en-US" w:eastAsia="zh-CN" w:bidi="ar"/>
-        </w:rPr>
-        <w:t>&gt;</w:t>
-      </w:r>
-      <w:r>
-        <w:rPr>
-          <w:rFonts w:hint="default" w:ascii="Consolas" w:hAnsi="Consolas" w:eastAsia="Consolas" w:cs="Consolas"/>
-          <w:b w:val="0"/>
-          <w:color w:val="D4D4D4"/>
-          <w:kern w:val="0"/>
-          <w:sz w:val="21"/>
-          <w:szCs w:val="21"/>
-          <w:shd w:val="clear" w:fill="1E1E1E"/>
-          <w:lang w:val="en-US" w:eastAsia="zh-CN" w:bidi="ar"/>
-        </w:rPr>
-        <w:t>Left</w:t>
-      </w:r>
-      <w:r>
-        <w:rPr>
-          <w:rFonts w:hint="default" w:ascii="Consolas" w:hAnsi="Consolas" w:eastAsia="Consolas" w:cs="Consolas"/>
-          <w:b w:val="0"/>
-          <w:color w:val="808080"/>
-          <w:kern w:val="0"/>
-          <w:sz w:val="21"/>
-          <w:szCs w:val="21"/>
-          <w:shd w:val="clear" w:fill="1E1E1E"/>
-          <w:lang w:val="en-US" w:eastAsia="zh-CN" w:bidi="ar"/>
-        </w:rPr>
-        <w:t>&lt;/</w:t>
-      </w:r>
-      <w:r>
-        <w:rPr>
-          <w:rFonts w:hint="default" w:ascii="Consolas" w:hAnsi="Consolas" w:eastAsia="Consolas" w:cs="Consolas"/>
-          <w:b w:val="0"/>
-          <w:color w:val="569CD6"/>
-          <w:kern w:val="0"/>
-          <w:sz w:val="21"/>
-          <w:szCs w:val="21"/>
-          <w:shd w:val="clear" w:fill="1E1E1E"/>
-          <w:lang w:val="en-US" w:eastAsia="zh-CN" w:bidi="ar"/>
-        </w:rPr>
-        <w:t>button</w:t>
-      </w:r>
-      <w:r>
-        <w:rPr>
-          <w:rFonts w:hint="default" w:ascii="Consolas" w:hAnsi="Consolas" w:eastAsia="Consolas" w:cs="Consolas"/>
-          <w:b w:val="0"/>
-          <w:color w:val="808080"/>
-          <w:kern w:val="0"/>
-          <w:sz w:val="21"/>
-          <w:szCs w:val="21"/>
-          <w:shd w:val="clear" w:fill="1E1E1E"/>
-          <w:lang w:val="en-US" w:eastAsia="zh-CN" w:bidi="ar"/>
-        </w:rPr>
-        <w:t>&gt;</w:t>
-      </w:r>
-    </w:p>
-    <w:p>
-      <w:pPr>
-        <w:keepNext w:val="0"/>
-        <w:keepLines w:val="0"/>
-        <w:widowControl/>
-        <w:suppressLineNumbers w:val="0"/>
-        <w:shd w:val="clear" w:fill="1E1E1E"/>
-        <w:spacing w:line="285" w:lineRule="atLeast"/>
-        <w:jc w:val="left"/>
-        <w:rPr>
-          <w:rFonts w:hint="default" w:ascii="Consolas" w:hAnsi="Consolas" w:eastAsia="Consolas" w:cs="Consolas"/>
-          <w:b w:val="0"/>
-          <w:color w:val="D4D4D4"/>
-          <w:sz w:val="21"/>
-          <w:szCs w:val="21"/>
-        </w:rPr>
-      </w:pPr>
-      <w:r>
-        <w:rPr>
-          <w:rFonts w:hint="default" w:ascii="Consolas" w:hAnsi="Consolas" w:eastAsia="Consolas" w:cs="Consolas"/>
-          <w:b w:val="0"/>
-          <w:color w:val="808080"/>
-          <w:kern w:val="0"/>
-          <w:sz w:val="21"/>
-          <w:szCs w:val="21"/>
-          <w:shd w:val="clear" w:fill="1E1E1E"/>
-          <w:lang w:val="en-US" w:eastAsia="zh-CN" w:bidi="ar"/>
-        </w:rPr>
-        <w:t>&lt;</w:t>
-      </w:r>
-      <w:r>
-        <w:rPr>
-          <w:rFonts w:hint="default" w:ascii="Consolas" w:hAnsi="Consolas" w:eastAsia="Consolas" w:cs="Consolas"/>
-          <w:b w:val="0"/>
-          <w:color w:val="569CD6"/>
-          <w:kern w:val="0"/>
-          <w:sz w:val="21"/>
-          <w:szCs w:val="21"/>
-          <w:shd w:val="clear" w:fill="1E1E1E"/>
-          <w:lang w:val="en-US" w:eastAsia="zh-CN" w:bidi="ar"/>
-        </w:rPr>
-        <w:t>button</w:t>
-      </w:r>
-      <w:r>
-        <w:rPr>
-          <w:rFonts w:hint="default" w:ascii="Consolas" w:hAnsi="Consolas" w:eastAsia="Consolas" w:cs="Consolas"/>
-          <w:b w:val="0"/>
-          <w:color w:val="D4D4D4"/>
-          <w:kern w:val="0"/>
-          <w:sz w:val="21"/>
-          <w:szCs w:val="21"/>
-          <w:shd w:val="clear" w:fill="1E1E1E"/>
-          <w:lang w:val="en-US" w:eastAsia="zh-CN" w:bidi="ar"/>
-        </w:rPr>
-        <w:t xml:space="preserve"> </w:t>
-      </w:r>
-      <w:r>
-        <w:rPr>
-          <w:rFonts w:hint="default" w:ascii="Consolas" w:hAnsi="Consolas" w:eastAsia="Consolas" w:cs="Consolas"/>
-          <w:b w:val="0"/>
-          <w:color w:val="9CDCFE"/>
-          <w:kern w:val="0"/>
-          <w:sz w:val="21"/>
-          <w:szCs w:val="21"/>
-          <w:shd w:val="clear" w:fill="1E1E1E"/>
-          <w:lang w:val="en-US" w:eastAsia="zh-CN" w:bidi="ar"/>
-        </w:rPr>
-        <w:t>type</w:t>
-      </w:r>
-      <w:r>
-        <w:rPr>
-          <w:rFonts w:hint="default" w:ascii="Consolas" w:hAnsi="Consolas" w:eastAsia="Consolas" w:cs="Consolas"/>
-          <w:b w:val="0"/>
-          <w:color w:val="D4D4D4"/>
-          <w:kern w:val="0"/>
-          <w:sz w:val="21"/>
-          <w:szCs w:val="21"/>
-          <w:shd w:val="clear" w:fill="1E1E1E"/>
-          <w:lang w:val="en-US" w:eastAsia="zh-CN" w:bidi="ar"/>
-        </w:rPr>
-        <w:t>=</w:t>
-      </w:r>
-      <w:r>
-        <w:rPr>
-          <w:rFonts w:hint="default" w:ascii="Consolas" w:hAnsi="Consolas" w:eastAsia="Consolas" w:cs="Consolas"/>
-          <w:b w:val="0"/>
-          <w:color w:val="CE9178"/>
-          <w:kern w:val="0"/>
-          <w:sz w:val="21"/>
-          <w:szCs w:val="21"/>
-          <w:shd w:val="clear" w:fill="1E1E1E"/>
-          <w:lang w:val="en-US" w:eastAsia="zh-CN" w:bidi="ar"/>
-        </w:rPr>
-        <w:t>"button"</w:t>
-      </w:r>
-      <w:r>
-        <w:rPr>
-          <w:rFonts w:hint="default" w:ascii="Consolas" w:hAnsi="Consolas" w:eastAsia="Consolas" w:cs="Consolas"/>
-          <w:b w:val="0"/>
-          <w:color w:val="D4D4D4"/>
-          <w:kern w:val="0"/>
-          <w:sz w:val="21"/>
-          <w:szCs w:val="21"/>
-          <w:shd w:val="clear" w:fill="1E1E1E"/>
-          <w:lang w:val="en-US" w:eastAsia="zh-CN" w:bidi="ar"/>
-        </w:rPr>
-        <w:t xml:space="preserve"> </w:t>
-      </w:r>
-      <w:r>
-        <w:rPr>
-          <w:rFonts w:hint="default" w:ascii="Consolas" w:hAnsi="Consolas" w:eastAsia="Consolas" w:cs="Consolas"/>
-          <w:b w:val="0"/>
-          <w:color w:val="9CDCFE"/>
-          <w:kern w:val="0"/>
-          <w:sz w:val="21"/>
-          <w:szCs w:val="21"/>
-          <w:shd w:val="clear" w:fill="1E1E1E"/>
-          <w:lang w:val="en-US" w:eastAsia="zh-CN" w:bidi="ar"/>
-        </w:rPr>
-        <w:t>class</w:t>
-      </w:r>
-      <w:r>
-        <w:rPr>
-          <w:rFonts w:hint="default" w:ascii="Consolas" w:hAnsi="Consolas" w:eastAsia="Consolas" w:cs="Consolas"/>
-          <w:b w:val="0"/>
-          <w:color w:val="D4D4D4"/>
-          <w:kern w:val="0"/>
-          <w:sz w:val="21"/>
-          <w:szCs w:val="21"/>
-          <w:shd w:val="clear" w:fill="1E1E1E"/>
-          <w:lang w:val="en-US" w:eastAsia="zh-CN" w:bidi="ar"/>
-        </w:rPr>
-        <w:t>=</w:t>
-      </w:r>
-      <w:r>
-        <w:rPr>
-          <w:rFonts w:hint="default" w:ascii="Consolas" w:hAnsi="Consolas" w:eastAsia="Consolas" w:cs="Consolas"/>
-          <w:b w:val="0"/>
-          <w:color w:val="CE9178"/>
-          <w:kern w:val="0"/>
-          <w:sz w:val="21"/>
-          <w:szCs w:val="21"/>
-          <w:shd w:val="clear" w:fill="1E1E1E"/>
-          <w:lang w:val="en-US" w:eastAsia="zh-CN" w:bidi="ar"/>
-        </w:rPr>
-        <w:t>"btn btn-default"</w:t>
-      </w:r>
-      <w:r>
-        <w:rPr>
-          <w:rFonts w:hint="default" w:ascii="Consolas" w:hAnsi="Consolas" w:eastAsia="Consolas" w:cs="Consolas"/>
-          <w:b w:val="0"/>
-          <w:color w:val="808080"/>
-          <w:kern w:val="0"/>
-          <w:sz w:val="21"/>
-          <w:szCs w:val="21"/>
-          <w:shd w:val="clear" w:fill="1E1E1E"/>
-          <w:lang w:val="en-US" w:eastAsia="zh-CN" w:bidi="ar"/>
-        </w:rPr>
-        <w:t>&gt;</w:t>
-      </w:r>
-      <w:r>
-        <w:rPr>
-          <w:rFonts w:hint="default" w:ascii="Consolas" w:hAnsi="Consolas" w:eastAsia="Consolas" w:cs="Consolas"/>
-          <w:b w:val="0"/>
-          <w:color w:val="D4D4D4"/>
-          <w:kern w:val="0"/>
-          <w:sz w:val="21"/>
-          <w:szCs w:val="21"/>
-          <w:shd w:val="clear" w:fill="1E1E1E"/>
-          <w:lang w:val="en-US" w:eastAsia="zh-CN" w:bidi="ar"/>
-        </w:rPr>
-        <w:t>Middle</w:t>
-      </w:r>
-      <w:r>
-        <w:rPr>
-          <w:rFonts w:hint="default" w:ascii="Consolas" w:hAnsi="Consolas" w:eastAsia="Consolas" w:cs="Consolas"/>
-          <w:b w:val="0"/>
-          <w:color w:val="808080"/>
-          <w:kern w:val="0"/>
-          <w:sz w:val="21"/>
-          <w:szCs w:val="21"/>
-          <w:shd w:val="clear" w:fill="1E1E1E"/>
-          <w:lang w:val="en-US" w:eastAsia="zh-CN" w:bidi="ar"/>
-        </w:rPr>
-        <w:t>&lt;/</w:t>
-      </w:r>
-      <w:r>
-        <w:rPr>
-          <w:rFonts w:hint="default" w:ascii="Consolas" w:hAnsi="Consolas" w:eastAsia="Consolas" w:cs="Consolas"/>
-          <w:b w:val="0"/>
-          <w:color w:val="569CD6"/>
-          <w:kern w:val="0"/>
-          <w:sz w:val="21"/>
-          <w:szCs w:val="21"/>
-          <w:shd w:val="clear" w:fill="1E1E1E"/>
-          <w:lang w:val="en-US" w:eastAsia="zh-CN" w:bidi="ar"/>
-        </w:rPr>
-        <w:t>button</w:t>
-      </w:r>
-      <w:r>
-        <w:rPr>
-          <w:rFonts w:hint="default" w:ascii="Consolas" w:hAnsi="Consolas" w:eastAsia="Consolas" w:cs="Consolas"/>
-          <w:b w:val="0"/>
-          <w:color w:val="808080"/>
-          <w:kern w:val="0"/>
-          <w:sz w:val="21"/>
-          <w:szCs w:val="21"/>
-          <w:shd w:val="clear" w:fill="1E1E1E"/>
-          <w:lang w:val="en-US" w:eastAsia="zh-CN" w:bidi="ar"/>
-        </w:rPr>
-        <w:t>&gt;</w:t>
-      </w:r>
-    </w:p>
-    <w:p>
-      <w:pPr>
-        <w:keepNext w:val="0"/>
-        <w:keepLines w:val="0"/>
-        <w:widowControl/>
-        <w:suppressLineNumbers w:val="0"/>
-        <w:shd w:val="clear" w:fill="1E1E1E"/>
-        <w:spacing w:line="285" w:lineRule="atLeast"/>
-        <w:jc w:val="left"/>
-        <w:rPr>
-          <w:rFonts w:hint="default" w:ascii="Consolas" w:hAnsi="Consolas" w:eastAsia="Consolas" w:cs="Consolas"/>
-          <w:b w:val="0"/>
-          <w:color w:val="D4D4D4"/>
-          <w:sz w:val="21"/>
-          <w:szCs w:val="21"/>
-        </w:rPr>
-      </w:pPr>
-      <w:r>
-        <w:rPr>
-          <w:rFonts w:hint="default" w:ascii="Consolas" w:hAnsi="Consolas" w:eastAsia="Consolas" w:cs="Consolas"/>
-          <w:b w:val="0"/>
-          <w:color w:val="808080"/>
-          <w:kern w:val="0"/>
-          <w:sz w:val="21"/>
-          <w:szCs w:val="21"/>
-          <w:shd w:val="clear" w:fill="1E1E1E"/>
-          <w:lang w:val="en-US" w:eastAsia="zh-CN" w:bidi="ar"/>
-        </w:rPr>
-        <w:t>&lt;</w:t>
-      </w:r>
-      <w:r>
-        <w:rPr>
-          <w:rFonts w:hint="default" w:ascii="Consolas" w:hAnsi="Consolas" w:eastAsia="Consolas" w:cs="Consolas"/>
-          <w:b w:val="0"/>
-          <w:color w:val="569CD6"/>
-          <w:kern w:val="0"/>
-          <w:sz w:val="21"/>
-          <w:szCs w:val="21"/>
-          <w:shd w:val="clear" w:fill="1E1E1E"/>
-          <w:lang w:val="en-US" w:eastAsia="zh-CN" w:bidi="ar"/>
-        </w:rPr>
-        <w:t>button</w:t>
-      </w:r>
-      <w:r>
-        <w:rPr>
-          <w:rFonts w:hint="default" w:ascii="Consolas" w:hAnsi="Consolas" w:eastAsia="Consolas" w:cs="Consolas"/>
-          <w:b w:val="0"/>
-          <w:color w:val="D4D4D4"/>
-          <w:kern w:val="0"/>
-          <w:sz w:val="21"/>
-          <w:szCs w:val="21"/>
-          <w:shd w:val="clear" w:fill="1E1E1E"/>
-          <w:lang w:val="en-US" w:eastAsia="zh-CN" w:bidi="ar"/>
-        </w:rPr>
-        <w:t xml:space="preserve"> </w:t>
-      </w:r>
-      <w:r>
-        <w:rPr>
-          <w:rFonts w:hint="default" w:ascii="Consolas" w:hAnsi="Consolas" w:eastAsia="Consolas" w:cs="Consolas"/>
-          <w:b w:val="0"/>
-          <w:color w:val="9CDCFE"/>
-          <w:kern w:val="0"/>
-          <w:sz w:val="21"/>
-          <w:szCs w:val="21"/>
-          <w:shd w:val="clear" w:fill="1E1E1E"/>
-          <w:lang w:val="en-US" w:eastAsia="zh-CN" w:bidi="ar"/>
-        </w:rPr>
-        <w:t>type</w:t>
-      </w:r>
-      <w:r>
-        <w:rPr>
-          <w:rFonts w:hint="default" w:ascii="Consolas" w:hAnsi="Consolas" w:eastAsia="Consolas" w:cs="Consolas"/>
-          <w:b w:val="0"/>
-          <w:color w:val="D4D4D4"/>
-          <w:kern w:val="0"/>
-          <w:sz w:val="21"/>
-          <w:szCs w:val="21"/>
-          <w:shd w:val="clear" w:fill="1E1E1E"/>
-          <w:lang w:val="en-US" w:eastAsia="zh-CN" w:bidi="ar"/>
-        </w:rPr>
-        <w:t>=</w:t>
-      </w:r>
-      <w:r>
-        <w:rPr>
-          <w:rFonts w:hint="default" w:ascii="Consolas" w:hAnsi="Consolas" w:eastAsia="Consolas" w:cs="Consolas"/>
-          <w:b w:val="0"/>
-          <w:color w:val="CE9178"/>
-          <w:kern w:val="0"/>
-          <w:sz w:val="21"/>
-          <w:szCs w:val="21"/>
-          <w:shd w:val="clear" w:fill="1E1E1E"/>
-          <w:lang w:val="en-US" w:eastAsia="zh-CN" w:bidi="ar"/>
-        </w:rPr>
-        <w:t>"button"</w:t>
-      </w:r>
-      <w:r>
-        <w:rPr>
-          <w:rFonts w:hint="default" w:ascii="Consolas" w:hAnsi="Consolas" w:eastAsia="Consolas" w:cs="Consolas"/>
-          <w:b w:val="0"/>
-          <w:color w:val="D4D4D4"/>
-          <w:kern w:val="0"/>
-          <w:sz w:val="21"/>
-          <w:szCs w:val="21"/>
-          <w:shd w:val="clear" w:fill="1E1E1E"/>
-          <w:lang w:val="en-US" w:eastAsia="zh-CN" w:bidi="ar"/>
-        </w:rPr>
-        <w:t xml:space="preserve"> </w:t>
-      </w:r>
-      <w:r>
-        <w:rPr>
-          <w:rFonts w:hint="default" w:ascii="Consolas" w:hAnsi="Consolas" w:eastAsia="Consolas" w:cs="Consolas"/>
-          <w:b w:val="0"/>
-          <w:color w:val="9CDCFE"/>
-          <w:kern w:val="0"/>
-          <w:sz w:val="21"/>
-          <w:szCs w:val="21"/>
-          <w:shd w:val="clear" w:fill="1E1E1E"/>
-          <w:lang w:val="en-US" w:eastAsia="zh-CN" w:bidi="ar"/>
-        </w:rPr>
-        <w:t>class</w:t>
-      </w:r>
-      <w:r>
-        <w:rPr>
-          <w:rFonts w:hint="default" w:ascii="Consolas" w:hAnsi="Consolas" w:eastAsia="Consolas" w:cs="Consolas"/>
-          <w:b w:val="0"/>
-          <w:color w:val="D4D4D4"/>
-          <w:kern w:val="0"/>
-          <w:sz w:val="21"/>
-          <w:szCs w:val="21"/>
-          <w:shd w:val="clear" w:fill="1E1E1E"/>
-          <w:lang w:val="en-US" w:eastAsia="zh-CN" w:bidi="ar"/>
-        </w:rPr>
-        <w:t>=</w:t>
-      </w:r>
-      <w:r>
-        <w:rPr>
-          <w:rFonts w:hint="default" w:ascii="Consolas" w:hAnsi="Consolas" w:eastAsia="Consolas" w:cs="Consolas"/>
-          <w:b w:val="0"/>
-          <w:color w:val="CE9178"/>
-          <w:kern w:val="0"/>
-          <w:sz w:val="21"/>
-          <w:szCs w:val="21"/>
-          <w:shd w:val="clear" w:fill="1E1E1E"/>
-          <w:lang w:val="en-US" w:eastAsia="zh-CN" w:bidi="ar"/>
-        </w:rPr>
-        <w:t>"btn btn-default"</w:t>
-      </w:r>
-      <w:r>
-        <w:rPr>
-          <w:rFonts w:hint="default" w:ascii="Consolas" w:hAnsi="Consolas" w:eastAsia="Consolas" w:cs="Consolas"/>
-          <w:b w:val="0"/>
-          <w:color w:val="808080"/>
-          <w:kern w:val="0"/>
-          <w:sz w:val="21"/>
-          <w:szCs w:val="21"/>
-          <w:shd w:val="clear" w:fill="1E1E1E"/>
-          <w:lang w:val="en-US" w:eastAsia="zh-CN" w:bidi="ar"/>
-        </w:rPr>
-        <w:t>&gt;</w:t>
-      </w:r>
-      <w:r>
-        <w:rPr>
-          <w:rFonts w:hint="default" w:ascii="Consolas" w:hAnsi="Consolas" w:eastAsia="Consolas" w:cs="Consolas"/>
-          <w:b w:val="0"/>
-          <w:color w:val="D4D4D4"/>
-          <w:kern w:val="0"/>
-          <w:sz w:val="21"/>
-          <w:szCs w:val="21"/>
-          <w:shd w:val="clear" w:fill="1E1E1E"/>
-          <w:lang w:val="en-US" w:eastAsia="zh-CN" w:bidi="ar"/>
-        </w:rPr>
-        <w:t>Right</w:t>
-      </w:r>
-      <w:r>
-        <w:rPr>
-          <w:rFonts w:hint="default" w:ascii="Consolas" w:hAnsi="Consolas" w:eastAsia="Consolas" w:cs="Consolas"/>
-          <w:b w:val="0"/>
-          <w:color w:val="808080"/>
-          <w:kern w:val="0"/>
-          <w:sz w:val="21"/>
-          <w:szCs w:val="21"/>
-          <w:shd w:val="clear" w:fill="1E1E1E"/>
-          <w:lang w:val="en-US" w:eastAsia="zh-CN" w:bidi="ar"/>
-        </w:rPr>
-        <w:t>&lt;/</w:t>
-      </w:r>
-      <w:r>
-        <w:rPr>
-          <w:rFonts w:hint="default" w:ascii="Consolas" w:hAnsi="Consolas" w:eastAsia="Consolas" w:cs="Consolas"/>
-          <w:b w:val="0"/>
-          <w:color w:val="569CD6"/>
-          <w:kern w:val="0"/>
-          <w:sz w:val="21"/>
-          <w:szCs w:val="21"/>
-          <w:shd w:val="clear" w:fill="1E1E1E"/>
-          <w:lang w:val="en-US" w:eastAsia="zh-CN" w:bidi="ar"/>
-        </w:rPr>
-        <w:t>button</w:t>
-      </w:r>
-      <w:r>
-        <w:rPr>
-          <w:rFonts w:hint="default" w:ascii="Consolas" w:hAnsi="Consolas" w:eastAsia="Consolas" w:cs="Consolas"/>
-          <w:b w:val="0"/>
-          <w:color w:val="808080"/>
-          <w:kern w:val="0"/>
-          <w:sz w:val="21"/>
-          <w:szCs w:val="21"/>
-          <w:shd w:val="clear" w:fill="1E1E1E"/>
-          <w:lang w:val="en-US" w:eastAsia="zh-CN" w:bidi="ar"/>
-        </w:rPr>
-        <w:t>&gt;</w:t>
-      </w:r>
-    </w:p>
-    <w:p>
-      <w:pPr>
-        <w:keepNext w:val="0"/>
-        <w:keepLines w:val="0"/>
-        <w:widowControl/>
-        <w:suppressLineNumbers w:val="0"/>
-        <w:shd w:val="clear" w:fill="1E1E1E"/>
-        <w:spacing w:line="285" w:lineRule="atLeast"/>
-        <w:jc w:val="left"/>
-        <w:rPr>
-          <w:rFonts w:hint="default" w:ascii="Consolas" w:hAnsi="Consolas" w:eastAsia="Consolas" w:cs="Consolas"/>
-          <w:b w:val="0"/>
-          <w:color w:val="D4D4D4"/>
-          <w:sz w:val="21"/>
-          <w:szCs w:val="21"/>
-        </w:rPr>
-      </w:pPr>
-      <w:r>
-        <w:rPr>
-          <w:rFonts w:hint="default" w:ascii="Consolas" w:hAnsi="Consolas" w:eastAsia="Consolas" w:cs="Consolas"/>
-          <w:b w:val="0"/>
-          <w:color w:val="808080"/>
-          <w:kern w:val="0"/>
-          <w:sz w:val="21"/>
-          <w:szCs w:val="21"/>
-          <w:shd w:val="clear" w:fill="1E1E1E"/>
-          <w:lang w:val="en-US" w:eastAsia="zh-CN" w:bidi="ar"/>
-        </w:rPr>
-        <w:t>&lt;/</w:t>
-      </w:r>
-      <w:r>
-        <w:rPr>
-          <w:rFonts w:hint="default" w:ascii="Consolas" w:hAnsi="Consolas" w:eastAsia="Consolas" w:cs="Consolas"/>
-          <w:b w:val="0"/>
-          <w:color w:val="569CD6"/>
-          <w:kern w:val="0"/>
-          <w:sz w:val="21"/>
-          <w:szCs w:val="21"/>
-          <w:shd w:val="clear" w:fill="1E1E1E"/>
-          <w:lang w:val="en-US" w:eastAsia="zh-CN" w:bidi="ar"/>
-        </w:rPr>
-        <w:t>div</w:t>
-      </w:r>
-      <w:r>
-        <w:rPr>
-          <w:rFonts w:hint="default" w:ascii="Consolas" w:hAnsi="Consolas" w:eastAsia="Consolas" w:cs="Consolas"/>
-          <w:b w:val="0"/>
-          <w:color w:val="808080"/>
-          <w:kern w:val="0"/>
-          <w:sz w:val="21"/>
-          <w:szCs w:val="21"/>
-          <w:shd w:val="clear" w:fill="1E1E1E"/>
-          <w:lang w:val="en-US" w:eastAsia="zh-CN" w:bidi="ar"/>
-        </w:rPr>
-        <w:t>&gt;</w:t>
-      </w:r>
-    </w:p>
-    <w:p>
-      <w:pPr>
-        <w:numPr>
-          <w:numId w:val="0"/>
-        </w:numPr>
-        <w:ind w:leftChars="200"/>
-        <w:rPr>
-          <w:rFonts w:hint="eastAsia"/>
-          <w:lang w:val="en-US" w:eastAsia="zh-CN"/>
-        </w:rPr>
-      </w:pPr>
-      <w:r>
-        <w:rPr>
-          <w:rFonts w:hint="eastAsia"/>
-          <w:lang w:val="en-US" w:eastAsia="zh-CN"/>
-        </w:rPr>
-        <w:t>保存后自动编译</w:t>
-      </w:r>
-    </w:p>
-    <w:p>
-      <w:pPr>
-        <w:numPr>
-          <w:numId w:val="0"/>
-        </w:numPr>
-        <w:ind w:leftChars="200"/>
-      </w:pPr>
-      <w:r>
-        <w:drawing>
-          <wp:inline distT="0" distB="0" distL="114300" distR="114300">
-            <wp:extent cx="5268595" cy="1644015"/>
-            <wp:effectExtent l="0" t="0" r="8255" b="13335"/>
-            <wp:docPr id="10" name="图片 10"/>
-            <wp:cNvGraphicFramePr>
-              <a:graphicFrameLocks xmlns:a="http://schemas.openxmlformats.org/drawingml/2006/main" noChangeAspect="1"/>
-            </wp:cNvGraphicFramePr>
-            <a:graphic xmlns:a="http://schemas.openxmlformats.org/drawingml/2006/main">
-              <a:graphicData uri="http://schemas.openxmlformats.org/drawingml/2006/picture">
-                <pic:pic xmlns:pic="http://schemas.openxmlformats.org/drawingml/2006/picture">
-                  <pic:nvPicPr>
-                    <pic:cNvPr id="10" name="图片 10"/>
-                    <pic:cNvPicPr>
-                      <a:picLocks noChangeAspect="1"/>
-                    </pic:cNvPicPr>
-                  </pic:nvPicPr>
-                  <pic:blipFill>
-                    <a:blip r:embed="rId9"/>
-                    <a:stretch>
-                      <a:fillRect/>
-                    </a:stretch>
-                  </pic:blipFill>
-                  <pic:spPr>
-                    <a:xfrm>
-                      <a:off x="0" y="0"/>
-                      <a:ext cx="5268595" cy="1644015"/>
-                    </a:xfrm>
-                    <a:prstGeom prst="rect">
-                      <a:avLst/>
-                    </a:prstGeom>
-                    <a:noFill/>
-                    <a:ln w="9525">
-                      <a:noFill/>
-                    </a:ln>
-                  </pic:spPr>
-                </pic:pic>
-              </a:graphicData>
-            </a:graphic>
-          </wp:inline>
-        </w:drawing>
-      </w:r>
-    </w:p>
-    <w:p>
-      <w:pPr>
-        <w:numPr>
-          <w:ilvl w:val="0"/>
-          <w:numId w:val="3"/>
-        </w:numPr>
-        <w:ind w:left="0" w:leftChars="0" w:firstLine="480" w:firstLineChars="200"/>
-        <w:rPr>
-          <w:rFonts w:hint="eastAsia"/>
-          <w:lang w:val="en-US" w:eastAsia="zh-CN"/>
-        </w:rPr>
-      </w:pPr>
-      <w:r>
-        <w:rPr>
-          <w:rFonts w:hint="eastAsia"/>
-          <w:lang w:val="en-US" w:eastAsia="zh-CN"/>
-        </w:rPr>
-        <w:t>方式二</w:t>
-      </w:r>
-    </w:p>
-    <w:p>
-      <w:pPr>
-        <w:numPr>
-          <w:numId w:val="0"/>
-        </w:numPr>
-        <w:ind w:leftChars="200"/>
-        <w:rPr>
-          <w:rFonts w:hint="eastAsia"/>
-          <w:lang w:val="en-US" w:eastAsia="zh-CN"/>
-        </w:rPr>
-      </w:pPr>
-      <w:r>
-        <w:rPr>
-          <w:rFonts w:hint="eastAsia"/>
-          <w:lang w:val="en-US" w:eastAsia="zh-CN"/>
-        </w:rPr>
-        <w:t>安装bootstrap资源到本地</w:t>
-      </w:r>
-    </w:p>
-    <w:p>
-      <w:pPr>
-        <w:numPr>
-          <w:numId w:val="0"/>
-        </w:numPr>
-        <w:ind w:leftChars="200"/>
-        <w:rPr>
-          <w:rFonts w:hint="eastAsia"/>
-          <w:lang w:val="en-US" w:eastAsia="zh-CN"/>
-        </w:rPr>
-      </w:pPr>
-      <w:r>
-        <w:rPr>
-          <w:rFonts w:hint="eastAsia"/>
-          <w:lang w:val="en-US" w:eastAsia="zh-CN"/>
-        </w:rPr>
-        <w:t>my-first-angular-app&gt;npm i bootstrap -S</w:t>
-      </w:r>
-    </w:p>
-    <w:p>
-      <w:pPr>
-        <w:numPr>
-          <w:numId w:val="0"/>
-        </w:numPr>
-        <w:ind w:leftChars="200"/>
-        <w:rPr>
-          <w:rFonts w:hint="eastAsia"/>
-          <w:lang w:val="en-US" w:eastAsia="zh-CN"/>
-        </w:rPr>
-      </w:pPr>
-      <w:r>
-        <w:rPr>
-          <w:rFonts w:hint="eastAsia"/>
-          <w:lang w:val="en-US" w:eastAsia="zh-CN"/>
-        </w:rPr>
-        <w:t>+ bootstrap@4.1.1</w:t>
-      </w:r>
-    </w:p>
-    <w:p>
-      <w:pPr>
-        <w:numPr>
-          <w:numId w:val="0"/>
-        </w:numPr>
-        <w:ind w:leftChars="200"/>
-        <w:rPr>
-          <w:rFonts w:hint="eastAsia"/>
-          <w:lang w:val="en-US" w:eastAsia="zh-CN"/>
-        </w:rPr>
-      </w:pPr>
-      <w:r>
-        <w:rPr>
-          <w:rFonts w:hint="eastAsia"/>
-          <w:lang w:val="en-US" w:eastAsia="zh-CN"/>
-        </w:rPr>
-        <w:t>added 1 package and updated 1 package in 53.542s</w:t>
-      </w:r>
-    </w:p>
-    <w:p>
-      <w:pPr>
-        <w:numPr>
-          <w:numId w:val="0"/>
-        </w:numPr>
-        <w:ind w:leftChars="200"/>
-        <w:rPr>
-          <w:rFonts w:hint="eastAsia"/>
-          <w:lang w:val="en-US" w:eastAsia="zh-CN"/>
-        </w:rPr>
-      </w:pPr>
-      <w:r>
-        <w:rPr>
-          <w:rFonts w:hint="eastAsia"/>
-          <w:lang w:val="en-US" w:eastAsia="zh-CN"/>
-        </w:rPr>
-        <w:t>angular.json引入bootstrap依赖</w:t>
-      </w:r>
-    </w:p>
-    <w:p>
-      <w:pPr>
-        <w:keepNext w:val="0"/>
-        <w:keepLines w:val="0"/>
-        <w:widowControl/>
-        <w:suppressLineNumbers w:val="0"/>
-        <w:shd w:val="clear" w:fill="1E1E1E"/>
-        <w:spacing w:line="285" w:lineRule="atLeast"/>
-        <w:jc w:val="left"/>
-        <w:rPr>
-          <w:rFonts w:ascii="Consolas" w:hAnsi="Consolas" w:eastAsia="Consolas" w:cs="Consolas"/>
-          <w:b w:val="0"/>
-          <w:color w:val="D4D4D4"/>
-          <w:sz w:val="21"/>
-          <w:szCs w:val="21"/>
-        </w:rPr>
-      </w:pPr>
-      <w:r>
-        <w:rPr>
-          <w:rFonts w:hint="default" w:ascii="Consolas" w:hAnsi="Consolas" w:eastAsia="Consolas" w:cs="Consolas"/>
-          <w:b w:val="0"/>
-          <w:color w:val="9CDCFE"/>
-          <w:kern w:val="0"/>
-          <w:sz w:val="21"/>
-          <w:szCs w:val="21"/>
-          <w:shd w:val="clear" w:fill="1E1E1E"/>
-          <w:lang w:val="en-US" w:eastAsia="zh-CN" w:bidi="ar"/>
-        </w:rPr>
-        <w:t>"styles"</w:t>
-      </w:r>
-      <w:r>
-        <w:rPr>
-          <w:rFonts w:hint="default" w:ascii="Consolas" w:hAnsi="Consolas" w:eastAsia="Consolas" w:cs="Consolas"/>
-          <w:b w:val="0"/>
-          <w:color w:val="D4D4D4"/>
-          <w:kern w:val="0"/>
-          <w:sz w:val="21"/>
-          <w:szCs w:val="21"/>
-          <w:shd w:val="clear" w:fill="1E1E1E"/>
-          <w:lang w:val="en-US" w:eastAsia="zh-CN" w:bidi="ar"/>
-        </w:rPr>
-        <w:t>: [</w:t>
-      </w:r>
-    </w:p>
-    <w:p>
-      <w:pPr>
-        <w:keepNext w:val="0"/>
-        <w:keepLines w:val="0"/>
-        <w:widowControl/>
-        <w:suppressLineNumbers w:val="0"/>
-        <w:shd w:val="clear" w:fill="1E1E1E"/>
-        <w:spacing w:line="285" w:lineRule="atLeast"/>
-        <w:jc w:val="left"/>
-        <w:rPr>
-          <w:rFonts w:hint="default" w:ascii="Consolas" w:hAnsi="Consolas" w:eastAsia="Consolas" w:cs="Consolas"/>
-          <w:b w:val="0"/>
-          <w:color w:val="D4D4D4"/>
-          <w:sz w:val="21"/>
-          <w:szCs w:val="21"/>
-        </w:rPr>
-      </w:pPr>
-      <w:r>
-        <w:rPr>
-          <w:rFonts w:hint="default" w:ascii="Consolas" w:hAnsi="Consolas" w:eastAsia="Consolas" w:cs="Consolas"/>
-          <w:b w:val="0"/>
-          <w:color w:val="CE9178"/>
-          <w:kern w:val="0"/>
-          <w:sz w:val="21"/>
-          <w:szCs w:val="21"/>
-          <w:shd w:val="clear" w:fill="1E1E1E"/>
-          <w:lang w:val="en-US" w:eastAsia="zh-CN" w:bidi="ar"/>
-        </w:rPr>
-        <w:t>"src/styles.css"</w:t>
-      </w:r>
-      <w:r>
-        <w:rPr>
-          <w:rFonts w:hint="default" w:ascii="Consolas" w:hAnsi="Consolas" w:eastAsia="Consolas" w:cs="Consolas"/>
-          <w:b w:val="0"/>
-          <w:color w:val="D4D4D4"/>
-          <w:kern w:val="0"/>
-          <w:sz w:val="21"/>
-          <w:szCs w:val="21"/>
-          <w:shd w:val="clear" w:fill="1E1E1E"/>
-          <w:lang w:val="en-US" w:eastAsia="zh-CN" w:bidi="ar"/>
-        </w:rPr>
-        <w:t>,</w:t>
-      </w:r>
-    </w:p>
-    <w:p>
-      <w:pPr>
-        <w:keepNext w:val="0"/>
-        <w:keepLines w:val="0"/>
-        <w:widowControl/>
-        <w:suppressLineNumbers w:val="0"/>
-        <w:shd w:val="clear" w:fill="1E1E1E"/>
-        <w:spacing w:line="285" w:lineRule="atLeast"/>
-        <w:jc w:val="left"/>
-        <w:rPr>
-          <w:rFonts w:hint="default" w:ascii="Consolas" w:hAnsi="Consolas" w:eastAsia="Consolas" w:cs="Consolas"/>
-          <w:b w:val="0"/>
-          <w:color w:val="D4D4D4"/>
-          <w:sz w:val="21"/>
-          <w:szCs w:val="21"/>
-        </w:rPr>
-      </w:pPr>
-      <w:r>
-        <w:rPr>
-          <w:rFonts w:hint="default" w:ascii="Consolas" w:hAnsi="Consolas" w:eastAsia="Consolas" w:cs="Consolas"/>
-          <w:b w:val="0"/>
-          <w:color w:val="CE9178"/>
-          <w:kern w:val="0"/>
-          <w:sz w:val="21"/>
-          <w:szCs w:val="21"/>
-          <w:shd w:val="clear" w:fill="1E1E1E"/>
-          <w:lang w:val="en-US" w:eastAsia="zh-CN" w:bidi="ar"/>
-        </w:rPr>
-        <w:t>"../node_modules/bootstrap/dist/css/bootstrap.min.css"</w:t>
-      </w:r>
-    </w:p>
-    <w:p>
-      <w:pPr>
-        <w:keepNext w:val="0"/>
-        <w:keepLines w:val="0"/>
-        <w:widowControl/>
-        <w:suppressLineNumbers w:val="0"/>
-        <w:shd w:val="clear" w:fill="1E1E1E"/>
-        <w:spacing w:line="285" w:lineRule="atLeast"/>
-        <w:jc w:val="left"/>
-        <w:rPr>
-          <w:rFonts w:hint="default" w:ascii="Consolas" w:hAnsi="Consolas" w:eastAsia="Consolas" w:cs="Consolas"/>
-          <w:b w:val="0"/>
-          <w:color w:val="D4D4D4"/>
-          <w:sz w:val="21"/>
-          <w:szCs w:val="21"/>
-        </w:rPr>
-      </w:pPr>
-      <w:r>
-        <w:rPr>
-          <w:rFonts w:hint="default" w:ascii="Consolas" w:hAnsi="Consolas" w:eastAsia="Consolas" w:cs="Consolas"/>
-          <w:b w:val="0"/>
-          <w:color w:val="D4D4D4"/>
-          <w:kern w:val="0"/>
-          <w:sz w:val="21"/>
-          <w:szCs w:val="21"/>
-          <w:shd w:val="clear" w:fill="1E1E1E"/>
-          <w:lang w:val="en-US" w:eastAsia="zh-CN" w:bidi="ar"/>
-        </w:rPr>
-        <w:t>],</w:t>
-      </w:r>
-    </w:p>
-    <w:p>
-      <w:pPr>
-        <w:numPr>
-          <w:numId w:val="0"/>
-        </w:numPr>
-        <w:ind w:leftChars="200"/>
-        <w:rPr>
-          <w:rFonts w:hint="eastAsia"/>
-          <w:lang w:val="en-US" w:eastAsia="zh-CN"/>
-        </w:rPr>
-      </w:pPr>
-    </w:p>
-    <w:p>
-      <w:pPr>
-        <w:pStyle w:val="3"/>
-        <w:rPr>
-          <w:rFonts w:hint="eastAsia"/>
-          <w:lang w:val="en-US" w:eastAsia="zh-CN"/>
-        </w:rPr>
-      </w:pPr>
-      <w:r>
-        <w:rPr>
-          <w:rFonts w:hint="eastAsia"/>
-          <w:lang w:val="en-US" w:eastAsia="zh-CN"/>
-        </w:rPr>
-        <w:t>第2节基础知识</w:t>
-      </w:r>
-    </w:p>
-    <w:p>
-      <w:pPr>
-        <w:pStyle w:val="4"/>
-        <w:rPr>
-          <w:rFonts w:hint="eastAsia"/>
-          <w:lang w:val="en-US" w:eastAsia="zh-CN"/>
-        </w:rPr>
-      </w:pPr>
-      <w:r>
-        <w:rPr>
-          <w:rFonts w:hint="eastAsia"/>
-          <w:lang w:val="en-US" w:eastAsia="zh-CN"/>
-        </w:rPr>
-        <w:t>2.1如何搭建一个应用</w:t>
-      </w:r>
-    </w:p>
-    <w:p>
-      <w:pPr>
-        <w:rPr>
-          <w:rFonts w:hint="eastAsia"/>
-          <w:lang w:val="en-US" w:eastAsia="zh-CN"/>
-        </w:rPr>
-      </w:pPr>
-      <w:r>
-        <w:rPr>
-          <w:rFonts w:hint="eastAsia"/>
-          <w:lang w:val="en-US" w:eastAsia="zh-CN"/>
-        </w:rPr>
-        <w:t>现象描述：在运行ng serve以后，打开</w:t>
-      </w:r>
-      <w:r>
-        <w:rPr>
-          <w:rFonts w:hint="eastAsia"/>
-          <w:lang w:val="en-US" w:eastAsia="zh-CN"/>
-        </w:rPr>
-        <w:fldChar w:fldCharType="begin"/>
-      </w:r>
-      <w:r>
-        <w:rPr>
-          <w:rFonts w:hint="eastAsia"/>
-          <w:lang w:val="en-US" w:eastAsia="zh-CN"/>
-        </w:rPr>
-        <w:instrText xml:space="preserve"> HYPERLINK "http://localhost:4200/" </w:instrText>
-      </w:r>
-      <w:r>
-        <w:rPr>
-          <w:rFonts w:hint="eastAsia"/>
-          <w:lang w:val="en-US" w:eastAsia="zh-CN"/>
-        </w:rPr>
-        <w:fldChar w:fldCharType="separate"/>
-      </w:r>
-      <w:r>
-        <w:rPr>
-          <w:rStyle w:val="10"/>
-          <w:rFonts w:hint="eastAsia"/>
-          <w:lang w:val="en-US" w:eastAsia="zh-CN"/>
-        </w:rPr>
-        <w:t>http://localhost:4200/</w:t>
-      </w:r>
-      <w:r>
-        <w:rPr>
-          <w:rFonts w:hint="eastAsia"/>
-          <w:lang w:val="en-US" w:eastAsia="zh-CN"/>
-        </w:rPr>
-        <w:fldChar w:fldCharType="end"/>
-      </w:r>
-      <w:r>
-        <w:rPr>
-          <w:rFonts w:hint="eastAsia"/>
-          <w:lang w:val="en-US" w:eastAsia="zh-CN"/>
-        </w:rPr>
-        <w:t>运行程序，根据上一节的知识延续，将显示一个带有title及部分带bootstra框架页面的内容，在第一次打开项目的时候，会显示Loading...的内容，而之后刷新页面的时候，将不会再出现Loading...的内容。</w:t>
-      </w:r>
-    </w:p>
-    <w:p>
-      <w:pPr>
-        <w:rPr>
-          <w:rFonts w:hint="eastAsia"/>
-          <w:lang w:val="en-US" w:eastAsia="zh-CN"/>
-        </w:rPr>
-      </w:pPr>
-    </w:p>
-    <w:p>
-      <w:pPr>
-        <w:rPr>
-          <w:rFonts w:hint="eastAsia"/>
-          <w:lang w:val="en-US" w:eastAsia="zh-CN"/>
-        </w:rPr>
-      </w:pPr>
-      <w:r>
-        <w:rPr>
-          <w:rFonts w:hint="eastAsia"/>
-          <w:lang w:val="en-US" w:eastAsia="zh-CN"/>
-        </w:rPr>
-        <w:t>问题思路：查看index.html源码，会看到一些引入的js脚本代码，例如：</w:t>
-      </w:r>
-    </w:p>
-    <w:p>
-      <w:pPr>
-        <w:ind w:left="0" w:leftChars="0" w:firstLine="420" w:firstLineChars="0"/>
-        <w:rPr>
-          <w:rFonts w:hint="eastAsia"/>
-          <w:lang w:val="en-US" w:eastAsia="zh-CN"/>
-        </w:rPr>
-      </w:pPr>
-      <w:r>
-        <w:rPr>
-          <w:rFonts w:hint="eastAsia"/>
-          <w:lang w:val="en-US" w:eastAsia="zh-CN"/>
-        </w:rPr>
-        <w:t>&lt;script type="text/javascript" src="runtime.js"&gt;&lt;/script&gt;</w:t>
-      </w:r>
-    </w:p>
-    <w:p>
-      <w:pPr>
-        <w:ind w:left="0" w:leftChars="0" w:firstLine="420" w:firstLineChars="0"/>
-        <w:rPr>
-          <w:rFonts w:hint="eastAsia"/>
-          <w:lang w:val="en-US" w:eastAsia="zh-CN"/>
-        </w:rPr>
-      </w:pPr>
-      <w:r>
-        <w:rPr>
-          <w:rFonts w:hint="eastAsia"/>
-          <w:lang w:val="en-US" w:eastAsia="zh-CN"/>
-        </w:rPr>
-        <w:t>&lt;script type="text/javascript" src="polyfills.js"&gt;&lt;/script&gt;</w:t>
-      </w:r>
-    </w:p>
-    <w:p>
-      <w:pPr>
-        <w:ind w:left="0" w:leftChars="0" w:firstLine="420" w:firstLineChars="0"/>
-        <w:rPr>
-          <w:rFonts w:hint="eastAsia"/>
-          <w:lang w:val="en-US" w:eastAsia="zh-CN"/>
-        </w:rPr>
-      </w:pPr>
-      <w:r>
-        <w:rPr>
-          <w:rFonts w:hint="eastAsia"/>
-          <w:lang w:val="en-US" w:eastAsia="zh-CN"/>
-        </w:rPr>
-        <w:t>&lt;script type="text/javascript" src="styles.js"&gt;&lt;/script&gt;</w:t>
-      </w:r>
-    </w:p>
-    <w:p>
-      <w:pPr>
-        <w:ind w:left="0" w:leftChars="0" w:firstLine="420" w:firstLineChars="0"/>
-        <w:rPr>
-          <w:rFonts w:hint="eastAsia"/>
-          <w:lang w:val="en-US" w:eastAsia="zh-CN"/>
-        </w:rPr>
-      </w:pPr>
-      <w:r>
-        <w:rPr>
-          <w:rFonts w:hint="eastAsia"/>
-          <w:lang w:val="en-US" w:eastAsia="zh-CN"/>
-        </w:rPr>
-        <w:t>&lt;script type="text/javascript" src="vendor.js"&gt;&lt;/script&gt;</w:t>
-      </w:r>
-    </w:p>
-    <w:p>
-      <w:pPr>
-        <w:ind w:left="0" w:leftChars="0" w:firstLine="420" w:firstLineChars="0"/>
-        <w:rPr>
-          <w:rFonts w:hint="eastAsia"/>
-          <w:lang w:val="en-US" w:eastAsia="zh-CN"/>
-        </w:rPr>
-      </w:pPr>
-      <w:r>
-        <w:rPr>
-          <w:rFonts w:hint="eastAsia"/>
-          <w:lang w:val="en-US" w:eastAsia="zh-CN"/>
-        </w:rPr>
-        <w:t>&lt;script type="text/javascript" src="main.js"&gt;&lt;/script&gt;</w:t>
-      </w:r>
-    </w:p>
-    <w:p>
-      <w:pPr>
-        <w:ind w:left="0" w:leftChars="0" w:firstLine="420" w:firstLineChars="0"/>
-        <w:rPr>
-          <w:rFonts w:hint="eastAsia"/>
-          <w:lang w:val="en-US" w:eastAsia="zh-CN"/>
-        </w:rPr>
-      </w:pPr>
-      <w:r>
-        <w:rPr>
-          <w:rFonts w:hint="eastAsia"/>
-          <w:lang w:val="en-US" w:eastAsia="zh-CN"/>
-        </w:rPr>
-        <w:t>Angular已经将我们的项目通过webpack进行了脚本打包，而再次刷新操作以后，代码已经被缓存，执行速度将不再影响，所以我们就看不到Loading...进度操作了？思考一下，这种说明是否正确？（不正确）运作的原理并非如此，我们需要从Angular4的启动原理来理解这一现象的原因。</w:t>
-      </w:r>
-    </w:p>
-    <w:p>
-      <w:pPr>
-        <w:ind w:left="0" w:leftChars="0" w:firstLine="420" w:firstLineChars="0"/>
-        <w:rPr>
-          <w:rFonts w:hint="eastAsia"/>
-          <w:lang w:val="en-US" w:eastAsia="zh-CN"/>
-        </w:rPr>
-      </w:pPr>
-    </w:p>
-    <w:p>
-      <w:pPr>
-        <w:ind w:left="0" w:leftChars="0" w:firstLine="420" w:firstLineChars="0"/>
-        <w:rPr>
-          <w:rFonts w:hint="eastAsia"/>
-          <w:lang w:val="en-US" w:eastAsia="zh-CN"/>
-        </w:rPr>
-      </w:pPr>
-      <w:r>
-        <w:rPr>
-          <w:rFonts w:hint="eastAsia"/>
-          <w:lang w:val="en-US" w:eastAsia="zh-CN"/>
-        </w:rPr>
-        <w:t>回想一下之前的内容，我们有提到Loading...到底去了哪里，我们通过入口文件及主文件等内容的渲染操作会发现以下结果：Angular4最终还是一个js的框架，它是对HTML的DOM节点进行操作的，我们的项目在加载完成以后，其实已经将&lt;app-root&gt;Loading...&lt;/app-root&gt;的代码进行了DOM渲染的替换，所以Loading...再次刷新页面时看不到，所以，这与脚本缓存的问题无关，而是DOM对象的渲染替换问题。</w:t>
-      </w:r>
-    </w:p>
-    <w:p>
-      <w:pPr>
-        <w:pStyle w:val="4"/>
-        <w:rPr>
-          <w:rFonts w:hint="eastAsia"/>
-          <w:lang w:val="en-US" w:eastAsia="zh-CN"/>
-        </w:rPr>
-      </w:pPr>
-      <w:r>
-        <w:rPr>
-          <w:rFonts w:hint="eastAsia"/>
-          <w:lang w:val="en-US" w:eastAsia="zh-CN"/>
-        </w:rPr>
-        <w:t>2.2组件的重要性</w:t>
-      </w:r>
-    </w:p>
-    <w:p>
-      <w:pPr>
-        <w:ind w:left="0" w:leftChars="0" w:firstLine="0" w:firstLineChars="0"/>
-        <w:rPr>
-          <w:rFonts w:hint="eastAsia"/>
-          <w:lang w:val="en-US" w:eastAsia="zh-CN"/>
-        </w:rPr>
-      </w:pPr>
-      <w:r>
-        <w:drawing>
-          <wp:inline distT="0" distB="0" distL="114300" distR="114300">
-            <wp:extent cx="5269230" cy="3181350"/>
-            <wp:effectExtent l="0" t="0" r="7620" b="0"/>
-            <wp:docPr id="12" name="图片 12"/>
-            <wp:cNvGraphicFramePr>
-              <a:graphicFrameLocks xmlns:a="http://schemas.openxmlformats.org/drawingml/2006/main" noChangeAspect="1"/>
-            </wp:cNvGraphicFramePr>
-            <a:graphic xmlns:a="http://schemas.openxmlformats.org/drawingml/2006/main">
-              <a:graphicData uri="http://schemas.openxmlformats.org/drawingml/2006/picture">
-                <pic:pic xmlns:pic="http://schemas.openxmlformats.org/drawingml/2006/picture">
-                  <pic:nvPicPr>
-                    <pic:cNvPr id="12" name="图片 12"/>
-                    <pic:cNvPicPr>
-                      <a:picLocks noChangeAspect="1"/>
-                    </pic:cNvPicPr>
-                  </pic:nvPicPr>
-                  <pic:blipFill>
-                    <a:blip r:embed="rId10"/>
-                    <a:stretch>
-                      <a:fillRect/>
-                    </a:stretch>
-                  </pic:blipFill>
-                  <pic:spPr>
-                    <a:xfrm>
-                      <a:off x="0" y="0"/>
-                      <a:ext cx="5269230" cy="3181350"/>
-                    </a:xfrm>
-                    <a:prstGeom prst="rect">
-                      <a:avLst/>
-                    </a:prstGeom>
-                    <a:noFill/>
-                    <a:ln w="9525">
-                      <a:noFill/>
-                    </a:ln>
-                  </pic:spPr>
-                </pic:pic>
-              </a:graphicData>
-            </a:graphic>
-          </wp:inline>
-        </w:drawing>
-      </w:r>
-    </w:p>
-    <w:p>
-      <w:pPr>
-        <w:ind w:left="0" w:leftChars="0" w:firstLine="420" w:firstLineChars="0"/>
-        <w:rPr>
-          <w:rFonts w:hint="eastAsia"/>
-          <w:lang w:val="en-US" w:eastAsia="zh-CN"/>
-        </w:rPr>
-      </w:pPr>
-      <w:r>
-        <w:rPr>
-          <w:rFonts w:hint="eastAsia"/>
-          <w:lang w:val="en-US" w:eastAsia="zh-CN"/>
-        </w:rPr>
-        <w:t>头部菜单、按钮、主显示区、导航区域等内容都可以是单独的或是嵌套的组件，组件操作在Angular4开发中项目的核心及基础。</w:t>
-      </w:r>
-    </w:p>
-    <w:p>
-      <w:pPr>
-        <w:pStyle w:val="4"/>
-        <w:rPr>
-          <w:rFonts w:hint="eastAsia"/>
-          <w:lang w:val="en-US" w:eastAsia="zh-CN"/>
-        </w:rPr>
-      </w:pPr>
-      <w:r>
-        <w:rPr>
-          <w:rFonts w:hint="eastAsia"/>
-          <w:lang w:val="en-US" w:eastAsia="zh-CN"/>
-        </w:rPr>
-        <w:t>2.3创建一个组件</w:t>
-      </w:r>
-    </w:p>
-    <w:p>
-      <w:pPr>
-        <w:rPr>
-          <w:rFonts w:hint="eastAsia"/>
-          <w:lang w:val="en-US" w:eastAsia="zh-CN"/>
-        </w:rPr>
-      </w:pPr>
-      <w:bookmarkStart w:id="0" w:name="_GoBack"/>
-      <w:bookmarkEnd w:id="0"/>
     </w:p>
     <w:sectPr>
       <w:pgSz w:w="11906" w:h="16838"/>
@@ -4109,6 +5787,614 @@
     </w:lvl>
   </w:abstractNum>
   <w:abstractNum w:abstractNumId="2">
+    <w:nsid w:val="A44FE4A1"/>
+    <w:multiLevelType w:val="multilevel"/>
+    <w:tmpl w:val="A44FE4A1"/>
+    <w:lvl w:ilvl="0" w:tentative="0">
+      <w:start w:val="1"/>
+      <w:numFmt w:val="bullet"/>
+      <w:lvlText w:val=""/>
+      <w:lvlJc w:val="left"/>
+      <w:pPr>
+        <w:tabs>
+          <w:tab w:val="left" w:pos="720"/>
+        </w:tabs>
+        <w:ind w:left="720" w:hanging="360"/>
+      </w:pPr>
+      <w:rPr>
+        <w:rFonts w:hint="default" w:ascii="Symbol" w:hAnsi="Symbol" w:cs="Symbol"/>
+        <w:sz w:val="20"/>
+      </w:rPr>
+    </w:lvl>
+    <w:lvl w:ilvl="1" w:tentative="0">
+      <w:start w:val="1"/>
+      <w:numFmt w:val="bullet"/>
+      <w:lvlText w:val=""/>
+      <w:lvlJc w:val="left"/>
+      <w:pPr>
+        <w:tabs>
+          <w:tab w:val="left" w:pos="1440"/>
+        </w:tabs>
+        <w:ind w:left="1440" w:hanging="360"/>
+      </w:pPr>
+      <w:rPr>
+        <w:rFonts w:hint="default" w:ascii="Symbol" w:hAnsi="Symbol" w:cs="Symbol"/>
+        <w:sz w:val="20"/>
+      </w:rPr>
+    </w:lvl>
+    <w:lvl w:ilvl="2" w:tentative="0">
+      <w:start w:val="1"/>
+      <w:numFmt w:val="bullet"/>
+      <w:lvlText w:val=""/>
+      <w:lvlJc w:val="left"/>
+      <w:pPr>
+        <w:tabs>
+          <w:tab w:val="left" w:pos="2160"/>
+        </w:tabs>
+        <w:ind w:left="2160" w:hanging="360"/>
+      </w:pPr>
+      <w:rPr>
+        <w:rFonts w:hint="default" w:ascii="Symbol" w:hAnsi="Symbol" w:cs="Symbol"/>
+        <w:sz w:val="20"/>
+      </w:rPr>
+    </w:lvl>
+    <w:lvl w:ilvl="3" w:tentative="0">
+      <w:start w:val="1"/>
+      <w:numFmt w:val="bullet"/>
+      <w:lvlText w:val=""/>
+      <w:lvlJc w:val="left"/>
+      <w:pPr>
+        <w:tabs>
+          <w:tab w:val="left" w:pos="2880"/>
+        </w:tabs>
+        <w:ind w:left="2880" w:hanging="360"/>
+      </w:pPr>
+      <w:rPr>
+        <w:rFonts w:hint="default" w:ascii="Symbol" w:hAnsi="Symbol" w:cs="Symbol"/>
+        <w:sz w:val="20"/>
+      </w:rPr>
+    </w:lvl>
+    <w:lvl w:ilvl="4" w:tentative="0">
+      <w:start w:val="1"/>
+      <w:numFmt w:val="bullet"/>
+      <w:lvlText w:val=""/>
+      <w:lvlJc w:val="left"/>
+      <w:pPr>
+        <w:tabs>
+          <w:tab w:val="left" w:pos="3600"/>
+        </w:tabs>
+        <w:ind w:left="3600" w:hanging="360"/>
+      </w:pPr>
+      <w:rPr>
+        <w:rFonts w:hint="default" w:ascii="Symbol" w:hAnsi="Symbol" w:cs="Symbol"/>
+        <w:sz w:val="20"/>
+      </w:rPr>
+    </w:lvl>
+    <w:lvl w:ilvl="5" w:tentative="0">
+      <w:start w:val="1"/>
+      <w:numFmt w:val="bullet"/>
+      <w:lvlText w:val=""/>
+      <w:lvlJc w:val="left"/>
+      <w:pPr>
+        <w:tabs>
+          <w:tab w:val="left" w:pos="4320"/>
+        </w:tabs>
+        <w:ind w:left="4320" w:hanging="360"/>
+      </w:pPr>
+      <w:rPr>
+        <w:rFonts w:hint="default" w:ascii="Symbol" w:hAnsi="Symbol" w:cs="Symbol"/>
+        <w:sz w:val="20"/>
+      </w:rPr>
+    </w:lvl>
+    <w:lvl w:ilvl="6" w:tentative="0">
+      <w:start w:val="1"/>
+      <w:numFmt w:val="bullet"/>
+      <w:lvlText w:val=""/>
+      <w:lvlJc w:val="left"/>
+      <w:pPr>
+        <w:tabs>
+          <w:tab w:val="left" w:pos="5040"/>
+        </w:tabs>
+        <w:ind w:left="5040" w:hanging="360"/>
+      </w:pPr>
+      <w:rPr>
+        <w:rFonts w:hint="default" w:ascii="Symbol" w:hAnsi="Symbol" w:cs="Symbol"/>
+        <w:sz w:val="20"/>
+      </w:rPr>
+    </w:lvl>
+    <w:lvl w:ilvl="7" w:tentative="0">
+      <w:start w:val="1"/>
+      <w:numFmt w:val="bullet"/>
+      <w:lvlText w:val=""/>
+      <w:lvlJc w:val="left"/>
+      <w:pPr>
+        <w:tabs>
+          <w:tab w:val="left" w:pos="5760"/>
+        </w:tabs>
+        <w:ind w:left="5760" w:hanging="360"/>
+      </w:pPr>
+      <w:rPr>
+        <w:rFonts w:hint="default" w:ascii="Symbol" w:hAnsi="Symbol" w:cs="Symbol"/>
+        <w:sz w:val="20"/>
+      </w:rPr>
+    </w:lvl>
+    <w:lvl w:ilvl="8" w:tentative="0">
+      <w:start w:val="1"/>
+      <w:numFmt w:val="bullet"/>
+      <w:lvlText w:val=""/>
+      <w:lvlJc w:val="left"/>
+      <w:pPr>
+        <w:tabs>
+          <w:tab w:val="left" w:pos="6480"/>
+        </w:tabs>
+        <w:ind w:left="6480" w:hanging="360"/>
+      </w:pPr>
+      <w:rPr>
+        <w:rFonts w:hint="default" w:ascii="Symbol" w:hAnsi="Symbol" w:cs="Symbol"/>
+        <w:sz w:val="20"/>
+      </w:rPr>
+    </w:lvl>
+  </w:abstractNum>
+  <w:abstractNum w:abstractNumId="3">
+    <w:nsid w:val="DDD7AE8D"/>
+    <w:multiLevelType w:val="multilevel"/>
+    <w:tmpl w:val="DDD7AE8D"/>
+    <w:lvl w:ilvl="0" w:tentative="0">
+      <w:start w:val="1"/>
+      <w:numFmt w:val="bullet"/>
+      <w:lvlText w:val=""/>
+      <w:lvlJc w:val="left"/>
+      <w:pPr>
+        <w:tabs>
+          <w:tab w:val="left" w:pos="720"/>
+        </w:tabs>
+        <w:ind w:left="720" w:hanging="360"/>
+      </w:pPr>
+      <w:rPr>
+        <w:rFonts w:hint="default" w:ascii="Symbol" w:hAnsi="Symbol" w:cs="Symbol"/>
+        <w:sz w:val="20"/>
+      </w:rPr>
+    </w:lvl>
+    <w:lvl w:ilvl="1" w:tentative="0">
+      <w:start w:val="1"/>
+      <w:numFmt w:val="bullet"/>
+      <w:lvlText w:val=""/>
+      <w:lvlJc w:val="left"/>
+      <w:pPr>
+        <w:tabs>
+          <w:tab w:val="left" w:pos="1440"/>
+        </w:tabs>
+        <w:ind w:left="1440" w:hanging="360"/>
+      </w:pPr>
+      <w:rPr>
+        <w:rFonts w:hint="default" w:ascii="Symbol" w:hAnsi="Symbol" w:cs="Symbol"/>
+        <w:sz w:val="20"/>
+      </w:rPr>
+    </w:lvl>
+    <w:lvl w:ilvl="2" w:tentative="0">
+      <w:start w:val="1"/>
+      <w:numFmt w:val="bullet"/>
+      <w:lvlText w:val=""/>
+      <w:lvlJc w:val="left"/>
+      <w:pPr>
+        <w:tabs>
+          <w:tab w:val="left" w:pos="2160"/>
+        </w:tabs>
+        <w:ind w:left="2160" w:hanging="360"/>
+      </w:pPr>
+      <w:rPr>
+        <w:rFonts w:hint="default" w:ascii="Symbol" w:hAnsi="Symbol" w:cs="Symbol"/>
+        <w:sz w:val="20"/>
+      </w:rPr>
+    </w:lvl>
+    <w:lvl w:ilvl="3" w:tentative="0">
+      <w:start w:val="1"/>
+      <w:numFmt w:val="bullet"/>
+      <w:lvlText w:val=""/>
+      <w:lvlJc w:val="left"/>
+      <w:pPr>
+        <w:tabs>
+          <w:tab w:val="left" w:pos="2880"/>
+        </w:tabs>
+        <w:ind w:left="2880" w:hanging="360"/>
+      </w:pPr>
+      <w:rPr>
+        <w:rFonts w:hint="default" w:ascii="Symbol" w:hAnsi="Symbol" w:cs="Symbol"/>
+        <w:sz w:val="20"/>
+      </w:rPr>
+    </w:lvl>
+    <w:lvl w:ilvl="4" w:tentative="0">
+      <w:start w:val="1"/>
+      <w:numFmt w:val="bullet"/>
+      <w:lvlText w:val=""/>
+      <w:lvlJc w:val="left"/>
+      <w:pPr>
+        <w:tabs>
+          <w:tab w:val="left" w:pos="3600"/>
+        </w:tabs>
+        <w:ind w:left="3600" w:hanging="360"/>
+      </w:pPr>
+      <w:rPr>
+        <w:rFonts w:hint="default" w:ascii="Symbol" w:hAnsi="Symbol" w:cs="Symbol"/>
+        <w:sz w:val="20"/>
+      </w:rPr>
+    </w:lvl>
+    <w:lvl w:ilvl="5" w:tentative="0">
+      <w:start w:val="1"/>
+      <w:numFmt w:val="bullet"/>
+      <w:lvlText w:val=""/>
+      <w:lvlJc w:val="left"/>
+      <w:pPr>
+        <w:tabs>
+          <w:tab w:val="left" w:pos="4320"/>
+        </w:tabs>
+        <w:ind w:left="4320" w:hanging="360"/>
+      </w:pPr>
+      <w:rPr>
+        <w:rFonts w:hint="default" w:ascii="Symbol" w:hAnsi="Symbol" w:cs="Symbol"/>
+        <w:sz w:val="20"/>
+      </w:rPr>
+    </w:lvl>
+    <w:lvl w:ilvl="6" w:tentative="0">
+      <w:start w:val="1"/>
+      <w:numFmt w:val="bullet"/>
+      <w:lvlText w:val=""/>
+      <w:lvlJc w:val="left"/>
+      <w:pPr>
+        <w:tabs>
+          <w:tab w:val="left" w:pos="5040"/>
+        </w:tabs>
+        <w:ind w:left="5040" w:hanging="360"/>
+      </w:pPr>
+      <w:rPr>
+        <w:rFonts w:hint="default" w:ascii="Symbol" w:hAnsi="Symbol" w:cs="Symbol"/>
+        <w:sz w:val="20"/>
+      </w:rPr>
+    </w:lvl>
+    <w:lvl w:ilvl="7" w:tentative="0">
+      <w:start w:val="1"/>
+      <w:numFmt w:val="bullet"/>
+      <w:lvlText w:val=""/>
+      <w:lvlJc w:val="left"/>
+      <w:pPr>
+        <w:tabs>
+          <w:tab w:val="left" w:pos="5760"/>
+        </w:tabs>
+        <w:ind w:left="5760" w:hanging="360"/>
+      </w:pPr>
+      <w:rPr>
+        <w:rFonts w:hint="default" w:ascii="Symbol" w:hAnsi="Symbol" w:cs="Symbol"/>
+        <w:sz w:val="20"/>
+      </w:rPr>
+    </w:lvl>
+    <w:lvl w:ilvl="8" w:tentative="0">
+      <w:start w:val="1"/>
+      <w:numFmt w:val="bullet"/>
+      <w:lvlText w:val=""/>
+      <w:lvlJc w:val="left"/>
+      <w:pPr>
+        <w:tabs>
+          <w:tab w:val="left" w:pos="6480"/>
+        </w:tabs>
+        <w:ind w:left="6480" w:hanging="360"/>
+      </w:pPr>
+      <w:rPr>
+        <w:rFonts w:hint="default" w:ascii="Symbol" w:hAnsi="Symbol" w:cs="Symbol"/>
+        <w:sz w:val="20"/>
+      </w:rPr>
+    </w:lvl>
+  </w:abstractNum>
+  <w:abstractNum w:abstractNumId="4">
+    <w:nsid w:val="E227B8CA"/>
+    <w:multiLevelType w:val="singleLevel"/>
+    <w:tmpl w:val="E227B8CA"/>
+    <w:lvl w:ilvl="0" w:tentative="0">
+      <w:start w:val="1"/>
+      <w:numFmt w:val="decimal"/>
+      <w:suff w:val="nothing"/>
+      <w:lvlText w:val="%1）"/>
+      <w:lvlJc w:val="left"/>
+    </w:lvl>
+  </w:abstractNum>
+  <w:abstractNum w:abstractNumId="5">
+    <w:nsid w:val="EA79EF87"/>
+    <w:multiLevelType w:val="multilevel"/>
+    <w:tmpl w:val="EA79EF87"/>
+    <w:lvl w:ilvl="0" w:tentative="0">
+      <w:start w:val="1"/>
+      <w:numFmt w:val="bullet"/>
+      <w:lvlText w:val=""/>
+      <w:lvlJc w:val="left"/>
+      <w:pPr>
+        <w:tabs>
+          <w:tab w:val="left" w:pos="720"/>
+        </w:tabs>
+        <w:ind w:left="720" w:hanging="360"/>
+      </w:pPr>
+      <w:rPr>
+        <w:rFonts w:hint="default" w:ascii="Symbol" w:hAnsi="Symbol" w:cs="Symbol"/>
+        <w:sz w:val="20"/>
+      </w:rPr>
+    </w:lvl>
+    <w:lvl w:ilvl="1" w:tentative="0">
+      <w:start w:val="1"/>
+      <w:numFmt w:val="bullet"/>
+      <w:lvlText w:val=""/>
+      <w:lvlJc w:val="left"/>
+      <w:pPr>
+        <w:tabs>
+          <w:tab w:val="left" w:pos="1440"/>
+        </w:tabs>
+        <w:ind w:left="1440" w:hanging="360"/>
+      </w:pPr>
+      <w:rPr>
+        <w:rFonts w:hint="default" w:ascii="Symbol" w:hAnsi="Symbol" w:cs="Symbol"/>
+        <w:sz w:val="20"/>
+      </w:rPr>
+    </w:lvl>
+    <w:lvl w:ilvl="2" w:tentative="0">
+      <w:start w:val="1"/>
+      <w:numFmt w:val="bullet"/>
+      <w:lvlText w:val=""/>
+      <w:lvlJc w:val="left"/>
+      <w:pPr>
+        <w:tabs>
+          <w:tab w:val="left" w:pos="2160"/>
+        </w:tabs>
+        <w:ind w:left="2160" w:hanging="360"/>
+      </w:pPr>
+      <w:rPr>
+        <w:rFonts w:hint="default" w:ascii="Symbol" w:hAnsi="Symbol" w:cs="Symbol"/>
+        <w:sz w:val="20"/>
+      </w:rPr>
+    </w:lvl>
+    <w:lvl w:ilvl="3" w:tentative="0">
+      <w:start w:val="1"/>
+      <w:numFmt w:val="bullet"/>
+      <w:lvlText w:val=""/>
+      <w:lvlJc w:val="left"/>
+      <w:pPr>
+        <w:tabs>
+          <w:tab w:val="left" w:pos="2880"/>
+        </w:tabs>
+        <w:ind w:left="2880" w:hanging="360"/>
+      </w:pPr>
+      <w:rPr>
+        <w:rFonts w:hint="default" w:ascii="Symbol" w:hAnsi="Symbol" w:cs="Symbol"/>
+        <w:sz w:val="20"/>
+      </w:rPr>
+    </w:lvl>
+    <w:lvl w:ilvl="4" w:tentative="0">
+      <w:start w:val="1"/>
+      <w:numFmt w:val="bullet"/>
+      <w:lvlText w:val=""/>
+      <w:lvlJc w:val="left"/>
+      <w:pPr>
+        <w:tabs>
+          <w:tab w:val="left" w:pos="3600"/>
+        </w:tabs>
+        <w:ind w:left="3600" w:hanging="360"/>
+      </w:pPr>
+      <w:rPr>
+        <w:rFonts w:hint="default" w:ascii="Symbol" w:hAnsi="Symbol" w:cs="Symbol"/>
+        <w:sz w:val="20"/>
+      </w:rPr>
+    </w:lvl>
+    <w:lvl w:ilvl="5" w:tentative="0">
+      <w:start w:val="1"/>
+      <w:numFmt w:val="bullet"/>
+      <w:lvlText w:val=""/>
+      <w:lvlJc w:val="left"/>
+      <w:pPr>
+        <w:tabs>
+          <w:tab w:val="left" w:pos="4320"/>
+        </w:tabs>
+        <w:ind w:left="4320" w:hanging="360"/>
+      </w:pPr>
+      <w:rPr>
+        <w:rFonts w:hint="default" w:ascii="Symbol" w:hAnsi="Symbol" w:cs="Symbol"/>
+        <w:sz w:val="20"/>
+      </w:rPr>
+    </w:lvl>
+    <w:lvl w:ilvl="6" w:tentative="0">
+      <w:start w:val="1"/>
+      <w:numFmt w:val="bullet"/>
+      <w:lvlText w:val=""/>
+      <w:lvlJc w:val="left"/>
+      <w:pPr>
+        <w:tabs>
+          <w:tab w:val="left" w:pos="5040"/>
+        </w:tabs>
+        <w:ind w:left="5040" w:hanging="360"/>
+      </w:pPr>
+      <w:rPr>
+        <w:rFonts w:hint="default" w:ascii="Symbol" w:hAnsi="Symbol" w:cs="Symbol"/>
+        <w:sz w:val="20"/>
+      </w:rPr>
+    </w:lvl>
+    <w:lvl w:ilvl="7" w:tentative="0">
+      <w:start w:val="1"/>
+      <w:numFmt w:val="bullet"/>
+      <w:lvlText w:val=""/>
+      <w:lvlJc w:val="left"/>
+      <w:pPr>
+        <w:tabs>
+          <w:tab w:val="left" w:pos="5760"/>
+        </w:tabs>
+        <w:ind w:left="5760" w:hanging="360"/>
+      </w:pPr>
+      <w:rPr>
+        <w:rFonts w:hint="default" w:ascii="Symbol" w:hAnsi="Symbol" w:cs="Symbol"/>
+        <w:sz w:val="20"/>
+      </w:rPr>
+    </w:lvl>
+    <w:lvl w:ilvl="8" w:tentative="0">
+      <w:start w:val="1"/>
+      <w:numFmt w:val="bullet"/>
+      <w:lvlText w:val=""/>
+      <w:lvlJc w:val="left"/>
+      <w:pPr>
+        <w:tabs>
+          <w:tab w:val="left" w:pos="6480"/>
+        </w:tabs>
+        <w:ind w:left="6480" w:hanging="360"/>
+      </w:pPr>
+      <w:rPr>
+        <w:rFonts w:hint="default" w:ascii="Symbol" w:hAnsi="Symbol" w:cs="Symbol"/>
+        <w:sz w:val="20"/>
+      </w:rPr>
+    </w:lvl>
+  </w:abstractNum>
+  <w:abstractNum w:abstractNumId="6">
+    <w:nsid w:val="1CF4C49B"/>
+    <w:multiLevelType w:val="multilevel"/>
+    <w:tmpl w:val="1CF4C49B"/>
+    <w:lvl w:ilvl="0" w:tentative="0">
+      <w:start w:val="1"/>
+      <w:numFmt w:val="bullet"/>
+      <w:lvlText w:val=""/>
+      <w:lvlJc w:val="left"/>
+      <w:pPr>
+        <w:tabs>
+          <w:tab w:val="left" w:pos="720"/>
+        </w:tabs>
+        <w:ind w:left="720" w:hanging="360"/>
+      </w:pPr>
+      <w:rPr>
+        <w:rFonts w:ascii="Symbol" w:hAnsi="Symbol" w:cs="Symbol"/>
+        <w:sz w:val="20"/>
+      </w:rPr>
+    </w:lvl>
+    <w:lvl w:ilvl="1" w:tentative="0">
+      <w:start w:val="1"/>
+      <w:numFmt w:val="bullet"/>
+      <w:lvlText w:val=""/>
+      <w:lvlJc w:val="left"/>
+      <w:pPr>
+        <w:tabs>
+          <w:tab w:val="left" w:pos="1440"/>
+        </w:tabs>
+        <w:ind w:left="1440" w:hanging="360"/>
+      </w:pPr>
+      <w:rPr>
+        <w:rFonts w:hint="default" w:ascii="Symbol" w:hAnsi="Symbol" w:cs="Symbol"/>
+        <w:sz w:val="20"/>
+      </w:rPr>
+    </w:lvl>
+    <w:lvl w:ilvl="2" w:tentative="0">
+      <w:start w:val="1"/>
+      <w:numFmt w:val="bullet"/>
+      <w:lvlText w:val=""/>
+      <w:lvlJc w:val="left"/>
+      <w:pPr>
+        <w:tabs>
+          <w:tab w:val="left" w:pos="2160"/>
+        </w:tabs>
+        <w:ind w:left="2160" w:hanging="360"/>
+      </w:pPr>
+      <w:rPr>
+        <w:rFonts w:hint="default" w:ascii="Symbol" w:hAnsi="Symbol" w:cs="Symbol"/>
+        <w:sz w:val="20"/>
+      </w:rPr>
+    </w:lvl>
+    <w:lvl w:ilvl="3" w:tentative="0">
+      <w:start w:val="1"/>
+      <w:numFmt w:val="bullet"/>
+      <w:lvlText w:val=""/>
+      <w:lvlJc w:val="left"/>
+      <w:pPr>
+        <w:tabs>
+          <w:tab w:val="left" w:pos="2880"/>
+        </w:tabs>
+        <w:ind w:left="2880" w:hanging="360"/>
+      </w:pPr>
+      <w:rPr>
+        <w:rFonts w:hint="default" w:ascii="Symbol" w:hAnsi="Symbol" w:cs="Symbol"/>
+        <w:sz w:val="20"/>
+      </w:rPr>
+    </w:lvl>
+    <w:lvl w:ilvl="4" w:tentative="0">
+      <w:start w:val="1"/>
+      <w:numFmt w:val="bullet"/>
+      <w:lvlText w:val=""/>
+      <w:lvlJc w:val="left"/>
+      <w:pPr>
+        <w:tabs>
+          <w:tab w:val="left" w:pos="3600"/>
+        </w:tabs>
+        <w:ind w:left="3600" w:hanging="360"/>
+      </w:pPr>
+      <w:rPr>
+        <w:rFonts w:hint="default" w:ascii="Symbol" w:hAnsi="Symbol" w:cs="Symbol"/>
+        <w:sz w:val="20"/>
+      </w:rPr>
+    </w:lvl>
+    <w:lvl w:ilvl="5" w:tentative="0">
+      <w:start w:val="1"/>
+      <w:numFmt w:val="bullet"/>
+      <w:lvlText w:val=""/>
+      <w:lvlJc w:val="left"/>
+      <w:pPr>
+        <w:tabs>
+          <w:tab w:val="left" w:pos="4320"/>
+        </w:tabs>
+        <w:ind w:left="4320" w:hanging="360"/>
+      </w:pPr>
+      <w:rPr>
+        <w:rFonts w:hint="default" w:ascii="Symbol" w:hAnsi="Symbol" w:cs="Symbol"/>
+        <w:sz w:val="20"/>
+      </w:rPr>
+    </w:lvl>
+    <w:lvl w:ilvl="6" w:tentative="0">
+      <w:start w:val="1"/>
+      <w:numFmt w:val="bullet"/>
+      <w:lvlText w:val=""/>
+      <w:lvlJc w:val="left"/>
+      <w:pPr>
+        <w:tabs>
+          <w:tab w:val="left" w:pos="5040"/>
+        </w:tabs>
+        <w:ind w:left="5040" w:hanging="360"/>
+      </w:pPr>
+      <w:rPr>
+        <w:rFonts w:hint="default" w:ascii="Symbol" w:hAnsi="Symbol" w:cs="Symbol"/>
+        <w:sz w:val="20"/>
+      </w:rPr>
+    </w:lvl>
+    <w:lvl w:ilvl="7" w:tentative="0">
+      <w:start w:val="1"/>
+      <w:numFmt w:val="bullet"/>
+      <w:lvlText w:val=""/>
+      <w:lvlJc w:val="left"/>
+      <w:pPr>
+        <w:tabs>
+          <w:tab w:val="left" w:pos="5760"/>
+        </w:tabs>
+        <w:ind w:left="5760" w:hanging="360"/>
+      </w:pPr>
+      <w:rPr>
+        <w:rFonts w:hint="default" w:ascii="Symbol" w:hAnsi="Symbol" w:cs="Symbol"/>
+        <w:sz w:val="20"/>
+      </w:rPr>
+    </w:lvl>
+    <w:lvl w:ilvl="8" w:tentative="0">
+      <w:start w:val="1"/>
+      <w:numFmt w:val="bullet"/>
+      <w:lvlText w:val=""/>
+      <w:lvlJc w:val="left"/>
+      <w:pPr>
+        <w:tabs>
+          <w:tab w:val="left" w:pos="6480"/>
+        </w:tabs>
+        <w:ind w:left="6480" w:hanging="360"/>
+      </w:pPr>
+      <w:rPr>
+        <w:rFonts w:hint="default" w:ascii="Symbol" w:hAnsi="Symbol" w:cs="Symbol"/>
+        <w:sz w:val="20"/>
+      </w:rPr>
+    </w:lvl>
+  </w:abstractNum>
+  <w:abstractNum w:abstractNumId="7">
     <w:nsid w:val="30BFE62F"/>
     <w:multiLevelType w:val="singleLevel"/>
     <w:tmpl w:val="30BFE62F"/>
@@ -4124,14 +6410,333 @@
       </w:pPr>
     </w:lvl>
   </w:abstractNum>
+  <w:abstractNum w:abstractNumId="8">
+    <w:nsid w:val="3CA5297E"/>
+    <w:multiLevelType w:val="multilevel"/>
+    <w:tmpl w:val="3CA5297E"/>
+    <w:lvl w:ilvl="0" w:tentative="0">
+      <w:start w:val="1"/>
+      <w:numFmt w:val="bullet"/>
+      <w:lvlText w:val=""/>
+      <w:lvlJc w:val="left"/>
+      <w:pPr>
+        <w:tabs>
+          <w:tab w:val="left" w:pos="720"/>
+        </w:tabs>
+        <w:ind w:left="720" w:hanging="360"/>
+      </w:pPr>
+      <w:rPr>
+        <w:rFonts w:hint="default" w:ascii="Symbol" w:hAnsi="Symbol" w:cs="Symbol"/>
+        <w:sz w:val="20"/>
+      </w:rPr>
+    </w:lvl>
+    <w:lvl w:ilvl="1" w:tentative="0">
+      <w:start w:val="1"/>
+      <w:numFmt w:val="bullet"/>
+      <w:lvlText w:val=""/>
+      <w:lvlJc w:val="left"/>
+      <w:pPr>
+        <w:tabs>
+          <w:tab w:val="left" w:pos="1440"/>
+        </w:tabs>
+        <w:ind w:left="1440" w:hanging="360"/>
+      </w:pPr>
+      <w:rPr>
+        <w:rFonts w:hint="default" w:ascii="Symbol" w:hAnsi="Symbol" w:cs="Symbol"/>
+        <w:sz w:val="20"/>
+      </w:rPr>
+    </w:lvl>
+    <w:lvl w:ilvl="2" w:tentative="0">
+      <w:start w:val="1"/>
+      <w:numFmt w:val="bullet"/>
+      <w:lvlText w:val=""/>
+      <w:lvlJc w:val="left"/>
+      <w:pPr>
+        <w:tabs>
+          <w:tab w:val="left" w:pos="2160"/>
+        </w:tabs>
+        <w:ind w:left="2160" w:hanging="360"/>
+      </w:pPr>
+      <w:rPr>
+        <w:rFonts w:hint="default" w:ascii="Symbol" w:hAnsi="Symbol" w:cs="Symbol"/>
+        <w:sz w:val="20"/>
+      </w:rPr>
+    </w:lvl>
+    <w:lvl w:ilvl="3" w:tentative="0">
+      <w:start w:val="1"/>
+      <w:numFmt w:val="bullet"/>
+      <w:lvlText w:val=""/>
+      <w:lvlJc w:val="left"/>
+      <w:pPr>
+        <w:tabs>
+          <w:tab w:val="left" w:pos="2880"/>
+        </w:tabs>
+        <w:ind w:left="2880" w:hanging="360"/>
+      </w:pPr>
+      <w:rPr>
+        <w:rFonts w:hint="default" w:ascii="Symbol" w:hAnsi="Symbol" w:cs="Symbol"/>
+        <w:sz w:val="20"/>
+      </w:rPr>
+    </w:lvl>
+    <w:lvl w:ilvl="4" w:tentative="0">
+      <w:start w:val="1"/>
+      <w:numFmt w:val="bullet"/>
+      <w:lvlText w:val=""/>
+      <w:lvlJc w:val="left"/>
+      <w:pPr>
+        <w:tabs>
+          <w:tab w:val="left" w:pos="3600"/>
+        </w:tabs>
+        <w:ind w:left="3600" w:hanging="360"/>
+      </w:pPr>
+      <w:rPr>
+        <w:rFonts w:hint="default" w:ascii="Symbol" w:hAnsi="Symbol" w:cs="Symbol"/>
+        <w:sz w:val="20"/>
+      </w:rPr>
+    </w:lvl>
+    <w:lvl w:ilvl="5" w:tentative="0">
+      <w:start w:val="1"/>
+      <w:numFmt w:val="bullet"/>
+      <w:lvlText w:val=""/>
+      <w:lvlJc w:val="left"/>
+      <w:pPr>
+        <w:tabs>
+          <w:tab w:val="left" w:pos="4320"/>
+        </w:tabs>
+        <w:ind w:left="4320" w:hanging="360"/>
+      </w:pPr>
+      <w:rPr>
+        <w:rFonts w:hint="default" w:ascii="Symbol" w:hAnsi="Symbol" w:cs="Symbol"/>
+        <w:sz w:val="20"/>
+      </w:rPr>
+    </w:lvl>
+    <w:lvl w:ilvl="6" w:tentative="0">
+      <w:start w:val="1"/>
+      <w:numFmt w:val="bullet"/>
+      <w:lvlText w:val=""/>
+      <w:lvlJc w:val="left"/>
+      <w:pPr>
+        <w:tabs>
+          <w:tab w:val="left" w:pos="5040"/>
+        </w:tabs>
+        <w:ind w:left="5040" w:hanging="360"/>
+      </w:pPr>
+      <w:rPr>
+        <w:rFonts w:hint="default" w:ascii="Symbol" w:hAnsi="Symbol" w:cs="Symbol"/>
+        <w:sz w:val="20"/>
+      </w:rPr>
+    </w:lvl>
+    <w:lvl w:ilvl="7" w:tentative="0">
+      <w:start w:val="1"/>
+      <w:numFmt w:val="bullet"/>
+      <w:lvlText w:val=""/>
+      <w:lvlJc w:val="left"/>
+      <w:pPr>
+        <w:tabs>
+          <w:tab w:val="left" w:pos="5760"/>
+        </w:tabs>
+        <w:ind w:left="5760" w:hanging="360"/>
+      </w:pPr>
+      <w:rPr>
+        <w:rFonts w:hint="default" w:ascii="Symbol" w:hAnsi="Symbol" w:cs="Symbol"/>
+        <w:sz w:val="20"/>
+      </w:rPr>
+    </w:lvl>
+    <w:lvl w:ilvl="8" w:tentative="0">
+      <w:start w:val="1"/>
+      <w:numFmt w:val="bullet"/>
+      <w:lvlText w:val=""/>
+      <w:lvlJc w:val="left"/>
+      <w:pPr>
+        <w:tabs>
+          <w:tab w:val="left" w:pos="6480"/>
+        </w:tabs>
+        <w:ind w:left="6480" w:hanging="360"/>
+      </w:pPr>
+      <w:rPr>
+        <w:rFonts w:hint="default" w:ascii="Symbol" w:hAnsi="Symbol" w:cs="Symbol"/>
+        <w:sz w:val="20"/>
+      </w:rPr>
+    </w:lvl>
+  </w:abstractNum>
+  <w:abstractNum w:abstractNumId="9">
+    <w:nsid w:val="4EE301B8"/>
+    <w:multiLevelType w:val="multilevel"/>
+    <w:tmpl w:val="4EE301B8"/>
+    <w:lvl w:ilvl="0" w:tentative="0">
+      <w:start w:val="1"/>
+      <w:numFmt w:val="bullet"/>
+      <w:lvlText w:val=""/>
+      <w:lvlJc w:val="left"/>
+      <w:pPr>
+        <w:tabs>
+          <w:tab w:val="left" w:pos="720"/>
+        </w:tabs>
+        <w:ind w:left="720" w:hanging="360"/>
+      </w:pPr>
+      <w:rPr>
+        <w:rFonts w:hint="default" w:ascii="Symbol" w:hAnsi="Symbol" w:cs="Symbol"/>
+        <w:sz w:val="20"/>
+      </w:rPr>
+    </w:lvl>
+    <w:lvl w:ilvl="1" w:tentative="0">
+      <w:start w:val="1"/>
+      <w:numFmt w:val="bullet"/>
+      <w:lvlText w:val=""/>
+      <w:lvlJc w:val="left"/>
+      <w:pPr>
+        <w:tabs>
+          <w:tab w:val="left" w:pos="1440"/>
+        </w:tabs>
+        <w:ind w:left="1440" w:hanging="360"/>
+      </w:pPr>
+      <w:rPr>
+        <w:rFonts w:hint="default" w:ascii="Symbol" w:hAnsi="Symbol" w:cs="Symbol"/>
+        <w:sz w:val="20"/>
+      </w:rPr>
+    </w:lvl>
+    <w:lvl w:ilvl="2" w:tentative="0">
+      <w:start w:val="1"/>
+      <w:numFmt w:val="bullet"/>
+      <w:lvlText w:val=""/>
+      <w:lvlJc w:val="left"/>
+      <w:pPr>
+        <w:tabs>
+          <w:tab w:val="left" w:pos="2160"/>
+        </w:tabs>
+        <w:ind w:left="2160" w:hanging="360"/>
+      </w:pPr>
+      <w:rPr>
+        <w:rFonts w:hint="default" w:ascii="Symbol" w:hAnsi="Symbol" w:cs="Symbol"/>
+        <w:sz w:val="20"/>
+      </w:rPr>
+    </w:lvl>
+    <w:lvl w:ilvl="3" w:tentative="0">
+      <w:start w:val="1"/>
+      <w:numFmt w:val="bullet"/>
+      <w:lvlText w:val=""/>
+      <w:lvlJc w:val="left"/>
+      <w:pPr>
+        <w:tabs>
+          <w:tab w:val="left" w:pos="2880"/>
+        </w:tabs>
+        <w:ind w:left="2880" w:hanging="360"/>
+      </w:pPr>
+      <w:rPr>
+        <w:rFonts w:hint="default" w:ascii="Symbol" w:hAnsi="Symbol" w:cs="Symbol"/>
+        <w:sz w:val="20"/>
+      </w:rPr>
+    </w:lvl>
+    <w:lvl w:ilvl="4" w:tentative="0">
+      <w:start w:val="1"/>
+      <w:numFmt w:val="bullet"/>
+      <w:lvlText w:val=""/>
+      <w:lvlJc w:val="left"/>
+      <w:pPr>
+        <w:tabs>
+          <w:tab w:val="left" w:pos="3600"/>
+        </w:tabs>
+        <w:ind w:left="3600" w:hanging="360"/>
+      </w:pPr>
+      <w:rPr>
+        <w:rFonts w:hint="default" w:ascii="Symbol" w:hAnsi="Symbol" w:cs="Symbol"/>
+        <w:sz w:val="20"/>
+      </w:rPr>
+    </w:lvl>
+    <w:lvl w:ilvl="5" w:tentative="0">
+      <w:start w:val="1"/>
+      <w:numFmt w:val="bullet"/>
+      <w:lvlText w:val=""/>
+      <w:lvlJc w:val="left"/>
+      <w:pPr>
+        <w:tabs>
+          <w:tab w:val="left" w:pos="4320"/>
+        </w:tabs>
+        <w:ind w:left="4320" w:hanging="360"/>
+      </w:pPr>
+      <w:rPr>
+        <w:rFonts w:hint="default" w:ascii="Symbol" w:hAnsi="Symbol" w:cs="Symbol"/>
+        <w:sz w:val="20"/>
+      </w:rPr>
+    </w:lvl>
+    <w:lvl w:ilvl="6" w:tentative="0">
+      <w:start w:val="1"/>
+      <w:numFmt w:val="bullet"/>
+      <w:lvlText w:val=""/>
+      <w:lvlJc w:val="left"/>
+      <w:pPr>
+        <w:tabs>
+          <w:tab w:val="left" w:pos="5040"/>
+        </w:tabs>
+        <w:ind w:left="5040" w:hanging="360"/>
+      </w:pPr>
+      <w:rPr>
+        <w:rFonts w:hint="default" w:ascii="Symbol" w:hAnsi="Symbol" w:cs="Symbol"/>
+        <w:sz w:val="20"/>
+      </w:rPr>
+    </w:lvl>
+    <w:lvl w:ilvl="7" w:tentative="0">
+      <w:start w:val="1"/>
+      <w:numFmt w:val="bullet"/>
+      <w:lvlText w:val=""/>
+      <w:lvlJc w:val="left"/>
+      <w:pPr>
+        <w:tabs>
+          <w:tab w:val="left" w:pos="5760"/>
+        </w:tabs>
+        <w:ind w:left="5760" w:hanging="360"/>
+      </w:pPr>
+      <w:rPr>
+        <w:rFonts w:hint="default" w:ascii="Symbol" w:hAnsi="Symbol" w:cs="Symbol"/>
+        <w:sz w:val="20"/>
+      </w:rPr>
+    </w:lvl>
+    <w:lvl w:ilvl="8" w:tentative="0">
+      <w:start w:val="1"/>
+      <w:numFmt w:val="bullet"/>
+      <w:lvlText w:val=""/>
+      <w:lvlJc w:val="left"/>
+      <w:pPr>
+        <w:tabs>
+          <w:tab w:val="left" w:pos="6480"/>
+        </w:tabs>
+        <w:ind w:left="6480" w:hanging="360"/>
+      </w:pPr>
+      <w:rPr>
+        <w:rFonts w:hint="default" w:ascii="Symbol" w:hAnsi="Symbol" w:cs="Symbol"/>
+        <w:sz w:val="20"/>
+      </w:rPr>
+    </w:lvl>
+  </w:abstractNum>
   <w:num w:numId="1">
-    <w:abstractNumId w:val="2"/>
+    <w:abstractNumId w:val="7"/>
   </w:num>
   <w:num w:numId="2">
     <w:abstractNumId w:val="0"/>
   </w:num>
   <w:num w:numId="3">
     <w:abstractNumId w:val="1"/>
+  </w:num>
+  <w:num w:numId="4">
+    <w:abstractNumId w:val="4"/>
+  </w:num>
+  <w:num w:numId="5">
+    <w:abstractNumId w:val="6"/>
+  </w:num>
+  <w:num w:numId="6">
+    <w:abstractNumId w:val="2"/>
+  </w:num>
+  <w:num w:numId="7">
+    <w:abstractNumId w:val="8"/>
+  </w:num>
+  <w:num w:numId="8">
+    <w:abstractNumId w:val="5"/>
+  </w:num>
+  <w:num w:numId="9">
+    <w:abstractNumId w:val="9"/>
+  </w:num>
+  <w:num w:numId="10">
+    <w:abstractNumId w:val="3"/>
   </w:num>
 </w:numbering>
 </file>

--- a/10.Web前端/01.Angular/Angular入门基础.docx
+++ b/10.Web前端/01.Angular/Angular入门基础.docx
@@ -145,7 +145,7 @@
       </w:r>
       <w:r>
         <w:rPr>
-          <w:rStyle w:val="10"/>
+          <w:rStyle w:val="12"/>
           <w:rFonts w:hint="eastAsia"/>
           <w:lang w:val="en-US" w:eastAsia="zh-CN"/>
         </w:rPr>
@@ -196,7 +196,7 @@
       </w:r>
       <w:r>
         <w:rPr>
-          <w:rStyle w:val="10"/>
+          <w:rStyle w:val="12"/>
           <w:rFonts w:hint="eastAsia"/>
           <w:lang w:val="en-US" w:eastAsia="zh-CN"/>
         </w:rPr>
@@ -293,7 +293,7 @@
       </w:r>
       <w:r>
         <w:rPr>
-          <w:rStyle w:val="10"/>
+          <w:rStyle w:val="12"/>
           <w:rFonts w:hint="eastAsia"/>
           <w:lang w:val="en-US" w:eastAsia="zh-CN"/>
         </w:rPr>
@@ -352,7 +352,7 @@
       </w:r>
       <w:r>
         <w:rPr>
-          <w:rStyle w:val="10"/>
+          <w:rStyle w:val="12"/>
           <w:rFonts w:hint="eastAsia"/>
           <w:lang w:val="en-US" w:eastAsia="zh-CN"/>
         </w:rPr>
@@ -766,7 +766,7 @@
       </w:r>
       <w:r>
         <w:rPr>
-          <w:rStyle w:val="10"/>
+          <w:rStyle w:val="12"/>
           <w:rFonts w:hint="eastAsia"/>
           <w:lang w:val="en-US" w:eastAsia="zh-CN"/>
         </w:rPr>
@@ -825,7 +825,7 @@
       </w:r>
       <w:r>
         <w:rPr>
-          <w:rStyle w:val="10"/>
+          <w:rStyle w:val="12"/>
           <w:rFonts w:hint="eastAsia"/>
           <w:lang w:val="en-US" w:eastAsia="zh-CN"/>
         </w:rPr>
@@ -928,7 +928,7 @@
       </w:r>
       <w:r>
         <w:rPr>
-          <w:rStyle w:val="10"/>
+          <w:rStyle w:val="12"/>
           <w:rFonts w:hint="eastAsia"/>
           <w:lang w:val="en-US" w:eastAsia="zh-CN"/>
         </w:rPr>
@@ -1286,7 +1286,7 @@
     </w:p>
     <w:tbl>
       <w:tblPr>
-        <w:tblStyle w:val="12"/>
+        <w:tblStyle w:val="8"/>
         <w:tblW w:w="8522" w:type="dxa"/>
         <w:tblInd w:w="0" w:type="dxa"/>
         <w:tblBorders>
@@ -1738,7 +1738,7 @@
     </w:p>
     <w:tbl>
       <w:tblPr>
-        <w:tblStyle w:val="12"/>
+        <w:tblStyle w:val="8"/>
         <w:tblW w:w="8522" w:type="dxa"/>
         <w:tblInd w:w="0" w:type="dxa"/>
         <w:tblBorders>
@@ -1981,7 +1981,7 @@
     </w:p>
     <w:tbl>
       <w:tblPr>
-        <w:tblStyle w:val="12"/>
+        <w:tblStyle w:val="8"/>
         <w:tblW w:w="8522" w:type="dxa"/>
         <w:tblInd w:w="0" w:type="dxa"/>
         <w:tblBorders>
@@ -2449,7 +2449,7 @@
       </w:r>
       <w:r>
         <w:rPr>
-          <w:rStyle w:val="10"/>
+          <w:rStyle w:val="12"/>
           <w:rFonts w:hint="eastAsia"/>
           <w:lang w:val="en-US" w:eastAsia="zh-CN"/>
         </w:rPr>
@@ -3856,7 +3856,7 @@
       </w:r>
       <w:r>
         <w:rPr>
-          <w:rStyle w:val="10"/>
+          <w:rStyle w:val="12"/>
           <w:rFonts w:hint="eastAsia"/>
           <w:lang w:val="en-US" w:eastAsia="zh-CN"/>
         </w:rPr>
@@ -4020,6 +4020,255 @@
         </w:rPr>
         <w:t>回想一下之前的内容，我们有提到Loading...到底去了哪里，我们通过入口文件及主文件等内容的渲染操作会发现以下结果：Angular4最终还是一个js的框架，它是对HTML的DOM节点进行操作的，我们的项目在加载完成以后，其实已经将&lt;app-root&gt;Loading...&lt;/app-root&gt;的代码进行了DOM渲染的替换，所以Loading...再次刷新页面时看不到，所以，这与脚本缓存的问题无关，而是DOM对象的渲染替换问题。</w:t>
       </w:r>
+    </w:p>
+    <w:p>
+      <w:pPr>
+        <w:ind w:left="0" w:leftChars="0" w:firstLine="420" w:firstLineChars="0"/>
+        <w:rPr>
+          <w:rFonts w:hint="eastAsia"/>
+          <w:lang w:val="en-US" w:eastAsia="zh-CN"/>
+        </w:rPr>
+      </w:pPr>
+      <w:r>
+        <w:rPr>
+          <w:rFonts w:hint="eastAsia"/>
+          <w:lang w:val="en-US" w:eastAsia="zh-CN"/>
+        </w:rPr>
+        <w:t>启动入口：</w:t>
+      </w:r>
+    </w:p>
+    <w:p>
+      <w:pPr>
+        <w:ind w:left="0" w:leftChars="0" w:firstLine="420" w:firstLineChars="0"/>
+        <w:rPr>
+          <w:rFonts w:hint="eastAsia"/>
+          <w:lang w:val="en-US" w:eastAsia="zh-CN"/>
+        </w:rPr>
+      </w:pPr>
+      <w:r>
+        <w:rPr>
+          <w:rFonts w:hint="eastAsia"/>
+          <w:lang w:val="en-US" w:eastAsia="zh-CN"/>
+        </w:rPr>
+        <w:t>Index.html --&gt; main.ts --&gt; app.module.ts</w:t>
+      </w:r>
+    </w:p>
+    <w:p>
+      <w:pPr>
+        <w:ind w:left="0" w:leftChars="0" w:firstLine="420" w:firstLineChars="0"/>
+        <w:rPr>
+          <w:rFonts w:hint="default"/>
+          <w:lang w:val="en-US" w:eastAsia="zh-CN"/>
+        </w:rPr>
+      </w:pPr>
+    </w:p>
+    <w:p>
+      <w:pPr>
+        <w:ind w:left="0" w:leftChars="0" w:firstLine="0" w:firstLineChars="0"/>
+      </w:pPr>
+      <w:r>
+        <w:drawing>
+          <wp:inline distT="0" distB="0" distL="114300" distR="114300">
+            <wp:extent cx="5266690" cy="2639695"/>
+            <wp:effectExtent l="0" t="0" r="10160" b="8255"/>
+            <wp:docPr id="5" name="图片 1"/>
+            <wp:cNvGraphicFramePr>
+              <a:graphicFrameLocks xmlns:a="http://schemas.openxmlformats.org/drawingml/2006/main" noChangeAspect="1"/>
+            </wp:cNvGraphicFramePr>
+            <a:graphic xmlns:a="http://schemas.openxmlformats.org/drawingml/2006/main">
+              <a:graphicData uri="http://schemas.openxmlformats.org/drawingml/2006/picture">
+                <pic:pic xmlns:pic="http://schemas.openxmlformats.org/drawingml/2006/picture">
+                  <pic:nvPicPr>
+                    <pic:cNvPr id="5" name="图片 1"/>
+                    <pic:cNvPicPr>
+                      <a:picLocks noChangeAspect="1"/>
+                    </pic:cNvPicPr>
+                  </pic:nvPicPr>
+                  <pic:blipFill>
+                    <a:blip r:embed="rId10"/>
+                    <a:stretch>
+                      <a:fillRect/>
+                    </a:stretch>
+                  </pic:blipFill>
+                  <pic:spPr>
+                    <a:xfrm>
+                      <a:off x="0" y="0"/>
+                      <a:ext cx="5266690" cy="2639695"/>
+                    </a:xfrm>
+                    <a:prstGeom prst="rect">
+                      <a:avLst/>
+                    </a:prstGeom>
+                    <a:noFill/>
+                    <a:ln>
+                      <a:noFill/>
+                    </a:ln>
+                  </pic:spPr>
+                </pic:pic>
+              </a:graphicData>
+            </a:graphic>
+          </wp:inline>
+        </w:drawing>
+      </w:r>
+    </w:p>
+    <w:p>
+      <w:pPr>
+        <w:ind w:left="0" w:leftChars="0" w:firstLine="0" w:firstLineChars="0"/>
+        <w:rPr>
+          <w:rFonts w:hint="eastAsia"/>
+          <w:lang w:val="en-US" w:eastAsia="zh-CN"/>
+        </w:rPr>
+      </w:pPr>
+    </w:p>
+    <w:p>
+      <w:pPr>
+        <w:ind w:left="0" w:leftChars="0" w:firstLine="0" w:firstLineChars="0"/>
+        <w:rPr>
+          <w:rFonts w:hint="default" w:eastAsiaTheme="minorEastAsia"/>
+          <w:lang w:val="en-US" w:eastAsia="zh-CN"/>
+        </w:rPr>
+      </w:pPr>
+      <w:r>
+        <w:rPr>
+          <w:rFonts w:hint="eastAsia"/>
+          <w:lang w:val="en-US" w:eastAsia="zh-CN"/>
+        </w:rPr>
+        <w:t>App.module.ts使用@NgModule的bootstrap</w:t>
+      </w:r>
+    </w:p>
+    <w:p>
+      <w:pPr>
+        <w:ind w:left="0" w:leftChars="0" w:firstLine="0" w:firstLineChars="0"/>
+      </w:pPr>
+      <w:r>
+        <w:drawing>
+          <wp:inline distT="0" distB="0" distL="114300" distR="114300">
+            <wp:extent cx="5269865" cy="2092325"/>
+            <wp:effectExtent l="0" t="0" r="6985" b="3175"/>
+            <wp:docPr id="7" name="图片 2"/>
+            <wp:cNvGraphicFramePr>
+              <a:graphicFrameLocks xmlns:a="http://schemas.openxmlformats.org/drawingml/2006/main" noChangeAspect="1"/>
+            </wp:cNvGraphicFramePr>
+            <a:graphic xmlns:a="http://schemas.openxmlformats.org/drawingml/2006/main">
+              <a:graphicData uri="http://schemas.openxmlformats.org/drawingml/2006/picture">
+                <pic:pic xmlns:pic="http://schemas.openxmlformats.org/drawingml/2006/picture">
+                  <pic:nvPicPr>
+                    <pic:cNvPr id="7" name="图片 2"/>
+                    <pic:cNvPicPr>
+                      <a:picLocks noChangeAspect="1"/>
+                    </pic:cNvPicPr>
+                  </pic:nvPicPr>
+                  <pic:blipFill>
+                    <a:blip r:embed="rId11"/>
+                    <a:stretch>
+                      <a:fillRect/>
+                    </a:stretch>
+                  </pic:blipFill>
+                  <pic:spPr>
+                    <a:xfrm>
+                      <a:off x="0" y="0"/>
+                      <a:ext cx="5269865" cy="2092325"/>
+                    </a:xfrm>
+                    <a:prstGeom prst="rect">
+                      <a:avLst/>
+                    </a:prstGeom>
+                    <a:noFill/>
+                    <a:ln>
+                      <a:noFill/>
+                    </a:ln>
+                  </pic:spPr>
+                </pic:pic>
+              </a:graphicData>
+            </a:graphic>
+          </wp:inline>
+        </w:drawing>
+      </w:r>
+    </w:p>
+    <w:p>
+      <w:pPr>
+        <w:ind w:left="0" w:leftChars="0" w:firstLine="0" w:firstLineChars="0"/>
+        <w:rPr>
+          <w:rFonts w:hint="eastAsia"/>
+          <w:lang w:val="en-US" w:eastAsia="zh-CN"/>
+        </w:rPr>
+      </w:pPr>
+    </w:p>
+    <w:p>
+      <w:pPr>
+        <w:ind w:left="0" w:leftChars="0" w:firstLine="0" w:firstLineChars="0"/>
+        <w:rPr>
+          <w:rFonts w:hint="default"/>
+          <w:lang w:val="en-US" w:eastAsia="zh-CN"/>
+        </w:rPr>
+      </w:pPr>
+      <w:r>
+        <w:rPr>
+          <w:rFonts w:hint="eastAsia"/>
+          <w:lang w:val="en-US" w:eastAsia="zh-CN"/>
+        </w:rPr>
+        <w:t>App.component.ts --&gt; @Component定义样式和模板文件的引用</w:t>
+      </w:r>
+    </w:p>
+    <w:p>
+      <w:pPr>
+        <w:ind w:left="0" w:leftChars="0" w:firstLine="0" w:firstLineChars="0"/>
+      </w:pPr>
+      <w:r>
+        <w:drawing>
+          <wp:inline distT="0" distB="0" distL="114300" distR="114300">
+            <wp:extent cx="5269230" cy="2052955"/>
+            <wp:effectExtent l="0" t="0" r="7620" b="4445"/>
+            <wp:docPr id="11" name="图片 3"/>
+            <wp:cNvGraphicFramePr>
+              <a:graphicFrameLocks xmlns:a="http://schemas.openxmlformats.org/drawingml/2006/main" noChangeAspect="1"/>
+            </wp:cNvGraphicFramePr>
+            <a:graphic xmlns:a="http://schemas.openxmlformats.org/drawingml/2006/main">
+              <a:graphicData uri="http://schemas.openxmlformats.org/drawingml/2006/picture">
+                <pic:pic xmlns:pic="http://schemas.openxmlformats.org/drawingml/2006/picture">
+                  <pic:nvPicPr>
+                    <pic:cNvPr id="11" name="图片 3"/>
+                    <pic:cNvPicPr>
+                      <a:picLocks noChangeAspect="1"/>
+                    </pic:cNvPicPr>
+                  </pic:nvPicPr>
+                  <pic:blipFill>
+                    <a:blip r:embed="rId12"/>
+                    <a:stretch>
+                      <a:fillRect/>
+                    </a:stretch>
+                  </pic:blipFill>
+                  <pic:spPr>
+                    <a:xfrm>
+                      <a:off x="0" y="0"/>
+                      <a:ext cx="5269230" cy="2052955"/>
+                    </a:xfrm>
+                    <a:prstGeom prst="rect">
+                      <a:avLst/>
+                    </a:prstGeom>
+                    <a:noFill/>
+                    <a:ln>
+                      <a:noFill/>
+                    </a:ln>
+                  </pic:spPr>
+                </pic:pic>
+              </a:graphicData>
+            </a:graphic>
+          </wp:inline>
+        </w:drawing>
+      </w:r>
+    </w:p>
+    <w:p>
+      <w:pPr>
+        <w:ind w:left="0" w:leftChars="0" w:firstLine="0" w:firstLineChars="0"/>
+      </w:pPr>
+    </w:p>
+    <w:p>
+      <w:pPr>
+        <w:ind w:left="0" w:leftChars="0" w:firstLine="0" w:firstLineChars="0"/>
+        <w:rPr>
+          <w:rFonts w:hint="default"/>
+          <w:lang w:val="en-US" w:eastAsia="zh-CN"/>
+        </w:rPr>
+      </w:pPr>
     </w:p>
     <w:p>
       <w:pPr>
@@ -4064,7 +4313,7 @@
                     </pic:cNvPicPr>
                   </pic:nvPicPr>
                   <pic:blipFill>
-                    <a:blip r:embed="rId10"/>
+                    <a:blip r:embed="rId13"/>
                     <a:stretch>
                       <a:fillRect/>
                     </a:stretch>
@@ -4161,7 +4410,7 @@
     </w:p>
     <w:tbl>
       <w:tblPr>
-        <w:tblStyle w:val="12"/>
+        <w:tblStyle w:val="8"/>
         <w:tblW w:w="8522" w:type="dxa"/>
         <w:tblInd w:w="0" w:type="dxa"/>
         <w:tblBorders>
@@ -4174,7 +4423,9 @@
         </w:tblBorders>
         <w:tblLayout w:type="fixed"/>
         <w:tblCellMar>
+          <w:top w:w="0" w:type="dxa"/>
           <w:left w:w="108" w:type="dxa"/>
+          <w:bottom w:w="0" w:type="dxa"/>
           <w:right w:w="108" w:type="dxa"/>
         </w:tblCellMar>
       </w:tblPr>
@@ -4193,7 +4444,9 @@
           </w:tblBorders>
           <w:tblLayout w:type="fixed"/>
           <w:tblCellMar>
+            <w:top w:w="0" w:type="dxa"/>
             <w:left w:w="108" w:type="dxa"/>
+            <w:bottom w:w="0" w:type="dxa"/>
             <w:right w:w="108" w:type="dxa"/>
           </w:tblCellMar>
         </w:tblPrEx>
@@ -5134,7 +5387,7 @@
     </w:p>
     <w:tbl>
       <w:tblPr>
-        <w:tblStyle w:val="12"/>
+        <w:tblStyle w:val="8"/>
         <w:tblW w:w="8522" w:type="dxa"/>
         <w:tblInd w:w="0" w:type="dxa"/>
         <w:tblBorders>
@@ -5147,7 +5400,9 @@
         </w:tblBorders>
         <w:tblLayout w:type="fixed"/>
         <w:tblCellMar>
+          <w:top w:w="0" w:type="dxa"/>
           <w:left w:w="108" w:type="dxa"/>
+          <w:bottom w:w="0" w:type="dxa"/>
           <w:right w:w="108" w:type="dxa"/>
         </w:tblCellMar>
       </w:tblPr>
@@ -5165,10 +5420,6 @@
             <w:insideV w:val="single" w:color="auto" w:sz="4" w:space="0"/>
           </w:tblBorders>
           <w:tblLayout w:type="fixed"/>
-          <w:tblCellMar>
-            <w:left w:w="108" w:type="dxa"/>
-            <w:right w:w="108" w:type="dxa"/>
-          </w:tblCellMar>
         </w:tblPrEx>
         <w:tc>
           <w:tcPr>
@@ -5287,6 +5538,7 @@
     <w:p>
       <w:pPr>
         <w:numPr>
+          <w:ilvl w:val="0"/>
           <w:numId w:val="0"/>
         </w:numPr>
         <w:ind w:leftChars="200"/>
@@ -5319,6 +5571,7 @@
     <w:p>
       <w:pPr>
         <w:numPr>
+          <w:ilvl w:val="0"/>
           <w:numId w:val="0"/>
         </w:numPr>
         <w:ind w:leftChars="200"/>
@@ -5342,7 +5595,7 @@
                     </pic:cNvPicPr>
                   </pic:nvPicPr>
                   <pic:blipFill>
-                    <a:blip r:embed="rId11"/>
+                    <a:blip r:embed="rId14"/>
                     <a:stretch>
                       <a:fillRect/>
                     </a:stretch>
@@ -5390,6 +5643,7 @@
     <w:p>
       <w:pPr>
         <w:numPr>
+          <w:ilvl w:val="0"/>
           <w:numId w:val="0"/>
         </w:numPr>
         <w:ind w:leftChars="200"/>
@@ -5413,7 +5667,7 @@
                     </pic:cNvPicPr>
                   </pic:nvPicPr>
                   <pic:blipFill>
-                    <a:blip r:embed="rId12"/>
+                    <a:blip r:embed="rId15"/>
                     <a:stretch>
                       <a:fillRect/>
                     </a:stretch>
@@ -5441,6 +5695,7 @@
     <w:p>
       <w:pPr>
         <w:numPr>
+          <w:ilvl w:val="0"/>
           <w:numId w:val="0"/>
         </w:numPr>
         <w:ind w:leftChars="200"/>
@@ -5482,7 +5737,6 @@
           <w:spacing w:val="0"/>
           <w:sz w:val="24"/>
           <w:szCs w:val="24"/>
-          <w:bdr w:val="none" w:color="auto" w:sz="0" w:space="0"/>
           <w:shd w:val="clear" w:fill="FFFFFF"/>
         </w:rPr>
         <w:t>NgModule的主要属性如下：</w:t>
@@ -5521,7 +5775,6 @@
           <w:spacing w:val="0"/>
           <w:sz w:val="24"/>
           <w:szCs w:val="24"/>
-          <w:bdr w:val="none" w:color="auto" w:sz="0" w:space="0"/>
           <w:shd w:val="clear" w:fill="FFFFFF"/>
         </w:rPr>
         <w:t>declarations：模块内部Components/Directives/Pipes的列表，声明一下这个模块内部成员</w:t>
@@ -5560,26 +5813,9 @@
           <w:spacing w:val="0"/>
           <w:sz w:val="24"/>
           <w:szCs w:val="24"/>
-          <w:bdr w:val="none" w:color="auto" w:sz="0" w:space="0"/>
           <w:shd w:val="clear" w:fill="FFFFFF"/>
         </w:rPr>
-        <w:t>providers：指定</w:t>
-      </w:r>
-      <w:bookmarkStart w:id="0" w:name="_GoBack"/>
-      <w:bookmarkEnd w:id="0"/>
-      <w:r>
-        <w:rPr>
-          <w:rFonts w:hint="default" w:ascii="Helvetica" w:hAnsi="Helvetica" w:eastAsia="Helvetica" w:cs="Helvetica"/>
-          <w:i w:val="0"/>
-          <w:caps w:val="0"/>
-          <w:color w:val="000000"/>
-          <w:spacing w:val="0"/>
-          <w:sz w:val="24"/>
-          <w:szCs w:val="24"/>
-          <w:bdr w:val="none" w:color="auto" w:sz="0" w:space="0"/>
-          <w:shd w:val="clear" w:fill="FFFFFF"/>
-        </w:rPr>
-        <w:t>应用程序的根级别需要使用的service。（Angular2中没有模块级别的service，所有在NgModule中声明的Provider都是注册在根级别的Dependency Injector中）</w:t>
+        <w:t>providers：指定应用程序的根级别需要使用的service。（Angular2中没有模块级别的service，所有在NgModule中声明的Provider都是注册在根级别的Dependency Injector中）</w:t>
       </w:r>
     </w:p>
     <w:p>
@@ -5615,7 +5851,6 @@
           <w:spacing w:val="0"/>
           <w:sz w:val="24"/>
           <w:szCs w:val="24"/>
-          <w:bdr w:val="none" w:color="auto" w:sz="0" w:space="0"/>
           <w:shd w:val="clear" w:fill="FFFFFF"/>
         </w:rPr>
         <w:t>imports：导入其他module，其它module暴露的出的Components、Directives、Pipes等可以在本module的组件中被使用。比如导入CommonModule后就可以使用NgIf、NgFor等指令。</w:t>
@@ -5654,10 +5889,36 @@
           <w:spacing w:val="0"/>
           <w:sz w:val="24"/>
           <w:szCs w:val="24"/>
-          <w:bdr w:val="none" w:color="auto" w:sz="0" w:space="0"/>
           <w:shd w:val="clear" w:fill="FFFFFF"/>
         </w:rPr>
-        <w:t>exports：用来控制将哪些内部成员暴露给外部使用。导入一个module并不意味着会自动导入这个module内部导入的module所暴露出的公共成员。除非导入的这个module把它内部导入的module写到exports中。</w:t>
+        <w:t>exports：用来控制将哪些内部成员</w:t>
+      </w:r>
+      <w:r>
+        <w:rPr>
+          <w:rFonts w:hint="default" w:ascii="Helvetica" w:hAnsi="Helvetica" w:eastAsia="Helvetica" w:cs="Helvetica"/>
+          <w:i w:val="0"/>
+          <w:caps w:val="0"/>
+          <w:color w:val="000000"/>
+          <w:spacing w:val="0"/>
+          <w:sz w:val="24"/>
+          <w:szCs w:val="24"/>
+          <w:highlight w:val="yellow"/>
+          <w:shd w:val="clear" w:fill="FFFFFF"/>
+        </w:rPr>
+        <w:t>暴露</w:t>
+      </w:r>
+      <w:r>
+        <w:rPr>
+          <w:rFonts w:hint="default" w:ascii="Helvetica" w:hAnsi="Helvetica" w:eastAsia="Helvetica" w:cs="Helvetica"/>
+          <w:i w:val="0"/>
+          <w:caps w:val="0"/>
+          <w:color w:val="000000"/>
+          <w:spacing w:val="0"/>
+          <w:sz w:val="24"/>
+          <w:szCs w:val="24"/>
+          <w:shd w:val="clear" w:fill="FFFFFF"/>
+        </w:rPr>
+        <w:t>给外部使用。导入一个module并不意味着会自动导入这个module内部导入的module所暴露出的公共成员。除非导入的这个module把它内部导入的module写到exports中。</w:t>
       </w:r>
     </w:p>
     <w:p>
@@ -5693,7 +5954,6 @@
           <w:spacing w:val="0"/>
           <w:sz w:val="24"/>
           <w:szCs w:val="24"/>
-          <w:bdr w:val="none" w:color="auto" w:sz="0" w:space="0"/>
           <w:shd w:val="clear" w:fill="FFFFFF"/>
         </w:rPr>
         <w:t>bootstrap：通常是app启动的根组件，一般只有一个component。bootstrap中的组件会自动被放入到entryComponents中。</w:t>
@@ -5732,7 +5992,6 @@
           <w:spacing w:val="0"/>
           <w:sz w:val="24"/>
           <w:szCs w:val="24"/>
-          <w:bdr w:val="none" w:color="auto" w:sz="0" w:space="0"/>
           <w:shd w:val="clear" w:fill="FFFFFF"/>
         </w:rPr>
         <w:t>entryCompoenents: 不会再模板中被引用到的组件。这个属性一般情况下只有ng自己使用，一般是bootstrap组件或者路由组件，ng会自动把bootstrap、路由组件放入其中。 除非不通过路由动态将component加入到dom中，否则不会用到这个属性。</w:t>
@@ -5740,12 +5999,1669 @@
     </w:p>
     <w:p>
       <w:pPr>
-        <w:numPr>
-          <w:numId w:val="0"/>
-        </w:numPr>
-        <w:ind w:leftChars="200"/>
-        <w:rPr>
-          <w:rFonts w:hint="eastAsia"/>
+        <w:pStyle w:val="4"/>
+        <w:bidi w:val="0"/>
+        <w:rPr>
+          <w:rFonts w:hint="eastAsia"/>
+          <w:lang w:val="en-US" w:eastAsia="zh-CN"/>
+        </w:rPr>
+      </w:pPr>
+      <w:r>
+        <w:rPr>
+          <w:rFonts w:hint="eastAsia"/>
+          <w:lang w:val="en-US" w:eastAsia="zh-CN"/>
+        </w:rPr>
+        <w:t>2.4使用自定义组件</w:t>
+      </w:r>
+    </w:p>
+    <w:p>
+      <w:pPr>
+        <w:ind w:left="0" w:leftChars="0" w:firstLine="0" w:firstLineChars="0"/>
+      </w:pPr>
+      <w:r>
+        <w:drawing>
+          <wp:inline distT="0" distB="0" distL="114300" distR="114300">
+            <wp:extent cx="5272405" cy="2306320"/>
+            <wp:effectExtent l="0" t="0" r="4445" b="17780"/>
+            <wp:docPr id="13" name="图片 4"/>
+            <wp:cNvGraphicFramePr>
+              <a:graphicFrameLocks xmlns:a="http://schemas.openxmlformats.org/drawingml/2006/main" noChangeAspect="1"/>
+            </wp:cNvGraphicFramePr>
+            <a:graphic xmlns:a="http://schemas.openxmlformats.org/drawingml/2006/main">
+              <a:graphicData uri="http://schemas.openxmlformats.org/drawingml/2006/picture">
+                <pic:pic xmlns:pic="http://schemas.openxmlformats.org/drawingml/2006/picture">
+                  <pic:nvPicPr>
+                    <pic:cNvPr id="13" name="图片 4"/>
+                    <pic:cNvPicPr>
+                      <a:picLocks noChangeAspect="1"/>
+                    </pic:cNvPicPr>
+                  </pic:nvPicPr>
+                  <pic:blipFill>
+                    <a:blip r:embed="rId16"/>
+                    <a:stretch>
+                      <a:fillRect/>
+                    </a:stretch>
+                  </pic:blipFill>
+                  <pic:spPr>
+                    <a:xfrm>
+                      <a:off x="0" y="0"/>
+                      <a:ext cx="5272405" cy="2306320"/>
+                    </a:xfrm>
+                    <a:prstGeom prst="rect">
+                      <a:avLst/>
+                    </a:prstGeom>
+                    <a:noFill/>
+                    <a:ln>
+                      <a:noFill/>
+                    </a:ln>
+                  </pic:spPr>
+                </pic:pic>
+              </a:graphicData>
+            </a:graphic>
+          </wp:inline>
+        </w:drawing>
+      </w:r>
+    </w:p>
+    <w:p>
+      <w:pPr>
+        <w:ind w:left="0" w:leftChars="0" w:firstLine="420" w:firstLineChars="0"/>
+        <w:rPr>
+          <w:rFonts w:hint="eastAsia"/>
+          <w:lang w:val="en-US" w:eastAsia="zh-CN"/>
+        </w:rPr>
+      </w:pPr>
+      <w:r>
+        <w:rPr>
+          <w:rFonts w:hint="eastAsia"/>
+          <w:lang w:val="en-US" w:eastAsia="zh-CN"/>
+        </w:rPr>
+        <w:t>ServerComponent组件在@Component（{}）中定义的selector选择器名称，在被引用时，使用&lt;app-server&gt;&lt;/app-server&gt;形式进行引用。</w:t>
+      </w:r>
+    </w:p>
+    <w:p>
+      <w:pPr>
+        <w:pStyle w:val="4"/>
+        <w:bidi w:val="0"/>
+        <w:rPr>
+          <w:rFonts w:hint="eastAsia"/>
+          <w:lang w:val="en-US" w:eastAsia="zh-CN"/>
+        </w:rPr>
+      </w:pPr>
+      <w:r>
+        <w:rPr>
+          <w:rFonts w:hint="eastAsia"/>
+          <w:lang w:val="en-US" w:eastAsia="zh-CN"/>
+        </w:rPr>
+        <w:t>2.5CLI嵌套组件与重复组件</w:t>
+      </w:r>
+    </w:p>
+    <w:p>
+      <w:pPr>
+        <w:ind w:left="0" w:leftChars="0" w:firstLine="0" w:firstLineChars="0"/>
+      </w:pPr>
+      <w:r>
+        <w:drawing>
+          <wp:inline distT="0" distB="0" distL="114300" distR="114300">
+            <wp:extent cx="5133975" cy="1752600"/>
+            <wp:effectExtent l="0" t="0" r="9525" b="0"/>
+            <wp:docPr id="15" name="图片 6"/>
+            <wp:cNvGraphicFramePr>
+              <a:graphicFrameLocks xmlns:a="http://schemas.openxmlformats.org/drawingml/2006/main" noChangeAspect="1"/>
+            </wp:cNvGraphicFramePr>
+            <a:graphic xmlns:a="http://schemas.openxmlformats.org/drawingml/2006/main">
+              <a:graphicData uri="http://schemas.openxmlformats.org/drawingml/2006/picture">
+                <pic:pic xmlns:pic="http://schemas.openxmlformats.org/drawingml/2006/picture">
+                  <pic:nvPicPr>
+                    <pic:cNvPr id="15" name="图片 6"/>
+                    <pic:cNvPicPr>
+                      <a:picLocks noChangeAspect="1"/>
+                    </pic:cNvPicPr>
+                  </pic:nvPicPr>
+                  <pic:blipFill>
+                    <a:blip r:embed="rId17"/>
+                    <a:stretch>
+                      <a:fillRect/>
+                    </a:stretch>
+                  </pic:blipFill>
+                  <pic:spPr>
+                    <a:xfrm>
+                      <a:off x="0" y="0"/>
+                      <a:ext cx="5133975" cy="1752600"/>
+                    </a:xfrm>
+                    <a:prstGeom prst="rect">
+                      <a:avLst/>
+                    </a:prstGeom>
+                    <a:noFill/>
+                    <a:ln>
+                      <a:noFill/>
+                    </a:ln>
+                  </pic:spPr>
+                </pic:pic>
+              </a:graphicData>
+            </a:graphic>
+          </wp:inline>
+        </w:drawing>
+      </w:r>
+    </w:p>
+    <w:p>
+      <w:pPr>
+        <w:ind w:left="0" w:leftChars="0" w:firstLine="0" w:firstLineChars="0"/>
+        <w:rPr>
+          <w:rFonts w:hint="default"/>
+          <w:lang w:val="en-US" w:eastAsia="zh-CN"/>
+        </w:rPr>
+      </w:pPr>
+      <w:r>
+        <w:rPr>
+          <w:rFonts w:hint="eastAsia"/>
+          <w:lang w:val="en-US" w:eastAsia="zh-CN"/>
+        </w:rPr>
+        <w:t>使用CLI工具创建组件：</w:t>
+      </w:r>
+    </w:p>
+    <w:p>
+      <w:pPr>
+        <w:ind w:left="0" w:leftChars="0" w:firstLine="0" w:firstLineChars="0"/>
+        <w:rPr>
+          <w:rFonts w:hint="eastAsia"/>
+          <w:lang w:val="en-US" w:eastAsia="zh-CN"/>
+        </w:rPr>
+      </w:pPr>
+      <w:r>
+        <w:rPr>
+          <w:rFonts w:hint="eastAsia"/>
+          <w:lang w:val="en-US" w:eastAsia="zh-CN"/>
+        </w:rPr>
+        <w:t>&gt; ng generate component servers</w:t>
+      </w:r>
+    </w:p>
+    <w:p>
+      <w:pPr>
+        <w:ind w:left="0" w:leftChars="0" w:firstLine="0" w:firstLineChars="0"/>
+        <w:rPr>
+          <w:rFonts w:hint="eastAsia"/>
+          <w:lang w:val="en-US" w:eastAsia="zh-CN"/>
+        </w:rPr>
+      </w:pPr>
+    </w:p>
+    <w:p>
+      <w:pPr>
+        <w:ind w:left="0" w:leftChars="0" w:firstLine="0" w:firstLineChars="0"/>
+        <w:rPr>
+          <w:rFonts w:hint="eastAsia"/>
+          <w:lang w:val="en-US" w:eastAsia="zh-CN"/>
+        </w:rPr>
+      </w:pPr>
+      <w:r>
+        <w:rPr>
+          <w:rFonts w:hint="eastAsia"/>
+          <w:lang w:val="en-US" w:eastAsia="zh-CN"/>
+        </w:rPr>
+        <w:t>自动生成文件：</w:t>
+      </w:r>
+    </w:p>
+    <w:p>
+      <w:pPr>
+        <w:ind w:left="0" w:leftChars="0" w:firstLine="0" w:firstLineChars="0"/>
+      </w:pPr>
+      <w:r>
+        <w:drawing>
+          <wp:inline distT="0" distB="0" distL="114300" distR="114300">
+            <wp:extent cx="2990850" cy="1057275"/>
+            <wp:effectExtent l="0" t="0" r="0" b="9525"/>
+            <wp:docPr id="16" name="图片 7"/>
+            <wp:cNvGraphicFramePr>
+              <a:graphicFrameLocks xmlns:a="http://schemas.openxmlformats.org/drawingml/2006/main" noChangeAspect="1"/>
+            </wp:cNvGraphicFramePr>
+            <a:graphic xmlns:a="http://schemas.openxmlformats.org/drawingml/2006/main">
+              <a:graphicData uri="http://schemas.openxmlformats.org/drawingml/2006/picture">
+                <pic:pic xmlns:pic="http://schemas.openxmlformats.org/drawingml/2006/picture">
+                  <pic:nvPicPr>
+                    <pic:cNvPr id="16" name="图片 7"/>
+                    <pic:cNvPicPr>
+                      <a:picLocks noChangeAspect="1"/>
+                    </pic:cNvPicPr>
+                  </pic:nvPicPr>
+                  <pic:blipFill>
+                    <a:blip r:embed="rId18"/>
+                    <a:stretch>
+                      <a:fillRect/>
+                    </a:stretch>
+                  </pic:blipFill>
+                  <pic:spPr>
+                    <a:xfrm>
+                      <a:off x="0" y="0"/>
+                      <a:ext cx="2990850" cy="1057275"/>
+                    </a:xfrm>
+                    <a:prstGeom prst="rect">
+                      <a:avLst/>
+                    </a:prstGeom>
+                    <a:noFill/>
+                    <a:ln>
+                      <a:noFill/>
+                    </a:ln>
+                  </pic:spPr>
+                </pic:pic>
+              </a:graphicData>
+            </a:graphic>
+          </wp:inline>
+        </w:drawing>
+      </w:r>
+    </w:p>
+    <w:p>
+      <w:pPr>
+        <w:ind w:left="0" w:leftChars="0" w:firstLine="0" w:firstLineChars="0"/>
+      </w:pPr>
+    </w:p>
+    <w:p>
+      <w:pPr>
+        <w:ind w:left="0" w:leftChars="0" w:firstLine="0" w:firstLineChars="0"/>
+        <w:rPr>
+          <w:rFonts w:hint="default" w:eastAsiaTheme="minorEastAsia"/>
+          <w:lang w:val="en-US" w:eastAsia="zh-CN"/>
+        </w:rPr>
+      </w:pPr>
+      <w:r>
+        <w:rPr>
+          <w:rFonts w:hint="eastAsia"/>
+          <w:lang w:eastAsia="zh-CN"/>
+        </w:rPr>
+        <w:t>组件</w:t>
+      </w:r>
+      <w:r>
+        <w:rPr>
+          <w:rFonts w:hint="eastAsia"/>
+          <w:lang w:val="en-US" w:eastAsia="zh-CN"/>
+        </w:rPr>
+        <w:t>class定义：</w:t>
+      </w:r>
+    </w:p>
+    <w:p>
+      <w:pPr>
+        <w:keepNext w:val="0"/>
+        <w:keepLines w:val="0"/>
+        <w:widowControl/>
+        <w:suppressLineNumbers w:val="0"/>
+        <w:shd w:val="clear" w:fill="1E1E1E"/>
+        <w:spacing w:line="285" w:lineRule="atLeast"/>
+        <w:jc w:val="left"/>
+        <w:rPr>
+          <w:rFonts w:ascii="Consolas" w:hAnsi="Consolas" w:eastAsia="Consolas" w:cs="Consolas"/>
+          <w:b w:val="0"/>
+          <w:color w:val="D4D4D4"/>
+          <w:sz w:val="21"/>
+          <w:szCs w:val="21"/>
+        </w:rPr>
+      </w:pPr>
+      <w:r>
+        <w:rPr>
+          <w:rFonts w:hint="default" w:ascii="Consolas" w:hAnsi="Consolas" w:eastAsia="Consolas" w:cs="Consolas"/>
+          <w:b w:val="0"/>
+          <w:color w:val="C586C0"/>
+          <w:kern w:val="0"/>
+          <w:sz w:val="21"/>
+          <w:szCs w:val="21"/>
+          <w:shd w:val="clear" w:fill="1E1E1E"/>
+          <w:lang w:val="en-US" w:eastAsia="zh-CN" w:bidi="ar"/>
+        </w:rPr>
+        <w:t>import</w:t>
+      </w:r>
+      <w:r>
+        <w:rPr>
+          <w:rFonts w:hint="default" w:ascii="Consolas" w:hAnsi="Consolas" w:eastAsia="Consolas" w:cs="Consolas"/>
+          <w:b w:val="0"/>
+          <w:color w:val="D4D4D4"/>
+          <w:kern w:val="0"/>
+          <w:sz w:val="21"/>
+          <w:szCs w:val="21"/>
+          <w:shd w:val="clear" w:fill="1E1E1E"/>
+          <w:lang w:val="en-US" w:eastAsia="zh-CN" w:bidi="ar"/>
+        </w:rPr>
+        <w:t xml:space="preserve"> { </w:t>
+      </w:r>
+      <w:r>
+        <w:rPr>
+          <w:rFonts w:hint="default" w:ascii="Consolas" w:hAnsi="Consolas" w:eastAsia="Consolas" w:cs="Consolas"/>
+          <w:b w:val="0"/>
+          <w:color w:val="9CDCFE"/>
+          <w:kern w:val="0"/>
+          <w:sz w:val="21"/>
+          <w:szCs w:val="21"/>
+          <w:shd w:val="clear" w:fill="1E1E1E"/>
+          <w:lang w:val="en-US" w:eastAsia="zh-CN" w:bidi="ar"/>
+        </w:rPr>
+        <w:t>Component</w:t>
+      </w:r>
+      <w:r>
+        <w:rPr>
+          <w:rFonts w:hint="default" w:ascii="Consolas" w:hAnsi="Consolas" w:eastAsia="Consolas" w:cs="Consolas"/>
+          <w:b w:val="0"/>
+          <w:color w:val="D4D4D4"/>
+          <w:kern w:val="0"/>
+          <w:sz w:val="21"/>
+          <w:szCs w:val="21"/>
+          <w:shd w:val="clear" w:fill="1E1E1E"/>
+          <w:lang w:val="en-US" w:eastAsia="zh-CN" w:bidi="ar"/>
+        </w:rPr>
+        <w:t xml:space="preserve">, </w:t>
+      </w:r>
+      <w:r>
+        <w:rPr>
+          <w:rFonts w:hint="default" w:ascii="Consolas" w:hAnsi="Consolas" w:eastAsia="Consolas" w:cs="Consolas"/>
+          <w:b w:val="0"/>
+          <w:color w:val="9CDCFE"/>
+          <w:kern w:val="0"/>
+          <w:sz w:val="21"/>
+          <w:szCs w:val="21"/>
+          <w:shd w:val="clear" w:fill="1E1E1E"/>
+          <w:lang w:val="en-US" w:eastAsia="zh-CN" w:bidi="ar"/>
+        </w:rPr>
+        <w:t>OnInit</w:t>
+      </w:r>
+      <w:r>
+        <w:rPr>
+          <w:rFonts w:hint="default" w:ascii="Consolas" w:hAnsi="Consolas" w:eastAsia="Consolas" w:cs="Consolas"/>
+          <w:b w:val="0"/>
+          <w:color w:val="D4D4D4"/>
+          <w:kern w:val="0"/>
+          <w:sz w:val="21"/>
+          <w:szCs w:val="21"/>
+          <w:shd w:val="clear" w:fill="1E1E1E"/>
+          <w:lang w:val="en-US" w:eastAsia="zh-CN" w:bidi="ar"/>
+        </w:rPr>
+        <w:t xml:space="preserve"> } </w:t>
+      </w:r>
+      <w:r>
+        <w:rPr>
+          <w:rFonts w:hint="default" w:ascii="Consolas" w:hAnsi="Consolas" w:eastAsia="Consolas" w:cs="Consolas"/>
+          <w:b w:val="0"/>
+          <w:color w:val="C586C0"/>
+          <w:kern w:val="0"/>
+          <w:sz w:val="21"/>
+          <w:szCs w:val="21"/>
+          <w:shd w:val="clear" w:fill="1E1E1E"/>
+          <w:lang w:val="en-US" w:eastAsia="zh-CN" w:bidi="ar"/>
+        </w:rPr>
+        <w:t>from</w:t>
+      </w:r>
+      <w:r>
+        <w:rPr>
+          <w:rFonts w:hint="default" w:ascii="Consolas" w:hAnsi="Consolas" w:eastAsia="Consolas" w:cs="Consolas"/>
+          <w:b w:val="0"/>
+          <w:color w:val="D4D4D4"/>
+          <w:kern w:val="0"/>
+          <w:sz w:val="21"/>
+          <w:szCs w:val="21"/>
+          <w:shd w:val="clear" w:fill="1E1E1E"/>
+          <w:lang w:val="en-US" w:eastAsia="zh-CN" w:bidi="ar"/>
+        </w:rPr>
+        <w:t xml:space="preserve"> </w:t>
+      </w:r>
+      <w:r>
+        <w:rPr>
+          <w:rFonts w:hint="default" w:ascii="Consolas" w:hAnsi="Consolas" w:eastAsia="Consolas" w:cs="Consolas"/>
+          <w:b w:val="0"/>
+          <w:color w:val="CE9178"/>
+          <w:kern w:val="0"/>
+          <w:sz w:val="21"/>
+          <w:szCs w:val="21"/>
+          <w:shd w:val="clear" w:fill="1E1E1E"/>
+          <w:lang w:val="en-US" w:eastAsia="zh-CN" w:bidi="ar"/>
+        </w:rPr>
+        <w:t>'@angular/core'</w:t>
+      </w:r>
+      <w:r>
+        <w:rPr>
+          <w:rFonts w:hint="default" w:ascii="Consolas" w:hAnsi="Consolas" w:eastAsia="Consolas" w:cs="Consolas"/>
+          <w:b w:val="0"/>
+          <w:color w:val="D4D4D4"/>
+          <w:kern w:val="0"/>
+          <w:sz w:val="21"/>
+          <w:szCs w:val="21"/>
+          <w:shd w:val="clear" w:fill="1E1E1E"/>
+          <w:lang w:val="en-US" w:eastAsia="zh-CN" w:bidi="ar"/>
+        </w:rPr>
+        <w:t>;</w:t>
+      </w:r>
+    </w:p>
+    <w:p>
+      <w:pPr>
+        <w:keepNext w:val="0"/>
+        <w:keepLines w:val="0"/>
+        <w:widowControl/>
+        <w:suppressLineNumbers w:val="0"/>
+        <w:shd w:val="clear" w:fill="1E1E1E"/>
+        <w:spacing w:line="285" w:lineRule="atLeast"/>
+        <w:jc w:val="left"/>
+        <w:rPr>
+          <w:rFonts w:hint="default" w:ascii="Consolas" w:hAnsi="Consolas" w:eastAsia="Consolas" w:cs="Consolas"/>
+          <w:b w:val="0"/>
+          <w:color w:val="D4D4D4"/>
+          <w:sz w:val="21"/>
+          <w:szCs w:val="21"/>
+        </w:rPr>
+      </w:pPr>
+    </w:p>
+    <w:p>
+      <w:pPr>
+        <w:keepNext w:val="0"/>
+        <w:keepLines w:val="0"/>
+        <w:widowControl/>
+        <w:suppressLineNumbers w:val="0"/>
+        <w:shd w:val="clear" w:fill="1E1E1E"/>
+        <w:spacing w:line="285" w:lineRule="atLeast"/>
+        <w:jc w:val="left"/>
+        <w:rPr>
+          <w:rFonts w:hint="default" w:ascii="Consolas" w:hAnsi="Consolas" w:eastAsia="Consolas" w:cs="Consolas"/>
+          <w:b w:val="0"/>
+          <w:color w:val="D4D4D4"/>
+          <w:sz w:val="21"/>
+          <w:szCs w:val="21"/>
+        </w:rPr>
+      </w:pPr>
+      <w:r>
+        <w:rPr>
+          <w:rFonts w:hint="default" w:ascii="Consolas" w:hAnsi="Consolas" w:eastAsia="Consolas" w:cs="Consolas"/>
+          <w:b w:val="0"/>
+          <w:color w:val="D4D4D4"/>
+          <w:kern w:val="0"/>
+          <w:sz w:val="21"/>
+          <w:szCs w:val="21"/>
+          <w:shd w:val="clear" w:fill="1E1E1E"/>
+          <w:lang w:val="en-US" w:eastAsia="zh-CN" w:bidi="ar"/>
+        </w:rPr>
+        <w:t>@</w:t>
+      </w:r>
+      <w:r>
+        <w:rPr>
+          <w:rFonts w:hint="default" w:ascii="Consolas" w:hAnsi="Consolas" w:eastAsia="Consolas" w:cs="Consolas"/>
+          <w:b w:val="0"/>
+          <w:color w:val="DCDCAA"/>
+          <w:kern w:val="0"/>
+          <w:sz w:val="21"/>
+          <w:szCs w:val="21"/>
+          <w:shd w:val="clear" w:fill="1E1E1E"/>
+          <w:lang w:val="en-US" w:eastAsia="zh-CN" w:bidi="ar"/>
+        </w:rPr>
+        <w:t>Component</w:t>
+      </w:r>
+      <w:r>
+        <w:rPr>
+          <w:rFonts w:hint="default" w:ascii="Consolas" w:hAnsi="Consolas" w:eastAsia="Consolas" w:cs="Consolas"/>
+          <w:b w:val="0"/>
+          <w:color w:val="D4D4D4"/>
+          <w:kern w:val="0"/>
+          <w:sz w:val="21"/>
+          <w:szCs w:val="21"/>
+          <w:shd w:val="clear" w:fill="1E1E1E"/>
+          <w:lang w:val="en-US" w:eastAsia="zh-CN" w:bidi="ar"/>
+        </w:rPr>
+        <w:t>({</w:t>
+      </w:r>
+    </w:p>
+    <w:p>
+      <w:pPr>
+        <w:keepNext w:val="0"/>
+        <w:keepLines w:val="0"/>
+        <w:widowControl/>
+        <w:suppressLineNumbers w:val="0"/>
+        <w:shd w:val="clear" w:fill="1E1E1E"/>
+        <w:spacing w:line="285" w:lineRule="atLeast"/>
+        <w:jc w:val="left"/>
+        <w:rPr>
+          <w:rFonts w:hint="default" w:ascii="Consolas" w:hAnsi="Consolas" w:eastAsia="Consolas" w:cs="Consolas"/>
+          <w:b w:val="0"/>
+          <w:color w:val="D4D4D4"/>
+          <w:sz w:val="21"/>
+          <w:szCs w:val="21"/>
+        </w:rPr>
+      </w:pPr>
+      <w:r>
+        <w:rPr>
+          <w:rFonts w:hint="default" w:ascii="Consolas" w:hAnsi="Consolas" w:eastAsia="Consolas" w:cs="Consolas"/>
+          <w:b w:val="0"/>
+          <w:color w:val="9CDCFE"/>
+          <w:kern w:val="0"/>
+          <w:sz w:val="21"/>
+          <w:szCs w:val="21"/>
+          <w:shd w:val="clear" w:fill="1E1E1E"/>
+          <w:lang w:val="en-US" w:eastAsia="zh-CN" w:bidi="ar"/>
+        </w:rPr>
+        <w:t>selector:</w:t>
+      </w:r>
+      <w:r>
+        <w:rPr>
+          <w:rFonts w:hint="default" w:ascii="Consolas" w:hAnsi="Consolas" w:eastAsia="Consolas" w:cs="Consolas"/>
+          <w:b w:val="0"/>
+          <w:color w:val="D4D4D4"/>
+          <w:kern w:val="0"/>
+          <w:sz w:val="21"/>
+          <w:szCs w:val="21"/>
+          <w:shd w:val="clear" w:fill="1E1E1E"/>
+          <w:lang w:val="en-US" w:eastAsia="zh-CN" w:bidi="ar"/>
+        </w:rPr>
+        <w:t xml:space="preserve"> </w:t>
+      </w:r>
+      <w:r>
+        <w:rPr>
+          <w:rFonts w:hint="default" w:ascii="Consolas" w:hAnsi="Consolas" w:eastAsia="Consolas" w:cs="Consolas"/>
+          <w:b w:val="0"/>
+          <w:color w:val="CE9178"/>
+          <w:kern w:val="0"/>
+          <w:sz w:val="21"/>
+          <w:szCs w:val="21"/>
+          <w:shd w:val="clear" w:fill="1E1E1E"/>
+          <w:lang w:val="en-US" w:eastAsia="zh-CN" w:bidi="ar"/>
+        </w:rPr>
+        <w:t>'app-servers'</w:t>
+      </w:r>
+      <w:r>
+        <w:rPr>
+          <w:rFonts w:hint="default" w:ascii="Consolas" w:hAnsi="Consolas" w:eastAsia="Consolas" w:cs="Consolas"/>
+          <w:b w:val="0"/>
+          <w:color w:val="D4D4D4"/>
+          <w:kern w:val="0"/>
+          <w:sz w:val="21"/>
+          <w:szCs w:val="21"/>
+          <w:shd w:val="clear" w:fill="1E1E1E"/>
+          <w:lang w:val="en-US" w:eastAsia="zh-CN" w:bidi="ar"/>
+        </w:rPr>
+        <w:t>,</w:t>
+      </w:r>
+    </w:p>
+    <w:p>
+      <w:pPr>
+        <w:keepNext w:val="0"/>
+        <w:keepLines w:val="0"/>
+        <w:widowControl/>
+        <w:suppressLineNumbers w:val="0"/>
+        <w:shd w:val="clear" w:fill="1E1E1E"/>
+        <w:spacing w:line="285" w:lineRule="atLeast"/>
+        <w:jc w:val="left"/>
+        <w:rPr>
+          <w:rFonts w:hint="default" w:ascii="Consolas" w:hAnsi="Consolas" w:eastAsia="Consolas" w:cs="Consolas"/>
+          <w:b w:val="0"/>
+          <w:color w:val="D4D4D4"/>
+          <w:sz w:val="21"/>
+          <w:szCs w:val="21"/>
+        </w:rPr>
+      </w:pPr>
+      <w:r>
+        <w:rPr>
+          <w:rFonts w:hint="default" w:ascii="Consolas" w:hAnsi="Consolas" w:eastAsia="Consolas" w:cs="Consolas"/>
+          <w:b w:val="0"/>
+          <w:color w:val="9CDCFE"/>
+          <w:kern w:val="0"/>
+          <w:sz w:val="21"/>
+          <w:szCs w:val="21"/>
+          <w:shd w:val="clear" w:fill="1E1E1E"/>
+          <w:lang w:val="en-US" w:eastAsia="zh-CN" w:bidi="ar"/>
+        </w:rPr>
+        <w:t>templateUrl:</w:t>
+      </w:r>
+      <w:r>
+        <w:rPr>
+          <w:rFonts w:hint="default" w:ascii="Consolas" w:hAnsi="Consolas" w:eastAsia="Consolas" w:cs="Consolas"/>
+          <w:b w:val="0"/>
+          <w:color w:val="D4D4D4"/>
+          <w:kern w:val="0"/>
+          <w:sz w:val="21"/>
+          <w:szCs w:val="21"/>
+          <w:shd w:val="clear" w:fill="1E1E1E"/>
+          <w:lang w:val="en-US" w:eastAsia="zh-CN" w:bidi="ar"/>
+        </w:rPr>
+        <w:t xml:space="preserve"> </w:t>
+      </w:r>
+      <w:r>
+        <w:rPr>
+          <w:rFonts w:hint="default" w:ascii="Consolas" w:hAnsi="Consolas" w:eastAsia="Consolas" w:cs="Consolas"/>
+          <w:b w:val="0"/>
+          <w:color w:val="CE9178"/>
+          <w:kern w:val="0"/>
+          <w:sz w:val="21"/>
+          <w:szCs w:val="21"/>
+          <w:shd w:val="clear" w:fill="1E1E1E"/>
+          <w:lang w:val="en-US" w:eastAsia="zh-CN" w:bidi="ar"/>
+        </w:rPr>
+        <w:t>'./servers.component.html'</w:t>
+      </w:r>
+      <w:r>
+        <w:rPr>
+          <w:rFonts w:hint="default" w:ascii="Consolas" w:hAnsi="Consolas" w:eastAsia="Consolas" w:cs="Consolas"/>
+          <w:b w:val="0"/>
+          <w:color w:val="D4D4D4"/>
+          <w:kern w:val="0"/>
+          <w:sz w:val="21"/>
+          <w:szCs w:val="21"/>
+          <w:shd w:val="clear" w:fill="1E1E1E"/>
+          <w:lang w:val="en-US" w:eastAsia="zh-CN" w:bidi="ar"/>
+        </w:rPr>
+        <w:t>,</w:t>
+      </w:r>
+    </w:p>
+    <w:p>
+      <w:pPr>
+        <w:keepNext w:val="0"/>
+        <w:keepLines w:val="0"/>
+        <w:widowControl/>
+        <w:suppressLineNumbers w:val="0"/>
+        <w:shd w:val="clear" w:fill="1E1E1E"/>
+        <w:spacing w:line="285" w:lineRule="atLeast"/>
+        <w:jc w:val="left"/>
+        <w:rPr>
+          <w:rFonts w:hint="default" w:ascii="Consolas" w:hAnsi="Consolas" w:eastAsia="Consolas" w:cs="Consolas"/>
+          <w:b w:val="0"/>
+          <w:color w:val="D4D4D4"/>
+          <w:sz w:val="21"/>
+          <w:szCs w:val="21"/>
+        </w:rPr>
+      </w:pPr>
+      <w:r>
+        <w:rPr>
+          <w:rFonts w:hint="default" w:ascii="Consolas" w:hAnsi="Consolas" w:eastAsia="Consolas" w:cs="Consolas"/>
+          <w:b w:val="0"/>
+          <w:color w:val="9CDCFE"/>
+          <w:kern w:val="0"/>
+          <w:sz w:val="21"/>
+          <w:szCs w:val="21"/>
+          <w:shd w:val="clear" w:fill="1E1E1E"/>
+          <w:lang w:val="en-US" w:eastAsia="zh-CN" w:bidi="ar"/>
+        </w:rPr>
+        <w:t>styleUrls:</w:t>
+      </w:r>
+      <w:r>
+        <w:rPr>
+          <w:rFonts w:hint="default" w:ascii="Consolas" w:hAnsi="Consolas" w:eastAsia="Consolas" w:cs="Consolas"/>
+          <w:b w:val="0"/>
+          <w:color w:val="D4D4D4"/>
+          <w:kern w:val="0"/>
+          <w:sz w:val="21"/>
+          <w:szCs w:val="21"/>
+          <w:shd w:val="clear" w:fill="1E1E1E"/>
+          <w:lang w:val="en-US" w:eastAsia="zh-CN" w:bidi="ar"/>
+        </w:rPr>
+        <w:t xml:space="preserve"> [</w:t>
+      </w:r>
+      <w:r>
+        <w:rPr>
+          <w:rFonts w:hint="default" w:ascii="Consolas" w:hAnsi="Consolas" w:eastAsia="Consolas" w:cs="Consolas"/>
+          <w:b w:val="0"/>
+          <w:color w:val="CE9178"/>
+          <w:kern w:val="0"/>
+          <w:sz w:val="21"/>
+          <w:szCs w:val="21"/>
+          <w:shd w:val="clear" w:fill="1E1E1E"/>
+          <w:lang w:val="en-US" w:eastAsia="zh-CN" w:bidi="ar"/>
+        </w:rPr>
+        <w:t>'./servers.component.css'</w:t>
+      </w:r>
+      <w:r>
+        <w:rPr>
+          <w:rFonts w:hint="default" w:ascii="Consolas" w:hAnsi="Consolas" w:eastAsia="Consolas" w:cs="Consolas"/>
+          <w:b w:val="0"/>
+          <w:color w:val="D4D4D4"/>
+          <w:kern w:val="0"/>
+          <w:sz w:val="21"/>
+          <w:szCs w:val="21"/>
+          <w:shd w:val="clear" w:fill="1E1E1E"/>
+          <w:lang w:val="en-US" w:eastAsia="zh-CN" w:bidi="ar"/>
+        </w:rPr>
+        <w:t>]</w:t>
+      </w:r>
+    </w:p>
+    <w:p>
+      <w:pPr>
+        <w:keepNext w:val="0"/>
+        <w:keepLines w:val="0"/>
+        <w:widowControl/>
+        <w:suppressLineNumbers w:val="0"/>
+        <w:shd w:val="clear" w:fill="1E1E1E"/>
+        <w:spacing w:line="285" w:lineRule="atLeast"/>
+        <w:jc w:val="left"/>
+        <w:rPr>
+          <w:rFonts w:hint="default" w:ascii="Consolas" w:hAnsi="Consolas" w:eastAsia="Consolas" w:cs="Consolas"/>
+          <w:b w:val="0"/>
+          <w:color w:val="D4D4D4"/>
+          <w:sz w:val="21"/>
+          <w:szCs w:val="21"/>
+        </w:rPr>
+      </w:pPr>
+      <w:r>
+        <w:rPr>
+          <w:rFonts w:hint="default" w:ascii="Consolas" w:hAnsi="Consolas" w:eastAsia="Consolas" w:cs="Consolas"/>
+          <w:b w:val="0"/>
+          <w:color w:val="D4D4D4"/>
+          <w:kern w:val="0"/>
+          <w:sz w:val="21"/>
+          <w:szCs w:val="21"/>
+          <w:shd w:val="clear" w:fill="1E1E1E"/>
+          <w:lang w:val="en-US" w:eastAsia="zh-CN" w:bidi="ar"/>
+        </w:rPr>
+        <w:t>})</w:t>
+      </w:r>
+    </w:p>
+    <w:p>
+      <w:pPr>
+        <w:keepNext w:val="0"/>
+        <w:keepLines w:val="0"/>
+        <w:widowControl/>
+        <w:suppressLineNumbers w:val="0"/>
+        <w:shd w:val="clear" w:fill="1E1E1E"/>
+        <w:spacing w:line="285" w:lineRule="atLeast"/>
+        <w:jc w:val="left"/>
+      </w:pPr>
+      <w:r>
+        <w:rPr>
+          <w:rFonts w:hint="default" w:ascii="Consolas" w:hAnsi="Consolas" w:eastAsia="Consolas" w:cs="Consolas"/>
+          <w:b w:val="0"/>
+          <w:color w:val="C586C0"/>
+          <w:kern w:val="0"/>
+          <w:sz w:val="21"/>
+          <w:szCs w:val="21"/>
+          <w:shd w:val="clear" w:fill="1E1E1E"/>
+          <w:lang w:val="en-US" w:eastAsia="zh-CN" w:bidi="ar"/>
+        </w:rPr>
+        <w:t>export</w:t>
+      </w:r>
+      <w:r>
+        <w:rPr>
+          <w:rFonts w:hint="default" w:ascii="Consolas" w:hAnsi="Consolas" w:eastAsia="Consolas" w:cs="Consolas"/>
+          <w:b w:val="0"/>
+          <w:color w:val="D4D4D4"/>
+          <w:kern w:val="0"/>
+          <w:sz w:val="21"/>
+          <w:szCs w:val="21"/>
+          <w:shd w:val="clear" w:fill="1E1E1E"/>
+          <w:lang w:val="en-US" w:eastAsia="zh-CN" w:bidi="ar"/>
+        </w:rPr>
+        <w:t xml:space="preserve"> </w:t>
+      </w:r>
+      <w:r>
+        <w:rPr>
+          <w:rFonts w:hint="default" w:ascii="Consolas" w:hAnsi="Consolas" w:eastAsia="Consolas" w:cs="Consolas"/>
+          <w:b w:val="0"/>
+          <w:color w:val="569CD6"/>
+          <w:kern w:val="0"/>
+          <w:sz w:val="21"/>
+          <w:szCs w:val="21"/>
+          <w:shd w:val="clear" w:fill="1E1E1E"/>
+          <w:lang w:val="en-US" w:eastAsia="zh-CN" w:bidi="ar"/>
+        </w:rPr>
+        <w:t>class</w:t>
+      </w:r>
+      <w:r>
+        <w:rPr>
+          <w:rFonts w:hint="default" w:ascii="Consolas" w:hAnsi="Consolas" w:eastAsia="Consolas" w:cs="Consolas"/>
+          <w:b w:val="0"/>
+          <w:color w:val="D4D4D4"/>
+          <w:kern w:val="0"/>
+          <w:sz w:val="21"/>
+          <w:szCs w:val="21"/>
+          <w:shd w:val="clear" w:fill="1E1E1E"/>
+          <w:lang w:val="en-US" w:eastAsia="zh-CN" w:bidi="ar"/>
+        </w:rPr>
+        <w:t xml:space="preserve"> </w:t>
+      </w:r>
+      <w:r>
+        <w:rPr>
+          <w:rFonts w:hint="default" w:ascii="Consolas" w:hAnsi="Consolas" w:eastAsia="Consolas" w:cs="Consolas"/>
+          <w:b w:val="0"/>
+          <w:color w:val="4EC9B0"/>
+          <w:kern w:val="0"/>
+          <w:sz w:val="21"/>
+          <w:szCs w:val="21"/>
+          <w:shd w:val="clear" w:fill="1E1E1E"/>
+          <w:lang w:val="en-US" w:eastAsia="zh-CN" w:bidi="ar"/>
+        </w:rPr>
+        <w:t>ServersComponent</w:t>
+      </w:r>
+      <w:r>
+        <w:rPr>
+          <w:rFonts w:hint="default" w:ascii="Consolas" w:hAnsi="Consolas" w:eastAsia="Consolas" w:cs="Consolas"/>
+          <w:b w:val="0"/>
+          <w:color w:val="D4D4D4"/>
+          <w:kern w:val="0"/>
+          <w:sz w:val="21"/>
+          <w:szCs w:val="21"/>
+          <w:shd w:val="clear" w:fill="1E1E1E"/>
+          <w:lang w:val="en-US" w:eastAsia="zh-CN" w:bidi="ar"/>
+        </w:rPr>
+        <w:t xml:space="preserve"> </w:t>
+      </w:r>
+      <w:r>
+        <w:rPr>
+          <w:rFonts w:hint="default" w:ascii="Consolas" w:hAnsi="Consolas" w:eastAsia="Consolas" w:cs="Consolas"/>
+          <w:b w:val="0"/>
+          <w:color w:val="569CD6"/>
+          <w:kern w:val="0"/>
+          <w:sz w:val="21"/>
+          <w:szCs w:val="21"/>
+          <w:shd w:val="clear" w:fill="1E1E1E"/>
+          <w:lang w:val="en-US" w:eastAsia="zh-CN" w:bidi="ar"/>
+        </w:rPr>
+        <w:t>implements</w:t>
+      </w:r>
+      <w:r>
+        <w:rPr>
+          <w:rFonts w:hint="default" w:ascii="Consolas" w:hAnsi="Consolas" w:eastAsia="Consolas" w:cs="Consolas"/>
+          <w:b w:val="0"/>
+          <w:color w:val="D4D4D4"/>
+          <w:kern w:val="0"/>
+          <w:sz w:val="21"/>
+          <w:szCs w:val="21"/>
+          <w:shd w:val="clear" w:fill="1E1E1E"/>
+          <w:lang w:val="en-US" w:eastAsia="zh-CN" w:bidi="ar"/>
+        </w:rPr>
+        <w:t xml:space="preserve"> </w:t>
+      </w:r>
+      <w:r>
+        <w:rPr>
+          <w:rFonts w:hint="default" w:ascii="Consolas" w:hAnsi="Consolas" w:eastAsia="Consolas" w:cs="Consolas"/>
+          <w:b w:val="0"/>
+          <w:color w:val="4EC9B0"/>
+          <w:kern w:val="0"/>
+          <w:sz w:val="21"/>
+          <w:szCs w:val="21"/>
+          <w:shd w:val="clear" w:fill="1E1E1E"/>
+          <w:lang w:val="en-US" w:eastAsia="zh-CN" w:bidi="ar"/>
+        </w:rPr>
+        <w:t>OnInit</w:t>
+      </w:r>
+      <w:r>
+        <w:rPr>
+          <w:rFonts w:hint="default" w:ascii="Consolas" w:hAnsi="Consolas" w:eastAsia="Consolas" w:cs="Consolas"/>
+          <w:b w:val="0"/>
+          <w:color w:val="D4D4D4"/>
+          <w:kern w:val="0"/>
+          <w:sz w:val="21"/>
+          <w:szCs w:val="21"/>
+          <w:shd w:val="clear" w:fill="1E1E1E"/>
+          <w:lang w:val="en-US" w:eastAsia="zh-CN" w:bidi="ar"/>
+        </w:rPr>
+        <w:t xml:space="preserve"> {</w:t>
+      </w:r>
+    </w:p>
+    <w:p>
+      <w:pPr>
+        <w:keepNext w:val="0"/>
+        <w:keepLines w:val="0"/>
+        <w:widowControl/>
+        <w:suppressLineNumbers w:val="0"/>
+        <w:shd w:val="clear" w:fill="1E1E1E"/>
+        <w:spacing w:line="285" w:lineRule="atLeast"/>
+        <w:jc w:val="left"/>
+      </w:pPr>
+      <w:r>
+        <w:rPr>
+          <w:rFonts w:hint="default" w:ascii="Consolas" w:hAnsi="Consolas" w:eastAsia="Consolas" w:cs="Consolas"/>
+          <w:b w:val="0"/>
+          <w:color w:val="569CD6"/>
+          <w:kern w:val="0"/>
+          <w:sz w:val="21"/>
+          <w:szCs w:val="21"/>
+          <w:shd w:val="clear" w:fill="1E1E1E"/>
+          <w:lang w:val="en-US" w:eastAsia="zh-CN" w:bidi="ar"/>
+        </w:rPr>
+        <w:t>constructor</w:t>
+      </w:r>
+      <w:r>
+        <w:rPr>
+          <w:rFonts w:hint="default" w:ascii="Consolas" w:hAnsi="Consolas" w:eastAsia="Consolas" w:cs="Consolas"/>
+          <w:b w:val="0"/>
+          <w:color w:val="D4D4D4"/>
+          <w:kern w:val="0"/>
+          <w:sz w:val="21"/>
+          <w:szCs w:val="21"/>
+          <w:shd w:val="clear" w:fill="1E1E1E"/>
+          <w:lang w:val="en-US" w:eastAsia="zh-CN" w:bidi="ar"/>
+        </w:rPr>
+        <w:t>() { }</w:t>
+      </w:r>
+    </w:p>
+    <w:p>
+      <w:pPr>
+        <w:keepNext w:val="0"/>
+        <w:keepLines w:val="0"/>
+        <w:widowControl/>
+        <w:suppressLineNumbers w:val="0"/>
+        <w:shd w:val="clear" w:fill="1E1E1E"/>
+        <w:spacing w:line="285" w:lineRule="atLeast"/>
+        <w:jc w:val="left"/>
+        <w:rPr>
+          <w:rFonts w:hint="default" w:ascii="Consolas" w:hAnsi="Consolas" w:eastAsia="Consolas" w:cs="Consolas"/>
+          <w:b w:val="0"/>
+          <w:color w:val="D4D4D4"/>
+          <w:sz w:val="21"/>
+          <w:szCs w:val="21"/>
+        </w:rPr>
+      </w:pPr>
+      <w:r>
+        <w:rPr>
+          <w:rFonts w:hint="default" w:ascii="Consolas" w:hAnsi="Consolas" w:eastAsia="Consolas" w:cs="Consolas"/>
+          <w:b w:val="0"/>
+          <w:color w:val="DCDCAA"/>
+          <w:kern w:val="0"/>
+          <w:sz w:val="21"/>
+          <w:szCs w:val="21"/>
+          <w:shd w:val="clear" w:fill="1E1E1E"/>
+          <w:lang w:val="en-US" w:eastAsia="zh-CN" w:bidi="ar"/>
+        </w:rPr>
+        <w:t>ngOnInit</w:t>
+      </w:r>
+      <w:r>
+        <w:rPr>
+          <w:rFonts w:hint="default" w:ascii="Consolas" w:hAnsi="Consolas" w:eastAsia="Consolas" w:cs="Consolas"/>
+          <w:b w:val="0"/>
+          <w:color w:val="D4D4D4"/>
+          <w:kern w:val="0"/>
+          <w:sz w:val="21"/>
+          <w:szCs w:val="21"/>
+          <w:shd w:val="clear" w:fill="1E1E1E"/>
+          <w:lang w:val="en-US" w:eastAsia="zh-CN" w:bidi="ar"/>
+        </w:rPr>
+        <w:t>() {</w:t>
+      </w:r>
+    </w:p>
+    <w:p>
+      <w:pPr>
+        <w:keepNext w:val="0"/>
+        <w:keepLines w:val="0"/>
+        <w:widowControl/>
+        <w:suppressLineNumbers w:val="0"/>
+        <w:shd w:val="clear" w:fill="1E1E1E"/>
+        <w:spacing w:line="285" w:lineRule="atLeast"/>
+        <w:jc w:val="left"/>
+      </w:pPr>
+      <w:r>
+        <w:rPr>
+          <w:rFonts w:hint="default" w:ascii="Consolas" w:hAnsi="Consolas" w:eastAsia="Consolas" w:cs="Consolas"/>
+          <w:b w:val="0"/>
+          <w:color w:val="D4D4D4"/>
+          <w:kern w:val="0"/>
+          <w:sz w:val="21"/>
+          <w:szCs w:val="21"/>
+          <w:shd w:val="clear" w:fill="1E1E1E"/>
+          <w:lang w:val="en-US" w:eastAsia="zh-CN" w:bidi="ar"/>
+        </w:rPr>
+        <w:t>}</w:t>
+      </w:r>
+    </w:p>
+    <w:p>
+      <w:pPr>
+        <w:ind w:left="0" w:leftChars="0" w:firstLine="0" w:firstLineChars="0"/>
+        <w:rPr>
+          <w:rFonts w:hint="default" w:ascii="Consolas" w:hAnsi="Consolas" w:eastAsia="Consolas" w:cs="Consolas"/>
+          <w:b w:val="0"/>
+          <w:color w:val="D4D4D4"/>
+          <w:kern w:val="0"/>
+          <w:sz w:val="21"/>
+          <w:szCs w:val="21"/>
+          <w:shd w:val="clear" w:fill="1E1E1E"/>
+          <w:lang w:val="en-US" w:eastAsia="zh-CN" w:bidi="ar"/>
+        </w:rPr>
+      </w:pPr>
+      <w:r>
+        <w:rPr>
+          <w:rFonts w:hint="default" w:ascii="Consolas" w:hAnsi="Consolas" w:eastAsia="Consolas" w:cs="Consolas"/>
+          <w:b w:val="0"/>
+          <w:color w:val="D4D4D4"/>
+          <w:kern w:val="0"/>
+          <w:sz w:val="21"/>
+          <w:szCs w:val="21"/>
+          <w:shd w:val="clear" w:fill="1E1E1E"/>
+          <w:lang w:val="en-US" w:eastAsia="zh-CN" w:bidi="ar"/>
+        </w:rPr>
+        <w:t>}</w:t>
+      </w:r>
+    </w:p>
+    <w:p>
+      <w:pPr>
+        <w:ind w:left="0" w:leftChars="0" w:firstLine="0" w:firstLineChars="0"/>
+        <w:rPr>
+          <w:rFonts w:hint="default" w:ascii="Consolas" w:hAnsi="Consolas" w:eastAsia="Consolas" w:cs="Consolas"/>
+          <w:b w:val="0"/>
+          <w:color w:val="D4D4D4"/>
+          <w:kern w:val="0"/>
+          <w:sz w:val="21"/>
+          <w:szCs w:val="21"/>
+          <w:shd w:val="clear" w:fill="1E1E1E"/>
+          <w:lang w:val="en-US" w:eastAsia="zh-CN" w:bidi="ar"/>
+        </w:rPr>
+      </w:pPr>
+    </w:p>
+    <w:p>
+      <w:pPr>
+        <w:bidi w:val="0"/>
+        <w:ind w:left="0" w:leftChars="0" w:firstLine="0" w:firstLineChars="0"/>
+        <w:rPr>
+          <w:rFonts w:hint="default"/>
+          <w:lang w:val="en-US" w:eastAsia="zh-CN"/>
+        </w:rPr>
+      </w:pPr>
+      <w:r>
+        <w:rPr>
+          <w:rFonts w:hint="eastAsia"/>
+          <w:lang w:val="en-US" w:eastAsia="zh-CN"/>
+        </w:rPr>
+        <w:t>组件模板：</w:t>
+      </w:r>
+    </w:p>
+    <w:p>
+      <w:pPr>
+        <w:keepNext w:val="0"/>
+        <w:keepLines w:val="0"/>
+        <w:widowControl/>
+        <w:suppressLineNumbers w:val="0"/>
+        <w:shd w:val="clear" w:fill="1E1E1E"/>
+        <w:spacing w:line="285" w:lineRule="atLeast"/>
+        <w:jc w:val="left"/>
+        <w:rPr>
+          <w:rFonts w:ascii="Consolas" w:hAnsi="Consolas" w:eastAsia="Consolas" w:cs="Consolas"/>
+          <w:b w:val="0"/>
+          <w:color w:val="D4D4D4"/>
+          <w:sz w:val="21"/>
+          <w:szCs w:val="21"/>
+        </w:rPr>
+      </w:pPr>
+      <w:r>
+        <w:rPr>
+          <w:rFonts w:hint="default" w:ascii="Consolas" w:hAnsi="Consolas" w:eastAsia="Consolas" w:cs="Consolas"/>
+          <w:b w:val="0"/>
+          <w:color w:val="808080"/>
+          <w:kern w:val="0"/>
+          <w:sz w:val="21"/>
+          <w:szCs w:val="21"/>
+          <w:shd w:val="clear" w:fill="1E1E1E"/>
+          <w:lang w:val="en-US" w:eastAsia="zh-CN" w:bidi="ar"/>
+        </w:rPr>
+        <w:t>&lt;</w:t>
+      </w:r>
+      <w:r>
+        <w:rPr>
+          <w:rFonts w:hint="default" w:ascii="Consolas" w:hAnsi="Consolas" w:eastAsia="Consolas" w:cs="Consolas"/>
+          <w:b w:val="0"/>
+          <w:color w:val="569CD6"/>
+          <w:kern w:val="0"/>
+          <w:sz w:val="21"/>
+          <w:szCs w:val="21"/>
+          <w:shd w:val="clear" w:fill="1E1E1E"/>
+          <w:lang w:val="en-US" w:eastAsia="zh-CN" w:bidi="ar"/>
+        </w:rPr>
+        <w:t>p</w:t>
+      </w:r>
+      <w:r>
+        <w:rPr>
+          <w:rFonts w:hint="default" w:ascii="Consolas" w:hAnsi="Consolas" w:eastAsia="Consolas" w:cs="Consolas"/>
+          <w:b w:val="0"/>
+          <w:color w:val="D4D4D4"/>
+          <w:kern w:val="0"/>
+          <w:sz w:val="21"/>
+          <w:szCs w:val="21"/>
+          <w:shd w:val="clear" w:fill="1E1E1E"/>
+          <w:lang w:val="en-US" w:eastAsia="zh-CN" w:bidi="ar"/>
+        </w:rPr>
+        <w:t xml:space="preserve"> </w:t>
+      </w:r>
+      <w:r>
+        <w:rPr>
+          <w:rFonts w:hint="default" w:ascii="Consolas" w:hAnsi="Consolas" w:eastAsia="Consolas" w:cs="Consolas"/>
+          <w:b w:val="0"/>
+          <w:color w:val="9CDCFE"/>
+          <w:kern w:val="0"/>
+          <w:sz w:val="21"/>
+          <w:szCs w:val="21"/>
+          <w:shd w:val="clear" w:fill="1E1E1E"/>
+          <w:lang w:val="en-US" w:eastAsia="zh-CN" w:bidi="ar"/>
+        </w:rPr>
+        <w:t>id</w:t>
+      </w:r>
+      <w:r>
+        <w:rPr>
+          <w:rFonts w:hint="default" w:ascii="Consolas" w:hAnsi="Consolas" w:eastAsia="Consolas" w:cs="Consolas"/>
+          <w:b w:val="0"/>
+          <w:color w:val="D4D4D4"/>
+          <w:kern w:val="0"/>
+          <w:sz w:val="21"/>
+          <w:szCs w:val="21"/>
+          <w:shd w:val="clear" w:fill="1E1E1E"/>
+          <w:lang w:val="en-US" w:eastAsia="zh-CN" w:bidi="ar"/>
+        </w:rPr>
+        <w:t>=</w:t>
+      </w:r>
+      <w:r>
+        <w:rPr>
+          <w:rFonts w:hint="default" w:ascii="Consolas" w:hAnsi="Consolas" w:eastAsia="Consolas" w:cs="Consolas"/>
+          <w:b w:val="0"/>
+          <w:color w:val="CE9178"/>
+          <w:kern w:val="0"/>
+          <w:sz w:val="21"/>
+          <w:szCs w:val="21"/>
+          <w:shd w:val="clear" w:fill="1E1E1E"/>
+          <w:lang w:val="en-US" w:eastAsia="zh-CN" w:bidi="ar"/>
+        </w:rPr>
+        <w:t>"servers"</w:t>
+      </w:r>
+      <w:r>
+        <w:rPr>
+          <w:rFonts w:hint="default" w:ascii="Consolas" w:hAnsi="Consolas" w:eastAsia="Consolas" w:cs="Consolas"/>
+          <w:b w:val="0"/>
+          <w:color w:val="D4D4D4"/>
+          <w:kern w:val="0"/>
+          <w:sz w:val="21"/>
+          <w:szCs w:val="21"/>
+          <w:shd w:val="clear" w:fill="1E1E1E"/>
+          <w:lang w:val="en-US" w:eastAsia="zh-CN" w:bidi="ar"/>
+        </w:rPr>
+        <w:t xml:space="preserve"> </w:t>
+      </w:r>
+      <w:r>
+        <w:rPr>
+          <w:rFonts w:hint="default" w:ascii="Consolas" w:hAnsi="Consolas" w:eastAsia="Consolas" w:cs="Consolas"/>
+          <w:b w:val="0"/>
+          <w:color w:val="808080"/>
+          <w:kern w:val="0"/>
+          <w:sz w:val="21"/>
+          <w:szCs w:val="21"/>
+          <w:shd w:val="clear" w:fill="1E1E1E"/>
+          <w:lang w:val="en-US" w:eastAsia="zh-CN" w:bidi="ar"/>
+        </w:rPr>
+        <w:t>&gt;</w:t>
+      </w:r>
+    </w:p>
+    <w:p>
+      <w:pPr>
+        <w:keepNext w:val="0"/>
+        <w:keepLines w:val="0"/>
+        <w:widowControl/>
+        <w:suppressLineNumbers w:val="0"/>
+        <w:shd w:val="clear" w:fill="1E1E1E"/>
+        <w:spacing w:line="285" w:lineRule="atLeast"/>
+        <w:jc w:val="left"/>
+        <w:rPr>
+          <w:rFonts w:hint="default" w:ascii="Consolas" w:hAnsi="Consolas" w:eastAsia="Consolas" w:cs="Consolas"/>
+          <w:b w:val="0"/>
+          <w:color w:val="D4D4D4"/>
+          <w:sz w:val="21"/>
+          <w:szCs w:val="21"/>
+        </w:rPr>
+      </w:pPr>
+      <w:r>
+        <w:rPr>
+          <w:rFonts w:hint="default" w:ascii="Consolas" w:hAnsi="Consolas" w:eastAsia="Consolas" w:cs="Consolas"/>
+          <w:b w:val="0"/>
+          <w:color w:val="808080"/>
+          <w:kern w:val="0"/>
+          <w:sz w:val="21"/>
+          <w:szCs w:val="21"/>
+          <w:shd w:val="clear" w:fill="1E1E1E"/>
+          <w:lang w:val="en-US" w:eastAsia="zh-CN" w:bidi="ar"/>
+        </w:rPr>
+        <w:t>&lt;</w:t>
+      </w:r>
+      <w:r>
+        <w:rPr>
+          <w:rFonts w:hint="default" w:ascii="Consolas" w:hAnsi="Consolas" w:eastAsia="Consolas" w:cs="Consolas"/>
+          <w:b w:val="0"/>
+          <w:color w:val="569CD6"/>
+          <w:kern w:val="0"/>
+          <w:sz w:val="21"/>
+          <w:szCs w:val="21"/>
+          <w:shd w:val="clear" w:fill="1E1E1E"/>
+          <w:lang w:val="en-US" w:eastAsia="zh-CN" w:bidi="ar"/>
+        </w:rPr>
+        <w:t>label</w:t>
+      </w:r>
+      <w:r>
+        <w:rPr>
+          <w:rFonts w:hint="default" w:ascii="Consolas" w:hAnsi="Consolas" w:eastAsia="Consolas" w:cs="Consolas"/>
+          <w:b w:val="0"/>
+          <w:color w:val="D4D4D4"/>
+          <w:kern w:val="0"/>
+          <w:sz w:val="21"/>
+          <w:szCs w:val="21"/>
+          <w:shd w:val="clear" w:fill="1E1E1E"/>
+          <w:lang w:val="en-US" w:eastAsia="zh-CN" w:bidi="ar"/>
+        </w:rPr>
+        <w:t xml:space="preserve"> </w:t>
+      </w:r>
+      <w:r>
+        <w:rPr>
+          <w:rFonts w:hint="default" w:ascii="Consolas" w:hAnsi="Consolas" w:eastAsia="Consolas" w:cs="Consolas"/>
+          <w:b w:val="0"/>
+          <w:color w:val="9CDCFE"/>
+          <w:kern w:val="0"/>
+          <w:sz w:val="21"/>
+          <w:szCs w:val="21"/>
+          <w:shd w:val="clear" w:fill="1E1E1E"/>
+          <w:lang w:val="en-US" w:eastAsia="zh-CN" w:bidi="ar"/>
+        </w:rPr>
+        <w:t>class</w:t>
+      </w:r>
+      <w:r>
+        <w:rPr>
+          <w:rFonts w:hint="default" w:ascii="Consolas" w:hAnsi="Consolas" w:eastAsia="Consolas" w:cs="Consolas"/>
+          <w:b w:val="0"/>
+          <w:color w:val="D4D4D4"/>
+          <w:kern w:val="0"/>
+          <w:sz w:val="21"/>
+          <w:szCs w:val="21"/>
+          <w:shd w:val="clear" w:fill="1E1E1E"/>
+          <w:lang w:val="en-US" w:eastAsia="zh-CN" w:bidi="ar"/>
+        </w:rPr>
+        <w:t>=</w:t>
+      </w:r>
+      <w:r>
+        <w:rPr>
+          <w:rFonts w:hint="default" w:ascii="Consolas" w:hAnsi="Consolas" w:eastAsia="Consolas" w:cs="Consolas"/>
+          <w:b w:val="0"/>
+          <w:color w:val="CE9178"/>
+          <w:kern w:val="0"/>
+          <w:sz w:val="21"/>
+          <w:szCs w:val="21"/>
+          <w:shd w:val="clear" w:fill="1E1E1E"/>
+          <w:lang w:val="en-US" w:eastAsia="zh-CN" w:bidi="ar"/>
+        </w:rPr>
+        <w:t>"pa1"</w:t>
+      </w:r>
+      <w:r>
+        <w:rPr>
+          <w:rFonts w:hint="default" w:ascii="Consolas" w:hAnsi="Consolas" w:eastAsia="Consolas" w:cs="Consolas"/>
+          <w:b w:val="0"/>
+          <w:color w:val="808080"/>
+          <w:kern w:val="0"/>
+          <w:sz w:val="21"/>
+          <w:szCs w:val="21"/>
+          <w:shd w:val="clear" w:fill="1E1E1E"/>
+          <w:lang w:val="en-US" w:eastAsia="zh-CN" w:bidi="ar"/>
+        </w:rPr>
+        <w:t>&gt;</w:t>
+      </w:r>
+      <w:r>
+        <w:rPr>
+          <w:rFonts w:hint="default" w:ascii="Consolas" w:hAnsi="Consolas" w:eastAsia="Consolas" w:cs="Consolas"/>
+          <w:b w:val="0"/>
+          <w:color w:val="D4D4D4"/>
+          <w:kern w:val="0"/>
+          <w:sz w:val="21"/>
+          <w:szCs w:val="21"/>
+          <w:shd w:val="clear" w:fill="1E1E1E"/>
+          <w:lang w:val="en-US" w:eastAsia="zh-CN" w:bidi="ar"/>
+        </w:rPr>
+        <w:t>servers works!</w:t>
+      </w:r>
+      <w:r>
+        <w:rPr>
+          <w:rFonts w:hint="default" w:ascii="Consolas" w:hAnsi="Consolas" w:eastAsia="Consolas" w:cs="Consolas"/>
+          <w:b w:val="0"/>
+          <w:color w:val="808080"/>
+          <w:kern w:val="0"/>
+          <w:sz w:val="21"/>
+          <w:szCs w:val="21"/>
+          <w:shd w:val="clear" w:fill="1E1E1E"/>
+          <w:lang w:val="en-US" w:eastAsia="zh-CN" w:bidi="ar"/>
+        </w:rPr>
+        <w:t>&lt;/</w:t>
+      </w:r>
+      <w:r>
+        <w:rPr>
+          <w:rFonts w:hint="default" w:ascii="Consolas" w:hAnsi="Consolas" w:eastAsia="Consolas" w:cs="Consolas"/>
+          <w:b w:val="0"/>
+          <w:color w:val="569CD6"/>
+          <w:kern w:val="0"/>
+          <w:sz w:val="21"/>
+          <w:szCs w:val="21"/>
+          <w:shd w:val="clear" w:fill="1E1E1E"/>
+          <w:lang w:val="en-US" w:eastAsia="zh-CN" w:bidi="ar"/>
+        </w:rPr>
+        <w:t>label</w:t>
+      </w:r>
+      <w:r>
+        <w:rPr>
+          <w:rFonts w:hint="default" w:ascii="Consolas" w:hAnsi="Consolas" w:eastAsia="Consolas" w:cs="Consolas"/>
+          <w:b w:val="0"/>
+          <w:color w:val="808080"/>
+          <w:kern w:val="0"/>
+          <w:sz w:val="21"/>
+          <w:szCs w:val="21"/>
+          <w:shd w:val="clear" w:fill="1E1E1E"/>
+          <w:lang w:val="en-US" w:eastAsia="zh-CN" w:bidi="ar"/>
+        </w:rPr>
+        <w:t>&gt;</w:t>
+      </w:r>
+    </w:p>
+    <w:p>
+      <w:pPr>
+        <w:keepNext w:val="0"/>
+        <w:keepLines w:val="0"/>
+        <w:widowControl/>
+        <w:suppressLineNumbers w:val="0"/>
+        <w:shd w:val="clear" w:fill="1E1E1E"/>
+        <w:spacing w:line="285" w:lineRule="atLeast"/>
+        <w:jc w:val="left"/>
+        <w:rPr>
+          <w:rFonts w:hint="default" w:ascii="Consolas" w:hAnsi="Consolas" w:eastAsia="Consolas" w:cs="Consolas"/>
+          <w:b w:val="0"/>
+          <w:color w:val="D4D4D4"/>
+          <w:sz w:val="21"/>
+          <w:szCs w:val="21"/>
+        </w:rPr>
+      </w:pPr>
+      <w:r>
+        <w:rPr>
+          <w:rFonts w:hint="default" w:ascii="Consolas" w:hAnsi="Consolas" w:eastAsia="Consolas" w:cs="Consolas"/>
+          <w:b w:val="0"/>
+          <w:color w:val="808080"/>
+          <w:kern w:val="0"/>
+          <w:sz w:val="21"/>
+          <w:szCs w:val="21"/>
+          <w:shd w:val="clear" w:fill="1E1E1E"/>
+          <w:lang w:val="en-US" w:eastAsia="zh-CN" w:bidi="ar"/>
+        </w:rPr>
+        <w:t>&lt;/</w:t>
+      </w:r>
+      <w:r>
+        <w:rPr>
+          <w:rFonts w:hint="default" w:ascii="Consolas" w:hAnsi="Consolas" w:eastAsia="Consolas" w:cs="Consolas"/>
+          <w:b w:val="0"/>
+          <w:color w:val="569CD6"/>
+          <w:kern w:val="0"/>
+          <w:sz w:val="21"/>
+          <w:szCs w:val="21"/>
+          <w:shd w:val="clear" w:fill="1E1E1E"/>
+          <w:lang w:val="en-US" w:eastAsia="zh-CN" w:bidi="ar"/>
+        </w:rPr>
+        <w:t>p</w:t>
+      </w:r>
+      <w:r>
+        <w:rPr>
+          <w:rFonts w:hint="default" w:ascii="Consolas" w:hAnsi="Consolas" w:eastAsia="Consolas" w:cs="Consolas"/>
+          <w:b w:val="0"/>
+          <w:color w:val="808080"/>
+          <w:kern w:val="0"/>
+          <w:sz w:val="21"/>
+          <w:szCs w:val="21"/>
+          <w:shd w:val="clear" w:fill="1E1E1E"/>
+          <w:lang w:val="en-US" w:eastAsia="zh-CN" w:bidi="ar"/>
+        </w:rPr>
+        <w:t>&gt;</w:t>
+      </w:r>
+    </w:p>
+    <w:p>
+      <w:pPr>
+        <w:ind w:left="0" w:leftChars="0" w:firstLine="0" w:firstLineChars="0"/>
+        <w:rPr>
+          <w:rFonts w:hint="eastAsia" w:ascii="Consolas" w:hAnsi="Consolas" w:eastAsia="Consolas" w:cs="Consolas"/>
+          <w:b w:val="0"/>
+          <w:color w:val="D4D4D4"/>
+          <w:kern w:val="0"/>
+          <w:sz w:val="21"/>
+          <w:szCs w:val="21"/>
+          <w:shd w:val="clear" w:fill="1E1E1E"/>
+          <w:lang w:val="en-US" w:eastAsia="zh-CN" w:bidi="ar"/>
+        </w:rPr>
+      </w:pPr>
+    </w:p>
+    <w:p>
+      <w:pPr>
+        <w:bidi w:val="0"/>
+        <w:ind w:left="0" w:leftChars="0" w:firstLine="0" w:firstLineChars="0"/>
+        <w:rPr>
+          <w:rFonts w:hint="eastAsia"/>
+          <w:lang w:val="en-US" w:eastAsia="zh-CN"/>
+        </w:rPr>
+      </w:pPr>
+      <w:r>
+        <w:rPr>
+          <w:rFonts w:hint="eastAsia"/>
+          <w:lang w:val="en-US" w:eastAsia="zh-CN"/>
+        </w:rPr>
+        <w:t>组件样式：</w:t>
+      </w:r>
+    </w:p>
+    <w:p>
+      <w:pPr>
+        <w:keepNext w:val="0"/>
+        <w:keepLines w:val="0"/>
+        <w:widowControl/>
+        <w:suppressLineNumbers w:val="0"/>
+        <w:shd w:val="clear" w:fill="1E1E1E"/>
+        <w:spacing w:line="285" w:lineRule="atLeast"/>
+        <w:jc w:val="left"/>
+        <w:rPr>
+          <w:rFonts w:ascii="Consolas" w:hAnsi="Consolas" w:eastAsia="Consolas" w:cs="Consolas"/>
+          <w:b w:val="0"/>
+          <w:color w:val="D4D4D4"/>
+          <w:sz w:val="21"/>
+          <w:szCs w:val="21"/>
+        </w:rPr>
+      </w:pPr>
+      <w:r>
+        <w:rPr>
+          <w:rFonts w:hint="default" w:ascii="Consolas" w:hAnsi="Consolas" w:eastAsia="Consolas" w:cs="Consolas"/>
+          <w:b w:val="0"/>
+          <w:color w:val="D7BA7D"/>
+          <w:kern w:val="0"/>
+          <w:sz w:val="21"/>
+          <w:szCs w:val="21"/>
+          <w:shd w:val="clear" w:fill="1E1E1E"/>
+          <w:lang w:val="en-US" w:eastAsia="zh-CN" w:bidi="ar"/>
+        </w:rPr>
+        <w:t>#servers</w:t>
+      </w:r>
+      <w:r>
+        <w:rPr>
+          <w:rFonts w:hint="default" w:ascii="Consolas" w:hAnsi="Consolas" w:eastAsia="Consolas" w:cs="Consolas"/>
+          <w:b w:val="0"/>
+          <w:color w:val="D4D4D4"/>
+          <w:kern w:val="0"/>
+          <w:sz w:val="21"/>
+          <w:szCs w:val="21"/>
+          <w:shd w:val="clear" w:fill="1E1E1E"/>
+          <w:lang w:val="en-US" w:eastAsia="zh-CN" w:bidi="ar"/>
+        </w:rPr>
+        <w:t xml:space="preserve"> </w:t>
+      </w:r>
+      <w:r>
+        <w:rPr>
+          <w:rFonts w:hint="default" w:ascii="Consolas" w:hAnsi="Consolas" w:eastAsia="Consolas" w:cs="Consolas"/>
+          <w:b w:val="0"/>
+          <w:color w:val="D7BA7D"/>
+          <w:kern w:val="0"/>
+          <w:sz w:val="21"/>
+          <w:szCs w:val="21"/>
+          <w:shd w:val="clear" w:fill="1E1E1E"/>
+          <w:lang w:val="en-US" w:eastAsia="zh-CN" w:bidi="ar"/>
+        </w:rPr>
+        <w:t>.pa1</w:t>
+      </w:r>
+      <w:r>
+        <w:rPr>
+          <w:rFonts w:hint="default" w:ascii="Consolas" w:hAnsi="Consolas" w:eastAsia="Consolas" w:cs="Consolas"/>
+          <w:b w:val="0"/>
+          <w:color w:val="D4D4D4"/>
+          <w:kern w:val="0"/>
+          <w:sz w:val="21"/>
+          <w:szCs w:val="21"/>
+          <w:shd w:val="clear" w:fill="1E1E1E"/>
+          <w:lang w:val="en-US" w:eastAsia="zh-CN" w:bidi="ar"/>
+        </w:rPr>
+        <w:t xml:space="preserve"> {</w:t>
+      </w:r>
+    </w:p>
+    <w:p>
+      <w:pPr>
+        <w:keepNext w:val="0"/>
+        <w:keepLines w:val="0"/>
+        <w:widowControl/>
+        <w:suppressLineNumbers w:val="0"/>
+        <w:shd w:val="clear" w:fill="1E1E1E"/>
+        <w:spacing w:line="285" w:lineRule="atLeast"/>
+        <w:jc w:val="left"/>
+        <w:rPr>
+          <w:rFonts w:hint="default" w:ascii="Consolas" w:hAnsi="Consolas" w:eastAsia="Consolas" w:cs="Consolas"/>
+          <w:b w:val="0"/>
+          <w:color w:val="D4D4D4"/>
+          <w:sz w:val="21"/>
+          <w:szCs w:val="21"/>
+        </w:rPr>
+      </w:pPr>
+      <w:r>
+        <w:rPr>
+          <w:rFonts w:hint="default" w:ascii="Consolas" w:hAnsi="Consolas" w:eastAsia="Consolas" w:cs="Consolas"/>
+          <w:b w:val="0"/>
+          <w:color w:val="9CDCFE"/>
+          <w:kern w:val="0"/>
+          <w:sz w:val="21"/>
+          <w:szCs w:val="21"/>
+          <w:shd w:val="clear" w:fill="1E1E1E"/>
+          <w:lang w:val="en-US" w:eastAsia="zh-CN" w:bidi="ar"/>
+        </w:rPr>
+        <w:t>color</w:t>
+      </w:r>
+      <w:r>
+        <w:rPr>
+          <w:rFonts w:hint="default" w:ascii="Consolas" w:hAnsi="Consolas" w:eastAsia="Consolas" w:cs="Consolas"/>
+          <w:b w:val="0"/>
+          <w:color w:val="D4D4D4"/>
+          <w:kern w:val="0"/>
+          <w:sz w:val="21"/>
+          <w:szCs w:val="21"/>
+          <w:shd w:val="clear" w:fill="1E1E1E"/>
+          <w:lang w:val="en-US" w:eastAsia="zh-CN" w:bidi="ar"/>
+        </w:rPr>
+        <w:t xml:space="preserve">: </w:t>
+      </w:r>
+      <w:r>
+        <w:rPr>
+          <w:rFonts w:hint="default" w:ascii="Consolas" w:hAnsi="Consolas" w:eastAsia="Consolas" w:cs="Consolas"/>
+          <w:b w:val="0"/>
+          <w:color w:val="CE9178"/>
+          <w:kern w:val="0"/>
+          <w:sz w:val="21"/>
+          <w:szCs w:val="21"/>
+          <w:shd w:val="clear" w:fill="1E1E1E"/>
+          <w:lang w:val="en-US" w:eastAsia="zh-CN" w:bidi="ar"/>
+        </w:rPr>
+        <w:t>red</w:t>
+      </w:r>
+      <w:r>
+        <w:rPr>
+          <w:rFonts w:hint="default" w:ascii="Consolas" w:hAnsi="Consolas" w:eastAsia="Consolas" w:cs="Consolas"/>
+          <w:b w:val="0"/>
+          <w:color w:val="D4D4D4"/>
+          <w:kern w:val="0"/>
+          <w:sz w:val="21"/>
+          <w:szCs w:val="21"/>
+          <w:shd w:val="clear" w:fill="1E1E1E"/>
+          <w:lang w:val="en-US" w:eastAsia="zh-CN" w:bidi="ar"/>
+        </w:rPr>
+        <w:t>;</w:t>
+      </w:r>
+    </w:p>
+    <w:p>
+      <w:pPr>
+        <w:keepNext w:val="0"/>
+        <w:keepLines w:val="0"/>
+        <w:widowControl/>
+        <w:suppressLineNumbers w:val="0"/>
+        <w:shd w:val="clear" w:fill="1E1E1E"/>
+        <w:spacing w:line="285" w:lineRule="atLeast"/>
+        <w:jc w:val="left"/>
+        <w:rPr>
+          <w:rFonts w:hint="eastAsia"/>
+          <w:lang w:val="en-US" w:eastAsia="zh-CN"/>
+        </w:rPr>
+      </w:pPr>
+      <w:r>
+        <w:rPr>
+          <w:rFonts w:hint="default" w:ascii="Consolas" w:hAnsi="Consolas" w:eastAsia="Consolas" w:cs="Consolas"/>
+          <w:b w:val="0"/>
+          <w:color w:val="D4D4D4"/>
+          <w:kern w:val="0"/>
+          <w:sz w:val="21"/>
+          <w:szCs w:val="21"/>
+          <w:shd w:val="clear" w:fill="1E1E1E"/>
+          <w:lang w:val="en-US" w:eastAsia="zh-CN" w:bidi="ar"/>
+        </w:rPr>
+        <w:t>}</w:t>
+      </w:r>
+    </w:p>
+    <w:p>
+      <w:pPr>
+        <w:bidi w:val="0"/>
+        <w:rPr>
+          <w:rFonts w:hint="eastAsia"/>
+          <w:lang w:val="en-US" w:eastAsia="zh-CN"/>
+        </w:rPr>
+      </w:pPr>
+      <w:r>
+        <w:rPr>
+          <w:rFonts w:hint="eastAsia"/>
+          <w:lang w:val="en-US" w:eastAsia="zh-CN"/>
+        </w:rPr>
+        <w:t>效果展示：</w:t>
+      </w:r>
+    </w:p>
+    <w:p>
+      <w:pPr>
+        <w:bidi w:val="0"/>
+        <w:ind w:left="0" w:leftChars="0" w:firstLine="0" w:firstLineChars="0"/>
+        <w:rPr>
+          <w:rFonts w:hint="eastAsia"/>
+          <w:lang w:val="en-US" w:eastAsia="zh-CN"/>
+        </w:rPr>
+      </w:pPr>
+      <w:bookmarkStart w:id="0" w:name="_GoBack"/>
+      <w:bookmarkEnd w:id="0"/>
+      <w:r>
+        <w:drawing>
+          <wp:inline distT="0" distB="0" distL="114300" distR="114300">
+            <wp:extent cx="5270500" cy="1779905"/>
+            <wp:effectExtent l="0" t="0" r="6350" b="10795"/>
+            <wp:docPr id="17" name="图片 8"/>
+            <wp:cNvGraphicFramePr>
+              <a:graphicFrameLocks xmlns:a="http://schemas.openxmlformats.org/drawingml/2006/main" noChangeAspect="1"/>
+            </wp:cNvGraphicFramePr>
+            <a:graphic xmlns:a="http://schemas.openxmlformats.org/drawingml/2006/main">
+              <a:graphicData uri="http://schemas.openxmlformats.org/drawingml/2006/picture">
+                <pic:pic xmlns:pic="http://schemas.openxmlformats.org/drawingml/2006/picture">
+                  <pic:nvPicPr>
+                    <pic:cNvPr id="17" name="图片 8"/>
+                    <pic:cNvPicPr>
+                      <a:picLocks noChangeAspect="1"/>
+                    </pic:cNvPicPr>
+                  </pic:nvPicPr>
+                  <pic:blipFill>
+                    <a:blip r:embed="rId19"/>
+                    <a:stretch>
+                      <a:fillRect/>
+                    </a:stretch>
+                  </pic:blipFill>
+                  <pic:spPr>
+                    <a:xfrm>
+                      <a:off x="0" y="0"/>
+                      <a:ext cx="5270500" cy="1779905"/>
+                    </a:xfrm>
+                    <a:prstGeom prst="rect">
+                      <a:avLst/>
+                    </a:prstGeom>
+                    <a:noFill/>
+                    <a:ln>
+                      <a:noFill/>
+                    </a:ln>
+                  </pic:spPr>
+                </pic:pic>
+              </a:graphicData>
+            </a:graphic>
+          </wp:inline>
+        </w:drawing>
+      </w:r>
+    </w:p>
+    <w:p>
+      <w:pPr>
+        <w:ind w:left="0" w:leftChars="0" w:firstLine="0" w:firstLineChars="0"/>
+        <w:rPr>
+          <w:rFonts w:hint="default"/>
           <w:lang w:val="en-US" w:eastAsia="zh-CN"/>
         </w:rPr>
       </w:pPr>
@@ -7096,13 +9012,13 @@
       <w:sz w:val="24"/>
     </w:rPr>
   </w:style>
-  <w:style w:type="character" w:default="1" w:styleId="7">
+  <w:style w:type="character" w:default="1" w:styleId="9">
     <w:name w:val="Default Paragraph Font"/>
     <w:semiHidden/>
     <w:qFormat/>
     <w:uiPriority w:val="0"/>
   </w:style>
-  <w:style w:type="table" w:default="1" w:styleId="11">
+  <w:style w:type="table" w:default="1" w:styleId="7">
     <w:name w:val="Normal Table"/>
     <w:semiHidden/>
     <w:qFormat/>
@@ -7133,44 +9049,9 @@
       <w:lang w:val="en-US" w:eastAsia="zh-CN" w:bidi="ar"/>
     </w:rPr>
   </w:style>
-  <w:style w:type="character" w:styleId="8">
-    <w:name w:val="FollowedHyperlink"/>
+  <w:style w:type="table" w:styleId="8">
+    <w:name w:val="Table Grid"/>
     <w:basedOn w:val="7"/>
-    <w:qFormat/>
-    <w:uiPriority w:val="0"/>
-    <w:rPr>
-      <w:color w:val="800080"/>
-      <w:u w:val="single"/>
-    </w:rPr>
-  </w:style>
-  <w:style w:type="character" w:styleId="9">
-    <w:name w:val="HTML Typewriter"/>
-    <w:basedOn w:val="7"/>
-    <w:qFormat/>
-    <w:uiPriority w:val="0"/>
-    <w:rPr>
-      <w:rFonts w:ascii="Courier New" w:hAnsi="Courier New"/>
-      <w:sz w:val="20"/>
-    </w:rPr>
-  </w:style>
-  <w:style w:type="character" w:styleId="10">
-    <w:name w:val="Hyperlink"/>
-    <w:basedOn w:val="7"/>
-    <w:qFormat/>
-    <w:uiPriority w:val="0"/>
-    <w:rPr>
-      <w:color w:val="0563C1" w:themeColor="hyperlink"/>
-      <w:u w:val="single"/>
-      <w14:textFill>
-        <w14:solidFill>
-          <w14:schemeClr w14:val="hlink"/>
-        </w14:solidFill>
-      </w14:textFill>
-    </w:rPr>
-  </w:style>
-  <w:style w:type="table" w:styleId="12">
-    <w:name w:val="Table Grid"/>
-    <w:basedOn w:val="11"/>
     <w:qFormat/>
     <w:uiPriority w:val="0"/>
     <w:pPr>
@@ -7188,6 +9069,41 @@
       </w:tblBorders>
       <w:tblLayout w:type="fixed"/>
     </w:tblPr>
+  </w:style>
+  <w:style w:type="character" w:styleId="10">
+    <w:name w:val="FollowedHyperlink"/>
+    <w:basedOn w:val="9"/>
+    <w:qFormat/>
+    <w:uiPriority w:val="0"/>
+    <w:rPr>
+      <w:color w:val="800080"/>
+      <w:u w:val="single"/>
+    </w:rPr>
+  </w:style>
+  <w:style w:type="character" w:styleId="11">
+    <w:name w:val="HTML Typewriter"/>
+    <w:basedOn w:val="9"/>
+    <w:qFormat/>
+    <w:uiPriority w:val="0"/>
+    <w:rPr>
+      <w:rFonts w:ascii="Courier New" w:hAnsi="Courier New"/>
+      <w:sz w:val="20"/>
+    </w:rPr>
+  </w:style>
+  <w:style w:type="character" w:styleId="12">
+    <w:name w:val="Hyperlink"/>
+    <w:basedOn w:val="9"/>
+    <w:qFormat/>
+    <w:uiPriority w:val="0"/>
+    <w:rPr>
+      <w:color w:val="0563C1" w:themeColor="hyperlink"/>
+      <w:u w:val="single"/>
+      <w14:textFill>
+        <w14:solidFill>
+          <w14:schemeClr w14:val="hlink"/>
+        </w14:solidFill>
+      </w14:textFill>
+    </w:rPr>
   </w:style>
   <w:style w:type="paragraph" w:styleId="13">
     <w:name w:val="List Paragraph"/>

--- a/10.Web前端/01.Angular/Angular入门基础.docx
+++ b/10.Web前端/01.Angular/Angular入门基础.docx
@@ -7611,8 +7611,6 @@
           <w:lang w:val="en-US" w:eastAsia="zh-CN"/>
         </w:rPr>
       </w:pPr>
-      <w:bookmarkStart w:id="0" w:name="_GoBack"/>
-      <w:bookmarkEnd w:id="0"/>
       <w:r>
         <w:drawing>
           <wp:inline distT="0" distB="0" distL="114300" distR="114300">
@@ -7660,6 +7658,2615 @@
     <w:p>
       <w:pPr>
         <w:ind w:left="0" w:leftChars="0" w:firstLine="0" w:firstLineChars="0"/>
+        <w:rPr>
+          <w:rFonts w:hint="eastAsia"/>
+          <w:lang w:val="en-US" w:eastAsia="zh-CN"/>
+        </w:rPr>
+      </w:pPr>
+      <w:r>
+        <w:rPr>
+          <w:rFonts w:hint="eastAsia"/>
+          <w:lang w:val="en-US" w:eastAsia="zh-CN"/>
+        </w:rPr>
+        <w:t>重复组件servers.component.html</w:t>
+      </w:r>
+    </w:p>
+    <w:tbl>
+      <w:tblPr>
+        <w:tblStyle w:val="8"/>
+        <w:tblW w:w="8522" w:type="dxa"/>
+        <w:tblInd w:w="0" w:type="dxa"/>
+        <w:tblBorders>
+          <w:top w:val="single" w:color="auto" w:sz="4" w:space="0"/>
+          <w:left w:val="single" w:color="auto" w:sz="4" w:space="0"/>
+          <w:bottom w:val="single" w:color="auto" w:sz="4" w:space="0"/>
+          <w:right w:val="single" w:color="auto" w:sz="4" w:space="0"/>
+          <w:insideH w:val="single" w:color="auto" w:sz="4" w:space="0"/>
+          <w:insideV w:val="single" w:color="auto" w:sz="4" w:space="0"/>
+        </w:tblBorders>
+        <w:tblLayout w:type="fixed"/>
+        <w:tblCellMar>
+          <w:left w:w="108" w:type="dxa"/>
+          <w:right w:w="108" w:type="dxa"/>
+        </w:tblCellMar>
+      </w:tblPr>
+      <w:tblGrid>
+        <w:gridCol w:w="8522"/>
+      </w:tblGrid>
+      <w:tr>
+        <w:tblPrEx>
+          <w:tblBorders>
+            <w:top w:val="single" w:color="auto" w:sz="4" w:space="0"/>
+            <w:left w:val="single" w:color="auto" w:sz="4" w:space="0"/>
+            <w:bottom w:val="single" w:color="auto" w:sz="4" w:space="0"/>
+            <w:right w:val="single" w:color="auto" w:sz="4" w:space="0"/>
+            <w:insideH w:val="single" w:color="auto" w:sz="4" w:space="0"/>
+            <w:insideV w:val="single" w:color="auto" w:sz="4" w:space="0"/>
+          </w:tblBorders>
+          <w:tblLayout w:type="fixed"/>
+          <w:tblCellMar>
+            <w:left w:w="108" w:type="dxa"/>
+            <w:right w:w="108" w:type="dxa"/>
+          </w:tblCellMar>
+        </w:tblPrEx>
+        <w:tc>
+          <w:tcPr>
+            <w:tcW w:w="8522" w:type="dxa"/>
+          </w:tcPr>
+          <w:p>
+            <w:pPr>
+              <w:keepNext w:val="0"/>
+              <w:keepLines w:val="0"/>
+              <w:widowControl/>
+              <w:suppressLineNumbers w:val="0"/>
+              <w:shd w:val="clear" w:fill="1E1E1E"/>
+              <w:spacing w:line="285" w:lineRule="atLeast"/>
+              <w:jc w:val="left"/>
+              <w:rPr>
+                <w:rFonts w:ascii="Consolas" w:hAnsi="Consolas" w:eastAsia="Consolas" w:cs="Consolas"/>
+                <w:b w:val="0"/>
+                <w:color w:val="D4D4D4"/>
+                <w:sz w:val="21"/>
+                <w:szCs w:val="21"/>
+              </w:rPr>
+            </w:pPr>
+            <w:r>
+              <w:rPr>
+                <w:rFonts w:hint="default" w:ascii="Consolas" w:hAnsi="Consolas" w:eastAsia="Consolas" w:cs="Consolas"/>
+                <w:b w:val="0"/>
+                <w:color w:val="808080"/>
+                <w:kern w:val="0"/>
+                <w:sz w:val="21"/>
+                <w:szCs w:val="21"/>
+                <w:shd w:val="clear" w:fill="1E1E1E"/>
+                <w:lang w:val="en-US" w:eastAsia="zh-CN" w:bidi="ar"/>
+              </w:rPr>
+              <w:t>&lt;</w:t>
+            </w:r>
+            <w:r>
+              <w:rPr>
+                <w:rFonts w:hint="default" w:ascii="Consolas" w:hAnsi="Consolas" w:eastAsia="Consolas" w:cs="Consolas"/>
+                <w:b w:val="0"/>
+                <w:color w:val="569CD6"/>
+                <w:kern w:val="0"/>
+                <w:sz w:val="21"/>
+                <w:szCs w:val="21"/>
+                <w:shd w:val="clear" w:fill="1E1E1E"/>
+                <w:lang w:val="en-US" w:eastAsia="zh-CN" w:bidi="ar"/>
+              </w:rPr>
+              <w:t>app-server</w:t>
+            </w:r>
+            <w:r>
+              <w:rPr>
+                <w:rFonts w:hint="default" w:ascii="Consolas" w:hAnsi="Consolas" w:eastAsia="Consolas" w:cs="Consolas"/>
+                <w:b w:val="0"/>
+                <w:color w:val="808080"/>
+                <w:kern w:val="0"/>
+                <w:sz w:val="21"/>
+                <w:szCs w:val="21"/>
+                <w:shd w:val="clear" w:fill="1E1E1E"/>
+                <w:lang w:val="en-US" w:eastAsia="zh-CN" w:bidi="ar"/>
+              </w:rPr>
+              <w:t>&gt;&lt;/</w:t>
+            </w:r>
+            <w:r>
+              <w:rPr>
+                <w:rFonts w:hint="default" w:ascii="Consolas" w:hAnsi="Consolas" w:eastAsia="Consolas" w:cs="Consolas"/>
+                <w:b w:val="0"/>
+                <w:color w:val="569CD6"/>
+                <w:kern w:val="0"/>
+                <w:sz w:val="21"/>
+                <w:szCs w:val="21"/>
+                <w:shd w:val="clear" w:fill="1E1E1E"/>
+                <w:lang w:val="en-US" w:eastAsia="zh-CN" w:bidi="ar"/>
+              </w:rPr>
+              <w:t>app-server</w:t>
+            </w:r>
+            <w:r>
+              <w:rPr>
+                <w:rFonts w:hint="default" w:ascii="Consolas" w:hAnsi="Consolas" w:eastAsia="Consolas" w:cs="Consolas"/>
+                <w:b w:val="0"/>
+                <w:color w:val="808080"/>
+                <w:kern w:val="0"/>
+                <w:sz w:val="21"/>
+                <w:szCs w:val="21"/>
+                <w:shd w:val="clear" w:fill="1E1E1E"/>
+                <w:lang w:val="en-US" w:eastAsia="zh-CN" w:bidi="ar"/>
+              </w:rPr>
+              <w:t>&gt;</w:t>
+            </w:r>
+          </w:p>
+          <w:p>
+            <w:pPr>
+              <w:keepNext w:val="0"/>
+              <w:keepLines w:val="0"/>
+              <w:widowControl/>
+              <w:suppressLineNumbers w:val="0"/>
+              <w:shd w:val="clear" w:fill="1E1E1E"/>
+              <w:spacing w:line="285" w:lineRule="atLeast"/>
+              <w:jc w:val="left"/>
+              <w:rPr>
+                <w:rFonts w:hint="eastAsia"/>
+                <w:vertAlign w:val="baseline"/>
+                <w:lang w:val="en-US" w:eastAsia="zh-CN"/>
+              </w:rPr>
+            </w:pPr>
+            <w:r>
+              <w:rPr>
+                <w:rFonts w:hint="default" w:ascii="Consolas" w:hAnsi="Consolas" w:eastAsia="Consolas" w:cs="Consolas"/>
+                <w:b w:val="0"/>
+                <w:color w:val="808080"/>
+                <w:kern w:val="0"/>
+                <w:sz w:val="21"/>
+                <w:szCs w:val="21"/>
+                <w:shd w:val="clear" w:fill="1E1E1E"/>
+                <w:lang w:val="en-US" w:eastAsia="zh-CN" w:bidi="ar"/>
+              </w:rPr>
+              <w:t>&lt;</w:t>
+            </w:r>
+            <w:r>
+              <w:rPr>
+                <w:rFonts w:hint="default" w:ascii="Consolas" w:hAnsi="Consolas" w:eastAsia="Consolas" w:cs="Consolas"/>
+                <w:b w:val="0"/>
+                <w:color w:val="569CD6"/>
+                <w:kern w:val="0"/>
+                <w:sz w:val="21"/>
+                <w:szCs w:val="21"/>
+                <w:shd w:val="clear" w:fill="1E1E1E"/>
+                <w:lang w:val="en-US" w:eastAsia="zh-CN" w:bidi="ar"/>
+              </w:rPr>
+              <w:t>app-server</w:t>
+            </w:r>
+            <w:r>
+              <w:rPr>
+                <w:rFonts w:hint="default" w:ascii="Consolas" w:hAnsi="Consolas" w:eastAsia="Consolas" w:cs="Consolas"/>
+                <w:b w:val="0"/>
+                <w:color w:val="808080"/>
+                <w:kern w:val="0"/>
+                <w:sz w:val="21"/>
+                <w:szCs w:val="21"/>
+                <w:shd w:val="clear" w:fill="1E1E1E"/>
+                <w:lang w:val="en-US" w:eastAsia="zh-CN" w:bidi="ar"/>
+              </w:rPr>
+              <w:t>&gt;&lt;/</w:t>
+            </w:r>
+            <w:r>
+              <w:rPr>
+                <w:rFonts w:hint="default" w:ascii="Consolas" w:hAnsi="Consolas" w:eastAsia="Consolas" w:cs="Consolas"/>
+                <w:b w:val="0"/>
+                <w:color w:val="569CD6"/>
+                <w:kern w:val="0"/>
+                <w:sz w:val="21"/>
+                <w:szCs w:val="21"/>
+                <w:shd w:val="clear" w:fill="1E1E1E"/>
+                <w:lang w:val="en-US" w:eastAsia="zh-CN" w:bidi="ar"/>
+              </w:rPr>
+              <w:t>app-server</w:t>
+            </w:r>
+            <w:r>
+              <w:rPr>
+                <w:rFonts w:hint="default" w:ascii="Consolas" w:hAnsi="Consolas" w:eastAsia="Consolas" w:cs="Consolas"/>
+                <w:b w:val="0"/>
+                <w:color w:val="808080"/>
+                <w:kern w:val="0"/>
+                <w:sz w:val="21"/>
+                <w:szCs w:val="21"/>
+                <w:shd w:val="clear" w:fill="1E1E1E"/>
+                <w:lang w:val="en-US" w:eastAsia="zh-CN" w:bidi="ar"/>
+              </w:rPr>
+              <w:t>&gt;</w:t>
+            </w:r>
+          </w:p>
+        </w:tc>
+      </w:tr>
+    </w:tbl>
+    <w:p>
+      <w:pPr>
+        <w:ind w:left="0" w:leftChars="0" w:firstLine="0" w:firstLineChars="0"/>
+        <w:rPr>
+          <w:rFonts w:hint="eastAsia"/>
+          <w:lang w:val="en-US" w:eastAsia="zh-CN"/>
+        </w:rPr>
+      </w:pPr>
+      <w:r>
+        <w:rPr>
+          <w:rFonts w:hint="eastAsia"/>
+          <w:lang w:val="en-US" w:eastAsia="zh-CN"/>
+        </w:rPr>
+        <w:t>在父组件app.component.html中引用</w:t>
+      </w:r>
+    </w:p>
+    <w:tbl>
+      <w:tblPr>
+        <w:tblStyle w:val="8"/>
+        <w:tblW w:w="8522" w:type="dxa"/>
+        <w:tblInd w:w="0" w:type="dxa"/>
+        <w:tblBorders>
+          <w:top w:val="single" w:color="auto" w:sz="4" w:space="0"/>
+          <w:left w:val="single" w:color="auto" w:sz="4" w:space="0"/>
+          <w:bottom w:val="single" w:color="auto" w:sz="4" w:space="0"/>
+          <w:right w:val="single" w:color="auto" w:sz="4" w:space="0"/>
+          <w:insideH w:val="single" w:color="auto" w:sz="4" w:space="0"/>
+          <w:insideV w:val="single" w:color="auto" w:sz="4" w:space="0"/>
+        </w:tblBorders>
+        <w:tblLayout w:type="fixed"/>
+        <w:tblCellMar>
+          <w:left w:w="108" w:type="dxa"/>
+          <w:right w:w="108" w:type="dxa"/>
+        </w:tblCellMar>
+      </w:tblPr>
+      <w:tblGrid>
+        <w:gridCol w:w="8522"/>
+      </w:tblGrid>
+      <w:tr>
+        <w:tblPrEx>
+          <w:tblBorders>
+            <w:top w:val="single" w:color="auto" w:sz="4" w:space="0"/>
+            <w:left w:val="single" w:color="auto" w:sz="4" w:space="0"/>
+            <w:bottom w:val="single" w:color="auto" w:sz="4" w:space="0"/>
+            <w:right w:val="single" w:color="auto" w:sz="4" w:space="0"/>
+            <w:insideH w:val="single" w:color="auto" w:sz="4" w:space="0"/>
+            <w:insideV w:val="single" w:color="auto" w:sz="4" w:space="0"/>
+          </w:tblBorders>
+          <w:tblLayout w:type="fixed"/>
+          <w:tblCellMar>
+            <w:left w:w="108" w:type="dxa"/>
+            <w:right w:w="108" w:type="dxa"/>
+          </w:tblCellMar>
+        </w:tblPrEx>
+        <w:tc>
+          <w:tcPr>
+            <w:tcW w:w="8522" w:type="dxa"/>
+          </w:tcPr>
+          <w:p>
+            <w:pPr>
+              <w:keepNext w:val="0"/>
+              <w:keepLines w:val="0"/>
+              <w:widowControl/>
+              <w:suppressLineNumbers w:val="0"/>
+              <w:shd w:val="clear" w:fill="1E1E1E"/>
+              <w:spacing w:line="285" w:lineRule="atLeast"/>
+              <w:jc w:val="left"/>
+              <w:rPr>
+                <w:rFonts w:ascii="Consolas" w:hAnsi="Consolas" w:eastAsia="Consolas" w:cs="Consolas"/>
+                <w:b w:val="0"/>
+                <w:color w:val="D4D4D4"/>
+                <w:sz w:val="21"/>
+                <w:szCs w:val="21"/>
+              </w:rPr>
+            </w:pPr>
+            <w:r>
+              <w:rPr>
+                <w:rFonts w:hint="default" w:ascii="Consolas" w:hAnsi="Consolas" w:eastAsia="Consolas" w:cs="Consolas"/>
+                <w:b w:val="0"/>
+                <w:color w:val="808080"/>
+                <w:kern w:val="0"/>
+                <w:sz w:val="21"/>
+                <w:szCs w:val="21"/>
+                <w:shd w:val="clear" w:fill="1E1E1E"/>
+                <w:lang w:val="en-US" w:eastAsia="zh-CN" w:bidi="ar"/>
+              </w:rPr>
+              <w:t>&lt;</w:t>
+            </w:r>
+            <w:r>
+              <w:rPr>
+                <w:rFonts w:hint="default" w:ascii="Consolas" w:hAnsi="Consolas" w:eastAsia="Consolas" w:cs="Consolas"/>
+                <w:b w:val="0"/>
+                <w:color w:val="569CD6"/>
+                <w:kern w:val="0"/>
+                <w:sz w:val="21"/>
+                <w:szCs w:val="21"/>
+                <w:shd w:val="clear" w:fill="1E1E1E"/>
+                <w:lang w:val="en-US" w:eastAsia="zh-CN" w:bidi="ar"/>
+              </w:rPr>
+              <w:t>h2</w:t>
+            </w:r>
+            <w:r>
+              <w:rPr>
+                <w:rFonts w:hint="default" w:ascii="Consolas" w:hAnsi="Consolas" w:eastAsia="Consolas" w:cs="Consolas"/>
+                <w:b w:val="0"/>
+                <w:color w:val="808080"/>
+                <w:kern w:val="0"/>
+                <w:sz w:val="21"/>
+                <w:szCs w:val="21"/>
+                <w:shd w:val="clear" w:fill="1E1E1E"/>
+                <w:lang w:val="en-US" w:eastAsia="zh-CN" w:bidi="ar"/>
+              </w:rPr>
+              <w:t>&gt;</w:t>
+            </w:r>
+            <w:r>
+              <w:rPr>
+                <w:rFonts w:hint="default" w:ascii="Consolas" w:hAnsi="Consolas" w:eastAsia="Consolas" w:cs="Consolas"/>
+                <w:b w:val="0"/>
+                <w:color w:val="D4D4D4"/>
+                <w:kern w:val="0"/>
+                <w:sz w:val="21"/>
+                <w:szCs w:val="21"/>
+                <w:shd w:val="clear" w:fill="1E1E1E"/>
+                <w:lang w:val="en-US" w:eastAsia="zh-CN" w:bidi="ar"/>
+              </w:rPr>
+              <w:t>这是一个APP根组件</w:t>
+            </w:r>
+            <w:r>
+              <w:rPr>
+                <w:rFonts w:hint="default" w:ascii="Consolas" w:hAnsi="Consolas" w:eastAsia="Consolas" w:cs="Consolas"/>
+                <w:b w:val="0"/>
+                <w:color w:val="808080"/>
+                <w:kern w:val="0"/>
+                <w:sz w:val="21"/>
+                <w:szCs w:val="21"/>
+                <w:shd w:val="clear" w:fill="1E1E1E"/>
+                <w:lang w:val="en-US" w:eastAsia="zh-CN" w:bidi="ar"/>
+              </w:rPr>
+              <w:t>&lt;/</w:t>
+            </w:r>
+            <w:r>
+              <w:rPr>
+                <w:rFonts w:hint="default" w:ascii="Consolas" w:hAnsi="Consolas" w:eastAsia="Consolas" w:cs="Consolas"/>
+                <w:b w:val="0"/>
+                <w:color w:val="569CD6"/>
+                <w:kern w:val="0"/>
+                <w:sz w:val="21"/>
+                <w:szCs w:val="21"/>
+                <w:shd w:val="clear" w:fill="1E1E1E"/>
+                <w:lang w:val="en-US" w:eastAsia="zh-CN" w:bidi="ar"/>
+              </w:rPr>
+              <w:t>h2</w:t>
+            </w:r>
+            <w:r>
+              <w:rPr>
+                <w:rFonts w:hint="default" w:ascii="Consolas" w:hAnsi="Consolas" w:eastAsia="Consolas" w:cs="Consolas"/>
+                <w:b w:val="0"/>
+                <w:color w:val="808080"/>
+                <w:kern w:val="0"/>
+                <w:sz w:val="21"/>
+                <w:szCs w:val="21"/>
+                <w:shd w:val="clear" w:fill="1E1E1E"/>
+                <w:lang w:val="en-US" w:eastAsia="zh-CN" w:bidi="ar"/>
+              </w:rPr>
+              <w:t>&gt;</w:t>
+            </w:r>
+          </w:p>
+          <w:p>
+            <w:pPr>
+              <w:keepNext w:val="0"/>
+              <w:keepLines w:val="0"/>
+              <w:widowControl/>
+              <w:suppressLineNumbers w:val="0"/>
+              <w:shd w:val="clear" w:fill="1E1E1E"/>
+              <w:spacing w:line="285" w:lineRule="atLeast"/>
+              <w:jc w:val="left"/>
+              <w:rPr>
+                <w:rFonts w:hint="eastAsia"/>
+                <w:vertAlign w:val="baseline"/>
+                <w:lang w:val="en-US" w:eastAsia="zh-CN"/>
+              </w:rPr>
+            </w:pPr>
+            <w:r>
+              <w:rPr>
+                <w:rFonts w:hint="default" w:ascii="Consolas" w:hAnsi="Consolas" w:eastAsia="Consolas" w:cs="Consolas"/>
+                <w:b w:val="0"/>
+                <w:color w:val="808080"/>
+                <w:kern w:val="0"/>
+                <w:sz w:val="21"/>
+                <w:szCs w:val="21"/>
+                <w:shd w:val="clear" w:fill="1E1E1E"/>
+                <w:lang w:val="en-US" w:eastAsia="zh-CN" w:bidi="ar"/>
+              </w:rPr>
+              <w:t>&lt;</w:t>
+            </w:r>
+            <w:r>
+              <w:rPr>
+                <w:rFonts w:hint="default" w:ascii="Consolas" w:hAnsi="Consolas" w:eastAsia="Consolas" w:cs="Consolas"/>
+                <w:b w:val="0"/>
+                <w:color w:val="569CD6"/>
+                <w:kern w:val="0"/>
+                <w:sz w:val="21"/>
+                <w:szCs w:val="21"/>
+                <w:shd w:val="clear" w:fill="1E1E1E"/>
+                <w:lang w:val="en-US" w:eastAsia="zh-CN" w:bidi="ar"/>
+              </w:rPr>
+              <w:t>app-servers</w:t>
+            </w:r>
+            <w:r>
+              <w:rPr>
+                <w:rFonts w:hint="default" w:ascii="Consolas" w:hAnsi="Consolas" w:eastAsia="Consolas" w:cs="Consolas"/>
+                <w:b w:val="0"/>
+                <w:color w:val="808080"/>
+                <w:kern w:val="0"/>
+                <w:sz w:val="21"/>
+                <w:szCs w:val="21"/>
+                <w:shd w:val="clear" w:fill="1E1E1E"/>
+                <w:lang w:val="en-US" w:eastAsia="zh-CN" w:bidi="ar"/>
+              </w:rPr>
+              <w:t>&gt;&lt;/</w:t>
+            </w:r>
+            <w:r>
+              <w:rPr>
+                <w:rFonts w:hint="default" w:ascii="Consolas" w:hAnsi="Consolas" w:eastAsia="Consolas" w:cs="Consolas"/>
+                <w:b w:val="0"/>
+                <w:color w:val="569CD6"/>
+                <w:kern w:val="0"/>
+                <w:sz w:val="21"/>
+                <w:szCs w:val="21"/>
+                <w:shd w:val="clear" w:fill="1E1E1E"/>
+                <w:lang w:val="en-US" w:eastAsia="zh-CN" w:bidi="ar"/>
+              </w:rPr>
+              <w:t>app-servers</w:t>
+            </w:r>
+            <w:r>
+              <w:rPr>
+                <w:rFonts w:hint="default" w:ascii="Consolas" w:hAnsi="Consolas" w:eastAsia="Consolas" w:cs="Consolas"/>
+                <w:b w:val="0"/>
+                <w:color w:val="808080"/>
+                <w:kern w:val="0"/>
+                <w:sz w:val="21"/>
+                <w:szCs w:val="21"/>
+                <w:shd w:val="clear" w:fill="1E1E1E"/>
+                <w:lang w:val="en-US" w:eastAsia="zh-CN" w:bidi="ar"/>
+              </w:rPr>
+              <w:t>&gt;</w:t>
+            </w:r>
+          </w:p>
+        </w:tc>
+      </w:tr>
+    </w:tbl>
+    <w:p>
+      <w:pPr>
+        <w:ind w:left="0" w:leftChars="0" w:firstLine="0" w:firstLineChars="0"/>
+        <w:rPr>
+          <w:rFonts w:hint="eastAsia"/>
+          <w:lang w:val="en-US" w:eastAsia="zh-CN"/>
+        </w:rPr>
+      </w:pPr>
+    </w:p>
+    <w:p>
+      <w:pPr>
+        <w:pStyle w:val="4"/>
+        <w:bidi w:val="0"/>
+        <w:rPr>
+          <w:rFonts w:hint="eastAsia"/>
+          <w:lang w:val="en-US" w:eastAsia="zh-CN"/>
+        </w:rPr>
+      </w:pPr>
+      <w:r>
+        <w:rPr>
+          <w:rFonts w:hint="eastAsia"/>
+          <w:lang w:val="en-US" w:eastAsia="zh-CN"/>
+        </w:rPr>
+        <w:t>2.6使用组件模板</w:t>
+      </w:r>
+    </w:p>
+    <w:p>
+      <w:pPr>
+        <w:rPr>
+          <w:rFonts w:hint="default"/>
+          <w:lang w:val="en-US" w:eastAsia="zh-CN"/>
+        </w:rPr>
+      </w:pPr>
+      <w:r>
+        <w:rPr>
+          <w:rFonts w:hint="eastAsia"/>
+          <w:lang w:val="en-US" w:eastAsia="zh-CN"/>
+        </w:rPr>
+        <w:t>（1）网页显示的模板templateUrl外置文件设置</w:t>
+      </w:r>
+    </w:p>
+    <w:tbl>
+      <w:tblPr>
+        <w:tblStyle w:val="8"/>
+        <w:tblW w:w="8522" w:type="dxa"/>
+        <w:tblInd w:w="0" w:type="dxa"/>
+        <w:tblBorders>
+          <w:top w:val="single" w:color="auto" w:sz="4" w:space="0"/>
+          <w:left w:val="single" w:color="auto" w:sz="4" w:space="0"/>
+          <w:bottom w:val="single" w:color="auto" w:sz="4" w:space="0"/>
+          <w:right w:val="single" w:color="auto" w:sz="4" w:space="0"/>
+          <w:insideH w:val="single" w:color="auto" w:sz="4" w:space="0"/>
+          <w:insideV w:val="single" w:color="auto" w:sz="4" w:space="0"/>
+        </w:tblBorders>
+        <w:tblLayout w:type="fixed"/>
+        <w:tblCellMar>
+          <w:left w:w="108" w:type="dxa"/>
+          <w:right w:w="108" w:type="dxa"/>
+        </w:tblCellMar>
+      </w:tblPr>
+      <w:tblGrid>
+        <w:gridCol w:w="8522"/>
+      </w:tblGrid>
+      <w:tr>
+        <w:tblPrEx>
+          <w:tblBorders>
+            <w:top w:val="single" w:color="auto" w:sz="4" w:space="0"/>
+            <w:left w:val="single" w:color="auto" w:sz="4" w:space="0"/>
+            <w:bottom w:val="single" w:color="auto" w:sz="4" w:space="0"/>
+            <w:right w:val="single" w:color="auto" w:sz="4" w:space="0"/>
+            <w:insideH w:val="single" w:color="auto" w:sz="4" w:space="0"/>
+            <w:insideV w:val="single" w:color="auto" w:sz="4" w:space="0"/>
+          </w:tblBorders>
+          <w:tblLayout w:type="fixed"/>
+          <w:tblCellMar>
+            <w:left w:w="108" w:type="dxa"/>
+            <w:right w:w="108" w:type="dxa"/>
+          </w:tblCellMar>
+        </w:tblPrEx>
+        <w:tc>
+          <w:tcPr>
+            <w:tcW w:w="8522" w:type="dxa"/>
+          </w:tcPr>
+          <w:p>
+            <w:pPr>
+              <w:keepNext w:val="0"/>
+              <w:keepLines w:val="0"/>
+              <w:widowControl/>
+              <w:suppressLineNumbers w:val="0"/>
+              <w:shd w:val="clear" w:fill="1E1E1E"/>
+              <w:spacing w:line="285" w:lineRule="atLeast"/>
+              <w:jc w:val="left"/>
+              <w:rPr>
+                <w:rFonts w:ascii="Consolas" w:hAnsi="Consolas" w:eastAsia="Consolas" w:cs="Consolas"/>
+                <w:b w:val="0"/>
+                <w:color w:val="D4D4D4"/>
+                <w:sz w:val="21"/>
+                <w:szCs w:val="21"/>
+              </w:rPr>
+            </w:pPr>
+            <w:r>
+              <w:rPr>
+                <w:rFonts w:hint="default" w:ascii="Consolas" w:hAnsi="Consolas" w:eastAsia="Consolas" w:cs="Consolas"/>
+                <w:b w:val="0"/>
+                <w:color w:val="D4D4D4"/>
+                <w:kern w:val="0"/>
+                <w:sz w:val="21"/>
+                <w:szCs w:val="21"/>
+                <w:shd w:val="clear" w:fill="1E1E1E"/>
+                <w:lang w:val="en-US" w:eastAsia="zh-CN" w:bidi="ar"/>
+              </w:rPr>
+              <w:t>@</w:t>
+            </w:r>
+            <w:r>
+              <w:rPr>
+                <w:rFonts w:hint="default" w:ascii="Consolas" w:hAnsi="Consolas" w:eastAsia="Consolas" w:cs="Consolas"/>
+                <w:b w:val="0"/>
+                <w:color w:val="DCDCAA"/>
+                <w:kern w:val="0"/>
+                <w:sz w:val="21"/>
+                <w:szCs w:val="21"/>
+                <w:shd w:val="clear" w:fill="1E1E1E"/>
+                <w:lang w:val="en-US" w:eastAsia="zh-CN" w:bidi="ar"/>
+              </w:rPr>
+              <w:t>Component</w:t>
+            </w:r>
+            <w:r>
+              <w:rPr>
+                <w:rFonts w:hint="default" w:ascii="Consolas" w:hAnsi="Consolas" w:eastAsia="Consolas" w:cs="Consolas"/>
+                <w:b w:val="0"/>
+                <w:color w:val="D4D4D4"/>
+                <w:kern w:val="0"/>
+                <w:sz w:val="21"/>
+                <w:szCs w:val="21"/>
+                <w:shd w:val="clear" w:fill="1E1E1E"/>
+                <w:lang w:val="en-US" w:eastAsia="zh-CN" w:bidi="ar"/>
+              </w:rPr>
+              <w:t>({</w:t>
+            </w:r>
+          </w:p>
+          <w:p>
+            <w:pPr>
+              <w:keepNext w:val="0"/>
+              <w:keepLines w:val="0"/>
+              <w:widowControl/>
+              <w:suppressLineNumbers w:val="0"/>
+              <w:shd w:val="clear" w:fill="1E1E1E"/>
+              <w:spacing w:line="285" w:lineRule="atLeast"/>
+              <w:jc w:val="left"/>
+              <w:rPr>
+                <w:rFonts w:hint="default" w:ascii="Consolas" w:hAnsi="Consolas" w:eastAsia="Consolas" w:cs="Consolas"/>
+                <w:b w:val="0"/>
+                <w:color w:val="D4D4D4"/>
+                <w:sz w:val="21"/>
+                <w:szCs w:val="21"/>
+              </w:rPr>
+            </w:pPr>
+            <w:r>
+              <w:rPr>
+                <w:rFonts w:hint="default" w:ascii="Consolas" w:hAnsi="Consolas" w:eastAsia="Consolas" w:cs="Consolas"/>
+                <w:b w:val="0"/>
+                <w:color w:val="9CDCFE"/>
+                <w:kern w:val="0"/>
+                <w:sz w:val="21"/>
+                <w:szCs w:val="21"/>
+                <w:shd w:val="clear" w:fill="1E1E1E"/>
+                <w:lang w:val="en-US" w:eastAsia="zh-CN" w:bidi="ar"/>
+              </w:rPr>
+              <w:t>selector:</w:t>
+            </w:r>
+            <w:r>
+              <w:rPr>
+                <w:rFonts w:hint="default" w:ascii="Consolas" w:hAnsi="Consolas" w:eastAsia="Consolas" w:cs="Consolas"/>
+                <w:b w:val="0"/>
+                <w:color w:val="D4D4D4"/>
+                <w:kern w:val="0"/>
+                <w:sz w:val="21"/>
+                <w:szCs w:val="21"/>
+                <w:shd w:val="clear" w:fill="1E1E1E"/>
+                <w:lang w:val="en-US" w:eastAsia="zh-CN" w:bidi="ar"/>
+              </w:rPr>
+              <w:t xml:space="preserve"> </w:t>
+            </w:r>
+            <w:r>
+              <w:rPr>
+                <w:rFonts w:hint="default" w:ascii="Consolas" w:hAnsi="Consolas" w:eastAsia="Consolas" w:cs="Consolas"/>
+                <w:b w:val="0"/>
+                <w:color w:val="CE9178"/>
+                <w:kern w:val="0"/>
+                <w:sz w:val="21"/>
+                <w:szCs w:val="21"/>
+                <w:shd w:val="clear" w:fill="1E1E1E"/>
+                <w:lang w:val="en-US" w:eastAsia="zh-CN" w:bidi="ar"/>
+              </w:rPr>
+              <w:t>'app-servers'</w:t>
+            </w:r>
+            <w:r>
+              <w:rPr>
+                <w:rFonts w:hint="default" w:ascii="Consolas" w:hAnsi="Consolas" w:eastAsia="Consolas" w:cs="Consolas"/>
+                <w:b w:val="0"/>
+                <w:color w:val="D4D4D4"/>
+                <w:kern w:val="0"/>
+                <w:sz w:val="21"/>
+                <w:szCs w:val="21"/>
+                <w:shd w:val="clear" w:fill="1E1E1E"/>
+                <w:lang w:val="en-US" w:eastAsia="zh-CN" w:bidi="ar"/>
+              </w:rPr>
+              <w:t>,</w:t>
+            </w:r>
+          </w:p>
+          <w:p>
+            <w:pPr>
+              <w:keepNext w:val="0"/>
+              <w:keepLines w:val="0"/>
+              <w:widowControl/>
+              <w:suppressLineNumbers w:val="0"/>
+              <w:shd w:val="clear" w:fill="1E1E1E"/>
+              <w:spacing w:line="285" w:lineRule="atLeast"/>
+              <w:jc w:val="left"/>
+              <w:rPr>
+                <w:rFonts w:hint="default" w:ascii="Consolas" w:hAnsi="Consolas" w:eastAsia="Consolas" w:cs="Consolas"/>
+                <w:b w:val="0"/>
+                <w:color w:val="D4D4D4"/>
+                <w:sz w:val="21"/>
+                <w:szCs w:val="21"/>
+              </w:rPr>
+            </w:pPr>
+            <w:r>
+              <w:rPr>
+                <w:rFonts w:hint="default" w:ascii="Consolas" w:hAnsi="Consolas" w:eastAsia="Consolas" w:cs="Consolas"/>
+                <w:b w:val="0"/>
+                <w:color w:val="9CDCFE"/>
+                <w:kern w:val="0"/>
+                <w:sz w:val="21"/>
+                <w:szCs w:val="21"/>
+                <w:shd w:val="clear" w:fill="1E1E1E"/>
+                <w:lang w:val="en-US" w:eastAsia="zh-CN" w:bidi="ar"/>
+              </w:rPr>
+              <w:t>templateUrl:</w:t>
+            </w:r>
+            <w:r>
+              <w:rPr>
+                <w:rFonts w:hint="default" w:ascii="Consolas" w:hAnsi="Consolas" w:eastAsia="Consolas" w:cs="Consolas"/>
+                <w:b w:val="0"/>
+                <w:color w:val="D4D4D4"/>
+                <w:kern w:val="0"/>
+                <w:sz w:val="21"/>
+                <w:szCs w:val="21"/>
+                <w:shd w:val="clear" w:fill="1E1E1E"/>
+                <w:lang w:val="en-US" w:eastAsia="zh-CN" w:bidi="ar"/>
+              </w:rPr>
+              <w:t xml:space="preserve"> </w:t>
+            </w:r>
+            <w:r>
+              <w:rPr>
+                <w:rFonts w:hint="default" w:ascii="Consolas" w:hAnsi="Consolas" w:eastAsia="Consolas" w:cs="Consolas"/>
+                <w:b w:val="0"/>
+                <w:color w:val="CE9178"/>
+                <w:kern w:val="0"/>
+                <w:sz w:val="21"/>
+                <w:szCs w:val="21"/>
+                <w:shd w:val="clear" w:fill="1E1E1E"/>
+                <w:lang w:val="en-US" w:eastAsia="zh-CN" w:bidi="ar"/>
+              </w:rPr>
+              <w:t>'./servers.component.html'</w:t>
+            </w:r>
+            <w:r>
+              <w:rPr>
+                <w:rFonts w:hint="default" w:ascii="Consolas" w:hAnsi="Consolas" w:eastAsia="Consolas" w:cs="Consolas"/>
+                <w:b w:val="0"/>
+                <w:color w:val="D4D4D4"/>
+                <w:kern w:val="0"/>
+                <w:sz w:val="21"/>
+                <w:szCs w:val="21"/>
+                <w:shd w:val="clear" w:fill="1E1E1E"/>
+                <w:lang w:val="en-US" w:eastAsia="zh-CN" w:bidi="ar"/>
+              </w:rPr>
+              <w:t>,</w:t>
+            </w:r>
+          </w:p>
+          <w:p>
+            <w:pPr>
+              <w:keepNext w:val="0"/>
+              <w:keepLines w:val="0"/>
+              <w:widowControl/>
+              <w:suppressLineNumbers w:val="0"/>
+              <w:shd w:val="clear" w:fill="1E1E1E"/>
+              <w:spacing w:line="285" w:lineRule="atLeast"/>
+              <w:jc w:val="left"/>
+              <w:rPr>
+                <w:rFonts w:hint="default" w:ascii="Consolas" w:hAnsi="Consolas" w:eastAsia="Consolas" w:cs="Consolas"/>
+                <w:b w:val="0"/>
+                <w:color w:val="D4D4D4"/>
+                <w:sz w:val="21"/>
+                <w:szCs w:val="21"/>
+              </w:rPr>
+            </w:pPr>
+            <w:r>
+              <w:rPr>
+                <w:rFonts w:hint="default" w:ascii="Consolas" w:hAnsi="Consolas" w:eastAsia="Consolas" w:cs="Consolas"/>
+                <w:b w:val="0"/>
+                <w:color w:val="9CDCFE"/>
+                <w:kern w:val="0"/>
+                <w:sz w:val="21"/>
+                <w:szCs w:val="21"/>
+                <w:shd w:val="clear" w:fill="1E1E1E"/>
+                <w:lang w:val="en-US" w:eastAsia="zh-CN" w:bidi="ar"/>
+              </w:rPr>
+              <w:t>styleUrls:</w:t>
+            </w:r>
+            <w:r>
+              <w:rPr>
+                <w:rFonts w:hint="default" w:ascii="Consolas" w:hAnsi="Consolas" w:eastAsia="Consolas" w:cs="Consolas"/>
+                <w:b w:val="0"/>
+                <w:color w:val="D4D4D4"/>
+                <w:kern w:val="0"/>
+                <w:sz w:val="21"/>
+                <w:szCs w:val="21"/>
+                <w:shd w:val="clear" w:fill="1E1E1E"/>
+                <w:lang w:val="en-US" w:eastAsia="zh-CN" w:bidi="ar"/>
+              </w:rPr>
+              <w:t xml:space="preserve"> [</w:t>
+            </w:r>
+            <w:r>
+              <w:rPr>
+                <w:rFonts w:hint="default" w:ascii="Consolas" w:hAnsi="Consolas" w:eastAsia="Consolas" w:cs="Consolas"/>
+                <w:b w:val="0"/>
+                <w:color w:val="CE9178"/>
+                <w:kern w:val="0"/>
+                <w:sz w:val="21"/>
+                <w:szCs w:val="21"/>
+                <w:shd w:val="clear" w:fill="1E1E1E"/>
+                <w:lang w:val="en-US" w:eastAsia="zh-CN" w:bidi="ar"/>
+              </w:rPr>
+              <w:t>'./servers.component.css'</w:t>
+            </w:r>
+            <w:r>
+              <w:rPr>
+                <w:rFonts w:hint="default" w:ascii="Consolas" w:hAnsi="Consolas" w:eastAsia="Consolas" w:cs="Consolas"/>
+                <w:b w:val="0"/>
+                <w:color w:val="D4D4D4"/>
+                <w:kern w:val="0"/>
+                <w:sz w:val="21"/>
+                <w:szCs w:val="21"/>
+                <w:shd w:val="clear" w:fill="1E1E1E"/>
+                <w:lang w:val="en-US" w:eastAsia="zh-CN" w:bidi="ar"/>
+              </w:rPr>
+              <w:t>]</w:t>
+            </w:r>
+          </w:p>
+          <w:p>
+            <w:pPr>
+              <w:keepNext w:val="0"/>
+              <w:keepLines w:val="0"/>
+              <w:widowControl/>
+              <w:suppressLineNumbers w:val="0"/>
+              <w:shd w:val="clear" w:fill="1E1E1E"/>
+              <w:spacing w:line="285" w:lineRule="atLeast"/>
+              <w:jc w:val="left"/>
+              <w:rPr>
+                <w:rFonts w:hint="eastAsia"/>
+                <w:vertAlign w:val="baseline"/>
+                <w:lang w:val="en-US" w:eastAsia="zh-CN"/>
+              </w:rPr>
+            </w:pPr>
+            <w:r>
+              <w:rPr>
+                <w:rFonts w:hint="default" w:ascii="Consolas" w:hAnsi="Consolas" w:eastAsia="Consolas" w:cs="Consolas"/>
+                <w:b w:val="0"/>
+                <w:color w:val="D4D4D4"/>
+                <w:kern w:val="0"/>
+                <w:sz w:val="21"/>
+                <w:szCs w:val="21"/>
+                <w:shd w:val="clear" w:fill="1E1E1E"/>
+                <w:lang w:val="en-US" w:eastAsia="zh-CN" w:bidi="ar"/>
+              </w:rPr>
+              <w:t>})</w:t>
+            </w:r>
+          </w:p>
+        </w:tc>
+      </w:tr>
+    </w:tbl>
+    <w:p>
+      <w:pPr>
+        <w:rPr>
+          <w:rFonts w:hint="eastAsia"/>
+          <w:lang w:val="en-US" w:eastAsia="zh-CN"/>
+        </w:rPr>
+      </w:pPr>
+    </w:p>
+    <w:p>
+      <w:pPr>
+        <w:numPr>
+          <w:ilvl w:val="0"/>
+          <w:numId w:val="11"/>
+        </w:numPr>
+        <w:ind w:left="0" w:leftChars="0" w:firstLine="0" w:firstLineChars="0"/>
+        <w:rPr>
+          <w:rFonts w:hint="eastAsia"/>
+          <w:lang w:val="en-US" w:eastAsia="zh-CN"/>
+        </w:rPr>
+      </w:pPr>
+      <w:r>
+        <w:rPr>
+          <w:rFonts w:hint="eastAsia"/>
+          <w:lang w:val="en-US" w:eastAsia="zh-CN"/>
+        </w:rPr>
+        <w:t>内置模板设置</w:t>
+      </w:r>
+    </w:p>
+    <w:tbl>
+      <w:tblPr>
+        <w:tblStyle w:val="8"/>
+        <w:tblW w:w="8522" w:type="dxa"/>
+        <w:tblInd w:w="0" w:type="dxa"/>
+        <w:tblBorders>
+          <w:top w:val="single" w:color="auto" w:sz="4" w:space="0"/>
+          <w:left w:val="single" w:color="auto" w:sz="4" w:space="0"/>
+          <w:bottom w:val="single" w:color="auto" w:sz="4" w:space="0"/>
+          <w:right w:val="single" w:color="auto" w:sz="4" w:space="0"/>
+          <w:insideH w:val="single" w:color="auto" w:sz="4" w:space="0"/>
+          <w:insideV w:val="single" w:color="auto" w:sz="4" w:space="0"/>
+        </w:tblBorders>
+        <w:tblLayout w:type="fixed"/>
+        <w:tblCellMar>
+          <w:left w:w="108" w:type="dxa"/>
+          <w:right w:w="108" w:type="dxa"/>
+        </w:tblCellMar>
+      </w:tblPr>
+      <w:tblGrid>
+        <w:gridCol w:w="8522"/>
+      </w:tblGrid>
+      <w:tr>
+        <w:tblPrEx>
+          <w:tblBorders>
+            <w:top w:val="single" w:color="auto" w:sz="4" w:space="0"/>
+            <w:left w:val="single" w:color="auto" w:sz="4" w:space="0"/>
+            <w:bottom w:val="single" w:color="auto" w:sz="4" w:space="0"/>
+            <w:right w:val="single" w:color="auto" w:sz="4" w:space="0"/>
+            <w:insideH w:val="single" w:color="auto" w:sz="4" w:space="0"/>
+            <w:insideV w:val="single" w:color="auto" w:sz="4" w:space="0"/>
+          </w:tblBorders>
+          <w:tblLayout w:type="fixed"/>
+          <w:tblCellMar>
+            <w:left w:w="108" w:type="dxa"/>
+            <w:right w:w="108" w:type="dxa"/>
+          </w:tblCellMar>
+        </w:tblPrEx>
+        <w:tc>
+          <w:tcPr>
+            <w:tcW w:w="8522" w:type="dxa"/>
+          </w:tcPr>
+          <w:p>
+            <w:pPr>
+              <w:keepNext w:val="0"/>
+              <w:keepLines w:val="0"/>
+              <w:widowControl/>
+              <w:suppressLineNumbers w:val="0"/>
+              <w:shd w:val="clear" w:fill="1E1E1E"/>
+              <w:spacing w:line="285" w:lineRule="atLeast"/>
+              <w:jc w:val="left"/>
+              <w:rPr>
+                <w:rFonts w:ascii="Consolas" w:hAnsi="Consolas" w:eastAsia="Consolas" w:cs="Consolas"/>
+                <w:b w:val="0"/>
+                <w:color w:val="D4D4D4"/>
+                <w:sz w:val="21"/>
+                <w:szCs w:val="21"/>
+              </w:rPr>
+            </w:pPr>
+            <w:r>
+              <w:rPr>
+                <w:rFonts w:hint="default" w:ascii="Consolas" w:hAnsi="Consolas" w:eastAsia="Consolas" w:cs="Consolas"/>
+                <w:b w:val="0"/>
+                <w:color w:val="D4D4D4"/>
+                <w:kern w:val="0"/>
+                <w:sz w:val="21"/>
+                <w:szCs w:val="21"/>
+                <w:shd w:val="clear" w:fill="1E1E1E"/>
+                <w:lang w:val="en-US" w:eastAsia="zh-CN" w:bidi="ar"/>
+              </w:rPr>
+              <w:t>@</w:t>
+            </w:r>
+            <w:r>
+              <w:rPr>
+                <w:rFonts w:hint="default" w:ascii="Consolas" w:hAnsi="Consolas" w:eastAsia="Consolas" w:cs="Consolas"/>
+                <w:b w:val="0"/>
+                <w:color w:val="DCDCAA"/>
+                <w:kern w:val="0"/>
+                <w:sz w:val="21"/>
+                <w:szCs w:val="21"/>
+                <w:shd w:val="clear" w:fill="1E1E1E"/>
+                <w:lang w:val="en-US" w:eastAsia="zh-CN" w:bidi="ar"/>
+              </w:rPr>
+              <w:t>Component</w:t>
+            </w:r>
+            <w:r>
+              <w:rPr>
+                <w:rFonts w:hint="default" w:ascii="Consolas" w:hAnsi="Consolas" w:eastAsia="Consolas" w:cs="Consolas"/>
+                <w:b w:val="0"/>
+                <w:color w:val="D4D4D4"/>
+                <w:kern w:val="0"/>
+                <w:sz w:val="21"/>
+                <w:szCs w:val="21"/>
+                <w:shd w:val="clear" w:fill="1E1E1E"/>
+                <w:lang w:val="en-US" w:eastAsia="zh-CN" w:bidi="ar"/>
+              </w:rPr>
+              <w:t>({</w:t>
+            </w:r>
+          </w:p>
+          <w:p>
+            <w:pPr>
+              <w:keepNext w:val="0"/>
+              <w:keepLines w:val="0"/>
+              <w:widowControl/>
+              <w:suppressLineNumbers w:val="0"/>
+              <w:shd w:val="clear" w:fill="1E1E1E"/>
+              <w:spacing w:line="285" w:lineRule="atLeast"/>
+              <w:jc w:val="left"/>
+              <w:rPr>
+                <w:rFonts w:hint="default" w:ascii="Consolas" w:hAnsi="Consolas" w:eastAsia="Consolas" w:cs="Consolas"/>
+                <w:b w:val="0"/>
+                <w:color w:val="D4D4D4"/>
+                <w:sz w:val="21"/>
+                <w:szCs w:val="21"/>
+              </w:rPr>
+            </w:pPr>
+            <w:r>
+              <w:rPr>
+                <w:rFonts w:hint="default" w:ascii="Consolas" w:hAnsi="Consolas" w:eastAsia="Consolas" w:cs="Consolas"/>
+                <w:b w:val="0"/>
+                <w:color w:val="9CDCFE"/>
+                <w:kern w:val="0"/>
+                <w:sz w:val="21"/>
+                <w:szCs w:val="21"/>
+                <w:shd w:val="clear" w:fill="1E1E1E"/>
+                <w:lang w:val="en-US" w:eastAsia="zh-CN" w:bidi="ar"/>
+              </w:rPr>
+              <w:t>selector:</w:t>
+            </w:r>
+            <w:r>
+              <w:rPr>
+                <w:rFonts w:hint="default" w:ascii="Consolas" w:hAnsi="Consolas" w:eastAsia="Consolas" w:cs="Consolas"/>
+                <w:b w:val="0"/>
+                <w:color w:val="D4D4D4"/>
+                <w:kern w:val="0"/>
+                <w:sz w:val="21"/>
+                <w:szCs w:val="21"/>
+                <w:shd w:val="clear" w:fill="1E1E1E"/>
+                <w:lang w:val="en-US" w:eastAsia="zh-CN" w:bidi="ar"/>
+              </w:rPr>
+              <w:t xml:space="preserve"> </w:t>
+            </w:r>
+            <w:r>
+              <w:rPr>
+                <w:rFonts w:hint="default" w:ascii="Consolas" w:hAnsi="Consolas" w:eastAsia="Consolas" w:cs="Consolas"/>
+                <w:b w:val="0"/>
+                <w:color w:val="CE9178"/>
+                <w:kern w:val="0"/>
+                <w:sz w:val="21"/>
+                <w:szCs w:val="21"/>
+                <w:shd w:val="clear" w:fill="1E1E1E"/>
+                <w:lang w:val="en-US" w:eastAsia="zh-CN" w:bidi="ar"/>
+              </w:rPr>
+              <w:t>'app-servers'</w:t>
+            </w:r>
+            <w:r>
+              <w:rPr>
+                <w:rFonts w:hint="default" w:ascii="Consolas" w:hAnsi="Consolas" w:eastAsia="Consolas" w:cs="Consolas"/>
+                <w:b w:val="0"/>
+                <w:color w:val="D4D4D4"/>
+                <w:kern w:val="0"/>
+                <w:sz w:val="21"/>
+                <w:szCs w:val="21"/>
+                <w:shd w:val="clear" w:fill="1E1E1E"/>
+                <w:lang w:val="en-US" w:eastAsia="zh-CN" w:bidi="ar"/>
+              </w:rPr>
+              <w:t>,</w:t>
+            </w:r>
+          </w:p>
+          <w:p>
+            <w:pPr>
+              <w:keepNext w:val="0"/>
+              <w:keepLines w:val="0"/>
+              <w:widowControl/>
+              <w:suppressLineNumbers w:val="0"/>
+              <w:shd w:val="clear" w:fill="1E1E1E"/>
+              <w:spacing w:line="285" w:lineRule="atLeast"/>
+              <w:jc w:val="left"/>
+              <w:rPr>
+                <w:rFonts w:hint="default" w:ascii="Consolas" w:hAnsi="Consolas" w:eastAsia="Consolas" w:cs="Consolas"/>
+                <w:b w:val="0"/>
+                <w:color w:val="D4D4D4"/>
+                <w:sz w:val="21"/>
+                <w:szCs w:val="21"/>
+              </w:rPr>
+            </w:pPr>
+            <w:r>
+              <w:rPr>
+                <w:rFonts w:hint="default" w:ascii="Consolas" w:hAnsi="Consolas" w:eastAsia="Consolas" w:cs="Consolas"/>
+                <w:b w:val="0"/>
+                <w:color w:val="6A9955"/>
+                <w:kern w:val="0"/>
+                <w:sz w:val="21"/>
+                <w:szCs w:val="21"/>
+                <w:shd w:val="clear" w:fill="1E1E1E"/>
+                <w:lang w:val="en-US" w:eastAsia="zh-CN" w:bidi="ar"/>
+              </w:rPr>
+              <w:t>// templateUrl: './servers.component.html',</w:t>
+            </w:r>
+          </w:p>
+          <w:p>
+            <w:pPr>
+              <w:keepNext w:val="0"/>
+              <w:keepLines w:val="0"/>
+              <w:widowControl/>
+              <w:suppressLineNumbers w:val="0"/>
+              <w:shd w:val="clear" w:fill="1E1E1E"/>
+              <w:spacing w:line="285" w:lineRule="atLeast"/>
+              <w:jc w:val="left"/>
+              <w:rPr>
+                <w:rFonts w:hint="default" w:ascii="Consolas" w:hAnsi="Consolas" w:eastAsia="Consolas" w:cs="Consolas"/>
+                <w:b w:val="0"/>
+                <w:color w:val="D4D4D4"/>
+                <w:sz w:val="21"/>
+                <w:szCs w:val="21"/>
+              </w:rPr>
+            </w:pPr>
+            <w:r>
+              <w:rPr>
+                <w:rFonts w:hint="default" w:ascii="Consolas" w:hAnsi="Consolas" w:eastAsia="Consolas" w:cs="Consolas"/>
+                <w:b w:val="0"/>
+                <w:color w:val="9CDCFE"/>
+                <w:kern w:val="0"/>
+                <w:sz w:val="21"/>
+                <w:szCs w:val="21"/>
+                <w:shd w:val="clear" w:fill="1E1E1E"/>
+                <w:lang w:val="en-US" w:eastAsia="zh-CN" w:bidi="ar"/>
+              </w:rPr>
+              <w:t>template:</w:t>
+            </w:r>
+            <w:r>
+              <w:rPr>
+                <w:rFonts w:hint="default" w:ascii="Consolas" w:hAnsi="Consolas" w:eastAsia="Consolas" w:cs="Consolas"/>
+                <w:b w:val="0"/>
+                <w:color w:val="CE9178"/>
+                <w:kern w:val="0"/>
+                <w:sz w:val="21"/>
+                <w:szCs w:val="21"/>
+                <w:shd w:val="clear" w:fill="1E1E1E"/>
+                <w:lang w:val="en-US" w:eastAsia="zh-CN" w:bidi="ar"/>
+              </w:rPr>
+              <w:t>`&lt;app-server&gt;&lt;/app-server&gt;</w:t>
+            </w:r>
+          </w:p>
+          <w:p>
+            <w:pPr>
+              <w:keepNext w:val="0"/>
+              <w:keepLines w:val="0"/>
+              <w:widowControl/>
+              <w:suppressLineNumbers w:val="0"/>
+              <w:shd w:val="clear" w:fill="1E1E1E"/>
+              <w:spacing w:line="285" w:lineRule="atLeast"/>
+              <w:jc w:val="left"/>
+              <w:rPr>
+                <w:rFonts w:hint="default" w:ascii="Consolas" w:hAnsi="Consolas" w:eastAsia="Consolas" w:cs="Consolas"/>
+                <w:b w:val="0"/>
+                <w:color w:val="D4D4D4"/>
+                <w:sz w:val="21"/>
+                <w:szCs w:val="21"/>
+              </w:rPr>
+            </w:pPr>
+            <w:r>
+              <w:rPr>
+                <w:rFonts w:hint="default" w:ascii="Consolas" w:hAnsi="Consolas" w:eastAsia="Consolas" w:cs="Consolas"/>
+                <w:b w:val="0"/>
+                <w:color w:val="CE9178"/>
+                <w:kern w:val="0"/>
+                <w:sz w:val="21"/>
+                <w:szCs w:val="21"/>
+                <w:shd w:val="clear" w:fill="1E1E1E"/>
+                <w:lang w:val="en-US" w:eastAsia="zh-CN" w:bidi="ar"/>
+              </w:rPr>
+              <w:t>&lt;app-server&gt;&lt;/app-server&gt;`</w:t>
+            </w:r>
+            <w:r>
+              <w:rPr>
+                <w:rFonts w:hint="default" w:ascii="Consolas" w:hAnsi="Consolas" w:eastAsia="Consolas" w:cs="Consolas"/>
+                <w:b w:val="0"/>
+                <w:color w:val="D4D4D4"/>
+                <w:kern w:val="0"/>
+                <w:sz w:val="21"/>
+                <w:szCs w:val="21"/>
+                <w:shd w:val="clear" w:fill="1E1E1E"/>
+                <w:lang w:val="en-US" w:eastAsia="zh-CN" w:bidi="ar"/>
+              </w:rPr>
+              <w:t>,</w:t>
+            </w:r>
+          </w:p>
+          <w:p>
+            <w:pPr>
+              <w:keepNext w:val="0"/>
+              <w:keepLines w:val="0"/>
+              <w:widowControl/>
+              <w:suppressLineNumbers w:val="0"/>
+              <w:shd w:val="clear" w:fill="1E1E1E"/>
+              <w:spacing w:line="285" w:lineRule="atLeast"/>
+              <w:jc w:val="left"/>
+              <w:rPr>
+                <w:rFonts w:hint="default" w:ascii="Consolas" w:hAnsi="Consolas" w:eastAsia="Consolas" w:cs="Consolas"/>
+                <w:b w:val="0"/>
+                <w:color w:val="D4D4D4"/>
+                <w:sz w:val="21"/>
+                <w:szCs w:val="21"/>
+              </w:rPr>
+            </w:pPr>
+            <w:r>
+              <w:rPr>
+                <w:rFonts w:hint="default" w:ascii="Consolas" w:hAnsi="Consolas" w:eastAsia="Consolas" w:cs="Consolas"/>
+                <w:b w:val="0"/>
+                <w:color w:val="9CDCFE"/>
+                <w:kern w:val="0"/>
+                <w:sz w:val="21"/>
+                <w:szCs w:val="21"/>
+                <w:shd w:val="clear" w:fill="1E1E1E"/>
+                <w:lang w:val="en-US" w:eastAsia="zh-CN" w:bidi="ar"/>
+              </w:rPr>
+              <w:t>styleUrls:</w:t>
+            </w:r>
+            <w:r>
+              <w:rPr>
+                <w:rFonts w:hint="default" w:ascii="Consolas" w:hAnsi="Consolas" w:eastAsia="Consolas" w:cs="Consolas"/>
+                <w:b w:val="0"/>
+                <w:color w:val="D4D4D4"/>
+                <w:kern w:val="0"/>
+                <w:sz w:val="21"/>
+                <w:szCs w:val="21"/>
+                <w:shd w:val="clear" w:fill="1E1E1E"/>
+                <w:lang w:val="en-US" w:eastAsia="zh-CN" w:bidi="ar"/>
+              </w:rPr>
+              <w:t xml:space="preserve"> [</w:t>
+            </w:r>
+            <w:r>
+              <w:rPr>
+                <w:rFonts w:hint="default" w:ascii="Consolas" w:hAnsi="Consolas" w:eastAsia="Consolas" w:cs="Consolas"/>
+                <w:b w:val="0"/>
+                <w:color w:val="CE9178"/>
+                <w:kern w:val="0"/>
+                <w:sz w:val="21"/>
+                <w:szCs w:val="21"/>
+                <w:shd w:val="clear" w:fill="1E1E1E"/>
+                <w:lang w:val="en-US" w:eastAsia="zh-CN" w:bidi="ar"/>
+              </w:rPr>
+              <w:t>'./servers.component.css'</w:t>
+            </w:r>
+            <w:r>
+              <w:rPr>
+                <w:rFonts w:hint="default" w:ascii="Consolas" w:hAnsi="Consolas" w:eastAsia="Consolas" w:cs="Consolas"/>
+                <w:b w:val="0"/>
+                <w:color w:val="D4D4D4"/>
+                <w:kern w:val="0"/>
+                <w:sz w:val="21"/>
+                <w:szCs w:val="21"/>
+                <w:shd w:val="clear" w:fill="1E1E1E"/>
+                <w:lang w:val="en-US" w:eastAsia="zh-CN" w:bidi="ar"/>
+              </w:rPr>
+              <w:t>]</w:t>
+            </w:r>
+          </w:p>
+          <w:p>
+            <w:pPr>
+              <w:keepNext w:val="0"/>
+              <w:keepLines w:val="0"/>
+              <w:widowControl/>
+              <w:suppressLineNumbers w:val="0"/>
+              <w:shd w:val="clear" w:fill="1E1E1E"/>
+              <w:spacing w:line="285" w:lineRule="atLeast"/>
+              <w:jc w:val="left"/>
+              <w:rPr>
+                <w:rFonts w:hint="default"/>
+                <w:vertAlign w:val="baseline"/>
+                <w:lang w:val="en-US" w:eastAsia="zh-CN"/>
+              </w:rPr>
+            </w:pPr>
+            <w:r>
+              <w:rPr>
+                <w:rFonts w:hint="default" w:ascii="Consolas" w:hAnsi="Consolas" w:eastAsia="Consolas" w:cs="Consolas"/>
+                <w:b w:val="0"/>
+                <w:color w:val="D4D4D4"/>
+                <w:kern w:val="0"/>
+                <w:sz w:val="21"/>
+                <w:szCs w:val="21"/>
+                <w:shd w:val="clear" w:fill="1E1E1E"/>
+                <w:lang w:val="en-US" w:eastAsia="zh-CN" w:bidi="ar"/>
+              </w:rPr>
+              <w:t>})</w:t>
+            </w:r>
+          </w:p>
+        </w:tc>
+      </w:tr>
+    </w:tbl>
+    <w:p>
+      <w:pPr>
+        <w:numPr>
+          <w:numId w:val="0"/>
+        </w:numPr>
+        <w:ind w:leftChars="0"/>
+        <w:rPr>
+          <w:rFonts w:hint="eastAsia"/>
+          <w:lang w:val="en-US" w:eastAsia="zh-CN"/>
+        </w:rPr>
+      </w:pPr>
+      <w:r>
+        <w:rPr>
+          <w:rFonts w:hint="eastAsia"/>
+          <w:lang w:val="en-US" w:eastAsia="zh-CN"/>
+        </w:rPr>
+        <w:t>效果一样：</w:t>
+      </w:r>
+    </w:p>
+    <w:p>
+      <w:pPr>
+        <w:numPr>
+          <w:numId w:val="0"/>
+        </w:numPr>
+        <w:ind w:leftChars="0"/>
+      </w:pPr>
+      <w:r>
+        <w:drawing>
+          <wp:inline distT="0" distB="0" distL="114300" distR="114300">
+            <wp:extent cx="3000375" cy="1581150"/>
+            <wp:effectExtent l="0" t="0" r="9525" b="0"/>
+            <wp:docPr id="18" name="图片 2"/>
+            <wp:cNvGraphicFramePr>
+              <a:graphicFrameLocks xmlns:a="http://schemas.openxmlformats.org/drawingml/2006/main" noChangeAspect="1"/>
+            </wp:cNvGraphicFramePr>
+            <a:graphic xmlns:a="http://schemas.openxmlformats.org/drawingml/2006/main">
+              <a:graphicData uri="http://schemas.openxmlformats.org/drawingml/2006/picture">
+                <pic:pic xmlns:pic="http://schemas.openxmlformats.org/drawingml/2006/picture">
+                  <pic:nvPicPr>
+                    <pic:cNvPr id="18" name="图片 2"/>
+                    <pic:cNvPicPr>
+                      <a:picLocks noChangeAspect="1"/>
+                    </pic:cNvPicPr>
+                  </pic:nvPicPr>
+                  <pic:blipFill>
+                    <a:blip r:embed="rId20"/>
+                    <a:stretch>
+                      <a:fillRect/>
+                    </a:stretch>
+                  </pic:blipFill>
+                  <pic:spPr>
+                    <a:xfrm>
+                      <a:off x="0" y="0"/>
+                      <a:ext cx="3000375" cy="1581150"/>
+                    </a:xfrm>
+                    <a:prstGeom prst="rect">
+                      <a:avLst/>
+                    </a:prstGeom>
+                    <a:noFill/>
+                    <a:ln>
+                      <a:noFill/>
+                    </a:ln>
+                  </pic:spPr>
+                </pic:pic>
+              </a:graphicData>
+            </a:graphic>
+          </wp:inline>
+        </w:drawing>
+      </w:r>
+    </w:p>
+    <w:p>
+      <w:pPr>
+        <w:pStyle w:val="4"/>
+        <w:bidi w:val="0"/>
+        <w:rPr>
+          <w:rFonts w:hint="eastAsia"/>
+          <w:lang w:val="en-US" w:eastAsia="zh-CN"/>
+        </w:rPr>
+      </w:pPr>
+      <w:r>
+        <w:rPr>
+          <w:rFonts w:hint="eastAsia"/>
+          <w:lang w:val="en-US" w:eastAsia="zh-CN"/>
+        </w:rPr>
+        <w:t>2.7工作风格（样式）</w:t>
+      </w:r>
+    </w:p>
+    <w:tbl>
+      <w:tblPr>
+        <w:tblStyle w:val="8"/>
+        <w:tblW w:w="8522" w:type="dxa"/>
+        <w:tblInd w:w="0" w:type="dxa"/>
+        <w:tblBorders>
+          <w:top w:val="single" w:color="auto" w:sz="4" w:space="0"/>
+          <w:left w:val="single" w:color="auto" w:sz="4" w:space="0"/>
+          <w:bottom w:val="single" w:color="auto" w:sz="4" w:space="0"/>
+          <w:right w:val="single" w:color="auto" w:sz="4" w:space="0"/>
+          <w:insideH w:val="single" w:color="auto" w:sz="4" w:space="0"/>
+          <w:insideV w:val="single" w:color="auto" w:sz="4" w:space="0"/>
+        </w:tblBorders>
+        <w:tblLayout w:type="fixed"/>
+        <w:tblCellMar>
+          <w:left w:w="108" w:type="dxa"/>
+          <w:right w:w="108" w:type="dxa"/>
+        </w:tblCellMar>
+      </w:tblPr>
+      <w:tblGrid>
+        <w:gridCol w:w="8522"/>
+      </w:tblGrid>
+      <w:tr>
+        <w:tblPrEx>
+          <w:tblBorders>
+            <w:top w:val="single" w:color="auto" w:sz="4" w:space="0"/>
+            <w:left w:val="single" w:color="auto" w:sz="4" w:space="0"/>
+            <w:bottom w:val="single" w:color="auto" w:sz="4" w:space="0"/>
+            <w:right w:val="single" w:color="auto" w:sz="4" w:space="0"/>
+            <w:insideH w:val="single" w:color="auto" w:sz="4" w:space="0"/>
+            <w:insideV w:val="single" w:color="auto" w:sz="4" w:space="0"/>
+          </w:tblBorders>
+          <w:tblLayout w:type="fixed"/>
+          <w:tblCellMar>
+            <w:left w:w="108" w:type="dxa"/>
+            <w:right w:w="108" w:type="dxa"/>
+          </w:tblCellMar>
+        </w:tblPrEx>
+        <w:tc>
+          <w:tcPr>
+            <w:tcW w:w="8522" w:type="dxa"/>
+          </w:tcPr>
+          <w:p>
+            <w:pPr>
+              <w:keepNext w:val="0"/>
+              <w:keepLines w:val="0"/>
+              <w:widowControl/>
+              <w:suppressLineNumbers w:val="0"/>
+              <w:shd w:val="clear" w:fill="1E1E1E"/>
+              <w:spacing w:line="285" w:lineRule="atLeast"/>
+              <w:jc w:val="left"/>
+              <w:rPr>
+                <w:rFonts w:ascii="Consolas" w:hAnsi="Consolas" w:eastAsia="Consolas" w:cs="Consolas"/>
+                <w:b w:val="0"/>
+                <w:color w:val="D4D4D4"/>
+                <w:sz w:val="21"/>
+                <w:szCs w:val="21"/>
+              </w:rPr>
+            </w:pPr>
+            <w:r>
+              <w:rPr>
+                <w:rFonts w:hint="default" w:ascii="Consolas" w:hAnsi="Consolas" w:eastAsia="Consolas" w:cs="Consolas"/>
+                <w:b w:val="0"/>
+                <w:color w:val="808080"/>
+                <w:kern w:val="0"/>
+                <w:sz w:val="21"/>
+                <w:szCs w:val="21"/>
+                <w:shd w:val="clear" w:fill="1E1E1E"/>
+                <w:lang w:val="en-US" w:eastAsia="zh-CN" w:bidi="ar"/>
+              </w:rPr>
+              <w:t>&lt;</w:t>
+            </w:r>
+            <w:r>
+              <w:rPr>
+                <w:rFonts w:hint="default" w:ascii="Consolas" w:hAnsi="Consolas" w:eastAsia="Consolas" w:cs="Consolas"/>
+                <w:b w:val="0"/>
+                <w:color w:val="569CD6"/>
+                <w:kern w:val="0"/>
+                <w:sz w:val="21"/>
+                <w:szCs w:val="21"/>
+                <w:shd w:val="clear" w:fill="1E1E1E"/>
+                <w:lang w:val="en-US" w:eastAsia="zh-CN" w:bidi="ar"/>
+              </w:rPr>
+              <w:t>div</w:t>
+            </w:r>
+            <w:r>
+              <w:rPr>
+                <w:rFonts w:hint="default" w:ascii="Consolas" w:hAnsi="Consolas" w:eastAsia="Consolas" w:cs="Consolas"/>
+                <w:b w:val="0"/>
+                <w:color w:val="D4D4D4"/>
+                <w:kern w:val="0"/>
+                <w:sz w:val="21"/>
+                <w:szCs w:val="21"/>
+                <w:shd w:val="clear" w:fill="1E1E1E"/>
+                <w:lang w:val="en-US" w:eastAsia="zh-CN" w:bidi="ar"/>
+              </w:rPr>
+              <w:t xml:space="preserve"> </w:t>
+            </w:r>
+            <w:r>
+              <w:rPr>
+                <w:rFonts w:hint="default" w:ascii="Consolas" w:hAnsi="Consolas" w:eastAsia="Consolas" w:cs="Consolas"/>
+                <w:b w:val="0"/>
+                <w:color w:val="9CDCFE"/>
+                <w:kern w:val="0"/>
+                <w:sz w:val="21"/>
+                <w:szCs w:val="21"/>
+                <w:shd w:val="clear" w:fill="1E1E1E"/>
+                <w:lang w:val="en-US" w:eastAsia="zh-CN" w:bidi="ar"/>
+              </w:rPr>
+              <w:t>class</w:t>
+            </w:r>
+            <w:r>
+              <w:rPr>
+                <w:rFonts w:hint="default" w:ascii="Consolas" w:hAnsi="Consolas" w:eastAsia="Consolas" w:cs="Consolas"/>
+                <w:b w:val="0"/>
+                <w:color w:val="D4D4D4"/>
+                <w:kern w:val="0"/>
+                <w:sz w:val="21"/>
+                <w:szCs w:val="21"/>
+                <w:shd w:val="clear" w:fill="1E1E1E"/>
+                <w:lang w:val="en-US" w:eastAsia="zh-CN" w:bidi="ar"/>
+              </w:rPr>
+              <w:t>=</w:t>
+            </w:r>
+            <w:r>
+              <w:rPr>
+                <w:rFonts w:hint="default" w:ascii="Consolas" w:hAnsi="Consolas" w:eastAsia="Consolas" w:cs="Consolas"/>
+                <w:b w:val="0"/>
+                <w:color w:val="CE9178"/>
+                <w:kern w:val="0"/>
+                <w:sz w:val="21"/>
+                <w:szCs w:val="21"/>
+                <w:shd w:val="clear" w:fill="1E1E1E"/>
+                <w:lang w:val="en-US" w:eastAsia="zh-CN" w:bidi="ar"/>
+              </w:rPr>
+              <w:t>"container"</w:t>
+            </w:r>
+            <w:r>
+              <w:rPr>
+                <w:rFonts w:hint="default" w:ascii="Consolas" w:hAnsi="Consolas" w:eastAsia="Consolas" w:cs="Consolas"/>
+                <w:b w:val="0"/>
+                <w:color w:val="808080"/>
+                <w:kern w:val="0"/>
+                <w:sz w:val="21"/>
+                <w:szCs w:val="21"/>
+                <w:shd w:val="clear" w:fill="1E1E1E"/>
+                <w:lang w:val="en-US" w:eastAsia="zh-CN" w:bidi="ar"/>
+              </w:rPr>
+              <w:t>&gt;</w:t>
+            </w:r>
+          </w:p>
+          <w:p>
+            <w:pPr>
+              <w:keepNext w:val="0"/>
+              <w:keepLines w:val="0"/>
+              <w:widowControl/>
+              <w:suppressLineNumbers w:val="0"/>
+              <w:shd w:val="clear" w:fill="1E1E1E"/>
+              <w:spacing w:line="285" w:lineRule="atLeast"/>
+              <w:jc w:val="left"/>
+              <w:rPr>
+                <w:rFonts w:hint="default" w:ascii="Consolas" w:hAnsi="Consolas" w:eastAsia="Consolas" w:cs="Consolas"/>
+                <w:b w:val="0"/>
+                <w:color w:val="D4D4D4"/>
+                <w:sz w:val="21"/>
+                <w:szCs w:val="21"/>
+              </w:rPr>
+            </w:pPr>
+            <w:r>
+              <w:rPr>
+                <w:rFonts w:hint="default" w:ascii="Consolas" w:hAnsi="Consolas" w:eastAsia="Consolas" w:cs="Consolas"/>
+                <w:b w:val="0"/>
+                <w:color w:val="808080"/>
+                <w:kern w:val="0"/>
+                <w:sz w:val="21"/>
+                <w:szCs w:val="21"/>
+                <w:shd w:val="clear" w:fill="1E1E1E"/>
+                <w:lang w:val="en-US" w:eastAsia="zh-CN" w:bidi="ar"/>
+              </w:rPr>
+              <w:t>&lt;</w:t>
+            </w:r>
+            <w:r>
+              <w:rPr>
+                <w:rFonts w:hint="default" w:ascii="Consolas" w:hAnsi="Consolas" w:eastAsia="Consolas" w:cs="Consolas"/>
+                <w:b w:val="0"/>
+                <w:color w:val="569CD6"/>
+                <w:kern w:val="0"/>
+                <w:sz w:val="21"/>
+                <w:szCs w:val="21"/>
+                <w:shd w:val="clear" w:fill="1E1E1E"/>
+                <w:lang w:val="en-US" w:eastAsia="zh-CN" w:bidi="ar"/>
+              </w:rPr>
+              <w:t>div</w:t>
+            </w:r>
+            <w:r>
+              <w:rPr>
+                <w:rFonts w:hint="default" w:ascii="Consolas" w:hAnsi="Consolas" w:eastAsia="Consolas" w:cs="Consolas"/>
+                <w:b w:val="0"/>
+                <w:color w:val="D4D4D4"/>
+                <w:kern w:val="0"/>
+                <w:sz w:val="21"/>
+                <w:szCs w:val="21"/>
+                <w:shd w:val="clear" w:fill="1E1E1E"/>
+                <w:lang w:val="en-US" w:eastAsia="zh-CN" w:bidi="ar"/>
+              </w:rPr>
+              <w:t xml:space="preserve"> </w:t>
+            </w:r>
+            <w:r>
+              <w:rPr>
+                <w:rFonts w:hint="default" w:ascii="Consolas" w:hAnsi="Consolas" w:eastAsia="Consolas" w:cs="Consolas"/>
+                <w:b w:val="0"/>
+                <w:color w:val="9CDCFE"/>
+                <w:kern w:val="0"/>
+                <w:sz w:val="21"/>
+                <w:szCs w:val="21"/>
+                <w:shd w:val="clear" w:fill="1E1E1E"/>
+                <w:lang w:val="en-US" w:eastAsia="zh-CN" w:bidi="ar"/>
+              </w:rPr>
+              <w:t>class</w:t>
+            </w:r>
+            <w:r>
+              <w:rPr>
+                <w:rFonts w:hint="default" w:ascii="Consolas" w:hAnsi="Consolas" w:eastAsia="Consolas" w:cs="Consolas"/>
+                <w:b w:val="0"/>
+                <w:color w:val="D4D4D4"/>
+                <w:kern w:val="0"/>
+                <w:sz w:val="21"/>
+                <w:szCs w:val="21"/>
+                <w:shd w:val="clear" w:fill="1E1E1E"/>
+                <w:lang w:val="en-US" w:eastAsia="zh-CN" w:bidi="ar"/>
+              </w:rPr>
+              <w:t>=</w:t>
+            </w:r>
+            <w:r>
+              <w:rPr>
+                <w:rFonts w:hint="default" w:ascii="Consolas" w:hAnsi="Consolas" w:eastAsia="Consolas" w:cs="Consolas"/>
+                <w:b w:val="0"/>
+                <w:color w:val="CE9178"/>
+                <w:kern w:val="0"/>
+                <w:sz w:val="21"/>
+                <w:szCs w:val="21"/>
+                <w:shd w:val="clear" w:fill="1E1E1E"/>
+                <w:lang w:val="en-US" w:eastAsia="zh-CN" w:bidi="ar"/>
+              </w:rPr>
+              <w:t>"row"</w:t>
+            </w:r>
+            <w:r>
+              <w:rPr>
+                <w:rFonts w:hint="default" w:ascii="Consolas" w:hAnsi="Consolas" w:eastAsia="Consolas" w:cs="Consolas"/>
+                <w:b w:val="0"/>
+                <w:color w:val="808080"/>
+                <w:kern w:val="0"/>
+                <w:sz w:val="21"/>
+                <w:szCs w:val="21"/>
+                <w:shd w:val="clear" w:fill="1E1E1E"/>
+                <w:lang w:val="en-US" w:eastAsia="zh-CN" w:bidi="ar"/>
+              </w:rPr>
+              <w:t>&gt;</w:t>
+            </w:r>
+          </w:p>
+          <w:p>
+            <w:pPr>
+              <w:keepNext w:val="0"/>
+              <w:keepLines w:val="0"/>
+              <w:widowControl/>
+              <w:suppressLineNumbers w:val="0"/>
+              <w:shd w:val="clear" w:fill="1E1E1E"/>
+              <w:spacing w:line="285" w:lineRule="atLeast"/>
+              <w:jc w:val="left"/>
+              <w:rPr>
+                <w:rFonts w:hint="default" w:ascii="Consolas" w:hAnsi="Consolas" w:eastAsia="Consolas" w:cs="Consolas"/>
+                <w:b w:val="0"/>
+                <w:color w:val="D4D4D4"/>
+                <w:sz w:val="21"/>
+                <w:szCs w:val="21"/>
+              </w:rPr>
+            </w:pPr>
+            <w:r>
+              <w:rPr>
+                <w:rFonts w:hint="default" w:ascii="Consolas" w:hAnsi="Consolas" w:eastAsia="Consolas" w:cs="Consolas"/>
+                <w:b w:val="0"/>
+                <w:color w:val="808080"/>
+                <w:kern w:val="0"/>
+                <w:sz w:val="21"/>
+                <w:szCs w:val="21"/>
+                <w:shd w:val="clear" w:fill="1E1E1E"/>
+                <w:lang w:val="en-US" w:eastAsia="zh-CN" w:bidi="ar"/>
+              </w:rPr>
+              <w:t>&lt;</w:t>
+            </w:r>
+            <w:r>
+              <w:rPr>
+                <w:rFonts w:hint="default" w:ascii="Consolas" w:hAnsi="Consolas" w:eastAsia="Consolas" w:cs="Consolas"/>
+                <w:b w:val="0"/>
+                <w:color w:val="569CD6"/>
+                <w:kern w:val="0"/>
+                <w:sz w:val="21"/>
+                <w:szCs w:val="21"/>
+                <w:shd w:val="clear" w:fill="1E1E1E"/>
+                <w:lang w:val="en-US" w:eastAsia="zh-CN" w:bidi="ar"/>
+              </w:rPr>
+              <w:t>div</w:t>
+            </w:r>
+            <w:r>
+              <w:rPr>
+                <w:rFonts w:hint="default" w:ascii="Consolas" w:hAnsi="Consolas" w:eastAsia="Consolas" w:cs="Consolas"/>
+                <w:b w:val="0"/>
+                <w:color w:val="D4D4D4"/>
+                <w:kern w:val="0"/>
+                <w:sz w:val="21"/>
+                <w:szCs w:val="21"/>
+                <w:shd w:val="clear" w:fill="1E1E1E"/>
+                <w:lang w:val="en-US" w:eastAsia="zh-CN" w:bidi="ar"/>
+              </w:rPr>
+              <w:t xml:space="preserve"> </w:t>
+            </w:r>
+            <w:r>
+              <w:rPr>
+                <w:rFonts w:hint="default" w:ascii="Consolas" w:hAnsi="Consolas" w:eastAsia="Consolas" w:cs="Consolas"/>
+                <w:b w:val="0"/>
+                <w:color w:val="9CDCFE"/>
+                <w:kern w:val="0"/>
+                <w:sz w:val="21"/>
+                <w:szCs w:val="21"/>
+                <w:shd w:val="clear" w:fill="1E1E1E"/>
+                <w:lang w:val="en-US" w:eastAsia="zh-CN" w:bidi="ar"/>
+              </w:rPr>
+              <w:t>class</w:t>
+            </w:r>
+            <w:r>
+              <w:rPr>
+                <w:rFonts w:hint="default" w:ascii="Consolas" w:hAnsi="Consolas" w:eastAsia="Consolas" w:cs="Consolas"/>
+                <w:b w:val="0"/>
+                <w:color w:val="D4D4D4"/>
+                <w:kern w:val="0"/>
+                <w:sz w:val="21"/>
+                <w:szCs w:val="21"/>
+                <w:shd w:val="clear" w:fill="1E1E1E"/>
+                <w:lang w:val="en-US" w:eastAsia="zh-CN" w:bidi="ar"/>
+              </w:rPr>
+              <w:t>=</w:t>
+            </w:r>
+            <w:r>
+              <w:rPr>
+                <w:rFonts w:hint="default" w:ascii="Consolas" w:hAnsi="Consolas" w:eastAsia="Consolas" w:cs="Consolas"/>
+                <w:b w:val="0"/>
+                <w:color w:val="CE9178"/>
+                <w:kern w:val="0"/>
+                <w:sz w:val="21"/>
+                <w:szCs w:val="21"/>
+                <w:shd w:val="clear" w:fill="1E1E1E"/>
+                <w:lang w:val="en-US" w:eastAsia="zh-CN" w:bidi="ar"/>
+              </w:rPr>
+              <w:t>"xs-col-12"</w:t>
+            </w:r>
+            <w:r>
+              <w:rPr>
+                <w:rFonts w:hint="default" w:ascii="Consolas" w:hAnsi="Consolas" w:eastAsia="Consolas" w:cs="Consolas"/>
+                <w:b w:val="0"/>
+                <w:color w:val="808080"/>
+                <w:kern w:val="0"/>
+                <w:sz w:val="21"/>
+                <w:szCs w:val="21"/>
+                <w:shd w:val="clear" w:fill="1E1E1E"/>
+                <w:lang w:val="en-US" w:eastAsia="zh-CN" w:bidi="ar"/>
+              </w:rPr>
+              <w:t>&gt;&lt;/</w:t>
+            </w:r>
+            <w:r>
+              <w:rPr>
+                <w:rFonts w:hint="default" w:ascii="Consolas" w:hAnsi="Consolas" w:eastAsia="Consolas" w:cs="Consolas"/>
+                <w:b w:val="0"/>
+                <w:color w:val="569CD6"/>
+                <w:kern w:val="0"/>
+                <w:sz w:val="21"/>
+                <w:szCs w:val="21"/>
+                <w:shd w:val="clear" w:fill="1E1E1E"/>
+                <w:lang w:val="en-US" w:eastAsia="zh-CN" w:bidi="ar"/>
+              </w:rPr>
+              <w:t>div</w:t>
+            </w:r>
+            <w:r>
+              <w:rPr>
+                <w:rFonts w:hint="default" w:ascii="Consolas" w:hAnsi="Consolas" w:eastAsia="Consolas" w:cs="Consolas"/>
+                <w:b w:val="0"/>
+                <w:color w:val="808080"/>
+                <w:kern w:val="0"/>
+                <w:sz w:val="21"/>
+                <w:szCs w:val="21"/>
+                <w:shd w:val="clear" w:fill="1E1E1E"/>
+                <w:lang w:val="en-US" w:eastAsia="zh-CN" w:bidi="ar"/>
+              </w:rPr>
+              <w:t>&gt;</w:t>
+            </w:r>
+          </w:p>
+          <w:p>
+            <w:pPr>
+              <w:keepNext w:val="0"/>
+              <w:keepLines w:val="0"/>
+              <w:widowControl/>
+              <w:suppressLineNumbers w:val="0"/>
+              <w:shd w:val="clear" w:fill="1E1E1E"/>
+              <w:spacing w:line="285" w:lineRule="atLeast"/>
+              <w:jc w:val="left"/>
+              <w:rPr>
+                <w:rFonts w:hint="default" w:ascii="Consolas" w:hAnsi="Consolas" w:eastAsia="Consolas" w:cs="Consolas"/>
+                <w:b w:val="0"/>
+                <w:color w:val="D4D4D4"/>
+                <w:sz w:val="21"/>
+                <w:szCs w:val="21"/>
+              </w:rPr>
+            </w:pPr>
+            <w:r>
+              <w:rPr>
+                <w:rFonts w:hint="default" w:ascii="Consolas" w:hAnsi="Consolas" w:eastAsia="Consolas" w:cs="Consolas"/>
+                <w:b w:val="0"/>
+                <w:color w:val="808080"/>
+                <w:kern w:val="0"/>
+                <w:sz w:val="21"/>
+                <w:szCs w:val="21"/>
+                <w:shd w:val="clear" w:fill="1E1E1E"/>
+                <w:lang w:val="en-US" w:eastAsia="zh-CN" w:bidi="ar"/>
+              </w:rPr>
+              <w:t>&lt;</w:t>
+            </w:r>
+            <w:r>
+              <w:rPr>
+                <w:rFonts w:hint="default" w:ascii="Consolas" w:hAnsi="Consolas" w:eastAsia="Consolas" w:cs="Consolas"/>
+                <w:b w:val="0"/>
+                <w:color w:val="569CD6"/>
+                <w:kern w:val="0"/>
+                <w:sz w:val="21"/>
+                <w:szCs w:val="21"/>
+                <w:shd w:val="clear" w:fill="1E1E1E"/>
+                <w:lang w:val="en-US" w:eastAsia="zh-CN" w:bidi="ar"/>
+              </w:rPr>
+              <w:t>br</w:t>
+            </w:r>
+            <w:r>
+              <w:rPr>
+                <w:rFonts w:hint="default" w:ascii="Consolas" w:hAnsi="Consolas" w:eastAsia="Consolas" w:cs="Consolas"/>
+                <w:b w:val="0"/>
+                <w:color w:val="D4D4D4"/>
+                <w:kern w:val="0"/>
+                <w:sz w:val="21"/>
+                <w:szCs w:val="21"/>
+                <w:shd w:val="clear" w:fill="1E1E1E"/>
+                <w:lang w:val="en-US" w:eastAsia="zh-CN" w:bidi="ar"/>
+              </w:rPr>
+              <w:t xml:space="preserve"> </w:t>
+            </w:r>
+            <w:r>
+              <w:rPr>
+                <w:rFonts w:hint="default" w:ascii="Consolas" w:hAnsi="Consolas" w:eastAsia="Consolas" w:cs="Consolas"/>
+                <w:b w:val="0"/>
+                <w:color w:val="808080"/>
+                <w:kern w:val="0"/>
+                <w:sz w:val="21"/>
+                <w:szCs w:val="21"/>
+                <w:shd w:val="clear" w:fill="1E1E1E"/>
+                <w:lang w:val="en-US" w:eastAsia="zh-CN" w:bidi="ar"/>
+              </w:rPr>
+              <w:t>/&gt;</w:t>
+            </w:r>
+          </w:p>
+          <w:p>
+            <w:pPr>
+              <w:keepNext w:val="0"/>
+              <w:keepLines w:val="0"/>
+              <w:widowControl/>
+              <w:suppressLineNumbers w:val="0"/>
+              <w:shd w:val="clear" w:fill="1E1E1E"/>
+              <w:spacing w:line="285" w:lineRule="atLeast"/>
+              <w:jc w:val="left"/>
+              <w:rPr>
+                <w:rFonts w:hint="default" w:ascii="Consolas" w:hAnsi="Consolas" w:eastAsia="Consolas" w:cs="Consolas"/>
+                <w:b w:val="0"/>
+                <w:color w:val="D4D4D4"/>
+                <w:sz w:val="21"/>
+                <w:szCs w:val="21"/>
+              </w:rPr>
+            </w:pPr>
+            <w:r>
+              <w:rPr>
+                <w:rFonts w:hint="default" w:ascii="Consolas" w:hAnsi="Consolas" w:eastAsia="Consolas" w:cs="Consolas"/>
+                <w:b w:val="0"/>
+                <w:color w:val="808080"/>
+                <w:kern w:val="0"/>
+                <w:sz w:val="21"/>
+                <w:szCs w:val="21"/>
+                <w:shd w:val="clear" w:fill="1E1E1E"/>
+                <w:lang w:val="en-US" w:eastAsia="zh-CN" w:bidi="ar"/>
+              </w:rPr>
+              <w:t>&lt;</w:t>
+            </w:r>
+            <w:r>
+              <w:rPr>
+                <w:rFonts w:hint="default" w:ascii="Consolas" w:hAnsi="Consolas" w:eastAsia="Consolas" w:cs="Consolas"/>
+                <w:b w:val="0"/>
+                <w:color w:val="569CD6"/>
+                <w:kern w:val="0"/>
+                <w:sz w:val="21"/>
+                <w:szCs w:val="21"/>
+                <w:shd w:val="clear" w:fill="1E1E1E"/>
+                <w:lang w:val="en-US" w:eastAsia="zh-CN" w:bidi="ar"/>
+              </w:rPr>
+              <w:t>h2</w:t>
+            </w:r>
+            <w:r>
+              <w:rPr>
+                <w:rFonts w:hint="default" w:ascii="Consolas" w:hAnsi="Consolas" w:eastAsia="Consolas" w:cs="Consolas"/>
+                <w:b w:val="0"/>
+                <w:color w:val="808080"/>
+                <w:kern w:val="0"/>
+                <w:sz w:val="21"/>
+                <w:szCs w:val="21"/>
+                <w:shd w:val="clear" w:fill="1E1E1E"/>
+                <w:lang w:val="en-US" w:eastAsia="zh-CN" w:bidi="ar"/>
+              </w:rPr>
+              <w:t>&gt;</w:t>
+            </w:r>
+            <w:r>
+              <w:rPr>
+                <w:rFonts w:hint="default" w:ascii="Consolas" w:hAnsi="Consolas" w:eastAsia="Consolas" w:cs="Consolas"/>
+                <w:b w:val="0"/>
+                <w:color w:val="D4D4D4"/>
+                <w:kern w:val="0"/>
+                <w:sz w:val="21"/>
+                <w:szCs w:val="21"/>
+                <w:shd w:val="clear" w:fill="1E1E1E"/>
+                <w:lang w:val="en-US" w:eastAsia="zh-CN" w:bidi="ar"/>
+              </w:rPr>
+              <w:t>这是一个APP根组件</w:t>
+            </w:r>
+            <w:r>
+              <w:rPr>
+                <w:rFonts w:hint="default" w:ascii="Consolas" w:hAnsi="Consolas" w:eastAsia="Consolas" w:cs="Consolas"/>
+                <w:b w:val="0"/>
+                <w:color w:val="808080"/>
+                <w:kern w:val="0"/>
+                <w:sz w:val="21"/>
+                <w:szCs w:val="21"/>
+                <w:shd w:val="clear" w:fill="1E1E1E"/>
+                <w:lang w:val="en-US" w:eastAsia="zh-CN" w:bidi="ar"/>
+              </w:rPr>
+              <w:t>&lt;/</w:t>
+            </w:r>
+            <w:r>
+              <w:rPr>
+                <w:rFonts w:hint="default" w:ascii="Consolas" w:hAnsi="Consolas" w:eastAsia="Consolas" w:cs="Consolas"/>
+                <w:b w:val="0"/>
+                <w:color w:val="569CD6"/>
+                <w:kern w:val="0"/>
+                <w:sz w:val="21"/>
+                <w:szCs w:val="21"/>
+                <w:shd w:val="clear" w:fill="1E1E1E"/>
+                <w:lang w:val="en-US" w:eastAsia="zh-CN" w:bidi="ar"/>
+              </w:rPr>
+              <w:t>h2</w:t>
+            </w:r>
+            <w:r>
+              <w:rPr>
+                <w:rFonts w:hint="default" w:ascii="Consolas" w:hAnsi="Consolas" w:eastAsia="Consolas" w:cs="Consolas"/>
+                <w:b w:val="0"/>
+                <w:color w:val="808080"/>
+                <w:kern w:val="0"/>
+                <w:sz w:val="21"/>
+                <w:szCs w:val="21"/>
+                <w:shd w:val="clear" w:fill="1E1E1E"/>
+                <w:lang w:val="en-US" w:eastAsia="zh-CN" w:bidi="ar"/>
+              </w:rPr>
+              <w:t>&gt;</w:t>
+            </w:r>
+          </w:p>
+          <w:p>
+            <w:pPr>
+              <w:keepNext w:val="0"/>
+              <w:keepLines w:val="0"/>
+              <w:widowControl/>
+              <w:suppressLineNumbers w:val="0"/>
+              <w:shd w:val="clear" w:fill="1E1E1E"/>
+              <w:spacing w:line="285" w:lineRule="atLeast"/>
+              <w:jc w:val="left"/>
+              <w:rPr>
+                <w:rFonts w:hint="default" w:ascii="Consolas" w:hAnsi="Consolas" w:eastAsia="Consolas" w:cs="Consolas"/>
+                <w:b w:val="0"/>
+                <w:color w:val="D4D4D4"/>
+                <w:sz w:val="21"/>
+                <w:szCs w:val="21"/>
+              </w:rPr>
+            </w:pPr>
+            <w:r>
+              <w:rPr>
+                <w:rFonts w:hint="default" w:ascii="Consolas" w:hAnsi="Consolas" w:eastAsia="Consolas" w:cs="Consolas"/>
+                <w:b w:val="0"/>
+                <w:color w:val="808080"/>
+                <w:kern w:val="0"/>
+                <w:sz w:val="21"/>
+                <w:szCs w:val="21"/>
+                <w:shd w:val="clear" w:fill="1E1E1E"/>
+                <w:lang w:val="en-US" w:eastAsia="zh-CN" w:bidi="ar"/>
+              </w:rPr>
+              <w:t>&lt;/</w:t>
+            </w:r>
+            <w:r>
+              <w:rPr>
+                <w:rFonts w:hint="default" w:ascii="Consolas" w:hAnsi="Consolas" w:eastAsia="Consolas" w:cs="Consolas"/>
+                <w:b w:val="0"/>
+                <w:color w:val="569CD6"/>
+                <w:kern w:val="0"/>
+                <w:sz w:val="21"/>
+                <w:szCs w:val="21"/>
+                <w:shd w:val="clear" w:fill="1E1E1E"/>
+                <w:lang w:val="en-US" w:eastAsia="zh-CN" w:bidi="ar"/>
+              </w:rPr>
+              <w:t>div</w:t>
+            </w:r>
+            <w:r>
+              <w:rPr>
+                <w:rFonts w:hint="default" w:ascii="Consolas" w:hAnsi="Consolas" w:eastAsia="Consolas" w:cs="Consolas"/>
+                <w:b w:val="0"/>
+                <w:color w:val="808080"/>
+                <w:kern w:val="0"/>
+                <w:sz w:val="21"/>
+                <w:szCs w:val="21"/>
+                <w:shd w:val="clear" w:fill="1E1E1E"/>
+                <w:lang w:val="en-US" w:eastAsia="zh-CN" w:bidi="ar"/>
+              </w:rPr>
+              <w:t>&gt;</w:t>
+            </w:r>
+          </w:p>
+          <w:p>
+            <w:pPr>
+              <w:keepNext w:val="0"/>
+              <w:keepLines w:val="0"/>
+              <w:widowControl/>
+              <w:suppressLineNumbers w:val="0"/>
+              <w:shd w:val="clear" w:fill="1E1E1E"/>
+              <w:spacing w:line="285" w:lineRule="atLeast"/>
+              <w:jc w:val="left"/>
+              <w:rPr>
+                <w:rFonts w:hint="default" w:ascii="Consolas" w:hAnsi="Consolas" w:eastAsia="Consolas" w:cs="Consolas"/>
+                <w:b w:val="0"/>
+                <w:color w:val="D4D4D4"/>
+                <w:sz w:val="21"/>
+                <w:szCs w:val="21"/>
+              </w:rPr>
+            </w:pPr>
+            <w:r>
+              <w:rPr>
+                <w:rFonts w:hint="default" w:ascii="Consolas" w:hAnsi="Consolas" w:eastAsia="Consolas" w:cs="Consolas"/>
+                <w:b w:val="0"/>
+                <w:color w:val="808080"/>
+                <w:kern w:val="0"/>
+                <w:sz w:val="21"/>
+                <w:szCs w:val="21"/>
+                <w:shd w:val="clear" w:fill="1E1E1E"/>
+                <w:lang w:val="en-US" w:eastAsia="zh-CN" w:bidi="ar"/>
+              </w:rPr>
+              <w:t>&lt;</w:t>
+            </w:r>
+            <w:r>
+              <w:rPr>
+                <w:rFonts w:hint="default" w:ascii="Consolas" w:hAnsi="Consolas" w:eastAsia="Consolas" w:cs="Consolas"/>
+                <w:b w:val="0"/>
+                <w:color w:val="569CD6"/>
+                <w:kern w:val="0"/>
+                <w:sz w:val="21"/>
+                <w:szCs w:val="21"/>
+                <w:shd w:val="clear" w:fill="1E1E1E"/>
+                <w:lang w:val="en-US" w:eastAsia="zh-CN" w:bidi="ar"/>
+              </w:rPr>
+              <w:t>app-servers</w:t>
+            </w:r>
+            <w:r>
+              <w:rPr>
+                <w:rFonts w:hint="default" w:ascii="Consolas" w:hAnsi="Consolas" w:eastAsia="Consolas" w:cs="Consolas"/>
+                <w:b w:val="0"/>
+                <w:color w:val="808080"/>
+                <w:kern w:val="0"/>
+                <w:sz w:val="21"/>
+                <w:szCs w:val="21"/>
+                <w:shd w:val="clear" w:fill="1E1E1E"/>
+                <w:lang w:val="en-US" w:eastAsia="zh-CN" w:bidi="ar"/>
+              </w:rPr>
+              <w:t>&gt;&lt;/</w:t>
+            </w:r>
+            <w:r>
+              <w:rPr>
+                <w:rFonts w:hint="default" w:ascii="Consolas" w:hAnsi="Consolas" w:eastAsia="Consolas" w:cs="Consolas"/>
+                <w:b w:val="0"/>
+                <w:color w:val="569CD6"/>
+                <w:kern w:val="0"/>
+                <w:sz w:val="21"/>
+                <w:szCs w:val="21"/>
+                <w:shd w:val="clear" w:fill="1E1E1E"/>
+                <w:lang w:val="en-US" w:eastAsia="zh-CN" w:bidi="ar"/>
+              </w:rPr>
+              <w:t>app-servers</w:t>
+            </w:r>
+            <w:r>
+              <w:rPr>
+                <w:rFonts w:hint="default" w:ascii="Consolas" w:hAnsi="Consolas" w:eastAsia="Consolas" w:cs="Consolas"/>
+                <w:b w:val="0"/>
+                <w:color w:val="808080"/>
+                <w:kern w:val="0"/>
+                <w:sz w:val="21"/>
+                <w:szCs w:val="21"/>
+                <w:shd w:val="clear" w:fill="1E1E1E"/>
+                <w:lang w:val="en-US" w:eastAsia="zh-CN" w:bidi="ar"/>
+              </w:rPr>
+              <w:t>&gt;</w:t>
+            </w:r>
+          </w:p>
+          <w:p>
+            <w:pPr>
+              <w:keepNext w:val="0"/>
+              <w:keepLines w:val="0"/>
+              <w:widowControl/>
+              <w:suppressLineNumbers w:val="0"/>
+              <w:shd w:val="clear" w:fill="1E1E1E"/>
+              <w:spacing w:line="285" w:lineRule="atLeast"/>
+              <w:jc w:val="left"/>
+              <w:rPr>
+                <w:rFonts w:hint="eastAsia"/>
+                <w:vertAlign w:val="baseline"/>
+                <w:lang w:val="en-US" w:eastAsia="zh-CN"/>
+              </w:rPr>
+            </w:pPr>
+            <w:r>
+              <w:rPr>
+                <w:rFonts w:hint="default" w:ascii="Consolas" w:hAnsi="Consolas" w:eastAsia="Consolas" w:cs="Consolas"/>
+                <w:b w:val="0"/>
+                <w:color w:val="808080"/>
+                <w:kern w:val="0"/>
+                <w:sz w:val="21"/>
+                <w:szCs w:val="21"/>
+                <w:shd w:val="clear" w:fill="1E1E1E"/>
+                <w:lang w:val="en-US" w:eastAsia="zh-CN" w:bidi="ar"/>
+              </w:rPr>
+              <w:t>&lt;/</w:t>
+            </w:r>
+            <w:r>
+              <w:rPr>
+                <w:rFonts w:hint="default" w:ascii="Consolas" w:hAnsi="Consolas" w:eastAsia="Consolas" w:cs="Consolas"/>
+                <w:b w:val="0"/>
+                <w:color w:val="569CD6"/>
+                <w:kern w:val="0"/>
+                <w:sz w:val="21"/>
+                <w:szCs w:val="21"/>
+                <w:shd w:val="clear" w:fill="1E1E1E"/>
+                <w:lang w:val="en-US" w:eastAsia="zh-CN" w:bidi="ar"/>
+              </w:rPr>
+              <w:t>div</w:t>
+            </w:r>
+            <w:r>
+              <w:rPr>
+                <w:rFonts w:hint="default" w:ascii="Consolas" w:hAnsi="Consolas" w:eastAsia="Consolas" w:cs="Consolas"/>
+                <w:b w:val="0"/>
+                <w:color w:val="808080"/>
+                <w:kern w:val="0"/>
+                <w:sz w:val="21"/>
+                <w:szCs w:val="21"/>
+                <w:shd w:val="clear" w:fill="1E1E1E"/>
+                <w:lang w:val="en-US" w:eastAsia="zh-CN" w:bidi="ar"/>
+              </w:rPr>
+              <w:t>&gt;</w:t>
+            </w:r>
+            <w:bookmarkStart w:id="0" w:name="_GoBack"/>
+            <w:bookmarkEnd w:id="0"/>
+          </w:p>
+        </w:tc>
+      </w:tr>
+    </w:tbl>
+    <w:p>
+      <w:pPr>
+        <w:rPr>
+          <w:rFonts w:hint="eastAsia"/>
+          <w:lang w:val="en-US" w:eastAsia="zh-CN"/>
+        </w:rPr>
+      </w:pPr>
+    </w:p>
+    <w:tbl>
+      <w:tblPr>
+        <w:tblStyle w:val="8"/>
+        <w:tblW w:w="8522" w:type="dxa"/>
+        <w:tblInd w:w="0" w:type="dxa"/>
+        <w:tblBorders>
+          <w:top w:val="single" w:color="auto" w:sz="4" w:space="0"/>
+          <w:left w:val="single" w:color="auto" w:sz="4" w:space="0"/>
+          <w:bottom w:val="single" w:color="auto" w:sz="4" w:space="0"/>
+          <w:right w:val="single" w:color="auto" w:sz="4" w:space="0"/>
+          <w:insideH w:val="single" w:color="auto" w:sz="4" w:space="0"/>
+          <w:insideV w:val="single" w:color="auto" w:sz="4" w:space="0"/>
+        </w:tblBorders>
+        <w:tblLayout w:type="fixed"/>
+        <w:tblCellMar>
+          <w:left w:w="108" w:type="dxa"/>
+          <w:right w:w="108" w:type="dxa"/>
+        </w:tblCellMar>
+      </w:tblPr>
+      <w:tblGrid>
+        <w:gridCol w:w="8522"/>
+      </w:tblGrid>
+      <w:tr>
+        <w:tblPrEx>
+          <w:tblBorders>
+            <w:top w:val="single" w:color="auto" w:sz="4" w:space="0"/>
+            <w:left w:val="single" w:color="auto" w:sz="4" w:space="0"/>
+            <w:bottom w:val="single" w:color="auto" w:sz="4" w:space="0"/>
+            <w:right w:val="single" w:color="auto" w:sz="4" w:space="0"/>
+            <w:insideH w:val="single" w:color="auto" w:sz="4" w:space="0"/>
+            <w:insideV w:val="single" w:color="auto" w:sz="4" w:space="0"/>
+          </w:tblBorders>
+          <w:tblLayout w:type="fixed"/>
+          <w:tblCellMar>
+            <w:left w:w="108" w:type="dxa"/>
+            <w:right w:w="108" w:type="dxa"/>
+          </w:tblCellMar>
+        </w:tblPrEx>
+        <w:tc>
+          <w:tcPr>
+            <w:tcW w:w="8522" w:type="dxa"/>
+          </w:tcPr>
+          <w:p>
+            <w:pPr>
+              <w:keepNext w:val="0"/>
+              <w:keepLines w:val="0"/>
+              <w:widowControl/>
+              <w:suppressLineNumbers w:val="0"/>
+              <w:shd w:val="clear" w:fill="1E1E1E"/>
+              <w:spacing w:line="285" w:lineRule="atLeast"/>
+              <w:jc w:val="left"/>
+              <w:rPr>
+                <w:rFonts w:ascii="Consolas" w:hAnsi="Consolas" w:eastAsia="Consolas" w:cs="Consolas"/>
+                <w:b w:val="0"/>
+                <w:color w:val="D4D4D4"/>
+                <w:sz w:val="21"/>
+                <w:szCs w:val="21"/>
+              </w:rPr>
+            </w:pPr>
+            <w:r>
+              <w:rPr>
+                <w:rFonts w:hint="default" w:ascii="Consolas" w:hAnsi="Consolas" w:eastAsia="Consolas" w:cs="Consolas"/>
+                <w:b w:val="0"/>
+                <w:color w:val="D4D4D4"/>
+                <w:kern w:val="0"/>
+                <w:sz w:val="21"/>
+                <w:szCs w:val="21"/>
+                <w:shd w:val="clear" w:fill="1E1E1E"/>
+                <w:lang w:val="en-US" w:eastAsia="zh-CN" w:bidi="ar"/>
+              </w:rPr>
+              <w:t>@</w:t>
+            </w:r>
+            <w:r>
+              <w:rPr>
+                <w:rFonts w:hint="default" w:ascii="Consolas" w:hAnsi="Consolas" w:eastAsia="Consolas" w:cs="Consolas"/>
+                <w:b w:val="0"/>
+                <w:color w:val="DCDCAA"/>
+                <w:kern w:val="0"/>
+                <w:sz w:val="21"/>
+                <w:szCs w:val="21"/>
+                <w:shd w:val="clear" w:fill="1E1E1E"/>
+                <w:lang w:val="en-US" w:eastAsia="zh-CN" w:bidi="ar"/>
+              </w:rPr>
+              <w:t>Component</w:t>
+            </w:r>
+            <w:r>
+              <w:rPr>
+                <w:rFonts w:hint="default" w:ascii="Consolas" w:hAnsi="Consolas" w:eastAsia="Consolas" w:cs="Consolas"/>
+                <w:b w:val="0"/>
+                <w:color w:val="D4D4D4"/>
+                <w:kern w:val="0"/>
+                <w:sz w:val="21"/>
+                <w:szCs w:val="21"/>
+                <w:shd w:val="clear" w:fill="1E1E1E"/>
+                <w:lang w:val="en-US" w:eastAsia="zh-CN" w:bidi="ar"/>
+              </w:rPr>
+              <w:t>({</w:t>
+            </w:r>
+          </w:p>
+          <w:p>
+            <w:pPr>
+              <w:keepNext w:val="0"/>
+              <w:keepLines w:val="0"/>
+              <w:widowControl/>
+              <w:suppressLineNumbers w:val="0"/>
+              <w:shd w:val="clear" w:fill="1E1E1E"/>
+              <w:spacing w:line="285" w:lineRule="atLeast"/>
+              <w:jc w:val="left"/>
+              <w:rPr>
+                <w:rFonts w:hint="default" w:ascii="Consolas" w:hAnsi="Consolas" w:eastAsia="Consolas" w:cs="Consolas"/>
+                <w:b w:val="0"/>
+                <w:color w:val="D4D4D4"/>
+                <w:sz w:val="21"/>
+                <w:szCs w:val="21"/>
+              </w:rPr>
+            </w:pPr>
+            <w:r>
+              <w:rPr>
+                <w:rFonts w:hint="default" w:ascii="Consolas" w:hAnsi="Consolas" w:eastAsia="Consolas" w:cs="Consolas"/>
+                <w:b w:val="0"/>
+                <w:color w:val="9CDCFE"/>
+                <w:kern w:val="0"/>
+                <w:sz w:val="21"/>
+                <w:szCs w:val="21"/>
+                <w:shd w:val="clear" w:fill="1E1E1E"/>
+                <w:lang w:val="en-US" w:eastAsia="zh-CN" w:bidi="ar"/>
+              </w:rPr>
+              <w:t>selector:</w:t>
+            </w:r>
+            <w:r>
+              <w:rPr>
+                <w:rFonts w:hint="default" w:ascii="Consolas" w:hAnsi="Consolas" w:eastAsia="Consolas" w:cs="Consolas"/>
+                <w:b w:val="0"/>
+                <w:color w:val="D4D4D4"/>
+                <w:kern w:val="0"/>
+                <w:sz w:val="21"/>
+                <w:szCs w:val="21"/>
+                <w:shd w:val="clear" w:fill="1E1E1E"/>
+                <w:lang w:val="en-US" w:eastAsia="zh-CN" w:bidi="ar"/>
+              </w:rPr>
+              <w:t xml:space="preserve"> </w:t>
+            </w:r>
+            <w:r>
+              <w:rPr>
+                <w:rFonts w:hint="default" w:ascii="Consolas" w:hAnsi="Consolas" w:eastAsia="Consolas" w:cs="Consolas"/>
+                <w:b w:val="0"/>
+                <w:color w:val="CE9178"/>
+                <w:kern w:val="0"/>
+                <w:sz w:val="21"/>
+                <w:szCs w:val="21"/>
+                <w:shd w:val="clear" w:fill="1E1E1E"/>
+                <w:lang w:val="en-US" w:eastAsia="zh-CN" w:bidi="ar"/>
+              </w:rPr>
+              <w:t>'app-server'</w:t>
+            </w:r>
+            <w:r>
+              <w:rPr>
+                <w:rFonts w:hint="default" w:ascii="Consolas" w:hAnsi="Consolas" w:eastAsia="Consolas" w:cs="Consolas"/>
+                <w:b w:val="0"/>
+                <w:color w:val="D4D4D4"/>
+                <w:kern w:val="0"/>
+                <w:sz w:val="21"/>
+                <w:szCs w:val="21"/>
+                <w:shd w:val="clear" w:fill="1E1E1E"/>
+                <w:lang w:val="en-US" w:eastAsia="zh-CN" w:bidi="ar"/>
+              </w:rPr>
+              <w:t>,</w:t>
+            </w:r>
+          </w:p>
+          <w:p>
+            <w:pPr>
+              <w:keepNext w:val="0"/>
+              <w:keepLines w:val="0"/>
+              <w:widowControl/>
+              <w:suppressLineNumbers w:val="0"/>
+              <w:shd w:val="clear" w:fill="1E1E1E"/>
+              <w:spacing w:line="285" w:lineRule="atLeast"/>
+              <w:jc w:val="left"/>
+              <w:rPr>
+                <w:rFonts w:hint="default" w:ascii="Consolas" w:hAnsi="Consolas" w:eastAsia="Consolas" w:cs="Consolas"/>
+                <w:b w:val="0"/>
+                <w:color w:val="D4D4D4"/>
+                <w:sz w:val="21"/>
+                <w:szCs w:val="21"/>
+              </w:rPr>
+            </w:pPr>
+            <w:r>
+              <w:rPr>
+                <w:rFonts w:hint="default" w:ascii="Consolas" w:hAnsi="Consolas" w:eastAsia="Consolas" w:cs="Consolas"/>
+                <w:b w:val="0"/>
+                <w:color w:val="9CDCFE"/>
+                <w:kern w:val="0"/>
+                <w:sz w:val="21"/>
+                <w:szCs w:val="21"/>
+                <w:shd w:val="clear" w:fill="1E1E1E"/>
+                <w:lang w:val="en-US" w:eastAsia="zh-CN" w:bidi="ar"/>
+              </w:rPr>
+              <w:t>templateUrl:</w:t>
+            </w:r>
+            <w:r>
+              <w:rPr>
+                <w:rFonts w:hint="default" w:ascii="Consolas" w:hAnsi="Consolas" w:eastAsia="Consolas" w:cs="Consolas"/>
+                <w:b w:val="0"/>
+                <w:color w:val="D4D4D4"/>
+                <w:kern w:val="0"/>
+                <w:sz w:val="21"/>
+                <w:szCs w:val="21"/>
+                <w:shd w:val="clear" w:fill="1E1E1E"/>
+                <w:lang w:val="en-US" w:eastAsia="zh-CN" w:bidi="ar"/>
+              </w:rPr>
+              <w:t xml:space="preserve"> </w:t>
+            </w:r>
+            <w:r>
+              <w:rPr>
+                <w:rFonts w:hint="default" w:ascii="Consolas" w:hAnsi="Consolas" w:eastAsia="Consolas" w:cs="Consolas"/>
+                <w:b w:val="0"/>
+                <w:color w:val="CE9178"/>
+                <w:kern w:val="0"/>
+                <w:sz w:val="21"/>
+                <w:szCs w:val="21"/>
+                <w:shd w:val="clear" w:fill="1E1E1E"/>
+                <w:lang w:val="en-US" w:eastAsia="zh-CN" w:bidi="ar"/>
+              </w:rPr>
+              <w:t>'./server.component.html'</w:t>
+            </w:r>
+            <w:r>
+              <w:rPr>
+                <w:rFonts w:hint="default" w:ascii="Consolas" w:hAnsi="Consolas" w:eastAsia="Consolas" w:cs="Consolas"/>
+                <w:b w:val="0"/>
+                <w:color w:val="D4D4D4"/>
+                <w:kern w:val="0"/>
+                <w:sz w:val="21"/>
+                <w:szCs w:val="21"/>
+                <w:shd w:val="clear" w:fill="1E1E1E"/>
+                <w:lang w:val="en-US" w:eastAsia="zh-CN" w:bidi="ar"/>
+              </w:rPr>
+              <w:t>,</w:t>
+            </w:r>
+          </w:p>
+          <w:p>
+            <w:pPr>
+              <w:keepNext w:val="0"/>
+              <w:keepLines w:val="0"/>
+              <w:widowControl/>
+              <w:suppressLineNumbers w:val="0"/>
+              <w:shd w:val="clear" w:fill="1E1E1E"/>
+              <w:spacing w:line="285" w:lineRule="atLeast"/>
+              <w:jc w:val="left"/>
+              <w:rPr>
+                <w:rFonts w:hint="default" w:ascii="Consolas" w:hAnsi="Consolas" w:eastAsia="Consolas" w:cs="Consolas"/>
+                <w:b w:val="0"/>
+                <w:color w:val="D4D4D4"/>
+                <w:sz w:val="21"/>
+                <w:szCs w:val="21"/>
+              </w:rPr>
+            </w:pPr>
+            <w:r>
+              <w:rPr>
+                <w:rFonts w:hint="default" w:ascii="Consolas" w:hAnsi="Consolas" w:eastAsia="Consolas" w:cs="Consolas"/>
+                <w:b w:val="0"/>
+                <w:color w:val="9CDCFE"/>
+                <w:kern w:val="0"/>
+                <w:sz w:val="21"/>
+                <w:szCs w:val="21"/>
+                <w:shd w:val="clear" w:fill="1E1E1E"/>
+                <w:lang w:val="en-US" w:eastAsia="zh-CN" w:bidi="ar"/>
+              </w:rPr>
+              <w:t>styles:</w:t>
+            </w:r>
+            <w:r>
+              <w:rPr>
+                <w:rFonts w:hint="default" w:ascii="Consolas" w:hAnsi="Consolas" w:eastAsia="Consolas" w:cs="Consolas"/>
+                <w:b w:val="0"/>
+                <w:color w:val="D4D4D4"/>
+                <w:kern w:val="0"/>
+                <w:sz w:val="21"/>
+                <w:szCs w:val="21"/>
+                <w:shd w:val="clear" w:fill="1E1E1E"/>
+                <w:lang w:val="en-US" w:eastAsia="zh-CN" w:bidi="ar"/>
+              </w:rPr>
+              <w:t>[</w:t>
+            </w:r>
+            <w:r>
+              <w:rPr>
+                <w:rFonts w:hint="default" w:ascii="Consolas" w:hAnsi="Consolas" w:eastAsia="Consolas" w:cs="Consolas"/>
+                <w:b w:val="0"/>
+                <w:color w:val="CE9178"/>
+                <w:kern w:val="0"/>
+                <w:sz w:val="21"/>
+                <w:szCs w:val="21"/>
+                <w:shd w:val="clear" w:fill="1E1E1E"/>
+                <w:lang w:val="en-US" w:eastAsia="zh-CN" w:bidi="ar"/>
+              </w:rPr>
+              <w:t>`</w:t>
+            </w:r>
+          </w:p>
+          <w:p>
+            <w:pPr>
+              <w:keepNext w:val="0"/>
+              <w:keepLines w:val="0"/>
+              <w:widowControl/>
+              <w:suppressLineNumbers w:val="0"/>
+              <w:shd w:val="clear" w:fill="1E1E1E"/>
+              <w:spacing w:line="285" w:lineRule="atLeast"/>
+              <w:jc w:val="left"/>
+              <w:rPr>
+                <w:rFonts w:hint="default" w:ascii="Consolas" w:hAnsi="Consolas" w:eastAsia="Consolas" w:cs="Consolas"/>
+                <w:b w:val="0"/>
+                <w:color w:val="D4D4D4"/>
+                <w:sz w:val="21"/>
+                <w:szCs w:val="21"/>
+              </w:rPr>
+            </w:pPr>
+            <w:r>
+              <w:rPr>
+                <w:rFonts w:hint="default" w:ascii="Consolas" w:hAnsi="Consolas" w:eastAsia="Consolas" w:cs="Consolas"/>
+                <w:b w:val="0"/>
+                <w:color w:val="CE9178"/>
+                <w:kern w:val="0"/>
+                <w:sz w:val="21"/>
+                <w:szCs w:val="21"/>
+                <w:shd w:val="clear" w:fill="1E1E1E"/>
+                <w:lang w:val="en-US" w:eastAsia="zh-CN" w:bidi="ar"/>
+              </w:rPr>
+              <w:t>p {</w:t>
+            </w:r>
+          </w:p>
+          <w:p>
+            <w:pPr>
+              <w:keepNext w:val="0"/>
+              <w:keepLines w:val="0"/>
+              <w:widowControl/>
+              <w:suppressLineNumbers w:val="0"/>
+              <w:shd w:val="clear" w:fill="1E1E1E"/>
+              <w:spacing w:line="285" w:lineRule="atLeast"/>
+              <w:jc w:val="left"/>
+              <w:rPr>
+                <w:rFonts w:hint="default" w:ascii="Consolas" w:hAnsi="Consolas" w:eastAsia="Consolas" w:cs="Consolas"/>
+                <w:b w:val="0"/>
+                <w:color w:val="D4D4D4"/>
+                <w:sz w:val="21"/>
+                <w:szCs w:val="21"/>
+              </w:rPr>
+            </w:pPr>
+            <w:r>
+              <w:rPr>
+                <w:rFonts w:hint="default" w:ascii="Consolas" w:hAnsi="Consolas" w:eastAsia="Consolas" w:cs="Consolas"/>
+                <w:b w:val="0"/>
+                <w:color w:val="CE9178"/>
+                <w:kern w:val="0"/>
+                <w:sz w:val="21"/>
+                <w:szCs w:val="21"/>
+                <w:shd w:val="clear" w:fill="1E1E1E"/>
+                <w:lang w:val="en-US" w:eastAsia="zh-CN" w:bidi="ar"/>
+              </w:rPr>
+              <w:t>color: blue</w:t>
+            </w:r>
+          </w:p>
+          <w:p>
+            <w:pPr>
+              <w:keepNext w:val="0"/>
+              <w:keepLines w:val="0"/>
+              <w:widowControl/>
+              <w:suppressLineNumbers w:val="0"/>
+              <w:shd w:val="clear" w:fill="1E1E1E"/>
+              <w:spacing w:line="285" w:lineRule="atLeast"/>
+              <w:jc w:val="left"/>
+              <w:rPr>
+                <w:rFonts w:hint="default" w:ascii="Consolas" w:hAnsi="Consolas" w:eastAsia="Consolas" w:cs="Consolas"/>
+                <w:b w:val="0"/>
+                <w:color w:val="D4D4D4"/>
+                <w:sz w:val="21"/>
+                <w:szCs w:val="21"/>
+              </w:rPr>
+            </w:pPr>
+            <w:r>
+              <w:rPr>
+                <w:rFonts w:hint="default" w:ascii="Consolas" w:hAnsi="Consolas" w:eastAsia="Consolas" w:cs="Consolas"/>
+                <w:b w:val="0"/>
+                <w:color w:val="CE9178"/>
+                <w:kern w:val="0"/>
+                <w:sz w:val="21"/>
+                <w:szCs w:val="21"/>
+                <w:shd w:val="clear" w:fill="1E1E1E"/>
+                <w:lang w:val="en-US" w:eastAsia="zh-CN" w:bidi="ar"/>
+              </w:rPr>
+              <w:t>}</w:t>
+            </w:r>
+          </w:p>
+          <w:p>
+            <w:pPr>
+              <w:keepNext w:val="0"/>
+              <w:keepLines w:val="0"/>
+              <w:widowControl/>
+              <w:suppressLineNumbers w:val="0"/>
+              <w:shd w:val="clear" w:fill="1E1E1E"/>
+              <w:spacing w:line="285" w:lineRule="atLeast"/>
+              <w:jc w:val="left"/>
+              <w:rPr>
+                <w:rFonts w:hint="default" w:ascii="Consolas" w:hAnsi="Consolas" w:eastAsia="Consolas" w:cs="Consolas"/>
+                <w:b w:val="0"/>
+                <w:color w:val="D4D4D4"/>
+                <w:sz w:val="21"/>
+                <w:szCs w:val="21"/>
+              </w:rPr>
+            </w:pPr>
+            <w:r>
+              <w:rPr>
+                <w:rFonts w:hint="default" w:ascii="Consolas" w:hAnsi="Consolas" w:eastAsia="Consolas" w:cs="Consolas"/>
+                <w:b w:val="0"/>
+                <w:color w:val="CE9178"/>
+                <w:kern w:val="0"/>
+                <w:sz w:val="21"/>
+                <w:szCs w:val="21"/>
+                <w:shd w:val="clear" w:fill="1E1E1E"/>
+                <w:lang w:val="en-US" w:eastAsia="zh-CN" w:bidi="ar"/>
+              </w:rPr>
+              <w:t>`</w:t>
+            </w:r>
+            <w:r>
+              <w:rPr>
+                <w:rFonts w:hint="default" w:ascii="Consolas" w:hAnsi="Consolas" w:eastAsia="Consolas" w:cs="Consolas"/>
+                <w:b w:val="0"/>
+                <w:color w:val="D4D4D4"/>
+                <w:kern w:val="0"/>
+                <w:sz w:val="21"/>
+                <w:szCs w:val="21"/>
+                <w:shd w:val="clear" w:fill="1E1E1E"/>
+                <w:lang w:val="en-US" w:eastAsia="zh-CN" w:bidi="ar"/>
+              </w:rPr>
+              <w:t>]</w:t>
+            </w:r>
+          </w:p>
+          <w:p>
+            <w:pPr>
+              <w:keepNext w:val="0"/>
+              <w:keepLines w:val="0"/>
+              <w:widowControl/>
+              <w:suppressLineNumbers w:val="0"/>
+              <w:shd w:val="clear" w:fill="1E1E1E"/>
+              <w:spacing w:line="285" w:lineRule="atLeast"/>
+              <w:jc w:val="left"/>
+              <w:rPr>
+                <w:rFonts w:hint="default"/>
+                <w:vertAlign w:val="baseline"/>
+                <w:lang w:val="en-US" w:eastAsia="zh-CN"/>
+              </w:rPr>
+            </w:pPr>
+            <w:r>
+              <w:rPr>
+                <w:rFonts w:hint="default" w:ascii="Consolas" w:hAnsi="Consolas" w:eastAsia="Consolas" w:cs="Consolas"/>
+                <w:b w:val="0"/>
+                <w:color w:val="D4D4D4"/>
+                <w:kern w:val="0"/>
+                <w:sz w:val="21"/>
+                <w:szCs w:val="21"/>
+                <w:shd w:val="clear" w:fill="1E1E1E"/>
+                <w:lang w:val="en-US" w:eastAsia="zh-CN" w:bidi="ar"/>
+              </w:rPr>
+              <w:t>})</w:t>
+            </w:r>
+          </w:p>
+        </w:tc>
+      </w:tr>
+    </w:tbl>
+    <w:p>
+      <w:pPr>
         <w:rPr>
           <w:rFonts w:hint="default"/>
           <w:lang w:val="en-US" w:eastAsia="zh-CN"/>
@@ -8624,6 +11231,18 @@
       </w:rPr>
     </w:lvl>
   </w:abstractNum>
+  <w:abstractNum w:abstractNumId="10">
+    <w:nsid w:val="62B52364"/>
+    <w:multiLevelType w:val="singleLevel"/>
+    <w:tmpl w:val="62B52364"/>
+    <w:lvl w:ilvl="0" w:tentative="0">
+      <w:start w:val="2"/>
+      <w:numFmt w:val="decimal"/>
+      <w:suff w:val="nothing"/>
+      <w:lvlText w:val="（%1）"/>
+      <w:lvlJc w:val="left"/>
+    </w:lvl>
+  </w:abstractNum>
   <w:num w:numId="1">
     <w:abstractNumId w:val="7"/>
   </w:num>
@@ -8653,6 +11272,9 @@
   </w:num>
   <w:num w:numId="10">
     <w:abstractNumId w:val="3"/>
+  </w:num>
+  <w:num w:numId="11">
+    <w:abstractNumId w:val="10"/>
   </w:num>
 </w:numbering>
 </file>
@@ -8923,7 +11545,7 @@
     <w:uiPriority w:val="0"/>
     <w:pPr>
       <w:widowControl w:val="0"/>
-      <w:ind w:firstLine="640" w:firstLineChars="200"/>
+      <w:ind w:firstLine="0" w:firstLineChars="0"/>
       <w:jc w:val="both"/>
     </w:pPr>
     <w:rPr>
